--- a/DRAFT.docx
+++ b/DRAFT.docx
@@ -189,15 +189,7 @@
           <w:b/>
           <w:sz w:val="36"/>
         </w:rPr>
-        <w:t>O</w:t>
-      </w:r>
-      <w:r>
-        <w:rPr>
-          <w:rFonts w:ascii="Liberation Sans"/>
-          <w:b/>
-          <w:sz w:val="36"/>
-        </w:rPr>
-        <w:t>rgan</w:t>
+        <w:t>Organ</w:t>
       </w:r>
       <w:r>
         <w:t xml:space="preserve"> </w:t>
@@ -430,10 +422,7 @@
         <w:t xml:space="preserve">Organ transplantation </w:t>
       </w:r>
       <w:r>
-        <w:t>is a medical procedure in which an organ is removed from one body and placed in the body of a recipient, to replace a damaged or missing organ. The donor an</w:t>
-      </w:r>
-      <w:r>
-        <w:t>d recipient may be at the same location, or organs may be transported from a donor site to another location.</w:t>
+        <w:t>is a medical procedure in which an organ is removed from one body and placed in the body of a recipient, to replace a damaged or missing organ. The donor and recipient may be at the same location, or organs may be transported from a donor site to another location.</w:t>
       </w:r>
     </w:p>
     <w:p>
@@ -451,16 +440,7 @@
         <w:ind w:left="115" w:right="288"/>
       </w:pPr>
       <w:r>
-        <w:t>Organ Donation and Procurement Organizations play a pivotal role in today’s medical institutions. Such organizations are responsible for the evalu</w:t>
-      </w:r>
-      <w:r>
-        <w:t>ation and procurement of organs for organ transplantation. These organizations represent the front-line of organ procurement, having direct contact with the hospital and the family of a recently deceased donor. The work of such organizations includes to id</w:t>
-      </w:r>
-      <w:r>
-        <w:t>entify the best candidates for the available organs and to coordinate with the medical institutions to decide on each organ recipient. They are also responsible for educating the public to increase the awareness of and participation in the organ donation p</w:t>
-      </w:r>
-      <w:r>
-        <w:t>rocess. Also, it keeps track of all transplantation operations carried till date.</w:t>
+        <w:t>Organ Donation and Procurement Organizations play a pivotal role in today’s medical institutions. Such organizations are responsible for the evaluation and procurement of organs for organ transplantation. These organizations represent the front-line of organ procurement, having direct contact with the hospital and the family of a recently deceased donor. The work of such organizations includes to identify the best candidates for the available organs and to coordinate with the medical institutions to decide on each organ recipient. They are also responsible for educating the public to increase the awareness of and participation in the organ donation process. Also, it keeps track of all transplantation operations carried till date.</w:t>
       </w:r>
     </w:p>
     <w:p>
@@ -478,13 +458,15 @@
         <w:ind w:left="115" w:right="288"/>
       </w:pPr>
       <w:r>
-        <w:t>The Organ Donation and Procurement Network Management System is a database management system that uses database technology to construct, maintain and manipulate various kind</w:t>
-      </w:r>
-      <w:r>
-        <w:t>s of data about a person’s donation or procurement of a particular organ. It maintains a comprehensive medical history and other critical information like blood group, age, etc of every person in the database design. In short, it maintains a database conta</w:t>
-      </w:r>
-      <w:r>
-        <w:t>ining statistical information regarding network of organ donation and procurement of different countries.</w:t>
+        <w:t xml:space="preserve">The Organ Donation and Procurement Network Management System is a database management system that uses database technology to construct, maintain and manipulate various kinds of data about a person’s donation or procurement of a particular organ. It maintains a comprehensive medical history and other critical information like blood group, age, </w:t>
+      </w:r>
+      <w:proofErr w:type="spellStart"/>
+      <w:r>
+        <w:t>etc</w:t>
+      </w:r>
+      <w:proofErr w:type="spellEnd"/>
+      <w:r>
+        <w:t xml:space="preserve"> of every person in the database design. In short, it maintains a database containing statistical information regarding network of organ donation and procurement of different countries.</w:t>
       </w:r>
     </w:p>
     <w:p>
@@ -524,10 +506,7 @@
         </w:sectPr>
       </w:pPr>
       <w:r>
-        <w:t>Organ Wastage is a major issue that can only be solved by having a proper database of all Patient and Donors in a well-formed way, that can be processed easily</w:t>
-      </w:r>
-      <w:r>
-        <w:t>.</w:t>
+        <w:t>Organ Wastage is a major issue that can only be solved by having a proper database of all Patient and Donors in a well-formed way, that can be processed easily.</w:t>
       </w:r>
     </w:p>
     <w:p>
@@ -538,13 +517,7 @@
       </w:pPr>
       <w:r>
         <w:lastRenderedPageBreak/>
-        <w:t>R</w:t>
-      </w:r>
-      <w:r>
-        <w:t>ecords of donor and patients are created when a person donates or procures an or</w:t>
-      </w:r>
-      <w:r>
-        <w:t xml:space="preserve">gan from a Medical Institution. Records may include the following </w:t>
+        <w:t xml:space="preserve">Records of donor and patients are created when a person donates or procures an organ from a Medical Institution. Records may include the following </w:t>
       </w:r>
       <w:r>
         <w:t>information: -</w:t>
@@ -759,14 +732,7 @@
           <w:rFonts w:ascii="Liberation Sans"/>
           <w:sz w:val="24"/>
         </w:rPr>
-        <w:t xml:space="preserve">Medical Insurance provided by any private or </w:t>
-      </w:r>
-      <w:r>
-        <w:rPr>
-          <w:rFonts w:ascii="Liberation Sans"/>
-          <w:sz w:val="24"/>
-        </w:rPr>
-        <w:t>government</w:t>
+        <w:t>Medical Insurance provided by any private or government</w:t>
       </w:r>
       <w:r>
         <w:rPr>
@@ -823,10 +789,7 @@
         <w:ind w:left="115" w:right="328"/>
       </w:pPr>
       <w:r>
-        <w:t>This record serves a variety of purposes and is critical to the proper functioning of Organ Donation and Procurement Network, especially in today’s complicated health care environment. These records provide statistical informa</w:t>
-      </w:r>
-      <w:r>
-        <w:t>tion regarding the number of organs needed and available at a particular point of time. It is essential for planning, evaluating and coordinating organ donation and procurement.</w:t>
+        <w:t>This record serves a variety of purposes and is critical to the proper functioning of Organ Donation and Procurement Network, especially in today’s complicated health care environment. These records provide statistical information regarding the number of organs needed and available at a particular point of time. It is essential for planning, evaluating and coordinating organ donation and procurement.</w:t>
       </w:r>
     </w:p>
     <w:p>
@@ -1557,12 +1520,14 @@
           <w:sz w:val="24"/>
         </w:rPr>
       </w:pPr>
+      <w:proofErr w:type="spellStart"/>
       <w:r>
         <w:rPr>
           <w:sz w:val="24"/>
         </w:rPr>
         <w:t>Patient_ID</w:t>
       </w:r>
+      <w:proofErr w:type="spellEnd"/>
     </w:p>
     <w:p>
       <w:pPr>
@@ -1646,12 +1611,28 @@
           <w:sz w:val="24"/>
         </w:rPr>
       </w:pPr>
-      <w:r>
-        <w:rPr>
-          <w:sz w:val="24"/>
-        </w:rPr>
-        <w:t>User_ID ( foreign</w:t>
-      </w:r>
+      <w:proofErr w:type="spellStart"/>
+      <w:r>
+        <w:rPr>
+          <w:sz w:val="24"/>
+        </w:rPr>
+        <w:t>User_ID</w:t>
+      </w:r>
+      <w:proofErr w:type="spellEnd"/>
+      <w:r>
+        <w:rPr>
+          <w:sz w:val="24"/>
+        </w:rPr>
+        <w:t xml:space="preserve"> </w:t>
+      </w:r>
+      <w:proofErr w:type="gramStart"/>
+      <w:r>
+        <w:rPr>
+          <w:sz w:val="24"/>
+        </w:rPr>
+        <w:t>( foreign</w:t>
+      </w:r>
+      <w:proofErr w:type="gramEnd"/>
       <w:r>
         <w:rPr>
           <w:spacing w:val="-4"/>
@@ -1696,12 +1677,14 @@
           <w:sz w:val="24"/>
         </w:rPr>
       </w:pPr>
+      <w:proofErr w:type="spellStart"/>
       <w:r>
         <w:rPr>
           <w:sz w:val="24"/>
         </w:rPr>
         <w:t>Donor_ID</w:t>
       </w:r>
+      <w:proofErr w:type="spellEnd"/>
     </w:p>
     <w:p>
       <w:pPr>
@@ -1785,11 +1768,19 @@
           <w:sz w:val="24"/>
         </w:rPr>
       </w:pPr>
-      <w:r>
-        <w:rPr>
-          <w:sz w:val="24"/>
-        </w:rPr>
-        <w:t>User_ID (foreign</w:t>
+      <w:proofErr w:type="spellStart"/>
+      <w:r>
+        <w:rPr>
+          <w:sz w:val="24"/>
+        </w:rPr>
+        <w:t>User_ID</w:t>
+      </w:r>
+      <w:proofErr w:type="spellEnd"/>
+      <w:r>
+        <w:rPr>
+          <w:sz w:val="24"/>
+        </w:rPr>
+        <w:t xml:space="preserve"> (foreign</w:t>
       </w:r>
       <w:r>
         <w:rPr>
@@ -1847,12 +1838,14 @@
           <w:sz w:val="24"/>
         </w:rPr>
       </w:pPr>
+      <w:proofErr w:type="spellStart"/>
       <w:r>
         <w:rPr>
           <w:sz w:val="24"/>
         </w:rPr>
         <w:t>Organ_ID</w:t>
       </w:r>
+      <w:proofErr w:type="spellEnd"/>
     </w:p>
     <w:p>
       <w:pPr>
@@ -1902,11 +1895,19 @@
           <w:sz w:val="24"/>
         </w:rPr>
       </w:pPr>
-      <w:r>
-        <w:rPr>
-          <w:sz w:val="24"/>
-        </w:rPr>
-        <w:t>Donor_ID (foreign</w:t>
+      <w:proofErr w:type="spellStart"/>
+      <w:r>
+        <w:rPr>
+          <w:sz w:val="24"/>
+        </w:rPr>
+        <w:t>Donor_ID</w:t>
+      </w:r>
+      <w:proofErr w:type="spellEnd"/>
+      <w:r>
+        <w:rPr>
+          <w:sz w:val="24"/>
+        </w:rPr>
+        <w:t xml:space="preserve"> (foreign</w:t>
       </w:r>
       <w:r>
         <w:rPr>
@@ -2541,7 +2542,35 @@
         <w:rPr>
           <w:sz w:val="24"/>
         </w:rPr>
-        <w:t>The organ donated by an donor, which is then stored in Organ_available table.</w:t>
+        <w:t xml:space="preserve">The organ donated by </w:t>
+      </w:r>
+      <w:proofErr w:type="gramStart"/>
+      <w:r>
+        <w:rPr>
+          <w:sz w:val="24"/>
+        </w:rPr>
+        <w:t>an</w:t>
+      </w:r>
+      <w:proofErr w:type="gramEnd"/>
+      <w:r>
+        <w:rPr>
+          <w:sz w:val="24"/>
+        </w:rPr>
+        <w:t xml:space="preserve"> donor, which is then stored in </w:t>
+      </w:r>
+      <w:proofErr w:type="spellStart"/>
+      <w:r>
+        <w:rPr>
+          <w:sz w:val="24"/>
+        </w:rPr>
+        <w:t>Organ_available</w:t>
+      </w:r>
+      <w:proofErr w:type="spellEnd"/>
+      <w:r>
+        <w:rPr>
+          <w:sz w:val="24"/>
+        </w:rPr>
+        <w:t xml:space="preserve"> table.</w:t>
       </w:r>
     </w:p>
     <w:p>
@@ -2571,13 +2600,7 @@
         <w:rPr>
           <w:sz w:val="24"/>
         </w:rPr>
-        <w:t>The transplantation performed by doctor – procuring an organ from a donor and transplanting it to t</w:t>
-      </w:r>
-      <w:r>
-        <w:rPr>
-          <w:sz w:val="24"/>
-        </w:rPr>
-        <w:t>he patient by</w:t>
+        <w:t>The transplantation performed by doctor – procuring an organ from a donor and transplanting it to the patient by</w:t>
       </w:r>
       <w:r>
         <w:rPr>
@@ -3755,7 +3778,23 @@
           <w:b/>
           <w:sz w:val="44"/>
         </w:rPr>
-        <w:t>Tables and their Functional Dependencies :-</w:t>
+        <w:t xml:space="preserve">Tables and their Functional </w:t>
+      </w:r>
+      <w:proofErr w:type="gramStart"/>
+      <w:r>
+        <w:rPr>
+          <w:b/>
+          <w:sz w:val="44"/>
+        </w:rPr>
+        <w:t>Dependencies :</w:t>
+      </w:r>
+      <w:proofErr w:type="gramEnd"/>
+      <w:r>
+        <w:rPr>
+          <w:b/>
+          <w:sz w:val="44"/>
+        </w:rPr>
+        <w:t>-</w:t>
       </w:r>
     </w:p>
     <w:p>
@@ -3774,6 +3813,7 @@
           <w:rFonts w:ascii="Liberation Serif"/>
         </w:rPr>
       </w:pPr>
+      <w:proofErr w:type="gramStart"/>
       <w:r>
         <w:rPr>
           <w:rFonts w:ascii="Liberation Serif"/>
@@ -3787,6 +3827,8 @@
         </w:rPr>
         <w:t>(</w:t>
       </w:r>
+      <w:proofErr w:type="spellStart"/>
+      <w:proofErr w:type="gramEnd"/>
       <w:r>
         <w:rPr>
           <w:rFonts w:ascii="Liberation Serif"/>
@@ -3794,11 +3836,26 @@
         </w:rPr>
         <w:t>User_ID</w:t>
       </w:r>
+      <w:proofErr w:type="spellEnd"/>
       <w:r>
         <w:rPr>
           <w:rFonts w:ascii="Liberation Serif"/>
         </w:rPr>
-        <w:t>, Name, Date _of_birth,</w:t>
+        <w:t>, Name, Date _</w:t>
+      </w:r>
+      <w:proofErr w:type="spellStart"/>
+      <w:r>
+        <w:rPr>
+          <w:rFonts w:ascii="Liberation Serif"/>
+        </w:rPr>
+        <w:t>of_birth</w:t>
+      </w:r>
+      <w:proofErr w:type="spellEnd"/>
+      <w:r>
+        <w:rPr>
+          <w:rFonts w:ascii="Liberation Serif"/>
+        </w:rPr>
+        <w:t>,</w:t>
       </w:r>
       <w:r>
         <w:rPr>
@@ -3807,11 +3864,33 @@
         </w:rPr>
         <w:t xml:space="preserve"> </w:t>
       </w:r>
+      <w:proofErr w:type="spellStart"/>
       <w:r>
         <w:rPr>
           <w:rFonts w:ascii="Liberation Serif"/>
         </w:rPr>
-        <w:t xml:space="preserve">Medical_Insurance, Medical_History, Street, </w:t>
+        <w:t>Medical_Insurance</w:t>
+      </w:r>
+      <w:proofErr w:type="spellEnd"/>
+      <w:r>
+        <w:rPr>
+          <w:rFonts w:ascii="Liberation Serif"/>
+        </w:rPr>
+        <w:t xml:space="preserve">, </w:t>
+      </w:r>
+      <w:proofErr w:type="spellStart"/>
+      <w:r>
+        <w:rPr>
+          <w:rFonts w:ascii="Liberation Serif"/>
+        </w:rPr>
+        <w:t>Medical_History</w:t>
+      </w:r>
+      <w:proofErr w:type="spellEnd"/>
+      <w:r>
+        <w:rPr>
+          <w:rFonts w:ascii="Liberation Serif"/>
+        </w:rPr>
+        <w:t xml:space="preserve">, Street, </w:t>
       </w:r>
       <w:r>
         <w:rPr>
@@ -3841,13 +3920,44 @@
           <w:b/>
           <w:sz w:val="32"/>
         </w:rPr>
-        <w:t>FD={</w:t>
-      </w:r>
-      <w:r>
-        <w:rPr>
-          <w:sz w:val="32"/>
-        </w:rPr>
-        <w:t xml:space="preserve">User_ID → Name, Date _of_birth, Medical Insurance, Medical </w:t>
+        <w:t>FD</w:t>
+      </w:r>
+      <w:proofErr w:type="gramStart"/>
+      <w:r>
+        <w:rPr>
+          <w:b/>
+          <w:sz w:val="32"/>
+        </w:rPr>
+        <w:t>={</w:t>
+      </w:r>
+      <w:proofErr w:type="spellStart"/>
+      <w:proofErr w:type="gramEnd"/>
+      <w:r>
+        <w:rPr>
+          <w:sz w:val="32"/>
+        </w:rPr>
+        <w:t>User_ID</w:t>
+      </w:r>
+      <w:proofErr w:type="spellEnd"/>
+      <w:r>
+        <w:rPr>
+          <w:sz w:val="32"/>
+        </w:rPr>
+        <w:t xml:space="preserve"> → Name, Date _</w:t>
+      </w:r>
+      <w:proofErr w:type="spellStart"/>
+      <w:r>
+        <w:rPr>
+          <w:sz w:val="32"/>
+        </w:rPr>
+        <w:t>of_birth</w:t>
+      </w:r>
+      <w:proofErr w:type="spellEnd"/>
+      <w:r>
+        <w:rPr>
+          <w:sz w:val="32"/>
+        </w:rPr>
+        <w:t xml:space="preserve">, Medical Insurance, Medical </w:t>
       </w:r>
       <w:r>
         <w:rPr>
@@ -3906,19 +4016,31 @@
           <w:sz w:val="32"/>
         </w:rPr>
       </w:pPr>
-      <w:r>
-        <w:rPr>
-          <w:b/>
-          <w:sz w:val="32"/>
-        </w:rPr>
-        <w:t>User_phone_no</w:t>
-      </w:r>
+      <w:proofErr w:type="spellStart"/>
+      <w:r>
+        <w:rPr>
+          <w:b/>
+          <w:sz w:val="32"/>
+        </w:rPr>
+        <w:t>User_phone_</w:t>
+      </w:r>
+      <w:proofErr w:type="gramStart"/>
+      <w:r>
+        <w:rPr>
+          <w:b/>
+          <w:sz w:val="32"/>
+        </w:rPr>
+        <w:t>no</w:t>
+      </w:r>
+      <w:proofErr w:type="spellEnd"/>
       <w:r>
         <w:rPr>
           <w:sz w:val="32"/>
         </w:rPr>
         <w:t>(</w:t>
       </w:r>
+      <w:proofErr w:type="spellStart"/>
+      <w:proofErr w:type="gramEnd"/>
       <w:r>
         <w:rPr>
           <w:sz w:val="32"/>
@@ -3926,6 +4048,7 @@
         </w:rPr>
         <w:t>User_ID</w:t>
       </w:r>
+      <w:proofErr w:type="spellEnd"/>
       <w:r>
         <w:rPr>
           <w:sz w:val="32"/>
@@ -3939,11 +4062,19 @@
         </w:rPr>
         <w:t xml:space="preserve"> </w:t>
       </w:r>
-      <w:r>
-        <w:rPr>
-          <w:sz w:val="32"/>
-        </w:rPr>
-        <w:t>phone_no)</w:t>
+      <w:proofErr w:type="spellStart"/>
+      <w:r>
+        <w:rPr>
+          <w:sz w:val="32"/>
+        </w:rPr>
+        <w:t>phone_no</w:t>
+      </w:r>
+      <w:proofErr w:type="spellEnd"/>
+      <w:r>
+        <w:rPr>
+          <w:sz w:val="32"/>
+        </w:rPr>
+        <w:t>)</w:t>
       </w:r>
     </w:p>
     <w:p>
@@ -3960,14 +4091,39 @@
           <w:b/>
           <w:sz w:val="32"/>
         </w:rPr>
-        <w:t>FD={</w:t>
-      </w:r>
-      <w:r>
-        <w:rPr>
-          <w:sz w:val="32"/>
-        </w:rPr>
-        <w:t>User_ID -&gt; phone_no</w:t>
-      </w:r>
+        <w:t>FD</w:t>
+      </w:r>
+      <w:proofErr w:type="gramStart"/>
+      <w:r>
+        <w:rPr>
+          <w:b/>
+          <w:sz w:val="32"/>
+        </w:rPr>
+        <w:t>={</w:t>
+      </w:r>
+      <w:proofErr w:type="spellStart"/>
+      <w:proofErr w:type="gramEnd"/>
+      <w:r>
+        <w:rPr>
+          <w:sz w:val="32"/>
+        </w:rPr>
+        <w:t>User_ID</w:t>
+      </w:r>
+      <w:proofErr w:type="spellEnd"/>
+      <w:r>
+        <w:rPr>
+          <w:sz w:val="32"/>
+        </w:rPr>
+        <w:t xml:space="preserve"> -&gt; </w:t>
+      </w:r>
+      <w:proofErr w:type="spellStart"/>
+      <w:r>
+        <w:rPr>
+          <w:sz w:val="32"/>
+        </w:rPr>
+        <w:t>phone_no</w:t>
+      </w:r>
+      <w:proofErr w:type="spellEnd"/>
       <w:r>
         <w:rPr>
           <w:b/>
@@ -3991,12 +4147,14 @@
         </w:rPr>
         <w:t>{</w:t>
       </w:r>
+      <w:proofErr w:type="spellStart"/>
       <w:r>
         <w:rPr>
           <w:rFonts w:ascii="Liberation Serif"/>
         </w:rPr>
         <w:t>User_ID</w:t>
       </w:r>
+      <w:proofErr w:type="spellEnd"/>
       <w:r>
         <w:rPr>
           <w:rFonts w:ascii="Liberation Serif"/>
@@ -4008,13 +4166,7 @@
         <w:rPr>
           <w:rFonts w:ascii="Liberation Serif"/>
         </w:rPr>
-        <w:t>is foreign key</w:t>
-      </w:r>
-      <w:r>
-        <w:rPr>
-          <w:rFonts w:ascii="Liberation Serif"/>
-        </w:rPr>
-        <w:t xml:space="preserve"> constraint</w:t>
+        <w:t>is foreign key constraint</w:t>
       </w:r>
     </w:p>
     <w:p>
@@ -4033,6 +4185,7 @@
           <w:sz w:val="32"/>
         </w:rPr>
       </w:pPr>
+      <w:proofErr w:type="gramStart"/>
       <w:r>
         <w:rPr>
           <w:b/>
@@ -4046,18 +4199,51 @@
         </w:rPr>
         <w:t>(</w:t>
       </w:r>
+      <w:proofErr w:type="spellStart"/>
+      <w:proofErr w:type="gramEnd"/>
       <w:r>
         <w:rPr>
           <w:sz w:val="32"/>
           <w:u w:val="single"/>
         </w:rPr>
-        <w:t>Patient_ID, organ_req</w:t>
-      </w:r>
-      <w:r>
-        <w:rPr>
-          <w:sz w:val="32"/>
-        </w:rPr>
-        <w:t>, reason_of_procurement,</w:t>
+        <w:t>Patient_ID</w:t>
+      </w:r>
+      <w:proofErr w:type="spellEnd"/>
+      <w:r>
+        <w:rPr>
+          <w:sz w:val="32"/>
+          <w:u w:val="single"/>
+        </w:rPr>
+        <w:t xml:space="preserve">, </w:t>
+      </w:r>
+      <w:proofErr w:type="spellStart"/>
+      <w:r>
+        <w:rPr>
+          <w:sz w:val="32"/>
+          <w:u w:val="single"/>
+        </w:rPr>
+        <w:t>organ_req</w:t>
+      </w:r>
+      <w:proofErr w:type="spellEnd"/>
+      <w:r>
+        <w:rPr>
+          <w:sz w:val="32"/>
+        </w:rPr>
+        <w:t xml:space="preserve">, </w:t>
+      </w:r>
+      <w:proofErr w:type="spellStart"/>
+      <w:r>
+        <w:rPr>
+          <w:sz w:val="32"/>
+        </w:rPr>
+        <w:t>reason_of_procurement</w:t>
+      </w:r>
+      <w:proofErr w:type="spellEnd"/>
+      <w:r>
+        <w:rPr>
+          <w:sz w:val="32"/>
+        </w:rPr>
+        <w:t>,</w:t>
       </w:r>
       <w:r>
         <w:rPr>
@@ -4066,11 +4252,33 @@
         </w:rPr>
         <w:t xml:space="preserve"> </w:t>
       </w:r>
-      <w:r>
-        <w:rPr>
-          <w:sz w:val="32"/>
-        </w:rPr>
-        <w:t>Doctor_ID, User_ID)</w:t>
+      <w:proofErr w:type="spellStart"/>
+      <w:r>
+        <w:rPr>
+          <w:sz w:val="32"/>
+        </w:rPr>
+        <w:t>Doctor_ID</w:t>
+      </w:r>
+      <w:proofErr w:type="spellEnd"/>
+      <w:r>
+        <w:rPr>
+          <w:sz w:val="32"/>
+        </w:rPr>
+        <w:t xml:space="preserve">, </w:t>
+      </w:r>
+      <w:proofErr w:type="spellStart"/>
+      <w:r>
+        <w:rPr>
+          <w:sz w:val="32"/>
+        </w:rPr>
+        <w:t>User_ID</w:t>
+      </w:r>
+      <w:proofErr w:type="spellEnd"/>
+      <w:r>
+        <w:rPr>
+          <w:sz w:val="32"/>
+        </w:rPr>
+        <w:t>)</w:t>
       </w:r>
     </w:p>
     <w:p>
@@ -4087,14 +4295,81 @@
           <w:b/>
           <w:sz w:val="32"/>
         </w:rPr>
-        <w:t>FD={</w:t>
-      </w:r>
-      <w:r>
-        <w:rPr>
-          <w:sz w:val="32"/>
-        </w:rPr>
-        <w:t>Patient_ID, organ_req -&gt; reason_of_procurement, Doctor_ID, User_ID</w:t>
-      </w:r>
+        <w:t>FD</w:t>
+      </w:r>
+      <w:proofErr w:type="gramStart"/>
+      <w:r>
+        <w:rPr>
+          <w:b/>
+          <w:sz w:val="32"/>
+        </w:rPr>
+        <w:t>={</w:t>
+      </w:r>
+      <w:proofErr w:type="spellStart"/>
+      <w:proofErr w:type="gramEnd"/>
+      <w:r>
+        <w:rPr>
+          <w:sz w:val="32"/>
+        </w:rPr>
+        <w:t>Patient_ID</w:t>
+      </w:r>
+      <w:proofErr w:type="spellEnd"/>
+      <w:r>
+        <w:rPr>
+          <w:sz w:val="32"/>
+        </w:rPr>
+        <w:t xml:space="preserve">, </w:t>
+      </w:r>
+      <w:proofErr w:type="spellStart"/>
+      <w:r>
+        <w:rPr>
+          <w:sz w:val="32"/>
+        </w:rPr>
+        <w:t>organ_req</w:t>
+      </w:r>
+      <w:proofErr w:type="spellEnd"/>
+      <w:r>
+        <w:rPr>
+          <w:sz w:val="32"/>
+        </w:rPr>
+        <w:t xml:space="preserve"> -&gt; </w:t>
+      </w:r>
+      <w:proofErr w:type="spellStart"/>
+      <w:r>
+        <w:rPr>
+          <w:sz w:val="32"/>
+        </w:rPr>
+        <w:t>reason_of_procurement</w:t>
+      </w:r>
+      <w:proofErr w:type="spellEnd"/>
+      <w:r>
+        <w:rPr>
+          <w:sz w:val="32"/>
+        </w:rPr>
+        <w:t xml:space="preserve">, </w:t>
+      </w:r>
+      <w:proofErr w:type="spellStart"/>
+      <w:r>
+        <w:rPr>
+          <w:sz w:val="32"/>
+        </w:rPr>
+        <w:t>Doctor_ID</w:t>
+      </w:r>
+      <w:proofErr w:type="spellEnd"/>
+      <w:r>
+        <w:rPr>
+          <w:sz w:val="32"/>
+        </w:rPr>
+        <w:t xml:space="preserve">, </w:t>
+      </w:r>
+      <w:proofErr w:type="spellStart"/>
+      <w:r>
+        <w:rPr>
+          <w:sz w:val="32"/>
+        </w:rPr>
+        <w:t>User_ID</w:t>
+      </w:r>
+      <w:proofErr w:type="spellEnd"/>
       <w:r>
         <w:rPr>
           <w:b/>
@@ -4115,7 +4390,35 @@
         <w:rPr>
           <w:sz w:val="32"/>
         </w:rPr>
-        <w:t>{User_ID, Doctor_ID} are foreign key constraints</w:t>
+        <w:t>{</w:t>
+      </w:r>
+      <w:proofErr w:type="spellStart"/>
+      <w:r>
+        <w:rPr>
+          <w:sz w:val="32"/>
+        </w:rPr>
+        <w:t>User_ID</w:t>
+      </w:r>
+      <w:proofErr w:type="spellEnd"/>
+      <w:r>
+        <w:rPr>
+          <w:sz w:val="32"/>
+        </w:rPr>
+        <w:t xml:space="preserve">, </w:t>
+      </w:r>
+      <w:proofErr w:type="spellStart"/>
+      <w:r>
+        <w:rPr>
+          <w:sz w:val="32"/>
+        </w:rPr>
+        <w:t>Doctor_ID</w:t>
+      </w:r>
+      <w:proofErr w:type="spellEnd"/>
+      <w:r>
+        <w:rPr>
+          <w:sz w:val="32"/>
+        </w:rPr>
+        <w:t>} are foreign key constraints</w:t>
       </w:r>
     </w:p>
     <w:p>
@@ -4134,6 +4437,7 @@
           <w:sz w:val="32"/>
         </w:rPr>
       </w:pPr>
+      <w:proofErr w:type="gramStart"/>
       <w:r>
         <w:rPr>
           <w:b/>
@@ -4147,13 +4451,32 @@
         </w:rPr>
         <w:t>(</w:t>
       </w:r>
+      <w:proofErr w:type="spellStart"/>
+      <w:proofErr w:type="gramEnd"/>
       <w:r>
         <w:rPr>
           <w:sz w:val="32"/>
           <w:u w:val="single"/>
         </w:rPr>
-        <w:t>Donor_ID, organ_donated</w:t>
-      </w:r>
+        <w:t>Donor_ID</w:t>
+      </w:r>
+      <w:proofErr w:type="spellEnd"/>
+      <w:r>
+        <w:rPr>
+          <w:sz w:val="32"/>
+          <w:u w:val="single"/>
+        </w:rPr>
+        <w:t xml:space="preserve">, </w:t>
+      </w:r>
+      <w:proofErr w:type="spellStart"/>
+      <w:r>
+        <w:rPr>
+          <w:sz w:val="32"/>
+          <w:u w:val="single"/>
+        </w:rPr>
+        <w:t>organ_donated</w:t>
+      </w:r>
+      <w:proofErr w:type="spellEnd"/>
       <w:r>
         <w:rPr>
           <w:sz w:val="32"/>
@@ -4167,11 +4490,33 @@
         </w:rPr>
         <w:t xml:space="preserve"> </w:t>
       </w:r>
-      <w:r>
-        <w:rPr>
-          <w:sz w:val="32"/>
-        </w:rPr>
-        <w:t>reason_of_donation, Organization_ID,</w:t>
+      <w:proofErr w:type="spellStart"/>
+      <w:r>
+        <w:rPr>
+          <w:sz w:val="32"/>
+        </w:rPr>
+        <w:t>reason_of_donation</w:t>
+      </w:r>
+      <w:proofErr w:type="spellEnd"/>
+      <w:r>
+        <w:rPr>
+          <w:sz w:val="32"/>
+        </w:rPr>
+        <w:t xml:space="preserve">, </w:t>
+      </w:r>
+      <w:proofErr w:type="spellStart"/>
+      <w:r>
+        <w:rPr>
+          <w:sz w:val="32"/>
+        </w:rPr>
+        <w:t>Organization_ID</w:t>
+      </w:r>
+      <w:proofErr w:type="spellEnd"/>
+      <w:r>
+        <w:rPr>
+          <w:sz w:val="32"/>
+        </w:rPr>
+        <w:t>,</w:t>
       </w:r>
       <w:r>
         <w:rPr>
@@ -4180,11 +4525,19 @@
         </w:rPr>
         <w:t xml:space="preserve"> </w:t>
       </w:r>
-      <w:r>
-        <w:rPr>
-          <w:sz w:val="32"/>
-        </w:rPr>
-        <w:t>User_ID)</w:t>
+      <w:proofErr w:type="spellStart"/>
+      <w:r>
+        <w:rPr>
+          <w:sz w:val="32"/>
+        </w:rPr>
+        <w:t>User_ID</w:t>
+      </w:r>
+      <w:proofErr w:type="spellEnd"/>
+      <w:r>
+        <w:rPr>
+          <w:sz w:val="32"/>
+        </w:rPr>
+        <w:t>)</w:t>
       </w:r>
     </w:p>
     <w:p>
@@ -4201,13 +4554,44 @@
           <w:b/>
           <w:sz w:val="32"/>
         </w:rPr>
-        <w:t>FD={</w:t>
-      </w:r>
-      <w:r>
-        <w:rPr>
-          <w:sz w:val="32"/>
-        </w:rPr>
-        <w:t>Donor_ID, organ_donated -&gt;</w:t>
+        <w:t>FD</w:t>
+      </w:r>
+      <w:proofErr w:type="gramStart"/>
+      <w:r>
+        <w:rPr>
+          <w:b/>
+          <w:sz w:val="32"/>
+        </w:rPr>
+        <w:t>={</w:t>
+      </w:r>
+      <w:proofErr w:type="spellStart"/>
+      <w:proofErr w:type="gramEnd"/>
+      <w:r>
+        <w:rPr>
+          <w:sz w:val="32"/>
+        </w:rPr>
+        <w:t>Donor_ID</w:t>
+      </w:r>
+      <w:proofErr w:type="spellEnd"/>
+      <w:r>
+        <w:rPr>
+          <w:sz w:val="32"/>
+        </w:rPr>
+        <w:t xml:space="preserve">, </w:t>
+      </w:r>
+      <w:proofErr w:type="spellStart"/>
+      <w:r>
+        <w:rPr>
+          <w:sz w:val="32"/>
+        </w:rPr>
+        <w:t>organ_donated</w:t>
+      </w:r>
+      <w:proofErr w:type="spellEnd"/>
+      <w:r>
+        <w:rPr>
+          <w:sz w:val="32"/>
+        </w:rPr>
+        <w:t xml:space="preserve"> -&gt;</w:t>
       </w:r>
       <w:r>
         <w:rPr>
@@ -4216,11 +4600,33 @@
         </w:rPr>
         <w:t xml:space="preserve"> </w:t>
       </w:r>
-      <w:r>
-        <w:rPr>
-          <w:sz w:val="32"/>
-        </w:rPr>
-        <w:t>reason_of_donation, Organization_ID,</w:t>
+      <w:proofErr w:type="spellStart"/>
+      <w:r>
+        <w:rPr>
+          <w:sz w:val="32"/>
+        </w:rPr>
+        <w:t>reason_of_donation</w:t>
+      </w:r>
+      <w:proofErr w:type="spellEnd"/>
+      <w:r>
+        <w:rPr>
+          <w:sz w:val="32"/>
+        </w:rPr>
+        <w:t xml:space="preserve">, </w:t>
+      </w:r>
+      <w:proofErr w:type="spellStart"/>
+      <w:r>
+        <w:rPr>
+          <w:sz w:val="32"/>
+        </w:rPr>
+        <w:t>Organization_ID</w:t>
+      </w:r>
+      <w:proofErr w:type="spellEnd"/>
+      <w:r>
+        <w:rPr>
+          <w:sz w:val="32"/>
+        </w:rPr>
+        <w:t>,</w:t>
       </w:r>
       <w:r>
         <w:rPr>
@@ -4229,12 +4635,14 @@
         </w:rPr>
         <w:t xml:space="preserve"> </w:t>
       </w:r>
+      <w:proofErr w:type="spellStart"/>
       <w:r>
         <w:rPr>
           <w:sz w:val="32"/>
         </w:rPr>
         <w:t>User_ID</w:t>
       </w:r>
+      <w:proofErr w:type="spellEnd"/>
       <w:r>
         <w:rPr>
           <w:b/>
@@ -4258,12 +4666,28 @@
         </w:rPr>
         <w:t>{</w:t>
       </w:r>
-      <w:r>
-        <w:rPr>
-          <w:sz w:val="32"/>
-        </w:rPr>
-        <w:t>User_ID, Organization_ID</w:t>
-      </w:r>
+      <w:proofErr w:type="spellStart"/>
+      <w:r>
+        <w:rPr>
+          <w:sz w:val="32"/>
+        </w:rPr>
+        <w:t>User_ID</w:t>
+      </w:r>
+      <w:proofErr w:type="spellEnd"/>
+      <w:r>
+        <w:rPr>
+          <w:sz w:val="32"/>
+        </w:rPr>
+        <w:t xml:space="preserve">, </w:t>
+      </w:r>
+      <w:proofErr w:type="spellStart"/>
+      <w:r>
+        <w:rPr>
+          <w:sz w:val="32"/>
+        </w:rPr>
+        <w:t>Organization_ID</w:t>
+      </w:r>
+      <w:proofErr w:type="spellEnd"/>
       <w:r>
         <w:rPr>
           <w:b/>
@@ -4299,7 +4723,15 @@
           <w:b/>
           <w:sz w:val="32"/>
         </w:rPr>
-        <w:t>Organ Available</w:t>
+        <w:t xml:space="preserve">Organ </w:t>
+      </w:r>
+      <w:proofErr w:type="gramStart"/>
+      <w:r>
+        <w:rPr>
+          <w:b/>
+          <w:sz w:val="32"/>
+        </w:rPr>
+        <w:t>Available</w:t>
       </w:r>
       <w:r>
         <w:rPr>
@@ -4307,6 +4739,8 @@
         </w:rPr>
         <w:t>(</w:t>
       </w:r>
+      <w:proofErr w:type="spellStart"/>
+      <w:proofErr w:type="gramEnd"/>
       <w:r>
         <w:rPr>
           <w:sz w:val="32"/>
@@ -4318,7 +4752,14 @@
         <w:rPr>
           <w:sz w:val="32"/>
         </w:rPr>
-        <w:t>,Organ_name,</w:t>
+        <w:t>,Organ_name</w:t>
+      </w:r>
+      <w:proofErr w:type="spellEnd"/>
+      <w:r>
+        <w:rPr>
+          <w:sz w:val="32"/>
+        </w:rPr>
+        <w:t>,</w:t>
       </w:r>
       <w:r>
         <w:rPr>
@@ -4327,11 +4768,19 @@
         </w:rPr>
         <w:t xml:space="preserve"> </w:t>
       </w:r>
-      <w:r>
-        <w:rPr>
-          <w:sz w:val="32"/>
-        </w:rPr>
-        <w:t>Donor_ID)</w:t>
+      <w:proofErr w:type="spellStart"/>
+      <w:r>
+        <w:rPr>
+          <w:sz w:val="32"/>
+        </w:rPr>
+        <w:t>Donor_ID</w:t>
+      </w:r>
+      <w:proofErr w:type="spellEnd"/>
+      <w:r>
+        <w:rPr>
+          <w:sz w:val="32"/>
+        </w:rPr>
+        <w:t>)</w:t>
       </w:r>
     </w:p>
     <w:p>
@@ -4348,14 +4797,39 @@
           <w:rFonts w:ascii="Liberation Serif"/>
           <w:b/>
         </w:rPr>
-        <w:t>FD={</w:t>
-      </w:r>
+        <w:t>FD</w:t>
+      </w:r>
+      <w:proofErr w:type="gramStart"/>
       <w:r>
         <w:rPr>
           <w:rFonts w:ascii="Liberation Serif"/>
-        </w:rPr>
-        <w:t>Organ_ID -&gt; Organ_name,Donor_ID</w:t>
-      </w:r>
+          <w:b/>
+        </w:rPr>
+        <w:t>={</w:t>
+      </w:r>
+      <w:proofErr w:type="spellStart"/>
+      <w:proofErr w:type="gramEnd"/>
+      <w:r>
+        <w:rPr>
+          <w:rFonts w:ascii="Liberation Serif"/>
+        </w:rPr>
+        <w:t>Organ_ID</w:t>
+      </w:r>
+      <w:proofErr w:type="spellEnd"/>
+      <w:r>
+        <w:rPr>
+          <w:rFonts w:ascii="Liberation Serif"/>
+        </w:rPr>
+        <w:t xml:space="preserve"> -&gt; </w:t>
+      </w:r>
+      <w:proofErr w:type="spellStart"/>
+      <w:r>
+        <w:rPr>
+          <w:rFonts w:ascii="Liberation Serif"/>
+        </w:rPr>
+        <w:t>Organ_name,Donor_ID</w:t>
+      </w:r>
+      <w:proofErr w:type="spellEnd"/>
       <w:r>
         <w:rPr>
           <w:rFonts w:ascii="Liberation Serif"/>
@@ -4379,12 +4853,14 @@
         </w:rPr>
         <w:t>{</w:t>
       </w:r>
+      <w:proofErr w:type="spellStart"/>
       <w:r>
         <w:rPr>
           <w:sz w:val="32"/>
         </w:rPr>
         <w:t>Donor_ID</w:t>
       </w:r>
+      <w:proofErr w:type="spellEnd"/>
       <w:r>
         <w:rPr>
           <w:b/>
@@ -4415,6 +4891,7 @@
           <w:sz w:val="32"/>
         </w:rPr>
       </w:pPr>
+      <w:proofErr w:type="gramStart"/>
       <w:r>
         <w:rPr>
           <w:b/>
@@ -4428,18 +4905,58 @@
         </w:rPr>
         <w:t>(</w:t>
       </w:r>
+      <w:proofErr w:type="spellStart"/>
+      <w:proofErr w:type="gramEnd"/>
       <w:r>
         <w:rPr>
           <w:sz w:val="32"/>
           <w:u w:val="single"/>
         </w:rPr>
-        <w:t>Patient_ID, Organ_ID,</w:t>
-      </w:r>
-      <w:r>
-        <w:rPr>
-          <w:sz w:val="32"/>
-        </w:rPr>
-        <w:t xml:space="preserve"> Donor_ID,</w:t>
+        <w:t>Patient_ID</w:t>
+      </w:r>
+      <w:proofErr w:type="spellEnd"/>
+      <w:r>
+        <w:rPr>
+          <w:sz w:val="32"/>
+          <w:u w:val="single"/>
+        </w:rPr>
+        <w:t xml:space="preserve">, </w:t>
+      </w:r>
+      <w:proofErr w:type="spellStart"/>
+      <w:r>
+        <w:rPr>
+          <w:sz w:val="32"/>
+          <w:u w:val="single"/>
+        </w:rPr>
+        <w:t>Organ_ID</w:t>
+      </w:r>
+      <w:proofErr w:type="spellEnd"/>
+      <w:r>
+        <w:rPr>
+          <w:sz w:val="32"/>
+          <w:u w:val="single"/>
+        </w:rPr>
+        <w:t>,</w:t>
+      </w:r>
+      <w:r>
+        <w:rPr>
+          <w:sz w:val="32"/>
+        </w:rPr>
+        <w:t xml:space="preserve"> </w:t>
+      </w:r>
+      <w:proofErr w:type="spellStart"/>
+      <w:r>
+        <w:rPr>
+          <w:sz w:val="32"/>
+        </w:rPr>
+        <w:t>Donor_ID</w:t>
+      </w:r>
+      <w:proofErr w:type="spellEnd"/>
+      <w:r>
+        <w:rPr>
+          <w:sz w:val="32"/>
+        </w:rPr>
+        <w:t>,</w:t>
       </w:r>
       <w:r>
         <w:rPr>
@@ -4448,11 +4965,19 @@
         </w:rPr>
         <w:t xml:space="preserve"> </w:t>
       </w:r>
-      <w:r>
-        <w:rPr>
-          <w:sz w:val="32"/>
-        </w:rPr>
-        <w:t>Date_of_transaction, Status)</w:t>
+      <w:proofErr w:type="spellStart"/>
+      <w:r>
+        <w:rPr>
+          <w:sz w:val="32"/>
+        </w:rPr>
+        <w:t>Date_of_transaction</w:t>
+      </w:r>
+      <w:proofErr w:type="spellEnd"/>
+      <w:r>
+        <w:rPr>
+          <w:sz w:val="32"/>
+        </w:rPr>
+        <w:t>, Status)</w:t>
       </w:r>
     </w:p>
     <w:p>
@@ -4467,7 +4992,57 @@
         <w:rPr>
           <w:sz w:val="32"/>
         </w:rPr>
-        <w:t>FD={Patient_ID, Organ_ID -&gt; Donor_ID,Date_of_transaction, Status}</w:t>
+        <w:t>FD</w:t>
+      </w:r>
+      <w:proofErr w:type="gramStart"/>
+      <w:r>
+        <w:rPr>
+          <w:sz w:val="32"/>
+        </w:rPr>
+        <w:t>={</w:t>
+      </w:r>
+      <w:proofErr w:type="spellStart"/>
+      <w:proofErr w:type="gramEnd"/>
+      <w:r>
+        <w:rPr>
+          <w:sz w:val="32"/>
+        </w:rPr>
+        <w:t>Patient_ID</w:t>
+      </w:r>
+      <w:proofErr w:type="spellEnd"/>
+      <w:r>
+        <w:rPr>
+          <w:sz w:val="32"/>
+        </w:rPr>
+        <w:t xml:space="preserve">, </w:t>
+      </w:r>
+      <w:proofErr w:type="spellStart"/>
+      <w:r>
+        <w:rPr>
+          <w:sz w:val="32"/>
+        </w:rPr>
+        <w:t>Organ_ID</w:t>
+      </w:r>
+      <w:proofErr w:type="spellEnd"/>
+      <w:r>
+        <w:rPr>
+          <w:sz w:val="32"/>
+        </w:rPr>
+        <w:t xml:space="preserve"> -&gt; </w:t>
+      </w:r>
+      <w:proofErr w:type="spellStart"/>
+      <w:r>
+        <w:rPr>
+          <w:sz w:val="32"/>
+        </w:rPr>
+        <w:t>Donor_ID,Date_of_transaction</w:t>
+      </w:r>
+      <w:proofErr w:type="spellEnd"/>
+      <w:r>
+        <w:rPr>
+          <w:sz w:val="32"/>
+        </w:rPr>
+        <w:t>, Status}</w:t>
       </w:r>
     </w:p>
     <w:p>
@@ -4482,7 +5057,35 @@
         <w:rPr>
           <w:sz w:val="32"/>
         </w:rPr>
-        <w:t>{Patient_ID, Donor_ID} are foreign key constraints</w:t>
+        <w:t>{</w:t>
+      </w:r>
+      <w:proofErr w:type="spellStart"/>
+      <w:r>
+        <w:rPr>
+          <w:sz w:val="32"/>
+        </w:rPr>
+        <w:t>Patient_ID</w:t>
+      </w:r>
+      <w:proofErr w:type="spellEnd"/>
+      <w:r>
+        <w:rPr>
+          <w:sz w:val="32"/>
+        </w:rPr>
+        <w:t xml:space="preserve">, </w:t>
+      </w:r>
+      <w:proofErr w:type="spellStart"/>
+      <w:r>
+        <w:rPr>
+          <w:sz w:val="32"/>
+        </w:rPr>
+        <w:t>Donor_ID</w:t>
+      </w:r>
+      <w:proofErr w:type="spellEnd"/>
+      <w:r>
+        <w:rPr>
+          <w:sz w:val="32"/>
+        </w:rPr>
+        <w:t>} are foreign key constraints</w:t>
       </w:r>
     </w:p>
     <w:p>
@@ -4513,6 +5116,7 @@
           <w:sz w:val="32"/>
         </w:rPr>
       </w:pPr>
+      <w:proofErr w:type="gramStart"/>
       <w:r>
         <w:rPr>
           <w:b/>
@@ -4527,6 +5131,8 @@
         </w:rPr>
         <w:t>(</w:t>
       </w:r>
+      <w:proofErr w:type="spellStart"/>
+      <w:proofErr w:type="gramEnd"/>
       <w:r>
         <w:rPr>
           <w:sz w:val="32"/>
@@ -4534,11 +5140,26 @@
         </w:rPr>
         <w:t>Organization_ID</w:t>
       </w:r>
-      <w:r>
-        <w:rPr>
-          <w:sz w:val="32"/>
-        </w:rPr>
-        <w:t>, Organization_name,</w:t>
+      <w:proofErr w:type="spellEnd"/>
+      <w:r>
+        <w:rPr>
+          <w:sz w:val="32"/>
+        </w:rPr>
+        <w:t xml:space="preserve">, </w:t>
+      </w:r>
+      <w:proofErr w:type="spellStart"/>
+      <w:r>
+        <w:rPr>
+          <w:sz w:val="32"/>
+        </w:rPr>
+        <w:t>Organization_name</w:t>
+      </w:r>
+      <w:proofErr w:type="spellEnd"/>
+      <w:r>
+        <w:rPr>
+          <w:sz w:val="32"/>
+        </w:rPr>
+        <w:t>,</w:t>
       </w:r>
       <w:r>
         <w:rPr>
@@ -4551,7 +5172,21 @@
         <w:rPr>
           <w:sz w:val="32"/>
         </w:rPr>
-        <w:t>Location, Government_approved)</w:t>
+        <w:t xml:space="preserve">Location, </w:t>
+      </w:r>
+      <w:proofErr w:type="spellStart"/>
+      <w:r>
+        <w:rPr>
+          <w:sz w:val="32"/>
+        </w:rPr>
+        <w:t>Government_approved</w:t>
+      </w:r>
+      <w:proofErr w:type="spellEnd"/>
+      <w:r>
+        <w:rPr>
+          <w:sz w:val="32"/>
+        </w:rPr>
+        <w:t>)</w:t>
       </w:r>
     </w:p>
     <w:p>
@@ -4568,20 +5203,53 @@
           <w:b/>
           <w:sz w:val="32"/>
         </w:rPr>
-        <w:t>FD={</w:t>
-      </w:r>
-      <w:r>
-        <w:rPr>
-          <w:sz w:val="32"/>
-        </w:rPr>
-        <w:t>Organization_ID -&gt; Organization_name, Loc</w:t>
-      </w:r>
-      <w:r>
-        <w:rPr>
-          <w:sz w:val="32"/>
-        </w:rPr>
-        <w:t>ation, Government_approved</w:t>
-      </w:r>
+        <w:t>FD</w:t>
+      </w:r>
+      <w:proofErr w:type="gramStart"/>
+      <w:r>
+        <w:rPr>
+          <w:b/>
+          <w:sz w:val="32"/>
+        </w:rPr>
+        <w:t>={</w:t>
+      </w:r>
+      <w:proofErr w:type="spellStart"/>
+      <w:proofErr w:type="gramEnd"/>
+      <w:r>
+        <w:rPr>
+          <w:sz w:val="32"/>
+        </w:rPr>
+        <w:t>Organization_ID</w:t>
+      </w:r>
+      <w:proofErr w:type="spellEnd"/>
+      <w:r>
+        <w:rPr>
+          <w:sz w:val="32"/>
+        </w:rPr>
+        <w:t xml:space="preserve"> -&gt; </w:t>
+      </w:r>
+      <w:proofErr w:type="spellStart"/>
+      <w:r>
+        <w:rPr>
+          <w:sz w:val="32"/>
+        </w:rPr>
+        <w:t>Organization_name</w:t>
+      </w:r>
+      <w:proofErr w:type="spellEnd"/>
+      <w:r>
+        <w:rPr>
+          <w:sz w:val="32"/>
+        </w:rPr>
+        <w:t xml:space="preserve">, Location, </w:t>
+      </w:r>
+      <w:proofErr w:type="spellStart"/>
+      <w:r>
+        <w:rPr>
+          <w:sz w:val="32"/>
+        </w:rPr>
+        <w:t>Government_approved</w:t>
+      </w:r>
+      <w:proofErr w:type="spellEnd"/>
       <w:r>
         <w:rPr>
           <w:b/>
@@ -4606,19 +5274,31 @@
           <w:sz w:val="32"/>
         </w:rPr>
       </w:pPr>
-      <w:r>
-        <w:rPr>
-          <w:b/>
-          <w:sz w:val="32"/>
-        </w:rPr>
-        <w:t>Organization_phone_no</w:t>
-      </w:r>
+      <w:proofErr w:type="spellStart"/>
+      <w:r>
+        <w:rPr>
+          <w:b/>
+          <w:sz w:val="32"/>
+        </w:rPr>
+        <w:t>Organization_phone_</w:t>
+      </w:r>
+      <w:proofErr w:type="gramStart"/>
+      <w:r>
+        <w:rPr>
+          <w:b/>
+          <w:sz w:val="32"/>
+        </w:rPr>
+        <w:t>no</w:t>
+      </w:r>
+      <w:proofErr w:type="spellEnd"/>
       <w:r>
         <w:rPr>
           <w:sz w:val="32"/>
         </w:rPr>
         <w:t>(</w:t>
       </w:r>
+      <w:proofErr w:type="spellStart"/>
+      <w:proofErr w:type="gramEnd"/>
       <w:r>
         <w:rPr>
           <w:sz w:val="32"/>
@@ -4626,6 +5306,7 @@
         </w:rPr>
         <w:t>Organization_ID</w:t>
       </w:r>
+      <w:proofErr w:type="spellEnd"/>
       <w:r>
         <w:rPr>
           <w:sz w:val="32"/>
@@ -4639,11 +5320,19 @@
         </w:rPr>
         <w:t xml:space="preserve"> </w:t>
       </w:r>
-      <w:r>
-        <w:rPr>
-          <w:sz w:val="32"/>
-        </w:rPr>
-        <w:t>phone_no)</w:t>
+      <w:proofErr w:type="spellStart"/>
+      <w:r>
+        <w:rPr>
+          <w:sz w:val="32"/>
+        </w:rPr>
+        <w:t>phone_no</w:t>
+      </w:r>
+      <w:proofErr w:type="spellEnd"/>
+      <w:r>
+        <w:rPr>
+          <w:sz w:val="32"/>
+        </w:rPr>
+        <w:t>)</w:t>
       </w:r>
     </w:p>
     <w:p>
@@ -4660,14 +5349,39 @@
           <w:rFonts w:ascii="Liberation Serif"/>
           <w:b/>
         </w:rPr>
-        <w:t>FD={</w:t>
-      </w:r>
+        <w:t>FD</w:t>
+      </w:r>
+      <w:proofErr w:type="gramStart"/>
       <w:r>
         <w:rPr>
           <w:rFonts w:ascii="Liberation Serif"/>
-        </w:rPr>
-        <w:t>Organization_ID -&gt; phone_no</w:t>
-      </w:r>
+          <w:b/>
+        </w:rPr>
+        <w:t>={</w:t>
+      </w:r>
+      <w:proofErr w:type="spellStart"/>
+      <w:proofErr w:type="gramEnd"/>
+      <w:r>
+        <w:rPr>
+          <w:rFonts w:ascii="Liberation Serif"/>
+        </w:rPr>
+        <w:t>Organization_ID</w:t>
+      </w:r>
+      <w:proofErr w:type="spellEnd"/>
+      <w:r>
+        <w:rPr>
+          <w:rFonts w:ascii="Liberation Serif"/>
+        </w:rPr>
+        <w:t xml:space="preserve"> -&gt; </w:t>
+      </w:r>
+      <w:proofErr w:type="spellStart"/>
+      <w:r>
+        <w:rPr>
+          <w:rFonts w:ascii="Liberation Serif"/>
+        </w:rPr>
+        <w:t>phone_no</w:t>
+      </w:r>
+      <w:proofErr w:type="spellEnd"/>
       <w:r>
         <w:rPr>
           <w:rFonts w:ascii="Liberation Serif"/>
@@ -4691,12 +5405,14 @@
         </w:rPr>
         <w:t>{</w:t>
       </w:r>
+      <w:proofErr w:type="spellStart"/>
       <w:r>
         <w:rPr>
           <w:sz w:val="32"/>
         </w:rPr>
         <w:t>Organization_ID</w:t>
       </w:r>
+      <w:proofErr w:type="spellEnd"/>
       <w:r>
         <w:rPr>
           <w:b/>
@@ -4727,6 +5443,7 @@
           <w:sz w:val="32"/>
         </w:rPr>
       </w:pPr>
+      <w:proofErr w:type="gramStart"/>
       <w:r>
         <w:rPr>
           <w:b/>
@@ -4740,6 +5457,8 @@
         </w:rPr>
         <w:t>(</w:t>
       </w:r>
+      <w:proofErr w:type="spellStart"/>
+      <w:proofErr w:type="gramEnd"/>
       <w:r>
         <w:rPr>
           <w:sz w:val="32"/>
@@ -4747,11 +5466,40 @@
         </w:rPr>
         <w:t>Doctor_ID</w:t>
       </w:r>
-      <w:r>
-        <w:rPr>
-          <w:sz w:val="32"/>
-        </w:rPr>
-        <w:t>, Doctor_name, Department_name,</w:t>
+      <w:proofErr w:type="spellEnd"/>
+      <w:r>
+        <w:rPr>
+          <w:sz w:val="32"/>
+        </w:rPr>
+        <w:t xml:space="preserve">, </w:t>
+      </w:r>
+      <w:proofErr w:type="spellStart"/>
+      <w:r>
+        <w:rPr>
+          <w:sz w:val="32"/>
+        </w:rPr>
+        <w:t>Doctor_name</w:t>
+      </w:r>
+      <w:proofErr w:type="spellEnd"/>
+      <w:r>
+        <w:rPr>
+          <w:sz w:val="32"/>
+        </w:rPr>
+        <w:t xml:space="preserve">, </w:t>
+      </w:r>
+      <w:proofErr w:type="spellStart"/>
+      <w:r>
+        <w:rPr>
+          <w:sz w:val="32"/>
+        </w:rPr>
+        <w:t>Department_name</w:t>
+      </w:r>
+      <w:proofErr w:type="spellEnd"/>
+      <w:r>
+        <w:rPr>
+          <w:sz w:val="32"/>
+        </w:rPr>
+        <w:t>,</w:t>
       </w:r>
       <w:r>
         <w:rPr>
@@ -4760,11 +5508,19 @@
         </w:rPr>
         <w:t xml:space="preserve"> </w:t>
       </w:r>
-      <w:r>
-        <w:rPr>
-          <w:sz w:val="32"/>
-        </w:rPr>
-        <w:t>Organization_id)</w:t>
+      <w:proofErr w:type="spellStart"/>
+      <w:r>
+        <w:rPr>
+          <w:sz w:val="32"/>
+        </w:rPr>
+        <w:t>Organization_id</w:t>
+      </w:r>
+      <w:proofErr w:type="spellEnd"/>
+      <w:r>
+        <w:rPr>
+          <w:sz w:val="32"/>
+        </w:rPr>
+        <w:t>)</w:t>
       </w:r>
     </w:p>
     <w:p>
@@ -4781,14 +5537,53 @@
           <w:b/>
           <w:sz w:val="32"/>
         </w:rPr>
-        <w:t>FD={</w:t>
-      </w:r>
-      <w:r>
-        <w:rPr>
-          <w:sz w:val="32"/>
-        </w:rPr>
-        <w:t>Doctor_ID -&gt; Doctor_name, Organization_id</w:t>
-      </w:r>
+        <w:t>FD</w:t>
+      </w:r>
+      <w:proofErr w:type="gramStart"/>
+      <w:r>
+        <w:rPr>
+          <w:b/>
+          <w:sz w:val="32"/>
+        </w:rPr>
+        <w:t>={</w:t>
+      </w:r>
+      <w:proofErr w:type="spellStart"/>
+      <w:proofErr w:type="gramEnd"/>
+      <w:r>
+        <w:rPr>
+          <w:sz w:val="32"/>
+        </w:rPr>
+        <w:t>Doctor_ID</w:t>
+      </w:r>
+      <w:proofErr w:type="spellEnd"/>
+      <w:r>
+        <w:rPr>
+          <w:sz w:val="32"/>
+        </w:rPr>
+        <w:t xml:space="preserve"> -&gt; </w:t>
+      </w:r>
+      <w:proofErr w:type="spellStart"/>
+      <w:r>
+        <w:rPr>
+          <w:sz w:val="32"/>
+        </w:rPr>
+        <w:t>Doctor_name</w:t>
+      </w:r>
+      <w:proofErr w:type="spellEnd"/>
+      <w:r>
+        <w:rPr>
+          <w:sz w:val="32"/>
+        </w:rPr>
+        <w:t xml:space="preserve">, </w:t>
+      </w:r>
+      <w:proofErr w:type="spellStart"/>
+      <w:r>
+        <w:rPr>
+          <w:sz w:val="32"/>
+        </w:rPr>
+        <w:t>Organization_id</w:t>
+      </w:r>
+      <w:proofErr w:type="spellEnd"/>
       <w:r>
         <w:rPr>
           <w:b/>
@@ -4812,12 +5607,14 @@
         </w:rPr>
         <w:t>{</w:t>
       </w:r>
+      <w:proofErr w:type="spellStart"/>
       <w:r>
         <w:rPr>
           <w:sz w:val="32"/>
         </w:rPr>
         <w:t>Organization_ID</w:t>
       </w:r>
+      <w:proofErr w:type="spellEnd"/>
       <w:r>
         <w:rPr>
           <w:b/>
@@ -4848,19 +5645,31 @@
           <w:sz w:val="32"/>
         </w:rPr>
       </w:pPr>
-      <w:r>
-        <w:rPr>
-          <w:b/>
-          <w:sz w:val="32"/>
-        </w:rPr>
-        <w:t>Doctor_phone_no</w:t>
-      </w:r>
+      <w:proofErr w:type="spellStart"/>
+      <w:r>
+        <w:rPr>
+          <w:b/>
+          <w:sz w:val="32"/>
+        </w:rPr>
+        <w:t>Doctor_phone_</w:t>
+      </w:r>
+      <w:proofErr w:type="gramStart"/>
+      <w:r>
+        <w:rPr>
+          <w:b/>
+          <w:sz w:val="32"/>
+        </w:rPr>
+        <w:t>no</w:t>
+      </w:r>
+      <w:proofErr w:type="spellEnd"/>
       <w:r>
         <w:rPr>
           <w:sz w:val="32"/>
         </w:rPr>
         <w:t>(</w:t>
       </w:r>
+      <w:proofErr w:type="spellStart"/>
+      <w:proofErr w:type="gramEnd"/>
       <w:r>
         <w:rPr>
           <w:sz w:val="32"/>
@@ -4868,6 +5677,7 @@
         </w:rPr>
         <w:t>Doctor_ID</w:t>
       </w:r>
+      <w:proofErr w:type="spellEnd"/>
       <w:r>
         <w:rPr>
           <w:sz w:val="32"/>
@@ -4881,11 +5691,19 @@
         </w:rPr>
         <w:t xml:space="preserve"> </w:t>
       </w:r>
-      <w:r>
-        <w:rPr>
-          <w:sz w:val="32"/>
-        </w:rPr>
-        <w:t>phone_no)</w:t>
+      <w:proofErr w:type="spellStart"/>
+      <w:r>
+        <w:rPr>
+          <w:sz w:val="32"/>
+        </w:rPr>
+        <w:t>phone_no</w:t>
+      </w:r>
+      <w:proofErr w:type="spellEnd"/>
+      <w:r>
+        <w:rPr>
+          <w:sz w:val="32"/>
+        </w:rPr>
+        <w:t>)</w:t>
       </w:r>
     </w:p>
     <w:p>
@@ -4902,14 +5720,39 @@
           <w:rFonts w:ascii="Liberation Serif"/>
           <w:b/>
         </w:rPr>
-        <w:t>FD={</w:t>
-      </w:r>
+        <w:t>FD</w:t>
+      </w:r>
+      <w:proofErr w:type="gramStart"/>
       <w:r>
         <w:rPr>
           <w:rFonts w:ascii="Liberation Serif"/>
-        </w:rPr>
-        <w:t>Doctor_ID -&gt; phone_no</w:t>
-      </w:r>
+          <w:b/>
+        </w:rPr>
+        <w:t>={</w:t>
+      </w:r>
+      <w:proofErr w:type="spellStart"/>
+      <w:proofErr w:type="gramEnd"/>
+      <w:r>
+        <w:rPr>
+          <w:rFonts w:ascii="Liberation Serif"/>
+        </w:rPr>
+        <w:t>Doctor_ID</w:t>
+      </w:r>
+      <w:proofErr w:type="spellEnd"/>
+      <w:r>
+        <w:rPr>
+          <w:rFonts w:ascii="Liberation Serif"/>
+        </w:rPr>
+        <w:t xml:space="preserve"> -&gt; </w:t>
+      </w:r>
+      <w:proofErr w:type="spellStart"/>
+      <w:r>
+        <w:rPr>
+          <w:rFonts w:ascii="Liberation Serif"/>
+        </w:rPr>
+        <w:t>phone_no</w:t>
+      </w:r>
+      <w:proofErr w:type="spellEnd"/>
       <w:r>
         <w:rPr>
           <w:rFonts w:ascii="Liberation Serif"/>
@@ -4930,7 +5773,21 @@
         <w:rPr>
           <w:sz w:val="32"/>
         </w:rPr>
-        <w:t>{Doctor_ID} is foreign key</w:t>
+        <w:t>{</w:t>
+      </w:r>
+      <w:proofErr w:type="spellStart"/>
+      <w:r>
+        <w:rPr>
+          <w:sz w:val="32"/>
+        </w:rPr>
+        <w:t>Doctor_ID</w:t>
+      </w:r>
+      <w:proofErr w:type="spellEnd"/>
+      <w:r>
+        <w:rPr>
+          <w:sz w:val="32"/>
+        </w:rPr>
+        <w:t>} is foreign key</w:t>
       </w:r>
       <w:r>
         <w:rPr>
@@ -4962,26 +5819,55 @@
           <w:sz w:val="32"/>
         </w:rPr>
       </w:pPr>
-      <w:r>
-        <w:rPr>
-          <w:b/>
-          <w:sz w:val="32"/>
-        </w:rPr>
-        <w:t>Organization_head</w:t>
-      </w:r>
+      <w:proofErr w:type="spellStart"/>
+      <w:r>
+        <w:rPr>
+          <w:b/>
+          <w:sz w:val="32"/>
+        </w:rPr>
+        <w:t>Organization_</w:t>
+      </w:r>
+      <w:proofErr w:type="gramStart"/>
+      <w:r>
+        <w:rPr>
+          <w:b/>
+          <w:sz w:val="32"/>
+        </w:rPr>
+        <w:t>head</w:t>
+      </w:r>
+      <w:proofErr w:type="spellEnd"/>
       <w:r>
         <w:rPr>
           <w:sz w:val="32"/>
         </w:rPr>
         <w:t>(</w:t>
       </w:r>
+      <w:proofErr w:type="spellStart"/>
+      <w:proofErr w:type="gramEnd"/>
       <w:r>
         <w:rPr>
           <w:sz w:val="32"/>
           <w:u w:val="single"/>
         </w:rPr>
-        <w:t>Organization_ID, Employee_ID</w:t>
-      </w:r>
+        <w:t>Organization_ID</w:t>
+      </w:r>
+      <w:proofErr w:type="spellEnd"/>
+      <w:r>
+        <w:rPr>
+          <w:sz w:val="32"/>
+          <w:u w:val="single"/>
+        </w:rPr>
+        <w:t xml:space="preserve">, </w:t>
+      </w:r>
+      <w:proofErr w:type="spellStart"/>
+      <w:r>
+        <w:rPr>
+          <w:sz w:val="32"/>
+          <w:u w:val="single"/>
+        </w:rPr>
+        <w:t>Employee_ID</w:t>
+      </w:r>
+      <w:proofErr w:type="spellEnd"/>
       <w:r>
         <w:rPr>
           <w:sz w:val="32"/>
@@ -4999,7 +5885,21 @@
         <w:rPr>
           <w:sz w:val="32"/>
         </w:rPr>
-        <w:t>Name, Date_of_joining,</w:t>
+        <w:t xml:space="preserve">Name, </w:t>
+      </w:r>
+      <w:proofErr w:type="spellStart"/>
+      <w:r>
+        <w:rPr>
+          <w:sz w:val="32"/>
+        </w:rPr>
+        <w:t>Date_of_joining</w:t>
+      </w:r>
+      <w:proofErr w:type="spellEnd"/>
+      <w:r>
+        <w:rPr>
+          <w:sz w:val="32"/>
+        </w:rPr>
+        <w:t>,</w:t>
       </w:r>
       <w:r>
         <w:rPr>
@@ -5008,12 +5908,21 @@
         </w:rPr>
         <w:t xml:space="preserve"> </w:t>
       </w:r>
+      <w:proofErr w:type="spellStart"/>
       <w:r>
         <w:rPr>
           <w:spacing w:val="-3"/>
           <w:sz w:val="32"/>
         </w:rPr>
-        <w:t>Term_length)</w:t>
+        <w:t>Term_length</w:t>
+      </w:r>
+      <w:proofErr w:type="spellEnd"/>
+      <w:r>
+        <w:rPr>
+          <w:spacing w:val="-3"/>
+          <w:sz w:val="32"/>
+        </w:rPr>
+        <w:t>)</w:t>
       </w:r>
     </w:p>
     <w:p>
@@ -5031,14 +5940,67 @@
           <w:rFonts w:ascii="Liberation Serif"/>
           <w:b/>
         </w:rPr>
-        <w:t>FD={</w:t>
-      </w:r>
+        <w:t>FD</w:t>
+      </w:r>
+      <w:proofErr w:type="gramStart"/>
       <w:r>
         <w:rPr>
           <w:rFonts w:ascii="Liberation Serif"/>
-        </w:rPr>
-        <w:t>Organization_ID, Employee_ID -&gt; Name, Date_of_joining, Term_length</w:t>
-      </w:r>
+          <w:b/>
+        </w:rPr>
+        <w:t>={</w:t>
+      </w:r>
+      <w:proofErr w:type="spellStart"/>
+      <w:proofErr w:type="gramEnd"/>
+      <w:r>
+        <w:rPr>
+          <w:rFonts w:ascii="Liberation Serif"/>
+        </w:rPr>
+        <w:t>Organization_ID</w:t>
+      </w:r>
+      <w:proofErr w:type="spellEnd"/>
+      <w:r>
+        <w:rPr>
+          <w:rFonts w:ascii="Liberation Serif"/>
+        </w:rPr>
+        <w:t xml:space="preserve">, </w:t>
+      </w:r>
+      <w:proofErr w:type="spellStart"/>
+      <w:r>
+        <w:rPr>
+          <w:rFonts w:ascii="Liberation Serif"/>
+        </w:rPr>
+        <w:t>Employee_ID</w:t>
+      </w:r>
+      <w:proofErr w:type="spellEnd"/>
+      <w:r>
+        <w:rPr>
+          <w:rFonts w:ascii="Liberation Serif"/>
+        </w:rPr>
+        <w:t xml:space="preserve"> -&gt; Name, </w:t>
+      </w:r>
+      <w:proofErr w:type="spellStart"/>
+      <w:r>
+        <w:rPr>
+          <w:rFonts w:ascii="Liberation Serif"/>
+        </w:rPr>
+        <w:t>Date_of_joining</w:t>
+      </w:r>
+      <w:proofErr w:type="spellEnd"/>
+      <w:r>
+        <w:rPr>
+          <w:rFonts w:ascii="Liberation Serif"/>
+        </w:rPr>
+        <w:t xml:space="preserve">, </w:t>
+      </w:r>
+      <w:proofErr w:type="spellStart"/>
+      <w:r>
+        <w:rPr>
+          <w:rFonts w:ascii="Liberation Serif"/>
+        </w:rPr>
+        <w:t>Term_length</w:t>
+      </w:r>
+      <w:proofErr w:type="spellEnd"/>
       <w:r>
         <w:rPr>
           <w:rFonts w:ascii="Liberation Serif"/>
@@ -5088,13 +6050,7 @@
         <w:rPr>
           <w:sz w:val="28"/>
         </w:rPr>
-        <w:t>The following triggers are added to create a log of actions done on database. The logs are adde</w:t>
-      </w:r>
-      <w:r>
-        <w:rPr>
-          <w:sz w:val="28"/>
-        </w:rPr>
-        <w:t>d to the log table.</w:t>
+        <w:t>The following triggers are added to create a log of actions done on database. The logs are added to the log table.</w:t>
       </w:r>
     </w:p>
     <w:p>
@@ -5247,7 +6203,55 @@
           <w:rFonts w:ascii="FreeMono"/>
           <w:sz w:val="32"/>
         </w:rPr>
-        <w:t>(now(), concat("Inserted new Donor", cast(new.Donor_Id as char)));</w:t>
+        <w:t>(</w:t>
+      </w:r>
+      <w:proofErr w:type="gramStart"/>
+      <w:r>
+        <w:rPr>
+          <w:rFonts w:ascii="FreeMono"/>
+          <w:sz w:val="32"/>
+        </w:rPr>
+        <w:t>now(</w:t>
+      </w:r>
+      <w:proofErr w:type="gramEnd"/>
+      <w:r>
+        <w:rPr>
+          <w:rFonts w:ascii="FreeMono"/>
+          <w:sz w:val="32"/>
+        </w:rPr>
+        <w:t xml:space="preserve">), </w:t>
+      </w:r>
+      <w:proofErr w:type="spellStart"/>
+      <w:r>
+        <w:rPr>
+          <w:rFonts w:ascii="FreeMono"/>
+          <w:sz w:val="32"/>
+        </w:rPr>
+        <w:t>concat</w:t>
+      </w:r>
+      <w:proofErr w:type="spellEnd"/>
+      <w:r>
+        <w:rPr>
+          <w:rFonts w:ascii="FreeMono"/>
+          <w:sz w:val="32"/>
+        </w:rPr>
+        <w:t>("Inserted new Donor", cast(</w:t>
+      </w:r>
+      <w:proofErr w:type="spellStart"/>
+      <w:r>
+        <w:rPr>
+          <w:rFonts w:ascii="FreeMono"/>
+          <w:sz w:val="32"/>
+        </w:rPr>
+        <w:t>new.Donor_Id</w:t>
+      </w:r>
+      <w:proofErr w:type="spellEnd"/>
+      <w:r>
+        <w:rPr>
+          <w:rFonts w:ascii="FreeMono"/>
+          <w:sz w:val="32"/>
+        </w:rPr>
+        <w:t xml:space="preserve"> as char)));</w:t>
       </w:r>
     </w:p>
     <w:p>
@@ -5263,8 +6267,17 @@
           <w:rFonts w:ascii="FreeMono"/>
           <w:sz w:val="32"/>
         </w:rPr>
-        <w:t>end // delimiter ;</w:t>
-      </w:r>
+        <w:t xml:space="preserve">end // </w:t>
+      </w:r>
+      <w:proofErr w:type="gramStart"/>
+      <w:r>
+        <w:rPr>
+          <w:rFonts w:ascii="FreeMono"/>
+          <w:sz w:val="32"/>
+        </w:rPr>
+        <w:t>delimiter ;</w:t>
+      </w:r>
+      <w:proofErr w:type="gramEnd"/>
     </w:p>
     <w:p>
       <w:pPr>
@@ -5404,14 +6417,55 @@
           <w:rFonts w:ascii="FreeMono"/>
           <w:sz w:val="32"/>
         </w:rPr>
-        <w:t>(now(), concat</w:t>
-      </w:r>
-      <w:r>
-        <w:rPr>
-          <w:rFonts w:ascii="FreeMono"/>
-          <w:sz w:val="32"/>
-        </w:rPr>
-        <w:t>("Updated Donor Details", cast(new.Donor_Id as char)));</w:t>
+        <w:t>(</w:t>
+      </w:r>
+      <w:proofErr w:type="gramStart"/>
+      <w:r>
+        <w:rPr>
+          <w:rFonts w:ascii="FreeMono"/>
+          <w:sz w:val="32"/>
+        </w:rPr>
+        <w:t>now(</w:t>
+      </w:r>
+      <w:proofErr w:type="gramEnd"/>
+      <w:r>
+        <w:rPr>
+          <w:rFonts w:ascii="FreeMono"/>
+          <w:sz w:val="32"/>
+        </w:rPr>
+        <w:t xml:space="preserve">), </w:t>
+      </w:r>
+      <w:proofErr w:type="spellStart"/>
+      <w:r>
+        <w:rPr>
+          <w:rFonts w:ascii="FreeMono"/>
+          <w:sz w:val="32"/>
+        </w:rPr>
+        <w:t>concat</w:t>
+      </w:r>
+      <w:proofErr w:type="spellEnd"/>
+      <w:r>
+        <w:rPr>
+          <w:rFonts w:ascii="FreeMono"/>
+          <w:sz w:val="32"/>
+        </w:rPr>
+        <w:t>("Updated Donor Details", cast(</w:t>
+      </w:r>
+      <w:proofErr w:type="spellStart"/>
+      <w:r>
+        <w:rPr>
+          <w:rFonts w:ascii="FreeMono"/>
+          <w:sz w:val="32"/>
+        </w:rPr>
+        <w:t>new.Donor_Id</w:t>
+      </w:r>
+      <w:proofErr w:type="spellEnd"/>
+      <w:r>
+        <w:rPr>
+          <w:rFonts w:ascii="FreeMono"/>
+          <w:sz w:val="32"/>
+        </w:rPr>
+        <w:t xml:space="preserve"> as char)));</w:t>
       </w:r>
     </w:p>
     <w:p>
@@ -5427,8 +6481,17 @@
           <w:rFonts w:ascii="FreeMono"/>
           <w:sz w:val="32"/>
         </w:rPr>
-        <w:t>end // delimiter ;</w:t>
-      </w:r>
+        <w:t xml:space="preserve">end // </w:t>
+      </w:r>
+      <w:proofErr w:type="gramStart"/>
+      <w:r>
+        <w:rPr>
+          <w:rFonts w:ascii="FreeMono"/>
+          <w:sz w:val="32"/>
+        </w:rPr>
+        <w:t>delimiter ;</w:t>
+      </w:r>
+      <w:proofErr w:type="gramEnd"/>
     </w:p>
     <w:p>
       <w:pPr>
@@ -5549,7 +6612,39 @@
           <w:rFonts w:ascii="FreeMono"/>
           <w:sz w:val="32"/>
         </w:rPr>
-        <w:t xml:space="preserve">(now(), concat("Deleted Donor </w:t>
+        <w:t>(</w:t>
+      </w:r>
+      <w:proofErr w:type="gramStart"/>
+      <w:r>
+        <w:rPr>
+          <w:rFonts w:ascii="FreeMono"/>
+          <w:sz w:val="32"/>
+        </w:rPr>
+        <w:t>now(</w:t>
+      </w:r>
+      <w:proofErr w:type="gramEnd"/>
+      <w:r>
+        <w:rPr>
+          <w:rFonts w:ascii="FreeMono"/>
+          <w:sz w:val="32"/>
+        </w:rPr>
+        <w:t xml:space="preserve">), </w:t>
+      </w:r>
+      <w:proofErr w:type="spellStart"/>
+      <w:r>
+        <w:rPr>
+          <w:rFonts w:ascii="FreeMono"/>
+          <w:sz w:val="32"/>
+        </w:rPr>
+        <w:t>concat</w:t>
+      </w:r>
+      <w:proofErr w:type="spellEnd"/>
+      <w:r>
+        <w:rPr>
+          <w:rFonts w:ascii="FreeMono"/>
+          <w:sz w:val="32"/>
+        </w:rPr>
+        <w:t xml:space="preserve">("Deleted Donor </w:t>
       </w:r>
       <w:r>
         <w:rPr>
@@ -5564,7 +6659,23 @@
           <w:rFonts w:ascii="FreeMono"/>
           <w:sz w:val="32"/>
         </w:rPr>
-        <w:t>cast(old.Donor_Id as char))); end //</w:t>
+        <w:t>cast(</w:t>
+      </w:r>
+      <w:proofErr w:type="spellStart"/>
+      <w:r>
+        <w:rPr>
+          <w:rFonts w:ascii="FreeMono"/>
+          <w:sz w:val="32"/>
+        </w:rPr>
+        <w:t>old.Donor_Id</w:t>
+      </w:r>
+      <w:proofErr w:type="spellEnd"/>
+      <w:r>
+        <w:rPr>
+          <w:rFonts w:ascii="FreeMono"/>
+          <w:sz w:val="32"/>
+        </w:rPr>
+        <w:t xml:space="preserve"> as char))); end //</w:t>
       </w:r>
     </w:p>
     <w:p>
@@ -5576,6 +6687,7 @@
           <w:sz w:val="32"/>
         </w:rPr>
       </w:pPr>
+      <w:proofErr w:type="gramStart"/>
       <w:r>
         <w:rPr>
           <w:rFonts w:ascii="FreeMono"/>
@@ -5583,6 +6695,7 @@
         </w:rPr>
         <w:t>delimiter ;</w:t>
       </w:r>
+      <w:proofErr w:type="gramEnd"/>
     </w:p>
     <w:p>
       <w:pPr>
@@ -5685,14 +6798,7 @@
           <w:rFonts w:ascii="FreeMono"/>
           <w:sz w:val="32"/>
         </w:rPr>
-        <w:t>insert into log value</w:t>
-      </w:r>
-      <w:r>
-        <w:rPr>
-          <w:rFonts w:ascii="FreeMono"/>
-          <w:sz w:val="32"/>
-        </w:rPr>
-        <w:t>s</w:t>
+        <w:t>insert into log values</w:t>
       </w:r>
     </w:p>
     <w:p>
@@ -5708,7 +6814,55 @@
           <w:rFonts w:ascii="FreeMono"/>
           <w:sz w:val="32"/>
         </w:rPr>
-        <w:t>(now(), concat("Inserted new Patient ", cast(new.Patient_Id as char))); end //</w:t>
+        <w:t>(</w:t>
+      </w:r>
+      <w:proofErr w:type="gramStart"/>
+      <w:r>
+        <w:rPr>
+          <w:rFonts w:ascii="FreeMono"/>
+          <w:sz w:val="32"/>
+        </w:rPr>
+        <w:t>now(</w:t>
+      </w:r>
+      <w:proofErr w:type="gramEnd"/>
+      <w:r>
+        <w:rPr>
+          <w:rFonts w:ascii="FreeMono"/>
+          <w:sz w:val="32"/>
+        </w:rPr>
+        <w:t xml:space="preserve">), </w:t>
+      </w:r>
+      <w:proofErr w:type="spellStart"/>
+      <w:r>
+        <w:rPr>
+          <w:rFonts w:ascii="FreeMono"/>
+          <w:sz w:val="32"/>
+        </w:rPr>
+        <w:t>concat</w:t>
+      </w:r>
+      <w:proofErr w:type="spellEnd"/>
+      <w:r>
+        <w:rPr>
+          <w:rFonts w:ascii="FreeMono"/>
+          <w:sz w:val="32"/>
+        </w:rPr>
+        <w:t>("Inserted new Patient ", cast(</w:t>
+      </w:r>
+      <w:proofErr w:type="spellStart"/>
+      <w:r>
+        <w:rPr>
+          <w:rFonts w:ascii="FreeMono"/>
+          <w:sz w:val="32"/>
+        </w:rPr>
+        <w:t>new.Patient_Id</w:t>
+      </w:r>
+      <w:proofErr w:type="spellEnd"/>
+      <w:r>
+        <w:rPr>
+          <w:rFonts w:ascii="FreeMono"/>
+          <w:sz w:val="32"/>
+        </w:rPr>
+        <w:t xml:space="preserve"> as char))); end //</w:t>
       </w:r>
     </w:p>
     <w:p>
@@ -5720,6 +6874,7 @@
           <w:sz w:val="32"/>
         </w:rPr>
       </w:pPr>
+      <w:proofErr w:type="gramStart"/>
       <w:r>
         <w:rPr>
           <w:rFonts w:ascii="FreeMono"/>
@@ -5727,6 +6882,7 @@
         </w:rPr>
         <w:t>delimiter ;</w:t>
       </w:r>
+      <w:proofErr w:type="gramEnd"/>
     </w:p>
     <w:p>
       <w:pPr>
@@ -5838,7 +6994,55 @@
           <w:rFonts w:ascii="FreeMono"/>
           <w:sz w:val="32"/>
         </w:rPr>
-        <w:t>(now(), concat("Updated Patient Details ", cast(new.Patient_Id as char)));</w:t>
+        <w:t>(</w:t>
+      </w:r>
+      <w:proofErr w:type="gramStart"/>
+      <w:r>
+        <w:rPr>
+          <w:rFonts w:ascii="FreeMono"/>
+          <w:sz w:val="32"/>
+        </w:rPr>
+        <w:t>now(</w:t>
+      </w:r>
+      <w:proofErr w:type="gramEnd"/>
+      <w:r>
+        <w:rPr>
+          <w:rFonts w:ascii="FreeMono"/>
+          <w:sz w:val="32"/>
+        </w:rPr>
+        <w:t xml:space="preserve">), </w:t>
+      </w:r>
+      <w:proofErr w:type="spellStart"/>
+      <w:r>
+        <w:rPr>
+          <w:rFonts w:ascii="FreeMono"/>
+          <w:sz w:val="32"/>
+        </w:rPr>
+        <w:t>concat</w:t>
+      </w:r>
+      <w:proofErr w:type="spellEnd"/>
+      <w:r>
+        <w:rPr>
+          <w:rFonts w:ascii="FreeMono"/>
+          <w:sz w:val="32"/>
+        </w:rPr>
+        <w:t>("Updated Patient Details ", cast(</w:t>
+      </w:r>
+      <w:proofErr w:type="spellStart"/>
+      <w:r>
+        <w:rPr>
+          <w:rFonts w:ascii="FreeMono"/>
+          <w:sz w:val="32"/>
+        </w:rPr>
+        <w:t>new.Patient_Id</w:t>
+      </w:r>
+      <w:proofErr w:type="spellEnd"/>
+      <w:r>
+        <w:rPr>
+          <w:rFonts w:ascii="FreeMono"/>
+          <w:sz w:val="32"/>
+        </w:rPr>
+        <w:t xml:space="preserve"> as char)));</w:t>
       </w:r>
     </w:p>
     <w:p>
@@ -5854,8 +7058,17 @@
           <w:rFonts w:ascii="FreeMono"/>
           <w:sz w:val="32"/>
         </w:rPr>
-        <w:t>end // delimiter ;</w:t>
-      </w:r>
+        <w:t xml:space="preserve">end // </w:t>
+      </w:r>
+      <w:proofErr w:type="gramStart"/>
+      <w:r>
+        <w:rPr>
+          <w:rFonts w:ascii="FreeMono"/>
+          <w:sz w:val="32"/>
+        </w:rPr>
+        <w:t>delimiter ;</w:t>
+      </w:r>
+      <w:proofErr w:type="gramEnd"/>
     </w:p>
     <w:p>
       <w:pPr>
@@ -5928,14 +7141,7 @@
           <w:rFonts w:ascii="FreeMono"/>
           <w:sz w:val="32"/>
         </w:rPr>
-        <w:t>create trigger DEL_PATIENT_LOG afte</w:t>
-      </w:r>
-      <w:r>
-        <w:rPr>
-          <w:rFonts w:ascii="FreeMono"/>
-          <w:sz w:val="32"/>
-        </w:rPr>
-        <w:t>r delete</w:t>
+        <w:t>create trigger DEL_PATIENT_LOG after delete</w:t>
       </w:r>
     </w:p>
     <w:p>
@@ -6001,7 +7207,55 @@
           <w:rFonts w:ascii="FreeMono"/>
           <w:sz w:val="32"/>
         </w:rPr>
-        <w:t>(now(), concat("Deleted Patient ", cast(old.Donor_Id as char)));</w:t>
+        <w:t>(</w:t>
+      </w:r>
+      <w:proofErr w:type="gramStart"/>
+      <w:r>
+        <w:rPr>
+          <w:rFonts w:ascii="FreeMono"/>
+          <w:sz w:val="32"/>
+        </w:rPr>
+        <w:t>now(</w:t>
+      </w:r>
+      <w:proofErr w:type="gramEnd"/>
+      <w:r>
+        <w:rPr>
+          <w:rFonts w:ascii="FreeMono"/>
+          <w:sz w:val="32"/>
+        </w:rPr>
+        <w:t xml:space="preserve">), </w:t>
+      </w:r>
+      <w:proofErr w:type="spellStart"/>
+      <w:r>
+        <w:rPr>
+          <w:rFonts w:ascii="FreeMono"/>
+          <w:sz w:val="32"/>
+        </w:rPr>
+        <w:t>concat</w:t>
+      </w:r>
+      <w:proofErr w:type="spellEnd"/>
+      <w:r>
+        <w:rPr>
+          <w:rFonts w:ascii="FreeMono"/>
+          <w:sz w:val="32"/>
+        </w:rPr>
+        <w:t>("Deleted Patient ", cast(</w:t>
+      </w:r>
+      <w:proofErr w:type="spellStart"/>
+      <w:r>
+        <w:rPr>
+          <w:rFonts w:ascii="FreeMono"/>
+          <w:sz w:val="32"/>
+        </w:rPr>
+        <w:t>old.Donor_Id</w:t>
+      </w:r>
+      <w:proofErr w:type="spellEnd"/>
+      <w:r>
+        <w:rPr>
+          <w:rFonts w:ascii="FreeMono"/>
+          <w:sz w:val="32"/>
+        </w:rPr>
+        <w:t xml:space="preserve"> as char)));</w:t>
       </w:r>
     </w:p>
     <w:p>
@@ -6017,8 +7271,17 @@
           <w:rFonts w:ascii="FreeMono"/>
           <w:sz w:val="32"/>
         </w:rPr>
-        <w:t>end // delimiter ;</w:t>
-      </w:r>
+        <w:t xml:space="preserve">end // </w:t>
+      </w:r>
+      <w:proofErr w:type="gramStart"/>
+      <w:r>
+        <w:rPr>
+          <w:rFonts w:ascii="FreeMono"/>
+          <w:sz w:val="32"/>
+        </w:rPr>
+        <w:t>delimiter ;</w:t>
+      </w:r>
+      <w:proofErr w:type="gramEnd"/>
     </w:p>
     <w:p>
       <w:pPr>
@@ -6136,14 +7399,55 @@
           <w:rFonts w:ascii="FreeMono"/>
           <w:sz w:val="32"/>
         </w:rPr>
-        <w:t xml:space="preserve">(now(), concat("Added Transaction :: Patient ID : ", cast(new.Patient_ID as char), </w:t>
-      </w:r>
-      <w:r>
-        <w:rPr>
-          <w:rFonts w:ascii="FreeMono"/>
-          <w:sz w:val="32"/>
-        </w:rPr>
-        <w:t>"; Donor ID :</w:t>
+        <w:t>(</w:t>
+      </w:r>
+      <w:proofErr w:type="gramStart"/>
+      <w:r>
+        <w:rPr>
+          <w:rFonts w:ascii="FreeMono"/>
+          <w:sz w:val="32"/>
+        </w:rPr>
+        <w:t>now(</w:t>
+      </w:r>
+      <w:proofErr w:type="gramEnd"/>
+      <w:r>
+        <w:rPr>
+          <w:rFonts w:ascii="FreeMono"/>
+          <w:sz w:val="32"/>
+        </w:rPr>
+        <w:t xml:space="preserve">), </w:t>
+      </w:r>
+      <w:proofErr w:type="spellStart"/>
+      <w:r>
+        <w:rPr>
+          <w:rFonts w:ascii="FreeMono"/>
+          <w:sz w:val="32"/>
+        </w:rPr>
+        <w:t>concat</w:t>
+      </w:r>
+      <w:proofErr w:type="spellEnd"/>
+      <w:r>
+        <w:rPr>
+          <w:rFonts w:ascii="FreeMono"/>
+          <w:sz w:val="32"/>
+        </w:rPr>
+        <w:t>("Added Transaction :: Patient ID : ", cast(</w:t>
+      </w:r>
+      <w:proofErr w:type="spellStart"/>
+      <w:r>
+        <w:rPr>
+          <w:rFonts w:ascii="FreeMono"/>
+          <w:sz w:val="32"/>
+        </w:rPr>
+        <w:t>new.Patient_ID</w:t>
+      </w:r>
+      <w:proofErr w:type="spellEnd"/>
+      <w:r>
+        <w:rPr>
+          <w:rFonts w:ascii="FreeMono"/>
+          <w:sz w:val="32"/>
+        </w:rPr>
+        <w:t xml:space="preserve"> as char), "; Donor ID :</w:t>
       </w:r>
     </w:p>
     <w:p>
@@ -6154,12 +7458,37 @@
           <w:sz w:val="32"/>
         </w:rPr>
       </w:pPr>
-      <w:r>
-        <w:rPr>
-          <w:rFonts w:ascii="FreeMono"/>
-          <w:sz w:val="32"/>
-        </w:rPr>
-        <w:t>" ,cast(new.Donor_ID as char))); end //</w:t>
+      <w:proofErr w:type="gramStart"/>
+      <w:r>
+        <w:rPr>
+          <w:rFonts w:ascii="FreeMono"/>
+          <w:sz w:val="32"/>
+        </w:rPr>
+        <w:t>" ,cast</w:t>
+      </w:r>
+      <w:proofErr w:type="gramEnd"/>
+      <w:r>
+        <w:rPr>
+          <w:rFonts w:ascii="FreeMono"/>
+          <w:sz w:val="32"/>
+        </w:rPr>
+        <w:t>(</w:t>
+      </w:r>
+      <w:proofErr w:type="spellStart"/>
+      <w:r>
+        <w:rPr>
+          <w:rFonts w:ascii="FreeMono"/>
+          <w:sz w:val="32"/>
+        </w:rPr>
+        <w:t>new.Donor_ID</w:t>
+      </w:r>
+      <w:proofErr w:type="spellEnd"/>
+      <w:r>
+        <w:rPr>
+          <w:rFonts w:ascii="FreeMono"/>
+          <w:sz w:val="32"/>
+        </w:rPr>
+        <w:t xml:space="preserve"> as char))); end //</w:t>
       </w:r>
     </w:p>
     <w:p>
@@ -6171,6 +7500,7 @@
           <w:sz w:val="32"/>
         </w:rPr>
       </w:pPr>
+      <w:proofErr w:type="gramStart"/>
       <w:r>
         <w:rPr>
           <w:rFonts w:ascii="FreeMono"/>
@@ -6178,6 +7508,7 @@
         </w:rPr>
         <w:t>delimiter ;</w:t>
       </w:r>
+      <w:proofErr w:type="gramEnd"/>
     </w:p>
     <w:p>
       <w:pPr>
@@ -6254,7 +7585,35 @@
         <w:rPr>
           <w:sz w:val="28"/>
         </w:rPr>
-        <w:t>a corresponding organ must be added to the Organ_available table. So the two insert commands must be atomic.</w:t>
+        <w:t xml:space="preserve">a corresponding organ must be added to the </w:t>
+      </w:r>
+      <w:proofErr w:type="spellStart"/>
+      <w:r>
+        <w:rPr>
+          <w:sz w:val="28"/>
+        </w:rPr>
+        <w:t>Organ_available</w:t>
+      </w:r>
+      <w:proofErr w:type="spellEnd"/>
+      <w:r>
+        <w:rPr>
+          <w:sz w:val="28"/>
+        </w:rPr>
+        <w:t xml:space="preserve"> table. </w:t>
+      </w:r>
+      <w:proofErr w:type="gramStart"/>
+      <w:r>
+        <w:rPr>
+          <w:sz w:val="28"/>
+        </w:rPr>
+        <w:t>So</w:t>
+      </w:r>
+      <w:proofErr w:type="gramEnd"/>
+      <w:r>
+        <w:rPr>
+          <w:sz w:val="28"/>
+        </w:rPr>
+        <w:t xml:space="preserve"> the two insert commands must be atomic.</w:t>
       </w:r>
       <w:r>
         <w:rPr>
@@ -6274,13 +7633,21 @@
         <w:rPr>
           <w:sz w:val="28"/>
         </w:rPr>
-        <w:t>have</w:t>
-      </w:r>
+        <w:t xml:space="preserve">have created the following </w:t>
+      </w:r>
+      <w:proofErr w:type="spellStart"/>
       <w:r>
         <w:rPr>
           <w:sz w:val="28"/>
         </w:rPr>
-        <w:t xml:space="preserve"> created the following transcation for this</w:t>
+        <w:t>transcation</w:t>
+      </w:r>
+      <w:proofErr w:type="spellEnd"/>
+      <w:r>
+        <w:rPr>
+          <w:sz w:val="28"/>
+        </w:rPr>
+        <w:t xml:space="preserve"> for this</w:t>
       </w:r>
       <w:r>
         <w:rPr>
@@ -6361,7 +7728,23 @@
           <w:rFonts w:ascii="FreeMono"/>
           <w:sz w:val="32"/>
         </w:rPr>
-        <w:t>INSERT INTO Donor values ( _ , _ , _ , _ , _ );</w:t>
+        <w:t xml:space="preserve">INSERT INTO Donor values </w:t>
+      </w:r>
+      <w:proofErr w:type="gramStart"/>
+      <w:r>
+        <w:rPr>
+          <w:rFonts w:ascii="FreeMono"/>
+          <w:sz w:val="32"/>
+        </w:rPr>
+        <w:t>( _</w:t>
+      </w:r>
+      <w:proofErr w:type="gramEnd"/>
+      <w:r>
+        <w:rPr>
+          <w:rFonts w:ascii="FreeMono"/>
+          <w:sz w:val="32"/>
+        </w:rPr>
+        <w:t xml:space="preserve"> , _ , _ , _ , _ );</w:t>
       </w:r>
     </w:p>
     <w:p>
@@ -6388,7 +7771,55 @@
           <w:rFonts w:ascii="FreeMono"/>
           <w:sz w:val="32"/>
         </w:rPr>
-        <w:t>-- 3. insert into Organ_available table INSERT INTO Organ_available ( _ , _ );</w:t>
+        <w:t xml:space="preserve">-- 3. insert into </w:t>
+      </w:r>
+      <w:proofErr w:type="spellStart"/>
+      <w:r>
+        <w:rPr>
+          <w:rFonts w:ascii="FreeMono"/>
+          <w:sz w:val="32"/>
+        </w:rPr>
+        <w:t>Organ_available</w:t>
+      </w:r>
+      <w:proofErr w:type="spellEnd"/>
+      <w:r>
+        <w:rPr>
+          <w:rFonts w:ascii="FreeMono"/>
+          <w:sz w:val="32"/>
+        </w:rPr>
+        <w:t xml:space="preserve"> table INSERT INTO </w:t>
+      </w:r>
+      <w:proofErr w:type="spellStart"/>
+      <w:r>
+        <w:rPr>
+          <w:rFonts w:ascii="FreeMono"/>
+          <w:sz w:val="32"/>
+        </w:rPr>
+        <w:t>Organ_available</w:t>
+      </w:r>
+      <w:proofErr w:type="spellEnd"/>
+      <w:r>
+        <w:rPr>
+          <w:rFonts w:ascii="FreeMono"/>
+          <w:sz w:val="32"/>
+        </w:rPr>
+        <w:t xml:space="preserve"> </w:t>
+      </w:r>
+      <w:proofErr w:type="gramStart"/>
+      <w:r>
+        <w:rPr>
+          <w:rFonts w:ascii="FreeMono"/>
+          <w:sz w:val="32"/>
+        </w:rPr>
+        <w:t>( _</w:t>
+      </w:r>
+      <w:proofErr w:type="gramEnd"/>
+      <w:r>
+        <w:rPr>
+          <w:rFonts w:ascii="FreeMono"/>
+          <w:sz w:val="32"/>
+        </w:rPr>
+        <w:t xml:space="preserve"> , _ );</w:t>
       </w:r>
     </w:p>
     <w:p>
@@ -6457,13 +7888,49 @@
         <w:rPr>
           <w:sz w:val="28"/>
         </w:rPr>
-        <w:t>Whenever a transaction takes place, the record corresponding to that Organ_ID must be deleted from Organ_available table. So the insert and delet</w:t>
-      </w:r>
+        <w:t xml:space="preserve">Whenever a transaction takes place, the record corresponding to that </w:t>
+      </w:r>
+      <w:proofErr w:type="spellStart"/>
       <w:r>
         <w:rPr>
           <w:sz w:val="28"/>
         </w:rPr>
-        <w:t>e commands</w:t>
+        <w:t>Organ_ID</w:t>
+      </w:r>
+      <w:proofErr w:type="spellEnd"/>
+      <w:r>
+        <w:rPr>
+          <w:sz w:val="28"/>
+        </w:rPr>
+        <w:t xml:space="preserve"> must be deleted from </w:t>
+      </w:r>
+      <w:proofErr w:type="spellStart"/>
+      <w:r>
+        <w:rPr>
+          <w:sz w:val="28"/>
+        </w:rPr>
+        <w:t>Organ_available</w:t>
+      </w:r>
+      <w:proofErr w:type="spellEnd"/>
+      <w:r>
+        <w:rPr>
+          <w:sz w:val="28"/>
+        </w:rPr>
+        <w:t xml:space="preserve"> table. </w:t>
+      </w:r>
+      <w:proofErr w:type="gramStart"/>
+      <w:r>
+        <w:rPr>
+          <w:sz w:val="28"/>
+        </w:rPr>
+        <w:t>So</w:t>
+      </w:r>
+      <w:proofErr w:type="gramEnd"/>
+      <w:r>
+        <w:rPr>
+          <w:sz w:val="28"/>
+        </w:rPr>
+        <w:t xml:space="preserve"> the insert and delete commands</w:t>
       </w:r>
       <w:r>
         <w:rPr>
@@ -6571,7 +8038,23 @@
           <w:rFonts w:ascii="FreeMono"/>
           <w:sz w:val="32"/>
         </w:rPr>
-        <w:t>INSERT INTO Transaction values ( _ , _ , _ , _ ,</w:t>
+        <w:t xml:space="preserve">INSERT INTO Transaction values </w:t>
+      </w:r>
+      <w:proofErr w:type="gramStart"/>
+      <w:r>
+        <w:rPr>
+          <w:rFonts w:ascii="FreeMono"/>
+          <w:sz w:val="32"/>
+        </w:rPr>
+        <w:t>( _</w:t>
+      </w:r>
+      <w:proofErr w:type="gramEnd"/>
+      <w:r>
+        <w:rPr>
+          <w:rFonts w:ascii="FreeMono"/>
+          <w:sz w:val="32"/>
+        </w:rPr>
+        <w:t xml:space="preserve"> , _ , _ , _ ,</w:t>
       </w:r>
     </w:p>
     <w:p>
@@ -6614,7 +8097,23 @@
           <w:rFonts w:ascii="FreeMono"/>
           <w:sz w:val="32"/>
         </w:rPr>
-        <w:t>-- 3. delete from Organ_available table</w:t>
+        <w:t xml:space="preserve">-- 3. delete from </w:t>
+      </w:r>
+      <w:proofErr w:type="spellStart"/>
+      <w:r>
+        <w:rPr>
+          <w:rFonts w:ascii="FreeMono"/>
+          <w:sz w:val="32"/>
+        </w:rPr>
+        <w:t>Organ_available</w:t>
+      </w:r>
+      <w:proofErr w:type="spellEnd"/>
+      <w:r>
+        <w:rPr>
+          <w:rFonts w:ascii="FreeMono"/>
+          <w:sz w:val="32"/>
+        </w:rPr>
+        <w:t xml:space="preserve"> table</w:t>
       </w:r>
     </w:p>
     <w:p>
@@ -6630,7 +8129,39 @@
           <w:rFonts w:ascii="FreeMono"/>
           <w:sz w:val="32"/>
         </w:rPr>
-        <w:t>DELETE FROM Organ_available where Organ_ID = _;</w:t>
+        <w:t xml:space="preserve">DELETE FROM </w:t>
+      </w:r>
+      <w:proofErr w:type="spellStart"/>
+      <w:r>
+        <w:rPr>
+          <w:rFonts w:ascii="FreeMono"/>
+          <w:sz w:val="32"/>
+        </w:rPr>
+        <w:t>Organ_available</w:t>
+      </w:r>
+      <w:proofErr w:type="spellEnd"/>
+      <w:r>
+        <w:rPr>
+          <w:rFonts w:ascii="FreeMono"/>
+          <w:sz w:val="32"/>
+        </w:rPr>
+        <w:t xml:space="preserve"> where </w:t>
+      </w:r>
+      <w:proofErr w:type="spellStart"/>
+      <w:r>
+        <w:rPr>
+          <w:rFonts w:ascii="FreeMono"/>
+          <w:sz w:val="32"/>
+        </w:rPr>
+        <w:t>Organ_ID</w:t>
+      </w:r>
+      <w:proofErr w:type="spellEnd"/>
+      <w:r>
+        <w:rPr>
+          <w:rFonts w:ascii="FreeMono"/>
+          <w:sz w:val="32"/>
+        </w:rPr>
+        <w:t xml:space="preserve"> = _;</w:t>
       </w:r>
     </w:p>
     <w:p>
@@ -6727,13 +8258,7 @@
         <w:rPr>
           <w:sz w:val="26"/>
         </w:rPr>
-        <w:t>The Project Uses</w:t>
-      </w:r>
-      <w:r>
-        <w:rPr>
-          <w:sz w:val="26"/>
-        </w:rPr>
-        <w:t>:</w:t>
+        <w:t>The Project Uses:</w:t>
       </w:r>
     </w:p>
     <w:p>
@@ -7005,6 +8530,7 @@
         </w:rPr>
         <w:t xml:space="preserve">Import </w:t>
       </w:r>
+      <w:proofErr w:type="spellStart"/>
       <w:r>
         <w:rPr>
           <w:b/>
@@ -7037,6 +8563,7 @@
         </w:rPr>
         <w:t>.sql</w:t>
       </w:r>
+      <w:proofErr w:type="spellEnd"/>
       <w:r>
         <w:rPr>
           <w:sz w:val="26"/>
@@ -7082,23 +8609,7 @@
           <w:bCs/>
           <w:sz w:val="26"/>
         </w:rPr>
-        <w:t>otms_</w:t>
-      </w:r>
-      <w:r>
-        <w:rPr>
-          <w:b/>
-          <w:bCs/>
-          <w:sz w:val="26"/>
-        </w:rPr>
-        <w:t>insert</w:t>
-      </w:r>
-      <w:r>
-        <w:rPr>
-          <w:b/>
-          <w:bCs/>
-          <w:sz w:val="26"/>
-        </w:rPr>
-        <w:t>_data.sql</w:t>
+        <w:t>otms_insert_data.sql</w:t>
       </w:r>
       <w:r>
         <w:rPr>
@@ -7737,7 +9248,21 @@
         <w:rPr>
           <w:sz w:val="24"/>
         </w:rPr>
-        <w:t>Data visulaization using matplotlib in</w:t>
+        <w:t xml:space="preserve">Data </w:t>
+      </w:r>
+      <w:proofErr w:type="spellStart"/>
+      <w:r>
+        <w:rPr>
+          <w:sz w:val="24"/>
+        </w:rPr>
+        <w:t>visulaization</w:t>
+      </w:r>
+      <w:proofErr w:type="spellEnd"/>
+      <w:r>
+        <w:rPr>
+          <w:sz w:val="24"/>
+        </w:rPr>
+        <w:t xml:space="preserve"> using matplotlib in</w:t>
       </w:r>
       <w:r>
         <w:rPr>

--- a/DRAFT.docx
+++ b/DRAFT.docx
@@ -2544,14 +2544,12 @@
         </w:rPr>
         <w:t xml:space="preserve">The organ donated by </w:t>
       </w:r>
-      <w:proofErr w:type="gramStart"/>
-      <w:r>
-        <w:rPr>
-          <w:sz w:val="24"/>
-        </w:rPr>
-        <w:t>an</w:t>
-      </w:r>
-      <w:proofErr w:type="gramEnd"/>
+      <w:r>
+        <w:rPr>
+          <w:sz w:val="24"/>
+        </w:rPr>
+        <w:t>a</w:t>
+      </w:r>
       <w:r>
         <w:rPr>
           <w:sz w:val="24"/>
@@ -3977,20 +3975,7 @@
           <w:spacing w:val="-5"/>
           <w:sz w:val="32"/>
         </w:rPr>
-        <w:t>City,</w:t>
-      </w:r>
-      <w:r>
-        <w:rPr>
-          <w:spacing w:val="2"/>
-          <w:sz w:val="32"/>
-        </w:rPr>
-        <w:t xml:space="preserve"> </w:t>
-      </w:r>
-      <w:r>
-        <w:rPr>
-          <w:sz w:val="32"/>
-        </w:rPr>
-        <w:t>State</w:t>
+        <w:t>City</w:t>
       </w:r>
       <w:r>
         <w:rPr>
@@ -8793,18 +8778,10 @@
           <w:noProof/>
         </w:rPr>
         <w:drawing>
-          <wp:anchor distT="0" distB="0" distL="0" distR="0" simplePos="0" relativeHeight="8" behindDoc="0" locked="0" layoutInCell="1" allowOverlap="1" wp14:anchorId="30DF7EF3" wp14:editId="0915F597">
-            <wp:simplePos x="0" y="0"/>
-            <wp:positionH relativeFrom="page">
-              <wp:posOffset>720090</wp:posOffset>
-            </wp:positionH>
-            <wp:positionV relativeFrom="paragraph">
-              <wp:posOffset>117243</wp:posOffset>
-            </wp:positionV>
-            <wp:extent cx="6178526" cy="1763553"/>
-            <wp:effectExtent l="0" t="0" r="0" b="0"/>
-            <wp:wrapTopAndBottom/>
-            <wp:docPr id="19" name="image10.jpeg"/>
+          <wp:inline distT="0" distB="0" distL="0" distR="0" wp14:anchorId="706B2D8C" wp14:editId="6C5F0F51">
+            <wp:extent cx="6394450" cy="2574925"/>
+            <wp:effectExtent l="19050" t="19050" r="6350" b="0"/>
+            <wp:docPr id="3" name="Picture 3"/>
             <wp:cNvGraphicFramePr>
               <a:graphicFrameLocks xmlns:a="http://schemas.openxmlformats.org/drawingml/2006/main" noChangeAspect="1"/>
             </wp:cNvGraphicFramePr>
@@ -8812,11 +8789,11 @@
               <a:graphicData uri="http://schemas.openxmlformats.org/drawingml/2006/picture">
                 <pic:pic xmlns:pic="http://schemas.openxmlformats.org/drawingml/2006/picture">
                   <pic:nvPicPr>
-                    <pic:cNvPr id="20" name="image10.jpeg"/>
+                    <pic:cNvPr id="1" name=""/>
                     <pic:cNvPicPr/>
                   </pic:nvPicPr>
                   <pic:blipFill>
-                    <a:blip r:embed="rId13" cstate="print"/>
+                    <a:blip r:embed="rId13"/>
                     <a:stretch>
                       <a:fillRect/>
                     </a:stretch>
@@ -8824,60 +8801,25 @@
                   <pic:spPr>
                     <a:xfrm>
                       <a:off x="0" y="0"/>
-                      <a:ext cx="6178526" cy="1763553"/>
+                      <a:ext cx="6394450" cy="2574925"/>
                     </a:xfrm>
                     <a:prstGeom prst="rect">
                       <a:avLst/>
                     </a:prstGeom>
+                    <a:ln w="3175">
+                      <a:solidFill>
+                        <a:schemeClr val="bg1">
+                          <a:lumMod val="75000"/>
+                        </a:schemeClr>
+                      </a:solidFill>
+                    </a:ln>
                   </pic:spPr>
                 </pic:pic>
               </a:graphicData>
             </a:graphic>
-          </wp:anchor>
+          </wp:inline>
         </w:drawing>
       </w:r>
-    </w:p>
-    <w:p>
-      <w:pPr>
-        <w:rPr>
-          <w:sz w:val="26"/>
-        </w:rPr>
-      </w:pPr>
-    </w:p>
-    <w:p>
-      <w:pPr>
-        <w:rPr>
-          <w:sz w:val="26"/>
-        </w:rPr>
-      </w:pPr>
-    </w:p>
-    <w:p>
-      <w:pPr>
-        <w:rPr>
-          <w:sz w:val="26"/>
-        </w:rPr>
-      </w:pPr>
-    </w:p>
-    <w:p>
-      <w:pPr>
-        <w:rPr>
-          <w:sz w:val="26"/>
-        </w:rPr>
-      </w:pPr>
-    </w:p>
-    <w:p>
-      <w:pPr>
-        <w:rPr>
-          <w:sz w:val="26"/>
-        </w:rPr>
-      </w:pPr>
-    </w:p>
-    <w:p>
-      <w:pPr>
-        <w:rPr>
-          <w:sz w:val="26"/>
-        </w:rPr>
-      </w:pPr>
     </w:p>
     <w:p>
       <w:pPr>
@@ -8959,6 +8901,18 @@
     </w:p>
     <w:p>
       <w:pPr>
+        <w:pStyle w:val="ListParagraph"/>
+        <w:tabs>
+          <w:tab w:val="left" w:pos="376"/>
+        </w:tabs>
+        <w:ind w:left="375" w:firstLine="0"/>
+        <w:rPr>
+          <w:sz w:val="24"/>
+        </w:rPr>
+      </w:pPr>
+    </w:p>
+    <w:p>
+      <w:pPr>
         <w:ind w:left="114"/>
         <w:rPr>
           <w:sz w:val="20"/>
@@ -8967,13 +8921,12 @@
       <w:r>
         <w:rPr>
           <w:noProof/>
-          <w:sz w:val="20"/>
         </w:rPr>
         <w:drawing>
-          <wp:inline distT="0" distB="0" distL="0" distR="0" wp14:anchorId="2A7B5602" wp14:editId="589F4E63">
-            <wp:extent cx="6001996" cy="2432113"/>
-            <wp:effectExtent l="0" t="0" r="0" b="0"/>
-            <wp:docPr id="21" name="image11.png"/>
+          <wp:inline distT="0" distB="0" distL="0" distR="0" wp14:anchorId="609C54E7" wp14:editId="34E038C0">
+            <wp:extent cx="6394450" cy="3261360"/>
+            <wp:effectExtent l="19050" t="19050" r="6350" b="0"/>
+            <wp:docPr id="1" name="Picture 1"/>
             <wp:cNvGraphicFramePr>
               <a:graphicFrameLocks xmlns:a="http://schemas.openxmlformats.org/drawingml/2006/main" noChangeAspect="1"/>
             </wp:cNvGraphicFramePr>
@@ -8981,11 +8934,11 @@
               <a:graphicData uri="http://schemas.openxmlformats.org/drawingml/2006/picture">
                 <pic:pic xmlns:pic="http://schemas.openxmlformats.org/drawingml/2006/picture">
                   <pic:nvPicPr>
-                    <pic:cNvPr id="22" name="image11.png"/>
+                    <pic:cNvPr id="1" name=""/>
                     <pic:cNvPicPr/>
                   </pic:nvPicPr>
                   <pic:blipFill>
-                    <a:blip r:embed="rId14" cstate="print"/>
+                    <a:blip r:embed="rId14"/>
                     <a:stretch>
                       <a:fillRect/>
                     </a:stretch>
@@ -8993,11 +8946,18 @@
                   <pic:spPr>
                     <a:xfrm>
                       <a:off x="0" y="0"/>
-                      <a:ext cx="6001996" cy="2432113"/>
+                      <a:ext cx="6394450" cy="3261360"/>
                     </a:xfrm>
                     <a:prstGeom prst="rect">
                       <a:avLst/>
                     </a:prstGeom>
+                    <a:ln w="3175">
+                      <a:solidFill>
+                        <a:schemeClr val="bg1">
+                          <a:lumMod val="75000"/>
+                        </a:schemeClr>
+                      </a:solidFill>
+                    </a:ln>
                   </pic:spPr>
                 </pic:pic>
               </a:graphicData>
@@ -9063,6 +9023,19 @@
     </w:p>
     <w:p>
       <w:pPr>
+        <w:pStyle w:val="ListParagraph"/>
+        <w:tabs>
+          <w:tab w:val="left" w:pos="376"/>
+        </w:tabs>
+        <w:spacing w:before="90"/>
+        <w:ind w:left="375" w:firstLine="0"/>
+        <w:rPr>
+          <w:sz w:val="24"/>
+        </w:rPr>
+      </w:pPr>
+    </w:p>
+    <w:p>
+      <w:pPr>
         <w:ind w:left="114"/>
         <w:rPr>
           <w:sz w:val="20"/>
@@ -9071,13 +9044,12 @@
       <w:r>
         <w:rPr>
           <w:noProof/>
-          <w:sz w:val="20"/>
         </w:rPr>
         <w:drawing>
-          <wp:inline distT="0" distB="0" distL="0" distR="0" wp14:anchorId="728F06A0" wp14:editId="73FE2015">
-            <wp:extent cx="6178526" cy="3510438"/>
-            <wp:effectExtent l="0" t="0" r="0" b="0"/>
-            <wp:docPr id="23" name="image12.png"/>
+          <wp:inline distT="0" distB="0" distL="0" distR="0" wp14:anchorId="509C1E86" wp14:editId="593F11D0">
+            <wp:extent cx="6394450" cy="3261360"/>
+            <wp:effectExtent l="19050" t="19050" r="6350" b="0"/>
+            <wp:docPr id="4" name="Picture 4"/>
             <wp:cNvGraphicFramePr>
               <a:graphicFrameLocks xmlns:a="http://schemas.openxmlformats.org/drawingml/2006/main" noChangeAspect="1"/>
             </wp:cNvGraphicFramePr>
@@ -9085,11 +9057,11 @@
               <a:graphicData uri="http://schemas.openxmlformats.org/drawingml/2006/picture">
                 <pic:pic xmlns:pic="http://schemas.openxmlformats.org/drawingml/2006/picture">
                   <pic:nvPicPr>
-                    <pic:cNvPr id="24" name="image12.png"/>
+                    <pic:cNvPr id="1" name=""/>
                     <pic:cNvPicPr/>
                   </pic:nvPicPr>
                   <pic:blipFill>
-                    <a:blip r:embed="rId15" cstate="print"/>
+                    <a:blip r:embed="rId15"/>
                     <a:stretch>
                       <a:fillRect/>
                     </a:stretch>
@@ -9097,11 +9069,18 @@
                   <pic:spPr>
                     <a:xfrm>
                       <a:off x="0" y="0"/>
-                      <a:ext cx="6178526" cy="3510438"/>
+                      <a:ext cx="6394450" cy="3261360"/>
                     </a:xfrm>
                     <a:prstGeom prst="rect">
                       <a:avLst/>
                     </a:prstGeom>
+                    <a:ln w="3175">
+                      <a:solidFill>
+                        <a:schemeClr val="bg1">
+                          <a:lumMod val="75000"/>
+                        </a:schemeClr>
+                      </a:solidFill>
+                    </a:ln>
                   </pic:spPr>
                 </pic:pic>
               </a:graphicData>
@@ -9156,6 +9135,7 @@
     <w:p>
       <w:pPr>
         <w:spacing w:before="1"/>
+        <w:ind w:firstLine="114"/>
         <w:rPr>
           <w:sz w:val="12"/>
         </w:rPr>
@@ -9165,18 +9145,10 @@
           <w:noProof/>
         </w:rPr>
         <w:drawing>
-          <wp:anchor distT="0" distB="0" distL="0" distR="0" simplePos="0" relativeHeight="9" behindDoc="0" locked="0" layoutInCell="1" allowOverlap="1" wp14:anchorId="7721BE7C" wp14:editId="64959ACC">
-            <wp:simplePos x="0" y="0"/>
-            <wp:positionH relativeFrom="page">
-              <wp:posOffset>720090</wp:posOffset>
-            </wp:positionH>
-            <wp:positionV relativeFrom="paragraph">
-              <wp:posOffset>113057</wp:posOffset>
-            </wp:positionV>
-            <wp:extent cx="6001996" cy="3410140"/>
-            <wp:effectExtent l="0" t="0" r="0" b="0"/>
-            <wp:wrapTopAndBottom/>
-            <wp:docPr id="25" name="image13.jpeg"/>
+          <wp:inline distT="0" distB="0" distL="0" distR="0" wp14:anchorId="4EC61BEF" wp14:editId="7DA5A2B1">
+            <wp:extent cx="6394450" cy="3194685"/>
+            <wp:effectExtent l="19050" t="19050" r="6350" b="5715"/>
+            <wp:docPr id="6" name="Picture 6"/>
             <wp:cNvGraphicFramePr>
               <a:graphicFrameLocks xmlns:a="http://schemas.openxmlformats.org/drawingml/2006/main" noChangeAspect="1"/>
             </wp:cNvGraphicFramePr>
@@ -9184,11 +9156,11 @@
               <a:graphicData uri="http://schemas.openxmlformats.org/drawingml/2006/picture">
                 <pic:pic xmlns:pic="http://schemas.openxmlformats.org/drawingml/2006/picture">
                   <pic:nvPicPr>
-                    <pic:cNvPr id="26" name="image13.jpeg"/>
+                    <pic:cNvPr id="1" name=""/>
                     <pic:cNvPicPr/>
                   </pic:nvPicPr>
                   <pic:blipFill>
-                    <a:blip r:embed="rId16" cstate="print"/>
+                    <a:blip r:embed="rId16"/>
                     <a:stretch>
                       <a:fillRect/>
                     </a:stretch>
@@ -9196,16 +9168,23 @@
                   <pic:spPr>
                     <a:xfrm>
                       <a:off x="0" y="0"/>
-                      <a:ext cx="6001996" cy="3410140"/>
+                      <a:ext cx="6394450" cy="3194685"/>
                     </a:xfrm>
                     <a:prstGeom prst="rect">
                       <a:avLst/>
                     </a:prstGeom>
+                    <a:ln w="3175">
+                      <a:solidFill>
+                        <a:schemeClr val="bg1">
+                          <a:lumMod val="75000"/>
+                        </a:schemeClr>
+                      </a:solidFill>
+                    </a:ln>
                   </pic:spPr>
                 </pic:pic>
               </a:graphicData>
             </a:graphic>
-          </wp:anchor>
+          </wp:inline>
         </w:drawing>
       </w:r>
     </w:p>
@@ -9250,14 +9229,12 @@
         </w:rPr>
         <w:t xml:space="preserve">Data </w:t>
       </w:r>
-      <w:proofErr w:type="spellStart"/>
-      <w:r>
-        <w:rPr>
-          <w:sz w:val="24"/>
-        </w:rPr>
-        <w:t>visulaization</w:t>
-      </w:r>
-      <w:proofErr w:type="spellEnd"/>
+      <w:r>
+        <w:rPr>
+          <w:sz w:val="24"/>
+        </w:rPr>
+        <w:t>visualization</w:t>
+      </w:r>
       <w:r>
         <w:rPr>
           <w:sz w:val="24"/>
@@ -9277,11 +9254,26 @@
         </w:rPr>
         <w:t>Python.</w:t>
       </w:r>
+      <w:r>
+        <w:rPr>
+          <w:sz w:val="24"/>
+        </w:rPr>
+        <w:t xml:space="preserve"> (save data into images and simply visualize them)</w:t>
+      </w:r>
     </w:p>
     <w:p>
       <w:pPr>
         <w:spacing w:before="7"/>
         <w:rPr>
+          <w:noProof/>
+        </w:rPr>
+      </w:pPr>
+    </w:p>
+    <w:p>
+      <w:pPr>
+        <w:spacing w:before="7"/>
+        <w:ind w:firstLine="114"/>
+        <w:rPr>
           <w:sz w:val="20"/>
         </w:rPr>
       </w:pPr>
@@ -9290,18 +9282,10 @@
           <w:noProof/>
         </w:rPr>
         <w:drawing>
-          <wp:anchor distT="0" distB="0" distL="0" distR="0" simplePos="0" relativeHeight="10" behindDoc="0" locked="0" layoutInCell="1" allowOverlap="1" wp14:anchorId="5A6078C5" wp14:editId="420616A7">
-            <wp:simplePos x="0" y="0"/>
-            <wp:positionH relativeFrom="page">
-              <wp:posOffset>720090</wp:posOffset>
-            </wp:positionH>
-            <wp:positionV relativeFrom="paragraph">
-              <wp:posOffset>175289</wp:posOffset>
-            </wp:positionV>
-            <wp:extent cx="6001996" cy="3410140"/>
-            <wp:effectExtent l="0" t="0" r="0" b="0"/>
-            <wp:wrapTopAndBottom/>
-            <wp:docPr id="27" name="image14.jpeg"/>
+          <wp:inline distT="0" distB="0" distL="0" distR="0" wp14:anchorId="1BF2495D" wp14:editId="0AAB2C38">
+            <wp:extent cx="6394450" cy="3230245"/>
+            <wp:effectExtent l="19050" t="19050" r="6350" b="8255"/>
+            <wp:docPr id="8" name="Picture 8"/>
             <wp:cNvGraphicFramePr>
               <a:graphicFrameLocks xmlns:a="http://schemas.openxmlformats.org/drawingml/2006/main" noChangeAspect="1"/>
             </wp:cNvGraphicFramePr>
@@ -9309,11 +9293,11 @@
               <a:graphicData uri="http://schemas.openxmlformats.org/drawingml/2006/picture">
                 <pic:pic xmlns:pic="http://schemas.openxmlformats.org/drawingml/2006/picture">
                   <pic:nvPicPr>
-                    <pic:cNvPr id="28" name="image14.jpeg"/>
+                    <pic:cNvPr id="1" name=""/>
                     <pic:cNvPicPr/>
                   </pic:nvPicPr>
                   <pic:blipFill>
-                    <a:blip r:embed="rId17" cstate="print"/>
+                    <a:blip r:embed="rId17"/>
                     <a:stretch>
                       <a:fillRect/>
                     </a:stretch>
@@ -9321,16 +9305,23 @@
                   <pic:spPr>
                     <a:xfrm>
                       <a:off x="0" y="0"/>
-                      <a:ext cx="6001996" cy="3410140"/>
+                      <a:ext cx="6394450" cy="3230245"/>
                     </a:xfrm>
                     <a:prstGeom prst="rect">
                       <a:avLst/>
                     </a:prstGeom>
+                    <a:ln w="3175">
+                      <a:solidFill>
+                        <a:schemeClr val="bg1">
+                          <a:lumMod val="85000"/>
+                        </a:schemeClr>
+                      </a:solidFill>
+                    </a:ln>
                   </pic:spPr>
                 </pic:pic>
               </a:graphicData>
             </a:graphic>
-          </wp:anchor>
+          </wp:inline>
         </w:drawing>
       </w:r>
     </w:p>

--- a/DRAFT.docx
+++ b/DRAFT.docx
@@ -8684,6 +8684,65 @@
         </w:rPr>
         <w:t xml:space="preserve">. </w:t>
       </w:r>
+    </w:p>
+    <w:p>
+      <w:pPr>
+        <w:spacing w:line="480" w:lineRule="auto"/>
+        <w:ind w:left="115" w:right="1121"/>
+        <w:jc w:val="center"/>
+        <w:rPr>
+          <w:sz w:val="26"/>
+        </w:rPr>
+      </w:pPr>
+      <w:r>
+        <w:rPr>
+          <w:noProof/>
+        </w:rPr>
+        <w:drawing>
+          <wp:inline distT="0" distB="0" distL="0" distR="0" wp14:anchorId="2815A181" wp14:editId="60E19BBE">
+            <wp:extent cx="3038475" cy="1314450"/>
+            <wp:effectExtent l="0" t="0" r="9525" b="0"/>
+            <wp:docPr id="10" name="Picture 10"/>
+            <wp:cNvGraphicFramePr>
+              <a:graphicFrameLocks xmlns:a="http://schemas.openxmlformats.org/drawingml/2006/main" noChangeAspect="1"/>
+            </wp:cNvGraphicFramePr>
+            <a:graphic xmlns:a="http://schemas.openxmlformats.org/drawingml/2006/main">
+              <a:graphicData uri="http://schemas.openxmlformats.org/drawingml/2006/picture">
+                <pic:pic xmlns:pic="http://schemas.openxmlformats.org/drawingml/2006/picture">
+                  <pic:nvPicPr>
+                    <pic:cNvPr id="1" name=""/>
+                    <pic:cNvPicPr/>
+                  </pic:nvPicPr>
+                  <pic:blipFill>
+                    <a:blip r:embed="rId13"/>
+                    <a:stretch>
+                      <a:fillRect/>
+                    </a:stretch>
+                  </pic:blipFill>
+                  <pic:spPr>
+                    <a:xfrm>
+                      <a:off x="0" y="0"/>
+                      <a:ext cx="3038475" cy="1314450"/>
+                    </a:xfrm>
+                    <a:prstGeom prst="rect">
+                      <a:avLst/>
+                    </a:prstGeom>
+                  </pic:spPr>
+                </pic:pic>
+              </a:graphicData>
+            </a:graphic>
+          </wp:inline>
+        </w:drawing>
+      </w:r>
+    </w:p>
+    <w:p>
+      <w:pPr>
+        <w:spacing w:line="480" w:lineRule="auto"/>
+        <w:ind w:left="115" w:right="1121"/>
+        <w:rPr>
+          <w:sz w:val="26"/>
+        </w:rPr>
+      </w:pPr>
       <w:r>
         <w:rPr>
           <w:sz w:val="26"/>
@@ -8793,7 +8852,7 @@
                     <pic:cNvPicPr/>
                   </pic:nvPicPr>
                   <pic:blipFill>
-                    <a:blip r:embed="rId13"/>
+                    <a:blip r:embed="rId14"/>
                     <a:stretch>
                       <a:fillRect/>
                     </a:stretch>
@@ -8927,129 +8986,6 @@
             <wp:extent cx="6394450" cy="3261360"/>
             <wp:effectExtent l="19050" t="19050" r="6350" b="0"/>
             <wp:docPr id="1" name="Picture 1"/>
-            <wp:cNvGraphicFramePr>
-              <a:graphicFrameLocks xmlns:a="http://schemas.openxmlformats.org/drawingml/2006/main" noChangeAspect="1"/>
-            </wp:cNvGraphicFramePr>
-            <a:graphic xmlns:a="http://schemas.openxmlformats.org/drawingml/2006/main">
-              <a:graphicData uri="http://schemas.openxmlformats.org/drawingml/2006/picture">
-                <pic:pic xmlns:pic="http://schemas.openxmlformats.org/drawingml/2006/picture">
-                  <pic:nvPicPr>
-                    <pic:cNvPr id="1" name=""/>
-                    <pic:cNvPicPr/>
-                  </pic:nvPicPr>
-                  <pic:blipFill>
-                    <a:blip r:embed="rId14"/>
-                    <a:stretch>
-                      <a:fillRect/>
-                    </a:stretch>
-                  </pic:blipFill>
-                  <pic:spPr>
-                    <a:xfrm>
-                      <a:off x="0" y="0"/>
-                      <a:ext cx="6394450" cy="3261360"/>
-                    </a:xfrm>
-                    <a:prstGeom prst="rect">
-                      <a:avLst/>
-                    </a:prstGeom>
-                    <a:ln w="3175">
-                      <a:solidFill>
-                        <a:schemeClr val="bg1">
-                          <a:lumMod val="75000"/>
-                        </a:schemeClr>
-                      </a:solidFill>
-                    </a:ln>
-                  </pic:spPr>
-                </pic:pic>
-              </a:graphicData>
-            </a:graphic>
-          </wp:inline>
-        </w:drawing>
-      </w:r>
-    </w:p>
-    <w:p>
-      <w:pPr>
-        <w:rPr>
-          <w:sz w:val="20"/>
-        </w:rPr>
-        <w:sectPr>
-          <w:pgSz w:w="11910" w:h="16840"/>
-          <w:pgMar w:top="1580" w:right="820" w:bottom="280" w:left="1020" w:header="720" w:footer="720" w:gutter="0"/>
-          <w:cols w:space="720"/>
-        </w:sectPr>
-      </w:pPr>
-    </w:p>
-    <w:p>
-      <w:pPr>
-        <w:rPr>
-          <w:sz w:val="24"/>
-        </w:rPr>
-      </w:pPr>
-    </w:p>
-    <w:p>
-      <w:pPr>
-        <w:pStyle w:val="ListParagraph"/>
-        <w:numPr>
-          <w:ilvl w:val="0"/>
-          <w:numId w:val="2"/>
-        </w:numPr>
-        <w:tabs>
-          <w:tab w:val="left" w:pos="376"/>
-        </w:tabs>
-        <w:spacing w:before="90"/>
-        <w:ind w:hanging="261"/>
-        <w:rPr>
-          <w:sz w:val="24"/>
-        </w:rPr>
-      </w:pPr>
-      <w:r>
-        <w:rPr>
-          <w:sz w:val="24"/>
-        </w:rPr>
-        <w:t>Main Page – Drop Down</w:t>
-      </w:r>
-      <w:r>
-        <w:rPr>
-          <w:spacing w:val="-1"/>
-          <w:sz w:val="24"/>
-        </w:rPr>
-        <w:t xml:space="preserve"> </w:t>
-      </w:r>
-      <w:r>
-        <w:rPr>
-          <w:sz w:val="24"/>
-        </w:rPr>
-        <w:t>Menu</w:t>
-      </w:r>
-    </w:p>
-    <w:p>
-      <w:pPr>
-        <w:pStyle w:val="ListParagraph"/>
-        <w:tabs>
-          <w:tab w:val="left" w:pos="376"/>
-        </w:tabs>
-        <w:spacing w:before="90"/>
-        <w:ind w:left="375" w:firstLine="0"/>
-        <w:rPr>
-          <w:sz w:val="24"/>
-        </w:rPr>
-      </w:pPr>
-    </w:p>
-    <w:p>
-      <w:pPr>
-        <w:ind w:left="114"/>
-        <w:rPr>
-          <w:sz w:val="20"/>
-        </w:rPr>
-      </w:pPr>
-      <w:r>
-        <w:rPr>
-          <w:noProof/>
-        </w:rPr>
-        <w:drawing>
-          <wp:inline distT="0" distB="0" distL="0" distR="0" wp14:anchorId="509C1E86" wp14:editId="593F11D0">
-            <wp:extent cx="6394450" cy="3261360"/>
-            <wp:effectExtent l="19050" t="19050" r="6350" b="0"/>
-            <wp:docPr id="4" name="Picture 4"/>
             <wp:cNvGraphicFramePr>
               <a:graphicFrameLocks xmlns:a="http://schemas.openxmlformats.org/drawingml/2006/main" noChangeAspect="1"/>
             </wp:cNvGraphicFramePr>
@@ -9091,6 +9027,129 @@
     </w:p>
     <w:p>
       <w:pPr>
+        <w:rPr>
+          <w:sz w:val="20"/>
+        </w:rPr>
+        <w:sectPr>
+          <w:pgSz w:w="11910" w:h="16840"/>
+          <w:pgMar w:top="1580" w:right="820" w:bottom="280" w:left="1020" w:header="720" w:footer="720" w:gutter="0"/>
+          <w:cols w:space="720"/>
+        </w:sectPr>
+      </w:pPr>
+    </w:p>
+    <w:p>
+      <w:pPr>
+        <w:rPr>
+          <w:sz w:val="24"/>
+        </w:rPr>
+      </w:pPr>
+    </w:p>
+    <w:p>
+      <w:pPr>
+        <w:pStyle w:val="ListParagraph"/>
+        <w:numPr>
+          <w:ilvl w:val="0"/>
+          <w:numId w:val="2"/>
+        </w:numPr>
+        <w:tabs>
+          <w:tab w:val="left" w:pos="376"/>
+        </w:tabs>
+        <w:spacing w:before="90"/>
+        <w:ind w:hanging="261"/>
+        <w:rPr>
+          <w:sz w:val="24"/>
+        </w:rPr>
+      </w:pPr>
+      <w:r>
+        <w:rPr>
+          <w:sz w:val="24"/>
+        </w:rPr>
+        <w:t>Main Page – Drop Down</w:t>
+      </w:r>
+      <w:r>
+        <w:rPr>
+          <w:spacing w:val="-1"/>
+          <w:sz w:val="24"/>
+        </w:rPr>
+        <w:t xml:space="preserve"> </w:t>
+      </w:r>
+      <w:r>
+        <w:rPr>
+          <w:sz w:val="24"/>
+        </w:rPr>
+        <w:t>Menu</w:t>
+      </w:r>
+    </w:p>
+    <w:p>
+      <w:pPr>
+        <w:pStyle w:val="ListParagraph"/>
+        <w:tabs>
+          <w:tab w:val="left" w:pos="376"/>
+        </w:tabs>
+        <w:spacing w:before="90"/>
+        <w:ind w:left="375" w:firstLine="0"/>
+        <w:rPr>
+          <w:sz w:val="24"/>
+        </w:rPr>
+      </w:pPr>
+    </w:p>
+    <w:p>
+      <w:pPr>
+        <w:ind w:left="114"/>
+        <w:rPr>
+          <w:sz w:val="20"/>
+        </w:rPr>
+      </w:pPr>
+      <w:r>
+        <w:rPr>
+          <w:noProof/>
+        </w:rPr>
+        <w:drawing>
+          <wp:inline distT="0" distB="0" distL="0" distR="0" wp14:anchorId="509C1E86" wp14:editId="593F11D0">
+            <wp:extent cx="6394450" cy="3261360"/>
+            <wp:effectExtent l="19050" t="19050" r="6350" b="0"/>
+            <wp:docPr id="4" name="Picture 4"/>
+            <wp:cNvGraphicFramePr>
+              <a:graphicFrameLocks xmlns:a="http://schemas.openxmlformats.org/drawingml/2006/main" noChangeAspect="1"/>
+            </wp:cNvGraphicFramePr>
+            <a:graphic xmlns:a="http://schemas.openxmlformats.org/drawingml/2006/main">
+              <a:graphicData uri="http://schemas.openxmlformats.org/drawingml/2006/picture">
+                <pic:pic xmlns:pic="http://schemas.openxmlformats.org/drawingml/2006/picture">
+                  <pic:nvPicPr>
+                    <pic:cNvPr id="1" name=""/>
+                    <pic:cNvPicPr/>
+                  </pic:nvPicPr>
+                  <pic:blipFill>
+                    <a:blip r:embed="rId16"/>
+                    <a:stretch>
+                      <a:fillRect/>
+                    </a:stretch>
+                  </pic:blipFill>
+                  <pic:spPr>
+                    <a:xfrm>
+                      <a:off x="0" y="0"/>
+                      <a:ext cx="6394450" cy="3261360"/>
+                    </a:xfrm>
+                    <a:prstGeom prst="rect">
+                      <a:avLst/>
+                    </a:prstGeom>
+                    <a:ln w="3175">
+                      <a:solidFill>
+                        <a:schemeClr val="bg1">
+                          <a:lumMod val="75000"/>
+                        </a:schemeClr>
+                      </a:solidFill>
+                    </a:ln>
+                  </pic:spPr>
+                </pic:pic>
+              </a:graphicData>
+            </a:graphic>
+          </wp:inline>
+        </w:drawing>
+      </w:r>
+    </w:p>
+    <w:p>
+      <w:pPr>
         <w:pStyle w:val="ListParagraph"/>
         <w:numPr>
           <w:ilvl w:val="0"/>
@@ -9160,7 +9219,7 @@
                     <pic:cNvPicPr/>
                   </pic:nvPicPr>
                   <pic:blipFill>
-                    <a:blip r:embed="rId16"/>
+                    <a:blip r:embed="rId17"/>
                     <a:stretch>
                       <a:fillRect/>
                     </a:stretch>
@@ -9297,7 +9356,7 @@
                     <pic:cNvPicPr/>
                   </pic:nvPicPr>
                   <pic:blipFill>
-                    <a:blip r:embed="rId17"/>
+                    <a:blip r:embed="rId18"/>
                     <a:stretch>
                       <a:fillRect/>
                     </a:stretch>

--- a/DRAFT.docx
+++ b/DRAFT.docx
@@ -458,15 +458,7 @@
         <w:ind w:left="115" w:right="288"/>
       </w:pPr>
       <w:r>
-        <w:t xml:space="preserve">The Organ Donation and Procurement Network Management System is a database management system that uses database technology to construct, maintain and manipulate various kinds of data about a person’s donation or procurement of a particular organ. It maintains a comprehensive medical history and other critical information like blood group, age, </w:t>
-      </w:r>
-      <w:proofErr w:type="spellStart"/>
-      <w:r>
-        <w:t>etc</w:t>
-      </w:r>
-      <w:proofErr w:type="spellEnd"/>
-      <w:r>
-        <w:t xml:space="preserve"> of every person in the database design. In short, it maintains a database containing statistical information regarding network of organ donation and procurement of different countries.</w:t>
+        <w:t>The Organ Donation and Procurement Network Management System is a database management system that uses database technology to construct, maintain and manipulate various kinds of data about a person’s donation or procurement of a particular organ. It maintains a comprehensive medical history and other critical information like blood group, age, etc of every person in the database design. In short, it maintains a database containing statistical information regarding network of organ donation and procurement of different countries.</w:t>
       </w:r>
     </w:p>
     <w:p>
@@ -1520,14 +1512,12 @@
           <w:sz w:val="24"/>
         </w:rPr>
       </w:pPr>
-      <w:proofErr w:type="spellStart"/>
       <w:r>
         <w:rPr>
           <w:sz w:val="24"/>
         </w:rPr>
         <w:t>Patient_ID</w:t>
       </w:r>
-      <w:proofErr w:type="spellEnd"/>
     </w:p>
     <w:p>
       <w:pPr>
@@ -1611,28 +1601,12 @@
           <w:sz w:val="24"/>
         </w:rPr>
       </w:pPr>
-      <w:proofErr w:type="spellStart"/>
-      <w:r>
-        <w:rPr>
-          <w:sz w:val="24"/>
-        </w:rPr>
-        <w:t>User_ID</w:t>
-      </w:r>
-      <w:proofErr w:type="spellEnd"/>
-      <w:r>
-        <w:rPr>
-          <w:sz w:val="24"/>
-        </w:rPr>
-        <w:t xml:space="preserve"> </w:t>
-      </w:r>
-      <w:proofErr w:type="gramStart"/>
-      <w:r>
-        <w:rPr>
-          <w:sz w:val="24"/>
-        </w:rPr>
-        <w:t>( foreign</w:t>
-      </w:r>
-      <w:proofErr w:type="gramEnd"/>
+      <w:r>
+        <w:rPr>
+          <w:sz w:val="24"/>
+        </w:rPr>
+        <w:t>User_ID ( foreign</w:t>
+      </w:r>
       <w:r>
         <w:rPr>
           <w:spacing w:val="-4"/>
@@ -1677,14 +1651,12 @@
           <w:sz w:val="24"/>
         </w:rPr>
       </w:pPr>
-      <w:proofErr w:type="spellStart"/>
       <w:r>
         <w:rPr>
           <w:sz w:val="24"/>
         </w:rPr>
         <w:t>Donor_ID</w:t>
       </w:r>
-      <w:proofErr w:type="spellEnd"/>
     </w:p>
     <w:p>
       <w:pPr>
@@ -1768,19 +1740,11 @@
           <w:sz w:val="24"/>
         </w:rPr>
       </w:pPr>
-      <w:proofErr w:type="spellStart"/>
-      <w:r>
-        <w:rPr>
-          <w:sz w:val="24"/>
-        </w:rPr>
-        <w:t>User_ID</w:t>
-      </w:r>
-      <w:proofErr w:type="spellEnd"/>
-      <w:r>
-        <w:rPr>
-          <w:sz w:val="24"/>
-        </w:rPr>
-        <w:t xml:space="preserve"> (foreign</w:t>
+      <w:r>
+        <w:rPr>
+          <w:sz w:val="24"/>
+        </w:rPr>
+        <w:t>User_ID (foreign</w:t>
       </w:r>
       <w:r>
         <w:rPr>
@@ -1838,14 +1802,12 @@
           <w:sz w:val="24"/>
         </w:rPr>
       </w:pPr>
-      <w:proofErr w:type="spellStart"/>
       <w:r>
         <w:rPr>
           <w:sz w:val="24"/>
         </w:rPr>
         <w:t>Organ_ID</w:t>
       </w:r>
-      <w:proofErr w:type="spellEnd"/>
     </w:p>
     <w:p>
       <w:pPr>
@@ -1895,19 +1857,11 @@
           <w:sz w:val="24"/>
         </w:rPr>
       </w:pPr>
-      <w:proofErr w:type="spellStart"/>
-      <w:r>
-        <w:rPr>
-          <w:sz w:val="24"/>
-        </w:rPr>
-        <w:t>Donor_ID</w:t>
-      </w:r>
-      <w:proofErr w:type="spellEnd"/>
-      <w:r>
-        <w:rPr>
-          <w:sz w:val="24"/>
-        </w:rPr>
-        <w:t xml:space="preserve"> (foreign</w:t>
+      <w:r>
+        <w:rPr>
+          <w:sz w:val="24"/>
+        </w:rPr>
+        <w:t>Donor_ID (foreign</w:t>
       </w:r>
       <w:r>
         <w:rPr>
@@ -2554,21 +2508,7 @@
         <w:rPr>
           <w:sz w:val="24"/>
         </w:rPr>
-        <w:t xml:space="preserve"> donor, which is then stored in </w:t>
-      </w:r>
-      <w:proofErr w:type="spellStart"/>
-      <w:r>
-        <w:rPr>
-          <w:sz w:val="24"/>
-        </w:rPr>
-        <w:t>Organ_available</w:t>
-      </w:r>
-      <w:proofErr w:type="spellEnd"/>
-      <w:r>
-        <w:rPr>
-          <w:sz w:val="24"/>
-        </w:rPr>
-        <w:t xml:space="preserve"> table.</w:t>
+        <w:t xml:space="preserve"> donor, which is then stored in Organ_available table.</w:t>
       </w:r>
     </w:p>
     <w:p>
@@ -3776,23 +3716,7 @@
           <w:b/>
           <w:sz w:val="44"/>
         </w:rPr>
-        <w:t xml:space="preserve">Tables and their Functional </w:t>
-      </w:r>
-      <w:proofErr w:type="gramStart"/>
-      <w:r>
-        <w:rPr>
-          <w:b/>
-          <w:sz w:val="44"/>
-        </w:rPr>
-        <w:t>Dependencies :</w:t>
-      </w:r>
-      <w:proofErr w:type="gramEnd"/>
-      <w:r>
-        <w:rPr>
-          <w:b/>
-          <w:sz w:val="44"/>
-        </w:rPr>
-        <w:t>-</w:t>
+        <w:t>Tables and their Functional Dependencies :-</w:t>
       </w:r>
     </w:p>
     <w:p>
@@ -3811,7 +3735,6 @@
           <w:rFonts w:ascii="Liberation Serif"/>
         </w:rPr>
       </w:pPr>
-      <w:proofErr w:type="gramStart"/>
       <w:r>
         <w:rPr>
           <w:rFonts w:ascii="Liberation Serif"/>
@@ -3825,8 +3748,6 @@
         </w:rPr>
         <w:t>(</w:t>
       </w:r>
-      <w:proofErr w:type="spellStart"/>
-      <w:proofErr w:type="gramEnd"/>
       <w:r>
         <w:rPr>
           <w:rFonts w:ascii="Liberation Serif"/>
@@ -3834,26 +3755,11 @@
         </w:rPr>
         <w:t>User_ID</w:t>
       </w:r>
-      <w:proofErr w:type="spellEnd"/>
       <w:r>
         <w:rPr>
           <w:rFonts w:ascii="Liberation Serif"/>
         </w:rPr>
-        <w:t>, Name, Date _</w:t>
-      </w:r>
-      <w:proofErr w:type="spellStart"/>
-      <w:r>
-        <w:rPr>
-          <w:rFonts w:ascii="Liberation Serif"/>
-        </w:rPr>
-        <w:t>of_birth</w:t>
-      </w:r>
-      <w:proofErr w:type="spellEnd"/>
-      <w:r>
-        <w:rPr>
-          <w:rFonts w:ascii="Liberation Serif"/>
-        </w:rPr>
-        <w:t>,</w:t>
+        <w:t>, Name, Date _of_birth,</w:t>
       </w:r>
       <w:r>
         <w:rPr>
@@ -3862,33 +3768,11 @@
         </w:rPr>
         <w:t xml:space="preserve"> </w:t>
       </w:r>
-      <w:proofErr w:type="spellStart"/>
       <w:r>
         <w:rPr>
           <w:rFonts w:ascii="Liberation Serif"/>
         </w:rPr>
-        <w:t>Medical_Insurance</w:t>
-      </w:r>
-      <w:proofErr w:type="spellEnd"/>
-      <w:r>
-        <w:rPr>
-          <w:rFonts w:ascii="Liberation Serif"/>
-        </w:rPr>
-        <w:t xml:space="preserve">, </w:t>
-      </w:r>
-      <w:proofErr w:type="spellStart"/>
-      <w:r>
-        <w:rPr>
-          <w:rFonts w:ascii="Liberation Serif"/>
-        </w:rPr>
-        <w:t>Medical_History</w:t>
-      </w:r>
-      <w:proofErr w:type="spellEnd"/>
-      <w:r>
-        <w:rPr>
-          <w:rFonts w:ascii="Liberation Serif"/>
-        </w:rPr>
-        <w:t xml:space="preserve">, Street, </w:t>
+        <w:t xml:space="preserve">Medical_Insurance, Medical_History, Street, </w:t>
       </w:r>
       <w:r>
         <w:rPr>
@@ -3918,44 +3802,13 @@
           <w:b/>
           <w:sz w:val="32"/>
         </w:rPr>
-        <w:t>FD</w:t>
-      </w:r>
-      <w:proofErr w:type="gramStart"/>
-      <w:r>
-        <w:rPr>
-          <w:b/>
-          <w:sz w:val="32"/>
-        </w:rPr>
-        <w:t>={</w:t>
-      </w:r>
-      <w:proofErr w:type="spellStart"/>
-      <w:proofErr w:type="gramEnd"/>
-      <w:r>
-        <w:rPr>
-          <w:sz w:val="32"/>
-        </w:rPr>
-        <w:t>User_ID</w:t>
-      </w:r>
-      <w:proofErr w:type="spellEnd"/>
-      <w:r>
-        <w:rPr>
-          <w:sz w:val="32"/>
-        </w:rPr>
-        <w:t xml:space="preserve"> → Name, Date _</w:t>
-      </w:r>
-      <w:proofErr w:type="spellStart"/>
-      <w:r>
-        <w:rPr>
-          <w:sz w:val="32"/>
-        </w:rPr>
-        <w:t>of_birth</w:t>
-      </w:r>
-      <w:proofErr w:type="spellEnd"/>
-      <w:r>
-        <w:rPr>
-          <w:sz w:val="32"/>
-        </w:rPr>
-        <w:t xml:space="preserve">, Medical Insurance, Medical </w:t>
+        <w:t>FD={</w:t>
+      </w:r>
+      <w:r>
+        <w:rPr>
+          <w:sz w:val="32"/>
+        </w:rPr>
+        <w:t xml:space="preserve">User_ID → Name, Date _of_birth, Medical Insurance, Medical </w:t>
       </w:r>
       <w:r>
         <w:rPr>
@@ -4001,31 +3854,19 @@
           <w:sz w:val="32"/>
         </w:rPr>
       </w:pPr>
-      <w:proofErr w:type="spellStart"/>
-      <w:r>
-        <w:rPr>
-          <w:b/>
-          <w:sz w:val="32"/>
-        </w:rPr>
-        <w:t>User_phone_</w:t>
-      </w:r>
-      <w:proofErr w:type="gramStart"/>
-      <w:r>
-        <w:rPr>
-          <w:b/>
-          <w:sz w:val="32"/>
-        </w:rPr>
-        <w:t>no</w:t>
-      </w:r>
-      <w:proofErr w:type="spellEnd"/>
+      <w:r>
+        <w:rPr>
+          <w:b/>
+          <w:sz w:val="32"/>
+        </w:rPr>
+        <w:t>User_phone_no</w:t>
+      </w:r>
       <w:r>
         <w:rPr>
           <w:sz w:val="32"/>
         </w:rPr>
         <w:t>(</w:t>
       </w:r>
-      <w:proofErr w:type="spellStart"/>
-      <w:proofErr w:type="gramEnd"/>
       <w:r>
         <w:rPr>
           <w:sz w:val="32"/>
@@ -4033,7 +3874,6 @@
         </w:rPr>
         <w:t>User_ID</w:t>
       </w:r>
-      <w:proofErr w:type="spellEnd"/>
       <w:r>
         <w:rPr>
           <w:sz w:val="32"/>
@@ -4047,19 +3887,11 @@
         </w:rPr>
         <w:t xml:space="preserve"> </w:t>
       </w:r>
-      <w:proofErr w:type="spellStart"/>
-      <w:r>
-        <w:rPr>
-          <w:sz w:val="32"/>
-        </w:rPr>
-        <w:t>phone_no</w:t>
-      </w:r>
-      <w:proofErr w:type="spellEnd"/>
-      <w:r>
-        <w:rPr>
-          <w:sz w:val="32"/>
-        </w:rPr>
-        <w:t>)</w:t>
+      <w:r>
+        <w:rPr>
+          <w:sz w:val="32"/>
+        </w:rPr>
+        <w:t>phone_no)</w:t>
       </w:r>
     </w:p>
     <w:p>
@@ -4076,39 +3908,14 @@
           <w:b/>
           <w:sz w:val="32"/>
         </w:rPr>
-        <w:t>FD</w:t>
-      </w:r>
-      <w:proofErr w:type="gramStart"/>
-      <w:r>
-        <w:rPr>
-          <w:b/>
-          <w:sz w:val="32"/>
-        </w:rPr>
-        <w:t>={</w:t>
-      </w:r>
-      <w:proofErr w:type="spellStart"/>
-      <w:proofErr w:type="gramEnd"/>
-      <w:r>
-        <w:rPr>
-          <w:sz w:val="32"/>
-        </w:rPr>
-        <w:t>User_ID</w:t>
-      </w:r>
-      <w:proofErr w:type="spellEnd"/>
-      <w:r>
-        <w:rPr>
-          <w:sz w:val="32"/>
-        </w:rPr>
-        <w:t xml:space="preserve"> -&gt; </w:t>
-      </w:r>
-      <w:proofErr w:type="spellStart"/>
-      <w:r>
-        <w:rPr>
-          <w:sz w:val="32"/>
-        </w:rPr>
-        <w:t>phone_no</w:t>
-      </w:r>
-      <w:proofErr w:type="spellEnd"/>
+        <w:t>FD={</w:t>
+      </w:r>
+      <w:r>
+        <w:rPr>
+          <w:sz w:val="32"/>
+        </w:rPr>
+        <w:t>User_ID -&gt; phone_no</w:t>
+      </w:r>
       <w:r>
         <w:rPr>
           <w:b/>
@@ -4132,14 +3939,12 @@
         </w:rPr>
         <w:t>{</w:t>
       </w:r>
-      <w:proofErr w:type="spellStart"/>
       <w:r>
         <w:rPr>
           <w:rFonts w:ascii="Liberation Serif"/>
         </w:rPr>
         <w:t>User_ID</w:t>
       </w:r>
-      <w:proofErr w:type="spellEnd"/>
       <w:r>
         <w:rPr>
           <w:rFonts w:ascii="Liberation Serif"/>
@@ -4170,7 +3975,6 @@
           <w:sz w:val="32"/>
         </w:rPr>
       </w:pPr>
-      <w:proofErr w:type="gramStart"/>
       <w:r>
         <w:rPr>
           <w:b/>
@@ -4184,51 +3988,18 @@
         </w:rPr>
         <w:t>(</w:t>
       </w:r>
-      <w:proofErr w:type="spellStart"/>
-      <w:proofErr w:type="gramEnd"/>
       <w:r>
         <w:rPr>
           <w:sz w:val="32"/>
           <w:u w:val="single"/>
         </w:rPr>
-        <w:t>Patient_ID</w:t>
-      </w:r>
-      <w:proofErr w:type="spellEnd"/>
-      <w:r>
-        <w:rPr>
-          <w:sz w:val="32"/>
-          <w:u w:val="single"/>
-        </w:rPr>
-        <w:t xml:space="preserve">, </w:t>
-      </w:r>
-      <w:proofErr w:type="spellStart"/>
-      <w:r>
-        <w:rPr>
-          <w:sz w:val="32"/>
-          <w:u w:val="single"/>
-        </w:rPr>
-        <w:t>organ_req</w:t>
-      </w:r>
-      <w:proofErr w:type="spellEnd"/>
-      <w:r>
-        <w:rPr>
-          <w:sz w:val="32"/>
-        </w:rPr>
-        <w:t xml:space="preserve">, </w:t>
-      </w:r>
-      <w:proofErr w:type="spellStart"/>
-      <w:r>
-        <w:rPr>
-          <w:sz w:val="32"/>
-        </w:rPr>
-        <w:t>reason_of_procurement</w:t>
-      </w:r>
-      <w:proofErr w:type="spellEnd"/>
-      <w:r>
-        <w:rPr>
-          <w:sz w:val="32"/>
-        </w:rPr>
-        <w:t>,</w:t>
+        <w:t>Patient_ID, organ_req</w:t>
+      </w:r>
+      <w:r>
+        <w:rPr>
+          <w:sz w:val="32"/>
+        </w:rPr>
+        <w:t>, reason_of_procurement,</w:t>
       </w:r>
       <w:r>
         <w:rPr>
@@ -4237,33 +4008,11 @@
         </w:rPr>
         <w:t xml:space="preserve"> </w:t>
       </w:r>
-      <w:proofErr w:type="spellStart"/>
-      <w:r>
-        <w:rPr>
-          <w:sz w:val="32"/>
-        </w:rPr>
-        <w:t>Doctor_ID</w:t>
-      </w:r>
-      <w:proofErr w:type="spellEnd"/>
-      <w:r>
-        <w:rPr>
-          <w:sz w:val="32"/>
-        </w:rPr>
-        <w:t xml:space="preserve">, </w:t>
-      </w:r>
-      <w:proofErr w:type="spellStart"/>
-      <w:r>
-        <w:rPr>
-          <w:sz w:val="32"/>
-        </w:rPr>
-        <w:t>User_ID</w:t>
-      </w:r>
-      <w:proofErr w:type="spellEnd"/>
-      <w:r>
-        <w:rPr>
-          <w:sz w:val="32"/>
-        </w:rPr>
-        <w:t>)</w:t>
+      <w:r>
+        <w:rPr>
+          <w:sz w:val="32"/>
+        </w:rPr>
+        <w:t>Doctor_ID, User_ID)</w:t>
       </w:r>
     </w:p>
     <w:p>
@@ -4280,81 +4029,14 @@
           <w:b/>
           <w:sz w:val="32"/>
         </w:rPr>
-        <w:t>FD</w:t>
-      </w:r>
-      <w:proofErr w:type="gramStart"/>
-      <w:r>
-        <w:rPr>
-          <w:b/>
-          <w:sz w:val="32"/>
-        </w:rPr>
-        <w:t>={</w:t>
-      </w:r>
-      <w:proofErr w:type="spellStart"/>
-      <w:proofErr w:type="gramEnd"/>
-      <w:r>
-        <w:rPr>
-          <w:sz w:val="32"/>
-        </w:rPr>
-        <w:t>Patient_ID</w:t>
-      </w:r>
-      <w:proofErr w:type="spellEnd"/>
-      <w:r>
-        <w:rPr>
-          <w:sz w:val="32"/>
-        </w:rPr>
-        <w:t xml:space="preserve">, </w:t>
-      </w:r>
-      <w:proofErr w:type="spellStart"/>
-      <w:r>
-        <w:rPr>
-          <w:sz w:val="32"/>
-        </w:rPr>
-        <w:t>organ_req</w:t>
-      </w:r>
-      <w:proofErr w:type="spellEnd"/>
-      <w:r>
-        <w:rPr>
-          <w:sz w:val="32"/>
-        </w:rPr>
-        <w:t xml:space="preserve"> -&gt; </w:t>
-      </w:r>
-      <w:proofErr w:type="spellStart"/>
-      <w:r>
-        <w:rPr>
-          <w:sz w:val="32"/>
-        </w:rPr>
-        <w:t>reason_of_procurement</w:t>
-      </w:r>
-      <w:proofErr w:type="spellEnd"/>
-      <w:r>
-        <w:rPr>
-          <w:sz w:val="32"/>
-        </w:rPr>
-        <w:t xml:space="preserve">, </w:t>
-      </w:r>
-      <w:proofErr w:type="spellStart"/>
-      <w:r>
-        <w:rPr>
-          <w:sz w:val="32"/>
-        </w:rPr>
-        <w:t>Doctor_ID</w:t>
-      </w:r>
-      <w:proofErr w:type="spellEnd"/>
-      <w:r>
-        <w:rPr>
-          <w:sz w:val="32"/>
-        </w:rPr>
-        <w:t xml:space="preserve">, </w:t>
-      </w:r>
-      <w:proofErr w:type="spellStart"/>
-      <w:r>
-        <w:rPr>
-          <w:sz w:val="32"/>
-        </w:rPr>
-        <w:t>User_ID</w:t>
-      </w:r>
-      <w:proofErr w:type="spellEnd"/>
+        <w:t>FD={</w:t>
+      </w:r>
+      <w:r>
+        <w:rPr>
+          <w:sz w:val="32"/>
+        </w:rPr>
+        <w:t>Patient_ID, organ_req -&gt; reason_of_procurement, Doctor_ID, User_ID</w:t>
+      </w:r>
       <w:r>
         <w:rPr>
           <w:b/>
@@ -4375,35 +4057,7 @@
         <w:rPr>
           <w:sz w:val="32"/>
         </w:rPr>
-        <w:t>{</w:t>
-      </w:r>
-      <w:proofErr w:type="spellStart"/>
-      <w:r>
-        <w:rPr>
-          <w:sz w:val="32"/>
-        </w:rPr>
-        <w:t>User_ID</w:t>
-      </w:r>
-      <w:proofErr w:type="spellEnd"/>
-      <w:r>
-        <w:rPr>
-          <w:sz w:val="32"/>
-        </w:rPr>
-        <w:t xml:space="preserve">, </w:t>
-      </w:r>
-      <w:proofErr w:type="spellStart"/>
-      <w:r>
-        <w:rPr>
-          <w:sz w:val="32"/>
-        </w:rPr>
-        <w:t>Doctor_ID</w:t>
-      </w:r>
-      <w:proofErr w:type="spellEnd"/>
-      <w:r>
-        <w:rPr>
-          <w:sz w:val="32"/>
-        </w:rPr>
-        <w:t>} are foreign key constraints</w:t>
+        <w:t>{User_ID, Doctor_ID} are foreign key constraints</w:t>
       </w:r>
     </w:p>
     <w:p>
@@ -4422,7 +4076,6 @@
           <w:sz w:val="32"/>
         </w:rPr>
       </w:pPr>
-      <w:proofErr w:type="gramStart"/>
       <w:r>
         <w:rPr>
           <w:b/>
@@ -4436,32 +4089,13 @@
         </w:rPr>
         <w:t>(</w:t>
       </w:r>
-      <w:proofErr w:type="spellStart"/>
-      <w:proofErr w:type="gramEnd"/>
       <w:r>
         <w:rPr>
           <w:sz w:val="32"/>
           <w:u w:val="single"/>
         </w:rPr>
-        <w:t>Donor_ID</w:t>
-      </w:r>
-      <w:proofErr w:type="spellEnd"/>
-      <w:r>
-        <w:rPr>
-          <w:sz w:val="32"/>
-          <w:u w:val="single"/>
-        </w:rPr>
-        <w:t xml:space="preserve">, </w:t>
-      </w:r>
-      <w:proofErr w:type="spellStart"/>
-      <w:r>
-        <w:rPr>
-          <w:sz w:val="32"/>
-          <w:u w:val="single"/>
-        </w:rPr>
-        <w:t>organ_donated</w:t>
-      </w:r>
-      <w:proofErr w:type="spellEnd"/>
+        <w:t>Donor_ID, organ_donated</w:t>
+      </w:r>
       <w:r>
         <w:rPr>
           <w:sz w:val="32"/>
@@ -4475,33 +4109,11 @@
         </w:rPr>
         <w:t xml:space="preserve"> </w:t>
       </w:r>
-      <w:proofErr w:type="spellStart"/>
-      <w:r>
-        <w:rPr>
-          <w:sz w:val="32"/>
-        </w:rPr>
-        <w:t>reason_of_donation</w:t>
-      </w:r>
-      <w:proofErr w:type="spellEnd"/>
-      <w:r>
-        <w:rPr>
-          <w:sz w:val="32"/>
-        </w:rPr>
-        <w:t xml:space="preserve">, </w:t>
-      </w:r>
-      <w:proofErr w:type="spellStart"/>
-      <w:r>
-        <w:rPr>
-          <w:sz w:val="32"/>
-        </w:rPr>
-        <w:t>Organization_ID</w:t>
-      </w:r>
-      <w:proofErr w:type="spellEnd"/>
-      <w:r>
-        <w:rPr>
-          <w:sz w:val="32"/>
-        </w:rPr>
-        <w:t>,</w:t>
+      <w:r>
+        <w:rPr>
+          <w:sz w:val="32"/>
+        </w:rPr>
+        <w:t>reason_of_donation, Organization_ID,</w:t>
       </w:r>
       <w:r>
         <w:rPr>
@@ -4510,19 +4122,11 @@
         </w:rPr>
         <w:t xml:space="preserve"> </w:t>
       </w:r>
-      <w:proofErr w:type="spellStart"/>
-      <w:r>
-        <w:rPr>
-          <w:sz w:val="32"/>
-        </w:rPr>
-        <w:t>User_ID</w:t>
-      </w:r>
-      <w:proofErr w:type="spellEnd"/>
-      <w:r>
-        <w:rPr>
-          <w:sz w:val="32"/>
-        </w:rPr>
-        <w:t>)</w:t>
+      <w:r>
+        <w:rPr>
+          <w:sz w:val="32"/>
+        </w:rPr>
+        <w:t>User_ID)</w:t>
       </w:r>
     </w:p>
     <w:p>
@@ -4539,44 +4143,13 @@
           <w:b/>
           <w:sz w:val="32"/>
         </w:rPr>
-        <w:t>FD</w:t>
-      </w:r>
-      <w:proofErr w:type="gramStart"/>
-      <w:r>
-        <w:rPr>
-          <w:b/>
-          <w:sz w:val="32"/>
-        </w:rPr>
-        <w:t>={</w:t>
-      </w:r>
-      <w:proofErr w:type="spellStart"/>
-      <w:proofErr w:type="gramEnd"/>
-      <w:r>
-        <w:rPr>
-          <w:sz w:val="32"/>
-        </w:rPr>
-        <w:t>Donor_ID</w:t>
-      </w:r>
-      <w:proofErr w:type="spellEnd"/>
-      <w:r>
-        <w:rPr>
-          <w:sz w:val="32"/>
-        </w:rPr>
-        <w:t xml:space="preserve">, </w:t>
-      </w:r>
-      <w:proofErr w:type="spellStart"/>
-      <w:r>
-        <w:rPr>
-          <w:sz w:val="32"/>
-        </w:rPr>
-        <w:t>organ_donated</w:t>
-      </w:r>
-      <w:proofErr w:type="spellEnd"/>
-      <w:r>
-        <w:rPr>
-          <w:sz w:val="32"/>
-        </w:rPr>
-        <w:t xml:space="preserve"> -&gt;</w:t>
+        <w:t>FD={</w:t>
+      </w:r>
+      <w:r>
+        <w:rPr>
+          <w:sz w:val="32"/>
+        </w:rPr>
+        <w:t>Donor_ID, organ_donated -&gt;</w:t>
       </w:r>
       <w:r>
         <w:rPr>
@@ -4585,33 +4158,11 @@
         </w:rPr>
         <w:t xml:space="preserve"> </w:t>
       </w:r>
-      <w:proofErr w:type="spellStart"/>
-      <w:r>
-        <w:rPr>
-          <w:sz w:val="32"/>
-        </w:rPr>
-        <w:t>reason_of_donation</w:t>
-      </w:r>
-      <w:proofErr w:type="spellEnd"/>
-      <w:r>
-        <w:rPr>
-          <w:sz w:val="32"/>
-        </w:rPr>
-        <w:t xml:space="preserve">, </w:t>
-      </w:r>
-      <w:proofErr w:type="spellStart"/>
-      <w:r>
-        <w:rPr>
-          <w:sz w:val="32"/>
-        </w:rPr>
-        <w:t>Organization_ID</w:t>
-      </w:r>
-      <w:proofErr w:type="spellEnd"/>
-      <w:r>
-        <w:rPr>
-          <w:sz w:val="32"/>
-        </w:rPr>
-        <w:t>,</w:t>
+      <w:r>
+        <w:rPr>
+          <w:sz w:val="32"/>
+        </w:rPr>
+        <w:t>reason_of_donation, Organization_ID,</w:t>
       </w:r>
       <w:r>
         <w:rPr>
@@ -4620,14 +4171,12 @@
         </w:rPr>
         <w:t xml:space="preserve"> </w:t>
       </w:r>
-      <w:proofErr w:type="spellStart"/>
       <w:r>
         <w:rPr>
           <w:sz w:val="32"/>
         </w:rPr>
         <w:t>User_ID</w:t>
       </w:r>
-      <w:proofErr w:type="spellEnd"/>
       <w:r>
         <w:rPr>
           <w:b/>
@@ -4651,28 +4200,12 @@
         </w:rPr>
         <w:t>{</w:t>
       </w:r>
-      <w:proofErr w:type="spellStart"/>
-      <w:r>
-        <w:rPr>
-          <w:sz w:val="32"/>
-        </w:rPr>
-        <w:t>User_ID</w:t>
-      </w:r>
-      <w:proofErr w:type="spellEnd"/>
-      <w:r>
-        <w:rPr>
-          <w:sz w:val="32"/>
-        </w:rPr>
-        <w:t xml:space="preserve">, </w:t>
-      </w:r>
-      <w:proofErr w:type="spellStart"/>
-      <w:r>
-        <w:rPr>
-          <w:sz w:val="32"/>
-        </w:rPr>
-        <w:t>Organization_ID</w:t>
-      </w:r>
-      <w:proofErr w:type="spellEnd"/>
+      <w:r>
+        <w:rPr>
+          <w:sz w:val="32"/>
+        </w:rPr>
+        <w:t>User_ID, Organization_ID</w:t>
+      </w:r>
       <w:r>
         <w:rPr>
           <w:b/>
@@ -4708,15 +4241,7 @@
           <w:b/>
           <w:sz w:val="32"/>
         </w:rPr>
-        <w:t xml:space="preserve">Organ </w:t>
-      </w:r>
-      <w:proofErr w:type="gramStart"/>
-      <w:r>
-        <w:rPr>
-          <w:b/>
-          <w:sz w:val="32"/>
-        </w:rPr>
-        <w:t>Available</w:t>
+        <w:t>Organ Available</w:t>
       </w:r>
       <w:r>
         <w:rPr>
@@ -4724,8 +4249,6 @@
         </w:rPr>
         <w:t>(</w:t>
       </w:r>
-      <w:proofErr w:type="spellStart"/>
-      <w:proofErr w:type="gramEnd"/>
       <w:r>
         <w:rPr>
           <w:sz w:val="32"/>
@@ -4737,14 +4260,7 @@
         <w:rPr>
           <w:sz w:val="32"/>
         </w:rPr>
-        <w:t>,Organ_name</w:t>
-      </w:r>
-      <w:proofErr w:type="spellEnd"/>
-      <w:r>
-        <w:rPr>
-          <w:sz w:val="32"/>
-        </w:rPr>
-        <w:t>,</w:t>
+        <w:t>,Organ_name,</w:t>
       </w:r>
       <w:r>
         <w:rPr>
@@ -4753,19 +4269,11 @@
         </w:rPr>
         <w:t xml:space="preserve"> </w:t>
       </w:r>
-      <w:proofErr w:type="spellStart"/>
-      <w:r>
-        <w:rPr>
-          <w:sz w:val="32"/>
-        </w:rPr>
-        <w:t>Donor_ID</w:t>
-      </w:r>
-      <w:proofErr w:type="spellEnd"/>
-      <w:r>
-        <w:rPr>
-          <w:sz w:val="32"/>
-        </w:rPr>
-        <w:t>)</w:t>
+      <w:r>
+        <w:rPr>
+          <w:sz w:val="32"/>
+        </w:rPr>
+        <w:t>Donor_ID)</w:t>
       </w:r>
     </w:p>
     <w:p>
@@ -4782,39 +4290,14 @@
           <w:rFonts w:ascii="Liberation Serif"/>
           <w:b/>
         </w:rPr>
-        <w:t>FD</w:t>
-      </w:r>
-      <w:proofErr w:type="gramStart"/>
+        <w:t>FD={</w:t>
+      </w:r>
       <w:r>
         <w:rPr>
           <w:rFonts w:ascii="Liberation Serif"/>
-          <w:b/>
-        </w:rPr>
-        <w:t>={</w:t>
-      </w:r>
-      <w:proofErr w:type="spellStart"/>
-      <w:proofErr w:type="gramEnd"/>
-      <w:r>
-        <w:rPr>
-          <w:rFonts w:ascii="Liberation Serif"/>
-        </w:rPr>
-        <w:t>Organ_ID</w:t>
-      </w:r>
-      <w:proofErr w:type="spellEnd"/>
-      <w:r>
-        <w:rPr>
-          <w:rFonts w:ascii="Liberation Serif"/>
-        </w:rPr>
-        <w:t xml:space="preserve"> -&gt; </w:t>
-      </w:r>
-      <w:proofErr w:type="spellStart"/>
-      <w:r>
-        <w:rPr>
-          <w:rFonts w:ascii="Liberation Serif"/>
-        </w:rPr>
-        <w:t>Organ_name,Donor_ID</w:t>
-      </w:r>
-      <w:proofErr w:type="spellEnd"/>
+        </w:rPr>
+        <w:t>Organ_ID -&gt; Organ_name,Donor_ID</w:t>
+      </w:r>
       <w:r>
         <w:rPr>
           <w:rFonts w:ascii="Liberation Serif"/>
@@ -4838,14 +4321,12 @@
         </w:rPr>
         <w:t>{</w:t>
       </w:r>
-      <w:proofErr w:type="spellStart"/>
       <w:r>
         <w:rPr>
           <w:sz w:val="32"/>
         </w:rPr>
         <w:t>Donor_ID</w:t>
       </w:r>
-      <w:proofErr w:type="spellEnd"/>
       <w:r>
         <w:rPr>
           <w:b/>
@@ -4876,7 +4357,6 @@
           <w:sz w:val="32"/>
         </w:rPr>
       </w:pPr>
-      <w:proofErr w:type="gramStart"/>
       <w:r>
         <w:rPr>
           <w:b/>
@@ -4890,79 +4370,31 @@
         </w:rPr>
         <w:t>(</w:t>
       </w:r>
-      <w:proofErr w:type="spellStart"/>
-      <w:proofErr w:type="gramEnd"/>
       <w:r>
         <w:rPr>
           <w:sz w:val="32"/>
           <w:u w:val="single"/>
         </w:rPr>
-        <w:t>Patient_ID</w:t>
-      </w:r>
-      <w:proofErr w:type="spellEnd"/>
-      <w:r>
-        <w:rPr>
-          <w:sz w:val="32"/>
-          <w:u w:val="single"/>
-        </w:rPr>
-        <w:t xml:space="preserve">, </w:t>
-      </w:r>
-      <w:proofErr w:type="spellStart"/>
-      <w:r>
-        <w:rPr>
-          <w:sz w:val="32"/>
-          <w:u w:val="single"/>
-        </w:rPr>
-        <w:t>Organ_ID</w:t>
-      </w:r>
-      <w:proofErr w:type="spellEnd"/>
-      <w:r>
-        <w:rPr>
-          <w:sz w:val="32"/>
-          <w:u w:val="single"/>
-        </w:rPr>
-        <w:t>,</w:t>
-      </w:r>
-      <w:r>
-        <w:rPr>
+        <w:t>Patient_ID, Organ_ID,</w:t>
+      </w:r>
+      <w:r>
+        <w:rPr>
+          <w:sz w:val="32"/>
+        </w:rPr>
+        <w:t xml:space="preserve"> Donor_ID,</w:t>
+      </w:r>
+      <w:r>
+        <w:rPr>
+          <w:spacing w:val="-50"/>
           <w:sz w:val="32"/>
         </w:rPr>
         <w:t xml:space="preserve"> </w:t>
       </w:r>
-      <w:proofErr w:type="spellStart"/>
-      <w:r>
-        <w:rPr>
-          <w:sz w:val="32"/>
-        </w:rPr>
-        <w:t>Donor_ID</w:t>
-      </w:r>
-      <w:proofErr w:type="spellEnd"/>
-      <w:r>
-        <w:rPr>
-          <w:sz w:val="32"/>
-        </w:rPr>
-        <w:t>,</w:t>
-      </w:r>
-      <w:r>
-        <w:rPr>
-          <w:spacing w:val="-50"/>
-          <w:sz w:val="32"/>
-        </w:rPr>
-        <w:t xml:space="preserve"> </w:t>
-      </w:r>
-      <w:proofErr w:type="spellStart"/>
-      <w:r>
-        <w:rPr>
-          <w:sz w:val="32"/>
-        </w:rPr>
-        <w:t>Date_of_transaction</w:t>
-      </w:r>
-      <w:proofErr w:type="spellEnd"/>
-      <w:r>
-        <w:rPr>
-          <w:sz w:val="32"/>
-        </w:rPr>
-        <w:t>, Status)</w:t>
+      <w:r>
+        <w:rPr>
+          <w:sz w:val="32"/>
+        </w:rPr>
+        <w:t>Date_of_transaction, Status)</w:t>
       </w:r>
     </w:p>
     <w:p>
@@ -4977,57 +4409,7 @@
         <w:rPr>
           <w:sz w:val="32"/>
         </w:rPr>
-        <w:t>FD</w:t>
-      </w:r>
-      <w:proofErr w:type="gramStart"/>
-      <w:r>
-        <w:rPr>
-          <w:sz w:val="32"/>
-        </w:rPr>
-        <w:t>={</w:t>
-      </w:r>
-      <w:proofErr w:type="spellStart"/>
-      <w:proofErr w:type="gramEnd"/>
-      <w:r>
-        <w:rPr>
-          <w:sz w:val="32"/>
-        </w:rPr>
-        <w:t>Patient_ID</w:t>
-      </w:r>
-      <w:proofErr w:type="spellEnd"/>
-      <w:r>
-        <w:rPr>
-          <w:sz w:val="32"/>
-        </w:rPr>
-        <w:t xml:space="preserve">, </w:t>
-      </w:r>
-      <w:proofErr w:type="spellStart"/>
-      <w:r>
-        <w:rPr>
-          <w:sz w:val="32"/>
-        </w:rPr>
-        <w:t>Organ_ID</w:t>
-      </w:r>
-      <w:proofErr w:type="spellEnd"/>
-      <w:r>
-        <w:rPr>
-          <w:sz w:val="32"/>
-        </w:rPr>
-        <w:t xml:space="preserve"> -&gt; </w:t>
-      </w:r>
-      <w:proofErr w:type="spellStart"/>
-      <w:r>
-        <w:rPr>
-          <w:sz w:val="32"/>
-        </w:rPr>
-        <w:t>Donor_ID,Date_of_transaction</w:t>
-      </w:r>
-      <w:proofErr w:type="spellEnd"/>
-      <w:r>
-        <w:rPr>
-          <w:sz w:val="32"/>
-        </w:rPr>
-        <w:t>, Status}</w:t>
+        <w:t>FD={Patient_ID, Organ_ID -&gt; Donor_ID,Date_of_transaction, Status}</w:t>
       </w:r>
     </w:p>
     <w:p>
@@ -5042,35 +4424,7 @@
         <w:rPr>
           <w:sz w:val="32"/>
         </w:rPr>
-        <w:t>{</w:t>
-      </w:r>
-      <w:proofErr w:type="spellStart"/>
-      <w:r>
-        <w:rPr>
-          <w:sz w:val="32"/>
-        </w:rPr>
-        <w:t>Patient_ID</w:t>
-      </w:r>
-      <w:proofErr w:type="spellEnd"/>
-      <w:r>
-        <w:rPr>
-          <w:sz w:val="32"/>
-        </w:rPr>
-        <w:t xml:space="preserve">, </w:t>
-      </w:r>
-      <w:proofErr w:type="spellStart"/>
-      <w:r>
-        <w:rPr>
-          <w:sz w:val="32"/>
-        </w:rPr>
-        <w:t>Donor_ID</w:t>
-      </w:r>
-      <w:proofErr w:type="spellEnd"/>
-      <w:r>
-        <w:rPr>
-          <w:sz w:val="32"/>
-        </w:rPr>
-        <w:t>} are foreign key constraints</w:t>
+        <w:t>{Patient_ID, Donor_ID} are foreign key constraints</w:t>
       </w:r>
     </w:p>
     <w:p>
@@ -5101,7 +4455,6 @@
           <w:sz w:val="32"/>
         </w:rPr>
       </w:pPr>
-      <w:proofErr w:type="gramStart"/>
       <w:r>
         <w:rPr>
           <w:b/>
@@ -5116,8 +4469,6 @@
         </w:rPr>
         <w:t>(</w:t>
       </w:r>
-      <w:proofErr w:type="spellStart"/>
-      <w:proofErr w:type="gramEnd"/>
       <w:r>
         <w:rPr>
           <w:sz w:val="32"/>
@@ -5125,26 +4476,11 @@
         </w:rPr>
         <w:t>Organization_ID</w:t>
       </w:r>
-      <w:proofErr w:type="spellEnd"/>
-      <w:r>
-        <w:rPr>
-          <w:sz w:val="32"/>
-        </w:rPr>
-        <w:t xml:space="preserve">, </w:t>
-      </w:r>
-      <w:proofErr w:type="spellStart"/>
-      <w:r>
-        <w:rPr>
-          <w:sz w:val="32"/>
-        </w:rPr>
-        <w:t>Organization_name</w:t>
-      </w:r>
-      <w:proofErr w:type="spellEnd"/>
-      <w:r>
-        <w:rPr>
-          <w:sz w:val="32"/>
-        </w:rPr>
-        <w:t>,</w:t>
+      <w:r>
+        <w:rPr>
+          <w:sz w:val="32"/>
+        </w:rPr>
+        <w:t>, Organization_name,</w:t>
       </w:r>
       <w:r>
         <w:rPr>
@@ -5157,21 +4493,7 @@
         <w:rPr>
           <w:sz w:val="32"/>
         </w:rPr>
-        <w:t xml:space="preserve">Location, </w:t>
-      </w:r>
-      <w:proofErr w:type="spellStart"/>
-      <w:r>
-        <w:rPr>
-          <w:sz w:val="32"/>
-        </w:rPr>
-        <w:t>Government_approved</w:t>
-      </w:r>
-      <w:proofErr w:type="spellEnd"/>
-      <w:r>
-        <w:rPr>
-          <w:sz w:val="32"/>
-        </w:rPr>
-        <w:t>)</w:t>
+        <w:t>Location, Government_approved)</w:t>
       </w:r>
     </w:p>
     <w:p>
@@ -5188,53 +4510,14 @@
           <w:b/>
           <w:sz w:val="32"/>
         </w:rPr>
-        <w:t>FD</w:t>
-      </w:r>
-      <w:proofErr w:type="gramStart"/>
-      <w:r>
-        <w:rPr>
-          <w:b/>
-          <w:sz w:val="32"/>
-        </w:rPr>
-        <w:t>={</w:t>
-      </w:r>
-      <w:proofErr w:type="spellStart"/>
-      <w:proofErr w:type="gramEnd"/>
-      <w:r>
-        <w:rPr>
-          <w:sz w:val="32"/>
-        </w:rPr>
-        <w:t>Organization_ID</w:t>
-      </w:r>
-      <w:proofErr w:type="spellEnd"/>
-      <w:r>
-        <w:rPr>
-          <w:sz w:val="32"/>
-        </w:rPr>
-        <w:t xml:space="preserve"> -&gt; </w:t>
-      </w:r>
-      <w:proofErr w:type="spellStart"/>
-      <w:r>
-        <w:rPr>
-          <w:sz w:val="32"/>
-        </w:rPr>
-        <w:t>Organization_name</w:t>
-      </w:r>
-      <w:proofErr w:type="spellEnd"/>
-      <w:r>
-        <w:rPr>
-          <w:sz w:val="32"/>
-        </w:rPr>
-        <w:t xml:space="preserve">, Location, </w:t>
-      </w:r>
-      <w:proofErr w:type="spellStart"/>
-      <w:r>
-        <w:rPr>
-          <w:sz w:val="32"/>
-        </w:rPr>
-        <w:t>Government_approved</w:t>
-      </w:r>
-      <w:proofErr w:type="spellEnd"/>
+        <w:t>FD={</w:t>
+      </w:r>
+      <w:r>
+        <w:rPr>
+          <w:sz w:val="32"/>
+        </w:rPr>
+        <w:t>Organization_ID -&gt; Organization_name, Location, Government_approved</w:t>
+      </w:r>
       <w:r>
         <w:rPr>
           <w:b/>
@@ -5259,31 +4542,19 @@
           <w:sz w:val="32"/>
         </w:rPr>
       </w:pPr>
-      <w:proofErr w:type="spellStart"/>
-      <w:r>
-        <w:rPr>
-          <w:b/>
-          <w:sz w:val="32"/>
-        </w:rPr>
-        <w:t>Organization_phone_</w:t>
-      </w:r>
-      <w:proofErr w:type="gramStart"/>
-      <w:r>
-        <w:rPr>
-          <w:b/>
-          <w:sz w:val="32"/>
-        </w:rPr>
-        <w:t>no</w:t>
-      </w:r>
-      <w:proofErr w:type="spellEnd"/>
+      <w:r>
+        <w:rPr>
+          <w:b/>
+          <w:sz w:val="32"/>
+        </w:rPr>
+        <w:t>Organization_phone_no</w:t>
+      </w:r>
       <w:r>
         <w:rPr>
           <w:sz w:val="32"/>
         </w:rPr>
         <w:t>(</w:t>
       </w:r>
-      <w:proofErr w:type="spellStart"/>
-      <w:proofErr w:type="gramEnd"/>
       <w:r>
         <w:rPr>
           <w:sz w:val="32"/>
@@ -5291,7 +4562,6 @@
         </w:rPr>
         <w:t>Organization_ID</w:t>
       </w:r>
-      <w:proofErr w:type="spellEnd"/>
       <w:r>
         <w:rPr>
           <w:sz w:val="32"/>
@@ -5305,19 +4575,11 @@
         </w:rPr>
         <w:t xml:space="preserve"> </w:t>
       </w:r>
-      <w:proofErr w:type="spellStart"/>
-      <w:r>
-        <w:rPr>
-          <w:sz w:val="32"/>
-        </w:rPr>
-        <w:t>phone_no</w:t>
-      </w:r>
-      <w:proofErr w:type="spellEnd"/>
-      <w:r>
-        <w:rPr>
-          <w:sz w:val="32"/>
-        </w:rPr>
-        <w:t>)</w:t>
+      <w:r>
+        <w:rPr>
+          <w:sz w:val="32"/>
+        </w:rPr>
+        <w:t>phone_no)</w:t>
       </w:r>
     </w:p>
     <w:p>
@@ -5334,39 +4596,14 @@
           <w:rFonts w:ascii="Liberation Serif"/>
           <w:b/>
         </w:rPr>
-        <w:t>FD</w:t>
-      </w:r>
-      <w:proofErr w:type="gramStart"/>
+        <w:t>FD={</w:t>
+      </w:r>
       <w:r>
         <w:rPr>
           <w:rFonts w:ascii="Liberation Serif"/>
-          <w:b/>
-        </w:rPr>
-        <w:t>={</w:t>
-      </w:r>
-      <w:proofErr w:type="spellStart"/>
-      <w:proofErr w:type="gramEnd"/>
-      <w:r>
-        <w:rPr>
-          <w:rFonts w:ascii="Liberation Serif"/>
-        </w:rPr>
-        <w:t>Organization_ID</w:t>
-      </w:r>
-      <w:proofErr w:type="spellEnd"/>
-      <w:r>
-        <w:rPr>
-          <w:rFonts w:ascii="Liberation Serif"/>
-        </w:rPr>
-        <w:t xml:space="preserve"> -&gt; </w:t>
-      </w:r>
-      <w:proofErr w:type="spellStart"/>
-      <w:r>
-        <w:rPr>
-          <w:rFonts w:ascii="Liberation Serif"/>
-        </w:rPr>
-        <w:t>phone_no</w:t>
-      </w:r>
-      <w:proofErr w:type="spellEnd"/>
+        </w:rPr>
+        <w:t>Organization_ID -&gt; phone_no</w:t>
+      </w:r>
       <w:r>
         <w:rPr>
           <w:rFonts w:ascii="Liberation Serif"/>
@@ -5390,14 +4627,12 @@
         </w:rPr>
         <w:t>{</w:t>
       </w:r>
-      <w:proofErr w:type="spellStart"/>
       <w:r>
         <w:rPr>
           <w:sz w:val="32"/>
         </w:rPr>
         <w:t>Organization_ID</w:t>
       </w:r>
-      <w:proofErr w:type="spellEnd"/>
       <w:r>
         <w:rPr>
           <w:b/>
@@ -5428,7 +4663,6 @@
           <w:sz w:val="32"/>
         </w:rPr>
       </w:pPr>
-      <w:proofErr w:type="gramStart"/>
       <w:r>
         <w:rPr>
           <w:b/>
@@ -5442,8 +4676,6 @@
         </w:rPr>
         <w:t>(</w:t>
       </w:r>
-      <w:proofErr w:type="spellStart"/>
-      <w:proofErr w:type="gramEnd"/>
       <w:r>
         <w:rPr>
           <w:sz w:val="32"/>
@@ -5451,40 +4683,11 @@
         </w:rPr>
         <w:t>Doctor_ID</w:t>
       </w:r>
-      <w:proofErr w:type="spellEnd"/>
-      <w:r>
-        <w:rPr>
-          <w:sz w:val="32"/>
-        </w:rPr>
-        <w:t xml:space="preserve">, </w:t>
-      </w:r>
-      <w:proofErr w:type="spellStart"/>
-      <w:r>
-        <w:rPr>
-          <w:sz w:val="32"/>
-        </w:rPr>
-        <w:t>Doctor_name</w:t>
-      </w:r>
-      <w:proofErr w:type="spellEnd"/>
-      <w:r>
-        <w:rPr>
-          <w:sz w:val="32"/>
-        </w:rPr>
-        <w:t xml:space="preserve">, </w:t>
-      </w:r>
-      <w:proofErr w:type="spellStart"/>
-      <w:r>
-        <w:rPr>
-          <w:sz w:val="32"/>
-        </w:rPr>
-        <w:t>Department_name</w:t>
-      </w:r>
-      <w:proofErr w:type="spellEnd"/>
-      <w:r>
-        <w:rPr>
-          <w:sz w:val="32"/>
-        </w:rPr>
-        <w:t>,</w:t>
+      <w:r>
+        <w:rPr>
+          <w:sz w:val="32"/>
+        </w:rPr>
+        <w:t>, Doctor_name, Department_name,</w:t>
       </w:r>
       <w:r>
         <w:rPr>
@@ -5493,19 +4696,11 @@
         </w:rPr>
         <w:t xml:space="preserve"> </w:t>
       </w:r>
-      <w:proofErr w:type="spellStart"/>
-      <w:r>
-        <w:rPr>
-          <w:sz w:val="32"/>
-        </w:rPr>
-        <w:t>Organization_id</w:t>
-      </w:r>
-      <w:proofErr w:type="spellEnd"/>
-      <w:r>
-        <w:rPr>
-          <w:sz w:val="32"/>
-        </w:rPr>
-        <w:t>)</w:t>
+      <w:r>
+        <w:rPr>
+          <w:sz w:val="32"/>
+        </w:rPr>
+        <w:t>Organization_id)</w:t>
       </w:r>
     </w:p>
     <w:p>
@@ -5522,53 +4717,14 @@
           <w:b/>
           <w:sz w:val="32"/>
         </w:rPr>
-        <w:t>FD</w:t>
-      </w:r>
-      <w:proofErr w:type="gramStart"/>
-      <w:r>
-        <w:rPr>
-          <w:b/>
-          <w:sz w:val="32"/>
-        </w:rPr>
-        <w:t>={</w:t>
-      </w:r>
-      <w:proofErr w:type="spellStart"/>
-      <w:proofErr w:type="gramEnd"/>
-      <w:r>
-        <w:rPr>
-          <w:sz w:val="32"/>
-        </w:rPr>
-        <w:t>Doctor_ID</w:t>
-      </w:r>
-      <w:proofErr w:type="spellEnd"/>
-      <w:r>
-        <w:rPr>
-          <w:sz w:val="32"/>
-        </w:rPr>
-        <w:t xml:space="preserve"> -&gt; </w:t>
-      </w:r>
-      <w:proofErr w:type="spellStart"/>
-      <w:r>
-        <w:rPr>
-          <w:sz w:val="32"/>
-        </w:rPr>
-        <w:t>Doctor_name</w:t>
-      </w:r>
-      <w:proofErr w:type="spellEnd"/>
-      <w:r>
-        <w:rPr>
-          <w:sz w:val="32"/>
-        </w:rPr>
-        <w:t xml:space="preserve">, </w:t>
-      </w:r>
-      <w:proofErr w:type="spellStart"/>
-      <w:r>
-        <w:rPr>
-          <w:sz w:val="32"/>
-        </w:rPr>
-        <w:t>Organization_id</w:t>
-      </w:r>
-      <w:proofErr w:type="spellEnd"/>
+        <w:t>FD={</w:t>
+      </w:r>
+      <w:r>
+        <w:rPr>
+          <w:sz w:val="32"/>
+        </w:rPr>
+        <w:t>Doctor_ID -&gt; Doctor_name, Organization_id</w:t>
+      </w:r>
       <w:r>
         <w:rPr>
           <w:b/>
@@ -5592,14 +4748,12 @@
         </w:rPr>
         <w:t>{</w:t>
       </w:r>
-      <w:proofErr w:type="spellStart"/>
       <w:r>
         <w:rPr>
           <w:sz w:val="32"/>
         </w:rPr>
         <w:t>Organization_ID</w:t>
       </w:r>
-      <w:proofErr w:type="spellEnd"/>
       <w:r>
         <w:rPr>
           <w:b/>
@@ -5630,31 +4784,19 @@
           <w:sz w:val="32"/>
         </w:rPr>
       </w:pPr>
-      <w:proofErr w:type="spellStart"/>
-      <w:r>
-        <w:rPr>
-          <w:b/>
-          <w:sz w:val="32"/>
-        </w:rPr>
-        <w:t>Doctor_phone_</w:t>
-      </w:r>
-      <w:proofErr w:type="gramStart"/>
-      <w:r>
-        <w:rPr>
-          <w:b/>
-          <w:sz w:val="32"/>
-        </w:rPr>
-        <w:t>no</w:t>
-      </w:r>
-      <w:proofErr w:type="spellEnd"/>
+      <w:r>
+        <w:rPr>
+          <w:b/>
+          <w:sz w:val="32"/>
+        </w:rPr>
+        <w:t>Doctor_phone_no</w:t>
+      </w:r>
       <w:r>
         <w:rPr>
           <w:sz w:val="32"/>
         </w:rPr>
         <w:t>(</w:t>
       </w:r>
-      <w:proofErr w:type="spellStart"/>
-      <w:proofErr w:type="gramEnd"/>
       <w:r>
         <w:rPr>
           <w:sz w:val="32"/>
@@ -5662,7 +4804,6 @@
         </w:rPr>
         <w:t>Doctor_ID</w:t>
       </w:r>
-      <w:proofErr w:type="spellEnd"/>
       <w:r>
         <w:rPr>
           <w:sz w:val="32"/>
@@ -5676,19 +4817,11 @@
         </w:rPr>
         <w:t xml:space="preserve"> </w:t>
       </w:r>
-      <w:proofErr w:type="spellStart"/>
-      <w:r>
-        <w:rPr>
-          <w:sz w:val="32"/>
-        </w:rPr>
-        <w:t>phone_no</w:t>
-      </w:r>
-      <w:proofErr w:type="spellEnd"/>
-      <w:r>
-        <w:rPr>
-          <w:sz w:val="32"/>
-        </w:rPr>
-        <w:t>)</w:t>
+      <w:r>
+        <w:rPr>
+          <w:sz w:val="32"/>
+        </w:rPr>
+        <w:t>phone_no)</w:t>
       </w:r>
     </w:p>
     <w:p>
@@ -5705,39 +4838,14 @@
           <w:rFonts w:ascii="Liberation Serif"/>
           <w:b/>
         </w:rPr>
-        <w:t>FD</w:t>
-      </w:r>
-      <w:proofErr w:type="gramStart"/>
+        <w:t>FD={</w:t>
+      </w:r>
       <w:r>
         <w:rPr>
           <w:rFonts w:ascii="Liberation Serif"/>
-          <w:b/>
-        </w:rPr>
-        <w:t>={</w:t>
-      </w:r>
-      <w:proofErr w:type="spellStart"/>
-      <w:proofErr w:type="gramEnd"/>
-      <w:r>
-        <w:rPr>
-          <w:rFonts w:ascii="Liberation Serif"/>
-        </w:rPr>
-        <w:t>Doctor_ID</w:t>
-      </w:r>
-      <w:proofErr w:type="spellEnd"/>
-      <w:r>
-        <w:rPr>
-          <w:rFonts w:ascii="Liberation Serif"/>
-        </w:rPr>
-        <w:t xml:space="preserve"> -&gt; </w:t>
-      </w:r>
-      <w:proofErr w:type="spellStart"/>
-      <w:r>
-        <w:rPr>
-          <w:rFonts w:ascii="Liberation Serif"/>
-        </w:rPr>
-        <w:t>phone_no</w:t>
-      </w:r>
-      <w:proofErr w:type="spellEnd"/>
+        </w:rPr>
+        <w:t>Doctor_ID -&gt; phone_no</w:t>
+      </w:r>
       <w:r>
         <w:rPr>
           <w:rFonts w:ascii="Liberation Serif"/>
@@ -5758,21 +4866,7 @@
         <w:rPr>
           <w:sz w:val="32"/>
         </w:rPr>
-        <w:t>{</w:t>
-      </w:r>
-      <w:proofErr w:type="spellStart"/>
-      <w:r>
-        <w:rPr>
-          <w:sz w:val="32"/>
-        </w:rPr>
-        <w:t>Doctor_ID</w:t>
-      </w:r>
-      <w:proofErr w:type="spellEnd"/>
-      <w:r>
-        <w:rPr>
-          <w:sz w:val="32"/>
-        </w:rPr>
-        <w:t>} is foreign key</w:t>
+        <w:t>{Doctor_ID} is foreign key</w:t>
       </w:r>
       <w:r>
         <w:rPr>
@@ -5804,55 +4898,26 @@
           <w:sz w:val="32"/>
         </w:rPr>
       </w:pPr>
-      <w:proofErr w:type="spellStart"/>
-      <w:r>
-        <w:rPr>
-          <w:b/>
-          <w:sz w:val="32"/>
-        </w:rPr>
-        <w:t>Organization_</w:t>
-      </w:r>
-      <w:proofErr w:type="gramStart"/>
-      <w:r>
-        <w:rPr>
-          <w:b/>
-          <w:sz w:val="32"/>
-        </w:rPr>
-        <w:t>head</w:t>
-      </w:r>
-      <w:proofErr w:type="spellEnd"/>
+      <w:r>
+        <w:rPr>
+          <w:b/>
+          <w:sz w:val="32"/>
+        </w:rPr>
+        <w:t>Organization_head</w:t>
+      </w:r>
       <w:r>
         <w:rPr>
           <w:sz w:val="32"/>
         </w:rPr>
         <w:t>(</w:t>
       </w:r>
-      <w:proofErr w:type="spellStart"/>
-      <w:proofErr w:type="gramEnd"/>
       <w:r>
         <w:rPr>
           <w:sz w:val="32"/>
           <w:u w:val="single"/>
         </w:rPr>
-        <w:t>Organization_ID</w:t>
-      </w:r>
-      <w:proofErr w:type="spellEnd"/>
-      <w:r>
-        <w:rPr>
-          <w:sz w:val="32"/>
-          <w:u w:val="single"/>
-        </w:rPr>
-        <w:t xml:space="preserve">, </w:t>
-      </w:r>
-      <w:proofErr w:type="spellStart"/>
-      <w:r>
-        <w:rPr>
-          <w:sz w:val="32"/>
-          <w:u w:val="single"/>
-        </w:rPr>
-        <w:t>Employee_ID</w:t>
-      </w:r>
-      <w:proofErr w:type="spellEnd"/>
+        <w:t>Organization_ID, Employee_ID</w:t>
+      </w:r>
       <w:r>
         <w:rPr>
           <w:sz w:val="32"/>
@@ -5870,21 +4935,7 @@
         <w:rPr>
           <w:sz w:val="32"/>
         </w:rPr>
-        <w:t xml:space="preserve">Name, </w:t>
-      </w:r>
-      <w:proofErr w:type="spellStart"/>
-      <w:r>
-        <w:rPr>
-          <w:sz w:val="32"/>
-        </w:rPr>
-        <w:t>Date_of_joining</w:t>
-      </w:r>
-      <w:proofErr w:type="spellEnd"/>
-      <w:r>
-        <w:rPr>
-          <w:sz w:val="32"/>
-        </w:rPr>
-        <w:t>,</w:t>
+        <w:t>Name, Date_of_joining,</w:t>
       </w:r>
       <w:r>
         <w:rPr>
@@ -5893,21 +4944,12 @@
         </w:rPr>
         <w:t xml:space="preserve"> </w:t>
       </w:r>
-      <w:proofErr w:type="spellStart"/>
       <w:r>
         <w:rPr>
           <w:spacing w:val="-3"/>
           <w:sz w:val="32"/>
         </w:rPr>
-        <w:t>Term_length</w:t>
-      </w:r>
-      <w:proofErr w:type="spellEnd"/>
-      <w:r>
-        <w:rPr>
-          <w:spacing w:val="-3"/>
-          <w:sz w:val="32"/>
-        </w:rPr>
-        <w:t>)</w:t>
+        <w:t>Term_length)</w:t>
       </w:r>
     </w:p>
     <w:p>
@@ -5925,67 +4967,14 @@
           <w:rFonts w:ascii="Liberation Serif"/>
           <w:b/>
         </w:rPr>
-        <w:t>FD</w:t>
-      </w:r>
-      <w:proofErr w:type="gramStart"/>
+        <w:t>FD={</w:t>
+      </w:r>
       <w:r>
         <w:rPr>
           <w:rFonts w:ascii="Liberation Serif"/>
-          <w:b/>
-        </w:rPr>
-        <w:t>={</w:t>
-      </w:r>
-      <w:proofErr w:type="spellStart"/>
-      <w:proofErr w:type="gramEnd"/>
-      <w:r>
-        <w:rPr>
-          <w:rFonts w:ascii="Liberation Serif"/>
-        </w:rPr>
-        <w:t>Organization_ID</w:t>
-      </w:r>
-      <w:proofErr w:type="spellEnd"/>
-      <w:r>
-        <w:rPr>
-          <w:rFonts w:ascii="Liberation Serif"/>
-        </w:rPr>
-        <w:t xml:space="preserve">, </w:t>
-      </w:r>
-      <w:proofErr w:type="spellStart"/>
-      <w:r>
-        <w:rPr>
-          <w:rFonts w:ascii="Liberation Serif"/>
-        </w:rPr>
-        <w:t>Employee_ID</w:t>
-      </w:r>
-      <w:proofErr w:type="spellEnd"/>
-      <w:r>
-        <w:rPr>
-          <w:rFonts w:ascii="Liberation Serif"/>
-        </w:rPr>
-        <w:t xml:space="preserve"> -&gt; Name, </w:t>
-      </w:r>
-      <w:proofErr w:type="spellStart"/>
-      <w:r>
-        <w:rPr>
-          <w:rFonts w:ascii="Liberation Serif"/>
-        </w:rPr>
-        <w:t>Date_of_joining</w:t>
-      </w:r>
-      <w:proofErr w:type="spellEnd"/>
-      <w:r>
-        <w:rPr>
-          <w:rFonts w:ascii="Liberation Serif"/>
-        </w:rPr>
-        <w:t xml:space="preserve">, </w:t>
-      </w:r>
-      <w:proofErr w:type="spellStart"/>
-      <w:r>
-        <w:rPr>
-          <w:rFonts w:ascii="Liberation Serif"/>
-        </w:rPr>
-        <w:t>Term_length</w:t>
-      </w:r>
-      <w:proofErr w:type="spellEnd"/>
+        </w:rPr>
+        <w:t>Organization_ID, Employee_ID -&gt; Name, Date_of_joining, Term_length</w:t>
+      </w:r>
       <w:r>
         <w:rPr>
           <w:rFonts w:ascii="Liberation Serif"/>
@@ -6188,55 +5177,7 @@
           <w:rFonts w:ascii="FreeMono"/>
           <w:sz w:val="32"/>
         </w:rPr>
-        <w:t>(</w:t>
-      </w:r>
-      <w:proofErr w:type="gramStart"/>
-      <w:r>
-        <w:rPr>
-          <w:rFonts w:ascii="FreeMono"/>
-          <w:sz w:val="32"/>
-        </w:rPr>
-        <w:t>now(</w:t>
-      </w:r>
-      <w:proofErr w:type="gramEnd"/>
-      <w:r>
-        <w:rPr>
-          <w:rFonts w:ascii="FreeMono"/>
-          <w:sz w:val="32"/>
-        </w:rPr>
-        <w:t xml:space="preserve">), </w:t>
-      </w:r>
-      <w:proofErr w:type="spellStart"/>
-      <w:r>
-        <w:rPr>
-          <w:rFonts w:ascii="FreeMono"/>
-          <w:sz w:val="32"/>
-        </w:rPr>
-        <w:t>concat</w:t>
-      </w:r>
-      <w:proofErr w:type="spellEnd"/>
-      <w:r>
-        <w:rPr>
-          <w:rFonts w:ascii="FreeMono"/>
-          <w:sz w:val="32"/>
-        </w:rPr>
-        <w:t>("Inserted new Donor", cast(</w:t>
-      </w:r>
-      <w:proofErr w:type="spellStart"/>
-      <w:r>
-        <w:rPr>
-          <w:rFonts w:ascii="FreeMono"/>
-          <w:sz w:val="32"/>
-        </w:rPr>
-        <w:t>new.Donor_Id</w:t>
-      </w:r>
-      <w:proofErr w:type="spellEnd"/>
-      <w:r>
-        <w:rPr>
-          <w:rFonts w:ascii="FreeMono"/>
-          <w:sz w:val="32"/>
-        </w:rPr>
-        <w:t xml:space="preserve"> as char)));</w:t>
+        <w:t>(now(), concat("Inserted new Donor", cast(new.Donor_Id as char)));</w:t>
       </w:r>
     </w:p>
     <w:p>
@@ -6252,17 +5193,8 @@
           <w:rFonts w:ascii="FreeMono"/>
           <w:sz w:val="32"/>
         </w:rPr>
-        <w:t xml:space="preserve">end // </w:t>
-      </w:r>
-      <w:proofErr w:type="gramStart"/>
-      <w:r>
-        <w:rPr>
-          <w:rFonts w:ascii="FreeMono"/>
-          <w:sz w:val="32"/>
-        </w:rPr>
-        <w:t>delimiter ;</w:t>
-      </w:r>
-      <w:proofErr w:type="gramEnd"/>
+        <w:t>end // delimiter ;</w:t>
+      </w:r>
     </w:p>
     <w:p>
       <w:pPr>
@@ -6402,55 +5334,7 @@
           <w:rFonts w:ascii="FreeMono"/>
           <w:sz w:val="32"/>
         </w:rPr>
-        <w:t>(</w:t>
-      </w:r>
-      <w:proofErr w:type="gramStart"/>
-      <w:r>
-        <w:rPr>
-          <w:rFonts w:ascii="FreeMono"/>
-          <w:sz w:val="32"/>
-        </w:rPr>
-        <w:t>now(</w:t>
-      </w:r>
-      <w:proofErr w:type="gramEnd"/>
-      <w:r>
-        <w:rPr>
-          <w:rFonts w:ascii="FreeMono"/>
-          <w:sz w:val="32"/>
-        </w:rPr>
-        <w:t xml:space="preserve">), </w:t>
-      </w:r>
-      <w:proofErr w:type="spellStart"/>
-      <w:r>
-        <w:rPr>
-          <w:rFonts w:ascii="FreeMono"/>
-          <w:sz w:val="32"/>
-        </w:rPr>
-        <w:t>concat</w:t>
-      </w:r>
-      <w:proofErr w:type="spellEnd"/>
-      <w:r>
-        <w:rPr>
-          <w:rFonts w:ascii="FreeMono"/>
-          <w:sz w:val="32"/>
-        </w:rPr>
-        <w:t>("Updated Donor Details", cast(</w:t>
-      </w:r>
-      <w:proofErr w:type="spellStart"/>
-      <w:r>
-        <w:rPr>
-          <w:rFonts w:ascii="FreeMono"/>
-          <w:sz w:val="32"/>
-        </w:rPr>
-        <w:t>new.Donor_Id</w:t>
-      </w:r>
-      <w:proofErr w:type="spellEnd"/>
-      <w:r>
-        <w:rPr>
-          <w:rFonts w:ascii="FreeMono"/>
-          <w:sz w:val="32"/>
-        </w:rPr>
-        <w:t xml:space="preserve"> as char)));</w:t>
+        <w:t>(now(), concat("Updated Donor Details", cast(new.Donor_Id as char)));</w:t>
       </w:r>
     </w:p>
     <w:p>
@@ -6466,17 +5350,8 @@
           <w:rFonts w:ascii="FreeMono"/>
           <w:sz w:val="32"/>
         </w:rPr>
-        <w:t xml:space="preserve">end // </w:t>
-      </w:r>
-      <w:proofErr w:type="gramStart"/>
-      <w:r>
-        <w:rPr>
-          <w:rFonts w:ascii="FreeMono"/>
-          <w:sz w:val="32"/>
-        </w:rPr>
-        <w:t>delimiter ;</w:t>
-      </w:r>
-      <w:proofErr w:type="gramEnd"/>
+        <w:t>end // delimiter ;</w:t>
+      </w:r>
     </w:p>
     <w:p>
       <w:pPr>
@@ -6597,39 +5472,7 @@
           <w:rFonts w:ascii="FreeMono"/>
           <w:sz w:val="32"/>
         </w:rPr>
-        <w:t>(</w:t>
-      </w:r>
-      <w:proofErr w:type="gramStart"/>
-      <w:r>
-        <w:rPr>
-          <w:rFonts w:ascii="FreeMono"/>
-          <w:sz w:val="32"/>
-        </w:rPr>
-        <w:t>now(</w:t>
-      </w:r>
-      <w:proofErr w:type="gramEnd"/>
-      <w:r>
-        <w:rPr>
-          <w:rFonts w:ascii="FreeMono"/>
-          <w:sz w:val="32"/>
-        </w:rPr>
-        <w:t xml:space="preserve">), </w:t>
-      </w:r>
-      <w:proofErr w:type="spellStart"/>
-      <w:r>
-        <w:rPr>
-          <w:rFonts w:ascii="FreeMono"/>
-          <w:sz w:val="32"/>
-        </w:rPr>
-        <w:t>concat</w:t>
-      </w:r>
-      <w:proofErr w:type="spellEnd"/>
-      <w:r>
-        <w:rPr>
-          <w:rFonts w:ascii="FreeMono"/>
-          <w:sz w:val="32"/>
-        </w:rPr>
-        <w:t xml:space="preserve">("Deleted Donor </w:t>
+        <w:t xml:space="preserve">(now(), concat("Deleted Donor </w:t>
       </w:r>
       <w:r>
         <w:rPr>
@@ -6644,23 +5487,7 @@
           <w:rFonts w:ascii="FreeMono"/>
           <w:sz w:val="32"/>
         </w:rPr>
-        <w:t>cast(</w:t>
-      </w:r>
-      <w:proofErr w:type="spellStart"/>
-      <w:r>
-        <w:rPr>
-          <w:rFonts w:ascii="FreeMono"/>
-          <w:sz w:val="32"/>
-        </w:rPr>
-        <w:t>old.Donor_Id</w:t>
-      </w:r>
-      <w:proofErr w:type="spellEnd"/>
-      <w:r>
-        <w:rPr>
-          <w:rFonts w:ascii="FreeMono"/>
-          <w:sz w:val="32"/>
-        </w:rPr>
-        <w:t xml:space="preserve"> as char))); end //</w:t>
+        <w:t>cast(old.Donor_Id as char))); end //</w:t>
       </w:r>
     </w:p>
     <w:p>
@@ -6672,7 +5499,6 @@
           <w:sz w:val="32"/>
         </w:rPr>
       </w:pPr>
-      <w:proofErr w:type="gramStart"/>
       <w:r>
         <w:rPr>
           <w:rFonts w:ascii="FreeMono"/>
@@ -6680,7 +5506,6 @@
         </w:rPr>
         <w:t>delimiter ;</w:t>
       </w:r>
-      <w:proofErr w:type="gramEnd"/>
     </w:p>
     <w:p>
       <w:pPr>
@@ -6799,55 +5624,7 @@
           <w:rFonts w:ascii="FreeMono"/>
           <w:sz w:val="32"/>
         </w:rPr>
-        <w:t>(</w:t>
-      </w:r>
-      <w:proofErr w:type="gramStart"/>
-      <w:r>
-        <w:rPr>
-          <w:rFonts w:ascii="FreeMono"/>
-          <w:sz w:val="32"/>
-        </w:rPr>
-        <w:t>now(</w:t>
-      </w:r>
-      <w:proofErr w:type="gramEnd"/>
-      <w:r>
-        <w:rPr>
-          <w:rFonts w:ascii="FreeMono"/>
-          <w:sz w:val="32"/>
-        </w:rPr>
-        <w:t xml:space="preserve">), </w:t>
-      </w:r>
-      <w:proofErr w:type="spellStart"/>
-      <w:r>
-        <w:rPr>
-          <w:rFonts w:ascii="FreeMono"/>
-          <w:sz w:val="32"/>
-        </w:rPr>
-        <w:t>concat</w:t>
-      </w:r>
-      <w:proofErr w:type="spellEnd"/>
-      <w:r>
-        <w:rPr>
-          <w:rFonts w:ascii="FreeMono"/>
-          <w:sz w:val="32"/>
-        </w:rPr>
-        <w:t>("Inserted new Patient ", cast(</w:t>
-      </w:r>
-      <w:proofErr w:type="spellStart"/>
-      <w:r>
-        <w:rPr>
-          <w:rFonts w:ascii="FreeMono"/>
-          <w:sz w:val="32"/>
-        </w:rPr>
-        <w:t>new.Patient_Id</w:t>
-      </w:r>
-      <w:proofErr w:type="spellEnd"/>
-      <w:r>
-        <w:rPr>
-          <w:rFonts w:ascii="FreeMono"/>
-          <w:sz w:val="32"/>
-        </w:rPr>
-        <w:t xml:space="preserve"> as char))); end //</w:t>
+        <w:t>(now(), concat("Inserted new Patient ", cast(new.Patient_Id as char))); end //</w:t>
       </w:r>
     </w:p>
     <w:p>
@@ -6859,7 +5636,6 @@
           <w:sz w:val="32"/>
         </w:rPr>
       </w:pPr>
-      <w:proofErr w:type="gramStart"/>
       <w:r>
         <w:rPr>
           <w:rFonts w:ascii="FreeMono"/>
@@ -6867,7 +5643,6 @@
         </w:rPr>
         <w:t>delimiter ;</w:t>
       </w:r>
-      <w:proofErr w:type="gramEnd"/>
     </w:p>
     <w:p>
       <w:pPr>
@@ -6979,55 +5754,7 @@
           <w:rFonts w:ascii="FreeMono"/>
           <w:sz w:val="32"/>
         </w:rPr>
-        <w:t>(</w:t>
-      </w:r>
-      <w:proofErr w:type="gramStart"/>
-      <w:r>
-        <w:rPr>
-          <w:rFonts w:ascii="FreeMono"/>
-          <w:sz w:val="32"/>
-        </w:rPr>
-        <w:t>now(</w:t>
-      </w:r>
-      <w:proofErr w:type="gramEnd"/>
-      <w:r>
-        <w:rPr>
-          <w:rFonts w:ascii="FreeMono"/>
-          <w:sz w:val="32"/>
-        </w:rPr>
-        <w:t xml:space="preserve">), </w:t>
-      </w:r>
-      <w:proofErr w:type="spellStart"/>
-      <w:r>
-        <w:rPr>
-          <w:rFonts w:ascii="FreeMono"/>
-          <w:sz w:val="32"/>
-        </w:rPr>
-        <w:t>concat</w:t>
-      </w:r>
-      <w:proofErr w:type="spellEnd"/>
-      <w:r>
-        <w:rPr>
-          <w:rFonts w:ascii="FreeMono"/>
-          <w:sz w:val="32"/>
-        </w:rPr>
-        <w:t>("Updated Patient Details ", cast(</w:t>
-      </w:r>
-      <w:proofErr w:type="spellStart"/>
-      <w:r>
-        <w:rPr>
-          <w:rFonts w:ascii="FreeMono"/>
-          <w:sz w:val="32"/>
-        </w:rPr>
-        <w:t>new.Patient_Id</w:t>
-      </w:r>
-      <w:proofErr w:type="spellEnd"/>
-      <w:r>
-        <w:rPr>
-          <w:rFonts w:ascii="FreeMono"/>
-          <w:sz w:val="32"/>
-        </w:rPr>
-        <w:t xml:space="preserve"> as char)));</w:t>
+        <w:t>(now(), concat("Updated Patient Details ", cast(new.Patient_Id as char)));</w:t>
       </w:r>
     </w:p>
     <w:p>
@@ -7043,17 +5770,8 @@
           <w:rFonts w:ascii="FreeMono"/>
           <w:sz w:val="32"/>
         </w:rPr>
-        <w:t xml:space="preserve">end // </w:t>
-      </w:r>
-      <w:proofErr w:type="gramStart"/>
-      <w:r>
-        <w:rPr>
-          <w:rFonts w:ascii="FreeMono"/>
-          <w:sz w:val="32"/>
-        </w:rPr>
-        <w:t>delimiter ;</w:t>
-      </w:r>
-      <w:proofErr w:type="gramEnd"/>
+        <w:t>end // delimiter ;</w:t>
+      </w:r>
     </w:p>
     <w:p>
       <w:pPr>
@@ -7192,55 +5910,7 @@
           <w:rFonts w:ascii="FreeMono"/>
           <w:sz w:val="32"/>
         </w:rPr>
-        <w:t>(</w:t>
-      </w:r>
-      <w:proofErr w:type="gramStart"/>
-      <w:r>
-        <w:rPr>
-          <w:rFonts w:ascii="FreeMono"/>
-          <w:sz w:val="32"/>
-        </w:rPr>
-        <w:t>now(</w:t>
-      </w:r>
-      <w:proofErr w:type="gramEnd"/>
-      <w:r>
-        <w:rPr>
-          <w:rFonts w:ascii="FreeMono"/>
-          <w:sz w:val="32"/>
-        </w:rPr>
-        <w:t xml:space="preserve">), </w:t>
-      </w:r>
-      <w:proofErr w:type="spellStart"/>
-      <w:r>
-        <w:rPr>
-          <w:rFonts w:ascii="FreeMono"/>
-          <w:sz w:val="32"/>
-        </w:rPr>
-        <w:t>concat</w:t>
-      </w:r>
-      <w:proofErr w:type="spellEnd"/>
-      <w:r>
-        <w:rPr>
-          <w:rFonts w:ascii="FreeMono"/>
-          <w:sz w:val="32"/>
-        </w:rPr>
-        <w:t>("Deleted Patient ", cast(</w:t>
-      </w:r>
-      <w:proofErr w:type="spellStart"/>
-      <w:r>
-        <w:rPr>
-          <w:rFonts w:ascii="FreeMono"/>
-          <w:sz w:val="32"/>
-        </w:rPr>
-        <w:t>old.Donor_Id</w:t>
-      </w:r>
-      <w:proofErr w:type="spellEnd"/>
-      <w:r>
-        <w:rPr>
-          <w:rFonts w:ascii="FreeMono"/>
-          <w:sz w:val="32"/>
-        </w:rPr>
-        <w:t xml:space="preserve"> as char)));</w:t>
+        <w:t>(now(), concat("Deleted Patient ", cast(old.Donor_Id as char)));</w:t>
       </w:r>
     </w:p>
     <w:p>
@@ -7256,17 +5926,8 @@
           <w:rFonts w:ascii="FreeMono"/>
           <w:sz w:val="32"/>
         </w:rPr>
-        <w:t xml:space="preserve">end // </w:t>
-      </w:r>
-      <w:proofErr w:type="gramStart"/>
-      <w:r>
-        <w:rPr>
-          <w:rFonts w:ascii="FreeMono"/>
-          <w:sz w:val="32"/>
-        </w:rPr>
-        <w:t>delimiter ;</w:t>
-      </w:r>
-      <w:proofErr w:type="gramEnd"/>
+        <w:t>end // delimiter ;</w:t>
+      </w:r>
     </w:p>
     <w:p>
       <w:pPr>
@@ -7384,55 +6045,7 @@
           <w:rFonts w:ascii="FreeMono"/>
           <w:sz w:val="32"/>
         </w:rPr>
-        <w:t>(</w:t>
-      </w:r>
-      <w:proofErr w:type="gramStart"/>
-      <w:r>
-        <w:rPr>
-          <w:rFonts w:ascii="FreeMono"/>
-          <w:sz w:val="32"/>
-        </w:rPr>
-        <w:t>now(</w:t>
-      </w:r>
-      <w:proofErr w:type="gramEnd"/>
-      <w:r>
-        <w:rPr>
-          <w:rFonts w:ascii="FreeMono"/>
-          <w:sz w:val="32"/>
-        </w:rPr>
-        <w:t xml:space="preserve">), </w:t>
-      </w:r>
-      <w:proofErr w:type="spellStart"/>
-      <w:r>
-        <w:rPr>
-          <w:rFonts w:ascii="FreeMono"/>
-          <w:sz w:val="32"/>
-        </w:rPr>
-        <w:t>concat</w:t>
-      </w:r>
-      <w:proofErr w:type="spellEnd"/>
-      <w:r>
-        <w:rPr>
-          <w:rFonts w:ascii="FreeMono"/>
-          <w:sz w:val="32"/>
-        </w:rPr>
-        <w:t>("Added Transaction :: Patient ID : ", cast(</w:t>
-      </w:r>
-      <w:proofErr w:type="spellStart"/>
-      <w:r>
-        <w:rPr>
-          <w:rFonts w:ascii="FreeMono"/>
-          <w:sz w:val="32"/>
-        </w:rPr>
-        <w:t>new.Patient_ID</w:t>
-      </w:r>
-      <w:proofErr w:type="spellEnd"/>
-      <w:r>
-        <w:rPr>
-          <w:rFonts w:ascii="FreeMono"/>
-          <w:sz w:val="32"/>
-        </w:rPr>
-        <w:t xml:space="preserve"> as char), "; Donor ID :</w:t>
+        <w:t>(now(), concat("Added Transaction :: Patient ID : ", cast(new.Patient_ID as char), "; Donor ID :</w:t>
       </w:r>
     </w:p>
     <w:p>
@@ -7443,37 +6056,12 @@
           <w:sz w:val="32"/>
         </w:rPr>
       </w:pPr>
-      <w:proofErr w:type="gramStart"/>
-      <w:r>
-        <w:rPr>
-          <w:rFonts w:ascii="FreeMono"/>
-          <w:sz w:val="32"/>
-        </w:rPr>
-        <w:t>" ,cast</w:t>
-      </w:r>
-      <w:proofErr w:type="gramEnd"/>
-      <w:r>
-        <w:rPr>
-          <w:rFonts w:ascii="FreeMono"/>
-          <w:sz w:val="32"/>
-        </w:rPr>
-        <w:t>(</w:t>
-      </w:r>
-      <w:proofErr w:type="spellStart"/>
-      <w:r>
-        <w:rPr>
-          <w:rFonts w:ascii="FreeMono"/>
-          <w:sz w:val="32"/>
-        </w:rPr>
-        <w:t>new.Donor_ID</w:t>
-      </w:r>
-      <w:proofErr w:type="spellEnd"/>
-      <w:r>
-        <w:rPr>
-          <w:rFonts w:ascii="FreeMono"/>
-          <w:sz w:val="32"/>
-        </w:rPr>
-        <w:t xml:space="preserve"> as char))); end //</w:t>
+      <w:r>
+        <w:rPr>
+          <w:rFonts w:ascii="FreeMono"/>
+          <w:sz w:val="32"/>
+        </w:rPr>
+        <w:t>" ,cast(new.Donor_ID as char))); end //</w:t>
       </w:r>
     </w:p>
     <w:p>
@@ -7485,7 +6073,6 @@
           <w:sz w:val="32"/>
         </w:rPr>
       </w:pPr>
-      <w:proofErr w:type="gramStart"/>
       <w:r>
         <w:rPr>
           <w:rFonts w:ascii="FreeMono"/>
@@ -7493,7 +6080,6 @@
         </w:rPr>
         <w:t>delimiter ;</w:t>
       </w:r>
-      <w:proofErr w:type="gramEnd"/>
     </w:p>
     <w:p>
       <w:pPr>
@@ -7570,35 +6156,7 @@
         <w:rPr>
           <w:sz w:val="28"/>
         </w:rPr>
-        <w:t xml:space="preserve">a corresponding organ must be added to the </w:t>
-      </w:r>
-      <w:proofErr w:type="spellStart"/>
-      <w:r>
-        <w:rPr>
-          <w:sz w:val="28"/>
-        </w:rPr>
-        <w:t>Organ_available</w:t>
-      </w:r>
-      <w:proofErr w:type="spellEnd"/>
-      <w:r>
-        <w:rPr>
-          <w:sz w:val="28"/>
-        </w:rPr>
-        <w:t xml:space="preserve"> table. </w:t>
-      </w:r>
-      <w:proofErr w:type="gramStart"/>
-      <w:r>
-        <w:rPr>
-          <w:sz w:val="28"/>
-        </w:rPr>
-        <w:t>So</w:t>
-      </w:r>
-      <w:proofErr w:type="gramEnd"/>
-      <w:r>
-        <w:rPr>
-          <w:sz w:val="28"/>
-        </w:rPr>
-        <w:t xml:space="preserve"> the two insert commands must be atomic.</w:t>
+        <w:t>a corresponding organ must be added to the Organ_available table. So the two insert commands must be atomic.</w:t>
       </w:r>
       <w:r>
         <w:rPr>
@@ -7618,21 +6176,7 @@
         <w:rPr>
           <w:sz w:val="28"/>
         </w:rPr>
-        <w:t xml:space="preserve">have created the following </w:t>
-      </w:r>
-      <w:proofErr w:type="spellStart"/>
-      <w:r>
-        <w:rPr>
-          <w:sz w:val="28"/>
-        </w:rPr>
-        <w:t>transcation</w:t>
-      </w:r>
-      <w:proofErr w:type="spellEnd"/>
-      <w:r>
-        <w:rPr>
-          <w:sz w:val="28"/>
-        </w:rPr>
-        <w:t xml:space="preserve"> for this</w:t>
+        <w:t>have created the following transcation for this</w:t>
       </w:r>
       <w:r>
         <w:rPr>
@@ -7713,23 +6257,7 @@
           <w:rFonts w:ascii="FreeMono"/>
           <w:sz w:val="32"/>
         </w:rPr>
-        <w:t xml:space="preserve">INSERT INTO Donor values </w:t>
-      </w:r>
-      <w:proofErr w:type="gramStart"/>
-      <w:r>
-        <w:rPr>
-          <w:rFonts w:ascii="FreeMono"/>
-          <w:sz w:val="32"/>
-        </w:rPr>
-        <w:t>( _</w:t>
-      </w:r>
-      <w:proofErr w:type="gramEnd"/>
-      <w:r>
-        <w:rPr>
-          <w:rFonts w:ascii="FreeMono"/>
-          <w:sz w:val="32"/>
-        </w:rPr>
-        <w:t xml:space="preserve"> , _ , _ , _ , _ );</w:t>
+        <w:t>INSERT INTO Donor values ( _ , _ , _ , _ , _ );</w:t>
       </w:r>
     </w:p>
     <w:p>
@@ -7756,55 +6284,7 @@
           <w:rFonts w:ascii="FreeMono"/>
           <w:sz w:val="32"/>
         </w:rPr>
-        <w:t xml:space="preserve">-- 3. insert into </w:t>
-      </w:r>
-      <w:proofErr w:type="spellStart"/>
-      <w:r>
-        <w:rPr>
-          <w:rFonts w:ascii="FreeMono"/>
-          <w:sz w:val="32"/>
-        </w:rPr>
-        <w:t>Organ_available</w:t>
-      </w:r>
-      <w:proofErr w:type="spellEnd"/>
-      <w:r>
-        <w:rPr>
-          <w:rFonts w:ascii="FreeMono"/>
-          <w:sz w:val="32"/>
-        </w:rPr>
-        <w:t xml:space="preserve"> table INSERT INTO </w:t>
-      </w:r>
-      <w:proofErr w:type="spellStart"/>
-      <w:r>
-        <w:rPr>
-          <w:rFonts w:ascii="FreeMono"/>
-          <w:sz w:val="32"/>
-        </w:rPr>
-        <w:t>Organ_available</w:t>
-      </w:r>
-      <w:proofErr w:type="spellEnd"/>
-      <w:r>
-        <w:rPr>
-          <w:rFonts w:ascii="FreeMono"/>
-          <w:sz w:val="32"/>
-        </w:rPr>
-        <w:t xml:space="preserve"> </w:t>
-      </w:r>
-      <w:proofErr w:type="gramStart"/>
-      <w:r>
-        <w:rPr>
-          <w:rFonts w:ascii="FreeMono"/>
-          <w:sz w:val="32"/>
-        </w:rPr>
-        <w:t>( _</w:t>
-      </w:r>
-      <w:proofErr w:type="gramEnd"/>
-      <w:r>
-        <w:rPr>
-          <w:rFonts w:ascii="FreeMono"/>
-          <w:sz w:val="32"/>
-        </w:rPr>
-        <w:t xml:space="preserve"> , _ );</w:t>
+        <w:t>-- 3. insert into Organ_available table INSERT INTO Organ_available ( _ , _ );</w:t>
       </w:r>
     </w:p>
     <w:p>
@@ -7873,49 +6353,7 @@
         <w:rPr>
           <w:sz w:val="28"/>
         </w:rPr>
-        <w:t xml:space="preserve">Whenever a transaction takes place, the record corresponding to that </w:t>
-      </w:r>
-      <w:proofErr w:type="spellStart"/>
-      <w:r>
-        <w:rPr>
-          <w:sz w:val="28"/>
-        </w:rPr>
-        <w:t>Organ_ID</w:t>
-      </w:r>
-      <w:proofErr w:type="spellEnd"/>
-      <w:r>
-        <w:rPr>
-          <w:sz w:val="28"/>
-        </w:rPr>
-        <w:t xml:space="preserve"> must be deleted from </w:t>
-      </w:r>
-      <w:proofErr w:type="spellStart"/>
-      <w:r>
-        <w:rPr>
-          <w:sz w:val="28"/>
-        </w:rPr>
-        <w:t>Organ_available</w:t>
-      </w:r>
-      <w:proofErr w:type="spellEnd"/>
-      <w:r>
-        <w:rPr>
-          <w:sz w:val="28"/>
-        </w:rPr>
-        <w:t xml:space="preserve"> table. </w:t>
-      </w:r>
-      <w:proofErr w:type="gramStart"/>
-      <w:r>
-        <w:rPr>
-          <w:sz w:val="28"/>
-        </w:rPr>
-        <w:t>So</w:t>
-      </w:r>
-      <w:proofErr w:type="gramEnd"/>
-      <w:r>
-        <w:rPr>
-          <w:sz w:val="28"/>
-        </w:rPr>
-        <w:t xml:space="preserve"> the insert and delete commands</w:t>
+        <w:t>Whenever a transaction takes place, the record corresponding to that Organ_ID must be deleted from Organ_available table. So the insert and delete commands</w:t>
       </w:r>
       <w:r>
         <w:rPr>
@@ -8023,23 +6461,7 @@
           <w:rFonts w:ascii="FreeMono"/>
           <w:sz w:val="32"/>
         </w:rPr>
-        <w:t xml:space="preserve">INSERT INTO Transaction values </w:t>
-      </w:r>
-      <w:proofErr w:type="gramStart"/>
-      <w:r>
-        <w:rPr>
-          <w:rFonts w:ascii="FreeMono"/>
-          <w:sz w:val="32"/>
-        </w:rPr>
-        <w:t>( _</w:t>
-      </w:r>
-      <w:proofErr w:type="gramEnd"/>
-      <w:r>
-        <w:rPr>
-          <w:rFonts w:ascii="FreeMono"/>
-          <w:sz w:val="32"/>
-        </w:rPr>
-        <w:t xml:space="preserve"> , _ , _ , _ ,</w:t>
+        <w:t>INSERT INTO Transaction values ( _ , _ , _ , _ ,</w:t>
       </w:r>
     </w:p>
     <w:p>
@@ -8082,23 +6504,7 @@
           <w:rFonts w:ascii="FreeMono"/>
           <w:sz w:val="32"/>
         </w:rPr>
-        <w:t xml:space="preserve">-- 3. delete from </w:t>
-      </w:r>
-      <w:proofErr w:type="spellStart"/>
-      <w:r>
-        <w:rPr>
-          <w:rFonts w:ascii="FreeMono"/>
-          <w:sz w:val="32"/>
-        </w:rPr>
-        <w:t>Organ_available</w:t>
-      </w:r>
-      <w:proofErr w:type="spellEnd"/>
-      <w:r>
-        <w:rPr>
-          <w:rFonts w:ascii="FreeMono"/>
-          <w:sz w:val="32"/>
-        </w:rPr>
-        <w:t xml:space="preserve"> table</w:t>
+        <w:t>-- 3. delete from Organ_available table</w:t>
       </w:r>
     </w:p>
     <w:p>
@@ -8114,39 +6520,7 @@
           <w:rFonts w:ascii="FreeMono"/>
           <w:sz w:val="32"/>
         </w:rPr>
-        <w:t xml:space="preserve">DELETE FROM </w:t>
-      </w:r>
-      <w:proofErr w:type="spellStart"/>
-      <w:r>
-        <w:rPr>
-          <w:rFonts w:ascii="FreeMono"/>
-          <w:sz w:val="32"/>
-        </w:rPr>
-        <w:t>Organ_available</w:t>
-      </w:r>
-      <w:proofErr w:type="spellEnd"/>
-      <w:r>
-        <w:rPr>
-          <w:rFonts w:ascii="FreeMono"/>
-          <w:sz w:val="32"/>
-        </w:rPr>
-        <w:t xml:space="preserve"> where </w:t>
-      </w:r>
-      <w:proofErr w:type="spellStart"/>
-      <w:r>
-        <w:rPr>
-          <w:rFonts w:ascii="FreeMono"/>
-          <w:sz w:val="32"/>
-        </w:rPr>
-        <w:t>Organ_ID</w:t>
-      </w:r>
-      <w:proofErr w:type="spellEnd"/>
-      <w:r>
-        <w:rPr>
-          <w:rFonts w:ascii="FreeMono"/>
-          <w:sz w:val="32"/>
-        </w:rPr>
-        <w:t xml:space="preserve"> = _;</w:t>
+        <w:t>DELETE FROM Organ_available where Organ_ID = _;</w:t>
       </w:r>
     </w:p>
     <w:p>
@@ -8515,7 +6889,6 @@
         </w:rPr>
         <w:t xml:space="preserve">Import </w:t>
       </w:r>
-      <w:proofErr w:type="spellStart"/>
       <w:r>
         <w:rPr>
           <w:b/>
@@ -8548,7 +6921,6 @@
         </w:rPr>
         <w:t>.sql</w:t>
       </w:r>
-      <w:proofErr w:type="spellEnd"/>
       <w:r>
         <w:rPr>
           <w:sz w:val="26"/>
@@ -8762,6 +7134,181 @@
           <w:sz w:val="26"/>
         </w:rPr>
         <w:t>Step 4. Go to localhost:/5000 on browser.</w:t>
+      </w:r>
+    </w:p>
+    <w:p>
+      <w:pPr>
+        <w:rPr>
+          <w:sz w:val="26"/>
+        </w:rPr>
+      </w:pPr>
+    </w:p>
+    <w:p>
+      <w:pPr>
+        <w:rPr>
+          <w:sz w:val="26"/>
+        </w:rPr>
+      </w:pPr>
+    </w:p>
+    <w:p>
+      <w:pPr>
+        <w:rPr>
+          <w:sz w:val="26"/>
+          <w:u w:val="single"/>
+        </w:rPr>
+      </w:pPr>
+      <w:r>
+        <w:rPr>
+          <w:sz w:val="26"/>
+          <w:u w:val="single"/>
+        </w:rPr>
+        <w:t>Admin</w:t>
+      </w:r>
+    </w:p>
+    <w:p>
+      <w:pPr>
+        <w:rPr>
+          <w:sz w:val="26"/>
+          <w:u w:val="single"/>
+        </w:rPr>
+      </w:pPr>
+    </w:p>
+    <w:p>
+      <w:pPr>
+        <w:rPr>
+          <w:sz w:val="26"/>
+        </w:rPr>
+      </w:pPr>
+      <w:r>
+        <w:rPr>
+          <w:b/>
+          <w:bCs/>
+          <w:sz w:val="26"/>
+        </w:rPr>
+        <w:t>Username</w:t>
+      </w:r>
+      <w:r>
+        <w:rPr>
+          <w:sz w:val="26"/>
+        </w:rPr>
+        <w:t xml:space="preserve"> - admin</w:t>
+      </w:r>
+    </w:p>
+    <w:p>
+      <w:pPr>
+        <w:rPr>
+          <w:sz w:val="26"/>
+        </w:rPr>
+      </w:pPr>
+      <w:r>
+        <w:rPr>
+          <w:b/>
+          <w:bCs/>
+          <w:sz w:val="26"/>
+        </w:rPr>
+        <w:t>Password</w:t>
+      </w:r>
+      <w:r>
+        <w:rPr>
+          <w:sz w:val="26"/>
+        </w:rPr>
+        <w:t xml:space="preserve"> -admin</w:t>
+      </w:r>
+    </w:p>
+    <w:p>
+      <w:pPr>
+        <w:rPr>
+          <w:sz w:val="26"/>
+        </w:rPr>
+      </w:pPr>
+    </w:p>
+    <w:p>
+      <w:pPr>
+        <w:rPr>
+          <w:sz w:val="26"/>
+        </w:rPr>
+      </w:pPr>
+    </w:p>
+    <w:p>
+      <w:pPr>
+        <w:rPr>
+          <w:sz w:val="26"/>
+          <w:u w:val="single"/>
+        </w:rPr>
+      </w:pPr>
+      <w:r>
+        <w:rPr>
+          <w:sz w:val="26"/>
+          <w:u w:val="single"/>
+        </w:rPr>
+        <w:t>Manager</w:t>
+      </w:r>
+    </w:p>
+    <w:p>
+      <w:pPr>
+        <w:rPr>
+          <w:sz w:val="26"/>
+          <w:u w:val="single"/>
+        </w:rPr>
+      </w:pPr>
+    </w:p>
+    <w:p>
+      <w:pPr>
+        <w:rPr>
+          <w:sz w:val="26"/>
+        </w:rPr>
+      </w:pPr>
+      <w:r>
+        <w:rPr>
+          <w:b/>
+          <w:bCs/>
+          <w:sz w:val="26"/>
+        </w:rPr>
+        <w:t>Username</w:t>
+      </w:r>
+      <w:r>
+        <w:rPr>
+          <w:sz w:val="26"/>
+        </w:rPr>
+        <w:t xml:space="preserve"> - </w:t>
+      </w:r>
+      <w:r>
+        <w:rPr>
+          <w:sz w:val="26"/>
+        </w:rPr>
+        <w:t>manager</w:t>
+      </w:r>
+    </w:p>
+    <w:p>
+      <w:pPr>
+        <w:rPr>
+          <w:sz w:val="26"/>
+        </w:rPr>
+        <w:sectPr>
+          <w:pgSz w:w="11910" w:h="16840"/>
+          <w:pgMar w:top="1380" w:right="820" w:bottom="280" w:left="1020" w:header="720" w:footer="720" w:gutter="0"/>
+          <w:cols w:space="720"/>
+        </w:sectPr>
+      </w:pPr>
+      <w:r>
+        <w:rPr>
+          <w:b/>
+          <w:bCs/>
+          <w:sz w:val="26"/>
+        </w:rPr>
+        <w:t>Password</w:t>
+      </w:r>
+      <w:r>
+        <w:rPr>
+          <w:sz w:val="26"/>
+        </w:rPr>
+        <w:t xml:space="preserve"> -</w:t>
+      </w:r>
+      <w:r>
+        <w:rPr>
+          <w:sz w:val="26"/>
+        </w:rPr>
+        <w:t xml:space="preserve"> manager</w:t>
       </w:r>
     </w:p>
     <w:p>
@@ -8900,6 +7447,36 @@
           <w:sz w:val="26"/>
         </w:rPr>
       </w:pPr>
+      <w:r>
+        <w:rPr>
+          <w:sz w:val="26"/>
+        </w:rPr>
+        <w:t xml:space="preserve">Two access roles admin and manager. Admin </w:t>
+      </w:r>
+      <w:r>
+        <w:rPr>
+          <w:sz w:val="26"/>
+        </w:rPr>
+        <w:t>are allowed to do all operations</w:t>
+      </w:r>
+      <w:r>
+        <w:rPr>
+          <w:sz w:val="26"/>
+        </w:rPr>
+        <w:t>. M</w:t>
+      </w:r>
+      <w:r>
+        <w:rPr>
+          <w:sz w:val="26"/>
+        </w:rPr>
+        <w:t>anagers have no access to delete records</w:t>
+      </w:r>
+      <w:r>
+        <w:rPr>
+          <w:sz w:val="26"/>
+        </w:rPr>
+        <w:t>.</w:t>
+      </w:r>
     </w:p>
     <w:p>
       <w:pPr>
@@ -9204,10 +7781,10 @@
           <w:noProof/>
         </w:rPr>
         <w:drawing>
-          <wp:inline distT="0" distB="0" distL="0" distR="0" wp14:anchorId="4EC61BEF" wp14:editId="7DA5A2B1">
-            <wp:extent cx="6394450" cy="3194685"/>
-            <wp:effectExtent l="19050" t="19050" r="6350" b="5715"/>
-            <wp:docPr id="6" name="Picture 6"/>
+          <wp:inline distT="0" distB="0" distL="0" distR="0" wp14:anchorId="5AC94C8E" wp14:editId="06C17B69">
+            <wp:extent cx="6394450" cy="3180715"/>
+            <wp:effectExtent l="19050" t="19050" r="6350" b="635"/>
+            <wp:docPr id="12" name="Picture 12"/>
             <wp:cNvGraphicFramePr>
               <a:graphicFrameLocks xmlns:a="http://schemas.openxmlformats.org/drawingml/2006/main" noChangeAspect="1"/>
             </wp:cNvGraphicFramePr>
@@ -9227,7 +7804,7 @@
                   <pic:spPr>
                     <a:xfrm>
                       <a:off x="0" y="0"/>
-                      <a:ext cx="6394450" cy="3194685"/>
+                      <a:ext cx="6394450" cy="3180715"/>
                     </a:xfrm>
                     <a:prstGeom prst="rect">
                       <a:avLst/>

--- a/DRAFT.docx
+++ b/DRAFT.docx
@@ -63,7 +63,7 @@
           <w:sz w:val="20"/>
         </w:rPr>
         <w:drawing>
-          <wp:inline distT="0" distB="0" distL="0" distR="0" wp14:anchorId="348C1F47" wp14:editId="72DA9A82">
+          <wp:inline distT="0" distB="0" distL="0" distR="0" wp14:anchorId="24D36DA3" wp14:editId="5E21C53A">
             <wp:extent cx="1685925" cy="1685925"/>
             <wp:effectExtent l="0" t="0" r="0" b="0"/>
             <wp:docPr id="2" name="Picture 2"/>
@@ -137,39 +137,7 @@
           <w:b/>
           <w:sz w:val="48"/>
         </w:rPr>
-        <w:t xml:space="preserve"> </w:t>
-      </w:r>
-      <w:r>
-        <w:rPr>
-          <w:rFonts w:ascii="Liberation Sans"/>
-          <w:b/>
-          <w:sz w:val="48"/>
-        </w:rPr>
-        <w:t>C</w:t>
-      </w:r>
-      <w:r>
-        <w:rPr>
-          <w:rFonts w:ascii="Liberation Sans"/>
-          <w:b/>
-          <w:sz w:val="48"/>
-        </w:rPr>
-        <w:t>O</w:t>
-      </w:r>
-      <w:r>
-        <w:rPr>
-          <w:rFonts w:ascii="Liberation Sans"/>
-          <w:b/>
-          <w:sz w:val="48"/>
-        </w:rPr>
-        <w:t>527:</w:t>
-      </w:r>
-      <w:r>
-        <w:rPr>
-          <w:rFonts w:ascii="Liberation Sans"/>
-          <w:b/>
-          <w:sz w:val="48"/>
-        </w:rPr>
-        <w:t xml:space="preserve"> Advanced Database System</w:t>
+        <w:t xml:space="preserve"> CO527: Advanced Database System</w:t>
       </w:r>
     </w:p>
     <w:p>
@@ -256,94 +224,235 @@
         <w:rPr>
           <w:noProof/>
         </w:rPr>
-        <w:pict w14:anchorId="3FE03251">
-          <v:shapetype id="_x0000_t202" coordsize="21600,21600" o:spt="202" path="m,l,21600r21600,l21600,xe">
-            <v:stroke joinstyle="miter"/>
-            <v:path gradientshapeok="t" o:connecttype="rect"/>
-          </v:shapetype>
-          <v:shape id="_x0000_s1026" type="#_x0000_t202" style="position:absolute;left:0;text-align:left;margin-left:389.25pt;margin-top:249.8pt;width:126pt;height:86.35pt;z-index:251660288" stroked="f">
-            <v:textbox>
-              <w:txbxContent>
-                <w:p>
-                  <w:pPr>
-                    <w:rPr>
-                      <w:b/>
-                      <w:bCs/>
-                      <w:sz w:val="28"/>
-                      <w:szCs w:val="28"/>
-                    </w:rPr>
-                  </w:pPr>
-                  <w:r>
-                    <w:rPr>
-                      <w:b/>
-                      <w:bCs/>
-                      <w:sz w:val="28"/>
-                      <w:szCs w:val="28"/>
-                    </w:rPr>
-                    <w:t>Made By:</w:t>
-                  </w:r>
-                </w:p>
-                <w:p>
-                  <w:pPr>
-                    <w:ind w:left="720"/>
-                    <w:rPr>
-                      <w:sz w:val="28"/>
-                      <w:szCs w:val="28"/>
-                    </w:rPr>
-                  </w:pPr>
-                  <w:r>
-                    <w:rPr>
-                      <w:sz w:val="28"/>
-                      <w:szCs w:val="28"/>
-                    </w:rPr>
-                    <w:t>E/14/010</w:t>
-                  </w:r>
-                </w:p>
-                <w:p>
-                  <w:pPr>
-                    <w:ind w:left="720"/>
-                    <w:rPr>
-                      <w:sz w:val="28"/>
-                      <w:szCs w:val="28"/>
-                    </w:rPr>
-                  </w:pPr>
-                  <w:r>
-                    <w:rPr>
-                      <w:sz w:val="28"/>
-                      <w:szCs w:val="28"/>
-                    </w:rPr>
-                    <w:t>E/14/028</w:t>
-                  </w:r>
-                </w:p>
-                <w:p>
-                  <w:pPr>
-                    <w:ind w:left="720"/>
-                    <w:rPr>
-                      <w:b/>
-                      <w:bCs/>
-                      <w:sz w:val="28"/>
-                      <w:szCs w:val="28"/>
-                    </w:rPr>
-                  </w:pPr>
-                  <w:r>
-                    <w:rPr>
-                      <w:sz w:val="28"/>
-                      <w:szCs w:val="28"/>
-                    </w:rPr>
-                    <w:t>E/14/065</w:t>
-                  </w:r>
-                </w:p>
-              </w:txbxContent>
-            </v:textbox>
-          </v:shape>
-        </w:pict>
+        <mc:AlternateContent>
+          <mc:Choice Requires="wps">
+            <w:drawing>
+              <wp:anchor distT="0" distB="0" distL="114300" distR="114300" simplePos="0" relativeHeight="251666432" behindDoc="0" locked="0" layoutInCell="1" allowOverlap="1" wp14:anchorId="786F05A1" wp14:editId="6B079E53">
+                <wp:simplePos x="0" y="0"/>
+                <wp:positionH relativeFrom="column">
+                  <wp:posOffset>4943475</wp:posOffset>
+                </wp:positionH>
+                <wp:positionV relativeFrom="paragraph">
+                  <wp:posOffset>3172460</wp:posOffset>
+                </wp:positionV>
+                <wp:extent cx="1600200" cy="1096645"/>
+                <wp:effectExtent l="0" t="0" r="0" b="0"/>
+                <wp:wrapNone/>
+                <wp:docPr id="6" name="Text Box 6"/>
+                <wp:cNvGraphicFramePr>
+                  <a:graphicFrameLocks xmlns:a="http://schemas.openxmlformats.org/drawingml/2006/main"/>
+                </wp:cNvGraphicFramePr>
+                <a:graphic xmlns:a="http://schemas.openxmlformats.org/drawingml/2006/main">
+                  <a:graphicData uri="http://schemas.microsoft.com/office/word/2010/wordprocessingShape">
+                    <wps:wsp>
+                      <wps:cNvSpPr txBox="1">
+                        <a:spLocks noChangeArrowheads="1"/>
+                      </wps:cNvSpPr>
+                      <wps:spPr bwMode="auto">
+                        <a:xfrm>
+                          <a:off x="0" y="0"/>
+                          <a:ext cx="1600200" cy="1096645"/>
+                        </a:xfrm>
+                        <a:prstGeom prst="rect">
+                          <a:avLst/>
+                        </a:prstGeom>
+                        <a:solidFill>
+                          <a:srgbClr val="FFFFFF"/>
+                        </a:solidFill>
+                        <a:ln>
+                          <a:noFill/>
+                        </a:ln>
+                        <a:extLst>
+                          <a:ext uri="{91240B29-F687-4F45-9708-019B960494DF}">
+                            <a14:hiddenLine xmlns:a14="http://schemas.microsoft.com/office/drawing/2010/main" w="9525">
+                              <a:solidFill>
+                                <a:srgbClr val="000000"/>
+                              </a:solidFill>
+                              <a:miter lim="800000"/>
+                              <a:headEnd/>
+                              <a:tailEnd/>
+                            </a14:hiddenLine>
+                          </a:ext>
+                        </a:extLst>
+                      </wps:spPr>
+                      <wps:txbx>
+                        <w:txbxContent>
+                          <w:p>
+                            <w:pPr>
+                              <w:rPr>
+                                <w:b/>
+                                <w:bCs/>
+                                <w:sz w:val="28"/>
+                                <w:szCs w:val="28"/>
+                              </w:rPr>
+                            </w:pPr>
+                            <w:r>
+                              <w:rPr>
+                                <w:b/>
+                                <w:bCs/>
+                                <w:sz w:val="28"/>
+                                <w:szCs w:val="28"/>
+                              </w:rPr>
+                              <w:t>Made By:</w:t>
+                            </w:r>
+                          </w:p>
+                          <w:p>
+                            <w:pPr>
+                              <w:ind w:left="720"/>
+                              <w:rPr>
+                                <w:sz w:val="28"/>
+                                <w:szCs w:val="28"/>
+                              </w:rPr>
+                            </w:pPr>
+                            <w:r>
+                              <w:rPr>
+                                <w:sz w:val="28"/>
+                                <w:szCs w:val="28"/>
+                              </w:rPr>
+                              <w:t>E/14/010</w:t>
+                            </w:r>
+                          </w:p>
+                          <w:p>
+                            <w:pPr>
+                              <w:ind w:left="720"/>
+                              <w:rPr>
+                                <w:sz w:val="28"/>
+                                <w:szCs w:val="28"/>
+                              </w:rPr>
+                            </w:pPr>
+                            <w:r>
+                              <w:rPr>
+                                <w:sz w:val="28"/>
+                                <w:szCs w:val="28"/>
+                              </w:rPr>
+                              <w:t>E/14/028</w:t>
+                            </w:r>
+                          </w:p>
+                          <w:p>
+                            <w:pPr>
+                              <w:ind w:left="720"/>
+                              <w:rPr>
+                                <w:b/>
+                                <w:bCs/>
+                                <w:sz w:val="28"/>
+                                <w:szCs w:val="28"/>
+                              </w:rPr>
+                            </w:pPr>
+                            <w:r>
+                              <w:rPr>
+                                <w:sz w:val="28"/>
+                                <w:szCs w:val="28"/>
+                              </w:rPr>
+                              <w:t>E/14/065</w:t>
+                            </w:r>
+                          </w:p>
+                        </w:txbxContent>
+                      </wps:txbx>
+                      <wps:bodyPr rot="0" vert="horz" wrap="square" lIns="91440" tIns="45720" rIns="91440" bIns="45720" anchor="t" anchorCtr="0" upright="1">
+                        <a:noAutofit/>
+                      </wps:bodyPr>
+                    </wps:wsp>
+                  </a:graphicData>
+                </a:graphic>
+                <wp14:sizeRelH relativeFrom="page">
+                  <wp14:pctWidth>0</wp14:pctWidth>
+                </wp14:sizeRelH>
+                <wp14:sizeRelV relativeFrom="page">
+                  <wp14:pctHeight>0</wp14:pctHeight>
+                </wp14:sizeRelV>
+              </wp:anchor>
+            </w:drawing>
+          </mc:Choice>
+          <mc:Fallback>
+            <w:pict>
+              <v:shapetype w14:anchorId="786F05A1" id="_x0000_t202" coordsize="21600,21600" o:spt="202" path="m,l,21600r21600,l21600,xe">
+                <v:stroke joinstyle="miter"/>
+                <v:path gradientshapeok="t" o:connecttype="rect"/>
+              </v:shapetype>
+              <v:shape id="Text Box 6" o:spid="_x0000_s1026" type="#_x0000_t202" style="position:absolute;left:0;text-align:left;margin-left:389.25pt;margin-top:249.8pt;width:126pt;height:86.35pt;z-index:251666432;visibility:visible;mso-wrap-style:square;mso-width-percent:0;mso-height-percent:0;mso-wrap-distance-left:9pt;mso-wrap-distance-top:0;mso-wrap-distance-right:9pt;mso-wrap-distance-bottom:0;mso-position-horizontal:absolute;mso-position-horizontal-relative:text;mso-position-vertical:absolute;mso-position-vertical-relative:text;mso-width-percent:0;mso-height-percent:0;mso-width-relative:page;mso-height-relative:page;v-text-anchor:top" o:gfxdata="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" stroked="f">
+                <v:textbox>
+                  <w:txbxContent>
+                    <w:p>
+                      <w:pPr>
+                        <w:rPr>
+                          <w:b/>
+                          <w:bCs/>
+                          <w:sz w:val="28"/>
+                          <w:szCs w:val="28"/>
+                        </w:rPr>
+                      </w:pPr>
+                      <w:r>
+                        <w:rPr>
+                          <w:b/>
+                          <w:bCs/>
+                          <w:sz w:val="28"/>
+                          <w:szCs w:val="28"/>
+                        </w:rPr>
+                        <w:t>Made By:</w:t>
+                      </w:r>
+                    </w:p>
+                    <w:p>
+                      <w:pPr>
+                        <w:ind w:left="720"/>
+                        <w:rPr>
+                          <w:sz w:val="28"/>
+                          <w:szCs w:val="28"/>
+                        </w:rPr>
+                      </w:pPr>
+                      <w:r>
+                        <w:rPr>
+                          <w:sz w:val="28"/>
+                          <w:szCs w:val="28"/>
+                        </w:rPr>
+                        <w:t>E/14/010</w:t>
+                      </w:r>
+                    </w:p>
+                    <w:p>
+                      <w:pPr>
+                        <w:ind w:left="720"/>
+                        <w:rPr>
+                          <w:sz w:val="28"/>
+                          <w:szCs w:val="28"/>
+                        </w:rPr>
+                      </w:pPr>
+                      <w:r>
+                        <w:rPr>
+                          <w:sz w:val="28"/>
+                          <w:szCs w:val="28"/>
+                        </w:rPr>
+                        <w:t>E/14/028</w:t>
+                      </w:r>
+                    </w:p>
+                    <w:p>
+                      <w:pPr>
+                        <w:ind w:left="720"/>
+                        <w:rPr>
+                          <w:b/>
+                          <w:bCs/>
+                          <w:sz w:val="28"/>
+                          <w:szCs w:val="28"/>
+                        </w:rPr>
+                      </w:pPr>
+                      <w:r>
+                        <w:rPr>
+                          <w:sz w:val="28"/>
+                          <w:szCs w:val="28"/>
+                        </w:rPr>
+                        <w:t>E/14/065</w:t>
+                      </w:r>
+                    </w:p>
+                  </w:txbxContent>
+                </v:textbox>
+              </v:shape>
+            </w:pict>
+          </mc:Fallback>
+        </mc:AlternateContent>
       </w:r>
     </w:p>
     <w:p>
       <w:pPr>
         <w:jc w:val="right"/>
         <w:sectPr>
-          <w:type w:val="continuous"/>
           <w:pgSz w:w="11910" w:h="16840"/>
           <w:pgMar w:top="1580" w:right="820" w:bottom="280" w:left="1020" w:header="720" w:footer="720" w:gutter="0"/>
           <w:cols w:space="720"/>
@@ -377,10 +486,7 @@
         <w:t>Transplantation</w:t>
       </w:r>
       <w:r>
-        <w:t xml:space="preserve"> </w:t>
-      </w:r>
-      <w:r>
-        <w:t>Management System</w:t>
+        <w:t xml:space="preserve"> Management System</w:t>
       </w:r>
     </w:p>
     <w:p>
@@ -458,24 +564,16 @@
         <w:ind w:left="115" w:right="288"/>
       </w:pPr>
       <w:r>
-        <w:t>The Organ Donation and Procurement Network Management System is a database management system that uses database technology to construct, maintain and manipulate various kinds of data about a person’s donation or procurement of a particular organ. It maintains a comprehensive medical history and other critical information like blood group, age, etc of every person in the database design. In short, it maintains a database containing statistical information regarding network of organ donation and procurement of different countries.</w:t>
-      </w:r>
-    </w:p>
-    <w:p>
-      <w:pPr>
-        <w:pStyle w:val="BodyText"/>
-        <w:rPr>
-          <w:sz w:val="20"/>
-        </w:rPr>
-      </w:pPr>
-    </w:p>
-    <w:p>
-      <w:pPr>
-        <w:pStyle w:val="BodyText"/>
-        <w:rPr>
-          <w:sz w:val="20"/>
-        </w:rPr>
-      </w:pPr>
+        <w:t xml:space="preserve">The Organ Donation and Procurement Network Management System is a database management system that uses database technology to construct, maintain and manipulate various kinds of data about a person’s donation or procurement of a particular organ. It maintains a comprehensive medical history and other critical information like blood group, age, </w:t>
+      </w:r>
+      <w:proofErr w:type="spellStart"/>
+      <w:r>
+        <w:t>etc</w:t>
+      </w:r>
+      <w:proofErr w:type="spellEnd"/>
+      <w:r>
+        <w:t xml:space="preserve"> of every person in the database design. In short, it maintains a database containing statistical information regarding network of organ donation and procurement of different countries.</w:t>
+      </w:r>
     </w:p>
     <w:p>
       <w:pPr>
@@ -491,11 +589,6 @@
         <w:pStyle w:val="BodyText"/>
         <w:spacing w:before="93" w:line="288" w:lineRule="auto"/>
         <w:ind w:left="115" w:right="288"/>
-        <w:sectPr>
-          <w:pgSz w:w="11910" w:h="16840"/>
-          <w:pgMar w:top="1060" w:right="820" w:bottom="280" w:left="1020" w:header="720" w:footer="720" w:gutter="0"/>
-          <w:cols w:space="720"/>
-        </w:sectPr>
       </w:pPr>
       <w:r>
         <w:t>Organ Wastage is a major issue that can only be solved by having a proper database of all Patient and Donors in a well-formed way, that can be processed easily.</w:t>
@@ -505,19 +598,16 @@
       <w:pPr>
         <w:pStyle w:val="BodyText"/>
         <w:spacing w:before="75" w:line="288" w:lineRule="auto"/>
-        <w:ind w:right="288"/>
-      </w:pPr>
-      <w:r>
-        <w:lastRenderedPageBreak/>
-        <w:t xml:space="preserve">Records of donor and patients are created when a person donates or procures an organ from a Medical Institution. Records may include the following </w:t>
-      </w:r>
-      <w:r>
-        <w:t>information: -</w:t>
+        <w:ind w:left="115" w:right="288"/>
+      </w:pPr>
+      <w:r>
+        <w:t>Records of donor and patients are created when a person donates or procures an organ from a Medical Institution. Records may include the following information: -</w:t>
       </w:r>
     </w:p>
     <w:p>
       <w:pPr>
         <w:pStyle w:val="BodyText"/>
+        <w:ind w:left="115"/>
         <w:rPr>
           <w:sz w:val="26"/>
         </w:rPr>
@@ -534,6 +624,7 @@
           <w:tab w:val="left" w:pos="884"/>
         </w:tabs>
         <w:spacing w:before="158"/>
+        <w:ind w:left="999"/>
         <w:rPr>
           <w:rFonts w:ascii="Liberation Sans"/>
           <w:sz w:val="24"/>
@@ -558,6 +649,7 @@
           <w:tab w:val="left" w:pos="884"/>
         </w:tabs>
         <w:spacing w:before="54"/>
+        <w:ind w:left="999"/>
         <w:rPr>
           <w:rFonts w:ascii="Liberation Sans"/>
           <w:sz w:val="24"/>
@@ -582,6 +674,7 @@
           <w:tab w:val="left" w:pos="884"/>
         </w:tabs>
         <w:spacing w:before="56"/>
+        <w:ind w:left="999"/>
         <w:rPr>
           <w:rFonts w:ascii="Liberation Sans"/>
           <w:sz w:val="24"/>
@@ -592,21 +685,7 @@
           <w:rFonts w:ascii="Liberation Sans"/>
           <w:sz w:val="24"/>
         </w:rPr>
-        <w:t xml:space="preserve">Medical </w:t>
-      </w:r>
-      <w:r>
-        <w:rPr>
-          <w:rFonts w:ascii="Liberation Sans"/>
-          <w:sz w:val="24"/>
-        </w:rPr>
-        <w:t>insurance</w:t>
-      </w:r>
-      <w:r>
-        <w:rPr>
-          <w:rFonts w:ascii="Liberation Sans"/>
-          <w:sz w:val="24"/>
-        </w:rPr>
-        <w:t>, if</w:t>
+        <w:t>Medical insurance, if</w:t>
       </w:r>
       <w:r>
         <w:rPr>
@@ -635,6 +714,7 @@
           <w:tab w:val="left" w:pos="884"/>
         </w:tabs>
         <w:spacing w:before="54"/>
+        <w:ind w:left="999"/>
         <w:rPr>
           <w:rFonts w:ascii="Liberation Sans"/>
           <w:sz w:val="24"/>
@@ -674,6 +754,7 @@
           <w:tab w:val="left" w:pos="884"/>
         </w:tabs>
         <w:spacing w:before="56"/>
+        <w:ind w:left="999"/>
         <w:rPr>
           <w:rFonts w:ascii="Liberation Sans"/>
           <w:sz w:val="24"/>
@@ -713,7 +794,7 @@
           <w:tab w:val="left" w:pos="950"/>
         </w:tabs>
         <w:spacing w:before="54"/>
-        <w:ind w:left="950" w:hanging="350"/>
+        <w:ind w:left="1065" w:hanging="350"/>
         <w:rPr>
           <w:rFonts w:ascii="Liberation Sans"/>
           <w:sz w:val="24"/>
@@ -753,6 +834,7 @@
           <w:tab w:val="left" w:pos="884"/>
         </w:tabs>
         <w:spacing w:before="56"/>
+        <w:ind w:left="999"/>
         <w:rPr>
           <w:rFonts w:ascii="Liberation Sans"/>
           <w:sz w:val="24"/>
@@ -769,6 +851,7 @@
     <w:p>
       <w:pPr>
         <w:pStyle w:val="BodyText"/>
+        <w:ind w:left="115"/>
         <w:rPr>
           <w:sz w:val="26"/>
         </w:rPr>
@@ -778,17 +861,21 @@
       <w:pPr>
         <w:pStyle w:val="BodyText"/>
         <w:spacing w:before="213" w:line="288" w:lineRule="auto"/>
-        <w:ind w:left="115" w:right="328"/>
-      </w:pPr>
-      <w:r>
-        <w:t>This record serves a variety of purposes and is critical to the proper functioning of Organ Donation and Procurement Network, especially in today’s complicated health care environment. These records provide statistical information regarding the number of organs needed and available at a particular point of time. It is essential for planning, evaluating and coordinating organ donation and procurement.</w:t>
+        <w:ind w:left="230" w:right="328"/>
+      </w:pPr>
+      <w:r>
+        <w:t xml:space="preserve">This record serves a variety of purposes and is critical to the proper functioning of Organ Donation and Procurement Network, especially in today’s complicated health care </w:t>
+      </w:r>
+      <w:r>
+        <w:lastRenderedPageBreak/>
+        <w:t>environment. These records provide statistical information regarding the number of organs needed and available at a particular point of time. It is essential for planning, evaluating and coordinating organ donation and procurement.</w:t>
       </w:r>
     </w:p>
     <w:p>
       <w:pPr>
         <w:pStyle w:val="BodyText"/>
         <w:spacing w:before="1" w:line="288" w:lineRule="auto"/>
-        <w:ind w:left="115" w:right="369"/>
+        <w:ind w:left="230" w:right="369"/>
       </w:pPr>
       <w:r>
         <w:t>Our aim to create a solution that effectively deals with the problems of finding donors and also providing Statistical data of the transplants that can help the government to form better rules and regulations.</w:t>
@@ -796,304 +883,95 @@
     </w:p>
     <w:p>
       <w:pPr>
-        <w:rPr>
-          <w:sz w:val="32"/>
-        </w:rPr>
-        <w:sectPr>
-          <w:pgSz w:w="11910" w:h="16840"/>
-          <w:pgMar w:top="1500" w:right="820" w:bottom="280" w:left="1020" w:header="720" w:footer="720" w:gutter="0"/>
-          <w:cols w:space="720"/>
-        </w:sectPr>
-      </w:pPr>
-    </w:p>
-    <w:p>
-      <w:pPr>
         <w:pStyle w:val="BodyText"/>
-        <w:spacing w:before="1"/>
-        <w:rPr>
-          <w:sz w:val="48"/>
-        </w:rPr>
-      </w:pPr>
-    </w:p>
-    <w:p>
-      <w:pPr>
-        <w:spacing w:before="1"/>
-        <w:ind w:left="115"/>
-        <w:rPr>
-          <w:rFonts w:ascii="Liberation Sans"/>
-          <w:b/>
-          <w:sz w:val="32"/>
-        </w:rPr>
-      </w:pPr>
-      <w:r>
-        <w:rPr>
-          <w:rFonts w:ascii="Liberation Sans"/>
-          <w:b/>
-          <w:sz w:val="32"/>
-        </w:rPr>
-        <w:t xml:space="preserve">Basic Steps in </w:t>
-      </w:r>
-      <w:r>
-        <w:rPr>
-          <w:rFonts w:ascii="Liberation Sans"/>
-          <w:b/>
-          <w:sz w:val="32"/>
-        </w:rPr>
-        <w:t>Implementation:</w:t>
-      </w:r>
-    </w:p>
-    <w:p>
-      <w:pPr>
-        <w:rPr>
-          <w:rFonts w:ascii="Liberation Sans"/>
-          <w:sz w:val="20"/>
-        </w:rPr>
-      </w:pPr>
-    </w:p>
-    <w:p>
-      <w:pPr>
-        <w:rPr>
-          <w:rFonts w:ascii="Liberation Sans"/>
-          <w:sz w:val="20"/>
-        </w:rPr>
-        <w:sectPr>
-          <w:type w:val="continuous"/>
-          <w:pgSz w:w="11910" w:h="16840"/>
-          <w:pgMar w:top="1580" w:right="820" w:bottom="280" w:left="1020" w:header="720" w:footer="720" w:gutter="0"/>
-          <w:cols w:num="2" w:space="720" w:equalWidth="0">
-            <w:col w:w="4989" w:space="895"/>
-            <w:col w:w="4186"/>
-          </w:cols>
-        </w:sectPr>
+        <w:spacing w:before="1" w:line="288" w:lineRule="auto"/>
+        <w:ind w:left="230" w:right="369"/>
       </w:pPr>
     </w:p>
     <w:p>
       <w:pPr>
         <w:pStyle w:val="BodyText"/>
-        <w:rPr>
-          <w:sz w:val="20"/>
-        </w:rPr>
-      </w:pPr>
+        <w:spacing w:before="1" w:line="288" w:lineRule="auto"/>
+        <w:ind w:left="230" w:right="369"/>
+        <w:rPr>
+          <w:b/>
+          <w:sz w:val="32"/>
+        </w:rPr>
+      </w:pPr>
+      <w:r>
+        <w:rPr>
+          <w:b/>
+          <w:sz w:val="32"/>
+        </w:rPr>
+        <w:t>Basic Steps in Implementation:</w:t>
+      </w:r>
     </w:p>
     <w:p>
       <w:pPr>
         <w:pStyle w:val="BodyText"/>
-        <w:spacing w:before="8"/>
-        <w:rPr>
-          <w:sz w:val="16"/>
-        </w:rPr>
-      </w:pPr>
-    </w:p>
-    <w:p>
-      <w:pPr>
-        <w:pStyle w:val="ListParagraph"/>
-        <w:numPr>
-          <w:ilvl w:val="0"/>
-          <w:numId w:val="10"/>
-        </w:numPr>
-        <w:tabs>
-          <w:tab w:val="left" w:pos="824"/>
-        </w:tabs>
-        <w:spacing w:before="71" w:line="285" w:lineRule="auto"/>
-        <w:ind w:right="726"/>
-        <w:rPr>
-          <w:rFonts w:ascii="Liberation Sans" w:hAnsi="Liberation Sans"/>
-          <w:sz w:val="24"/>
-        </w:rPr>
-      </w:pPr>
-      <w:r>
-        <w:rPr>
-          <w:rFonts w:ascii="Liberation Sans" w:hAnsi="Liberation Sans"/>
-          <w:sz w:val="24"/>
-        </w:rPr>
-        <w:t>Every user has an account with can only be registered by a government</w:t>
-      </w:r>
-      <w:r>
-        <w:rPr>
-          <w:rFonts w:ascii="Liberation Sans" w:hAnsi="Liberation Sans"/>
-          <w:spacing w:val="-29"/>
-          <w:sz w:val="24"/>
-        </w:rPr>
-        <w:t xml:space="preserve"> </w:t>
-      </w:r>
-      <w:r>
-        <w:rPr>
-          <w:rFonts w:ascii="Liberation Sans" w:hAnsi="Liberation Sans"/>
-          <w:sz w:val="24"/>
-        </w:rPr>
-        <w:t>certified hospital, which will keep all the information as defined in Problem</w:t>
-      </w:r>
-      <w:r>
-        <w:rPr>
-          <w:rFonts w:ascii="Liberation Sans" w:hAnsi="Liberation Sans"/>
-          <w:spacing w:val="-24"/>
-          <w:sz w:val="24"/>
-        </w:rPr>
-        <w:t xml:space="preserve"> </w:t>
-      </w:r>
-      <w:r>
-        <w:rPr>
-          <w:rFonts w:ascii="Liberation Sans" w:hAnsi="Liberation Sans"/>
-          <w:sz w:val="24"/>
-        </w:rPr>
-        <w:t>Statement.</w:t>
-      </w:r>
-    </w:p>
-    <w:p>
-      <w:pPr>
-        <w:pStyle w:val="ListParagraph"/>
-        <w:numPr>
-          <w:ilvl w:val="0"/>
-          <w:numId w:val="10"/>
-        </w:numPr>
-        <w:tabs>
-          <w:tab w:val="left" w:pos="824"/>
-        </w:tabs>
-        <w:spacing w:before="57"/>
-        <w:rPr>
-          <w:rFonts w:ascii="Liberation Sans" w:hAnsi="Liberation Sans"/>
-          <w:sz w:val="24"/>
-        </w:rPr>
-      </w:pPr>
-      <w:r>
-        <w:rPr>
-          <w:rFonts w:ascii="Liberation Sans" w:hAnsi="Liberation Sans"/>
-          <w:sz w:val="24"/>
-        </w:rPr>
-        <w:t>Only Hospitals are eligible to request for a donation or procurement</w:t>
-      </w:r>
-      <w:r>
-        <w:rPr>
-          <w:rFonts w:ascii="Liberation Sans" w:hAnsi="Liberation Sans"/>
-          <w:spacing w:val="-18"/>
-          <w:sz w:val="24"/>
-        </w:rPr>
-        <w:t xml:space="preserve"> </w:t>
-      </w:r>
-      <w:r>
-        <w:rPr>
-          <w:rFonts w:ascii="Liberation Sans" w:hAnsi="Liberation Sans"/>
-          <w:sz w:val="24"/>
-        </w:rPr>
-        <w:t>transaction.</w:t>
-      </w:r>
-    </w:p>
-    <w:p>
-      <w:pPr>
-        <w:pStyle w:val="ListParagraph"/>
-        <w:numPr>
-          <w:ilvl w:val="0"/>
-          <w:numId w:val="10"/>
-        </w:numPr>
-        <w:tabs>
-          <w:tab w:val="left" w:pos="824"/>
-        </w:tabs>
-        <w:spacing w:before="34" w:line="285" w:lineRule="auto"/>
-        <w:ind w:right="566"/>
-        <w:rPr>
-          <w:rFonts w:ascii="Liberation Sans" w:hAnsi="Liberation Sans"/>
-          <w:sz w:val="24"/>
-        </w:rPr>
-      </w:pPr>
-      <w:r>
-        <w:rPr>
-          <w:rFonts w:ascii="Liberation Sans" w:hAnsi="Liberation Sans"/>
-          <w:sz w:val="24"/>
-        </w:rPr>
-        <w:t>Government organizations will keep a watch on the pairing of donors and</w:t>
-      </w:r>
-      <w:r>
-        <w:rPr>
-          <w:rFonts w:ascii="Liberation Sans" w:hAnsi="Liberation Sans"/>
-          <w:spacing w:val="-33"/>
-          <w:sz w:val="24"/>
-        </w:rPr>
-        <w:t xml:space="preserve"> </w:t>
-      </w:r>
-      <w:r>
-        <w:rPr>
-          <w:rFonts w:ascii="Liberation Sans" w:hAnsi="Liberation Sans"/>
-          <w:sz w:val="24"/>
-        </w:rPr>
-        <w:t>Patients and can approve a transplantation operation if all the rules are</w:t>
-      </w:r>
-      <w:r>
-        <w:rPr>
-          <w:rFonts w:ascii="Liberation Sans" w:hAnsi="Liberation Sans"/>
-          <w:spacing w:val="-18"/>
-          <w:sz w:val="24"/>
-        </w:rPr>
-        <w:t xml:space="preserve"> </w:t>
-      </w:r>
-      <w:r>
-        <w:rPr>
-          <w:rFonts w:ascii="Liberation Sans" w:hAnsi="Liberation Sans"/>
-          <w:sz w:val="24"/>
-        </w:rPr>
-        <w:t>satisfied.</w:t>
-      </w:r>
-    </w:p>
-    <w:p>
-      <w:pPr>
-        <w:pStyle w:val="ListParagraph"/>
-        <w:numPr>
-          <w:ilvl w:val="0"/>
-          <w:numId w:val="10"/>
-        </w:numPr>
-        <w:tabs>
-          <w:tab w:val="left" w:pos="824"/>
-        </w:tabs>
-        <w:spacing w:line="278" w:lineRule="exact"/>
-        <w:rPr>
-          <w:rFonts w:ascii="Liberation Sans" w:hAnsi="Liberation Sans"/>
-          <w:sz w:val="24"/>
-        </w:rPr>
-      </w:pPr>
-      <w:r>
-        <w:rPr>
-          <w:rFonts w:ascii="Liberation Sans" w:hAnsi="Liberation Sans"/>
-          <w:sz w:val="24"/>
-        </w:rPr>
-        <w:t>Collecting Statistical Data through the history of Transplantation</w:t>
-      </w:r>
-      <w:r>
-        <w:rPr>
-          <w:rFonts w:ascii="Liberation Sans" w:hAnsi="Liberation Sans"/>
-          <w:spacing w:val="-29"/>
-          <w:sz w:val="24"/>
-        </w:rPr>
-        <w:t xml:space="preserve"> </w:t>
-      </w:r>
-      <w:r>
-        <w:rPr>
-          <w:rFonts w:ascii="Liberation Sans" w:hAnsi="Liberation Sans"/>
-          <w:sz w:val="24"/>
-        </w:rPr>
-        <w:t>Transaction.</w:t>
-      </w:r>
-    </w:p>
-    <w:p>
-      <w:pPr>
-        <w:spacing w:line="285" w:lineRule="auto"/>
-        <w:rPr>
-          <w:rFonts w:ascii="Liberation Sans" w:hAnsi="Liberation Sans"/>
-          <w:sz w:val="24"/>
-        </w:rPr>
-        <w:sectPr>
-          <w:type w:val="continuous"/>
-          <w:pgSz w:w="11910" w:h="16840"/>
-          <w:pgMar w:top="1580" w:right="820" w:bottom="280" w:left="1020" w:header="720" w:footer="720" w:gutter="0"/>
-          <w:cols w:space="720"/>
-        </w:sectPr>
+        <w:spacing w:before="1" w:line="288" w:lineRule="auto"/>
+        <w:ind w:left="230" w:right="369"/>
+        <w:rPr>
+          <w:b/>
+          <w:sz w:val="32"/>
+        </w:rPr>
       </w:pPr>
     </w:p>
     <w:p>
       <w:pPr>
         <w:pStyle w:val="BodyText"/>
-        <w:rPr>
-          <w:sz w:val="26"/>
-        </w:rPr>
-      </w:pPr>
+        <w:spacing w:before="1" w:line="288" w:lineRule="auto"/>
+        <w:ind w:left="720" w:right="369" w:hanging="490"/>
+      </w:pPr>
+      <w:r>
+        <w:t>•</w:t>
+      </w:r>
+      <w:r>
+        <w:tab/>
+        <w:t>Every user has an account with can only be registered by a government certified hospital, which will keep all the information as defined in Problem Statement.</w:t>
+      </w:r>
+    </w:p>
+    <w:p>
+      <w:pPr>
+        <w:pStyle w:val="BodyText"/>
+        <w:spacing w:before="1" w:line="288" w:lineRule="auto"/>
+        <w:ind w:left="230" w:right="369"/>
+      </w:pPr>
+      <w:r>
+        <w:t>•</w:t>
+      </w:r>
+      <w:r>
+        <w:tab/>
+        <w:t>Only Hospitals are eligible to request for a donation or procurement transaction.</w:t>
+      </w:r>
+    </w:p>
+    <w:p>
+      <w:pPr>
+        <w:pStyle w:val="BodyText"/>
+        <w:spacing w:before="1" w:line="288" w:lineRule="auto"/>
+        <w:ind w:left="720" w:right="369" w:hanging="490"/>
+      </w:pPr>
+      <w:r>
+        <w:t>•</w:t>
+      </w:r>
+      <w:r>
+        <w:tab/>
+        <w:t>Government organizations will keep a watch on the pairing of donors and Patients and can approve a transplantation operation if all the rules are satisfied.</w:t>
+      </w:r>
+    </w:p>
+    <w:p>
+      <w:pPr>
+        <w:pStyle w:val="BodyText"/>
+        <w:spacing w:before="1" w:line="288" w:lineRule="auto"/>
+        <w:ind w:left="230" w:right="369"/>
+      </w:pPr>
+      <w:r>
+        <w:t>•</w:t>
+      </w:r>
+      <w:r>
+        <w:tab/>
+        <w:t>Collecting Statistical Data through the history of Transplantation Transaction</w:t>
+      </w:r>
     </w:p>
     <w:p>
       <w:pPr>
@@ -1106,12 +984,8 @@
     </w:p>
     <w:p>
       <w:pPr>
-        <w:pStyle w:val="BodyText"/>
-        <w:spacing w:before="9"/>
-        <w:rPr>
-          <w:b/>
-          <w:sz w:val="42"/>
-        </w:rPr>
+        <w:pStyle w:val="Heading1"/>
+        <w:spacing w:before="200"/>
       </w:pPr>
     </w:p>
     <w:p>
@@ -1236,10 +1110,13 @@
     </w:p>
     <w:p>
       <w:pPr>
-        <w:pStyle w:val="BodyText"/>
-        <w:spacing w:before="9"/>
-        <w:rPr>
-          <w:sz w:val="33"/>
+        <w:tabs>
+          <w:tab w:val="left" w:pos="824"/>
+        </w:tabs>
+        <w:spacing w:before="34"/>
+        <w:rPr>
+          <w:rFonts w:ascii="Liberation Sans" w:hAnsi="Liberation Sans"/>
+          <w:sz w:val="24"/>
         </w:rPr>
       </w:pPr>
     </w:p>
@@ -1254,12 +1131,8 @@
     </w:p>
     <w:p>
       <w:pPr>
-        <w:pStyle w:val="BodyText"/>
-        <w:spacing w:before="9"/>
-        <w:rPr>
-          <w:b/>
-          <w:sz w:val="44"/>
-        </w:rPr>
+        <w:pStyle w:val="Heading1"/>
+        <w:spacing w:before="0"/>
       </w:pPr>
     </w:p>
     <w:p>
@@ -1269,14 +1142,6 @@
       <w:r>
         <w:t>Entity Sets:</w:t>
       </w:r>
-    </w:p>
-    <w:p>
-      <w:pPr>
-        <w:rPr>
-          <w:b/>
-          <w:sz w:val="30"/>
-        </w:rPr>
-      </w:pPr>
     </w:p>
     <w:p>
       <w:pPr>
@@ -1512,12 +1377,14 @@
           <w:sz w:val="24"/>
         </w:rPr>
       </w:pPr>
+      <w:proofErr w:type="spellStart"/>
       <w:r>
         <w:rPr>
           <w:sz w:val="24"/>
         </w:rPr>
         <w:t>Patient_ID</w:t>
       </w:r>
+      <w:proofErr w:type="spellEnd"/>
     </w:p>
     <w:p>
       <w:pPr>
@@ -1601,12 +1468,28 @@
           <w:sz w:val="24"/>
         </w:rPr>
       </w:pPr>
-      <w:r>
-        <w:rPr>
-          <w:sz w:val="24"/>
-        </w:rPr>
-        <w:t>User_ID ( foreign</w:t>
-      </w:r>
+      <w:proofErr w:type="spellStart"/>
+      <w:r>
+        <w:rPr>
+          <w:sz w:val="24"/>
+        </w:rPr>
+        <w:t>User_ID</w:t>
+      </w:r>
+      <w:proofErr w:type="spellEnd"/>
+      <w:r>
+        <w:rPr>
+          <w:sz w:val="24"/>
+        </w:rPr>
+        <w:t xml:space="preserve"> </w:t>
+      </w:r>
+      <w:proofErr w:type="gramStart"/>
+      <w:r>
+        <w:rPr>
+          <w:sz w:val="24"/>
+        </w:rPr>
+        <w:t>( foreign</w:t>
+      </w:r>
+      <w:proofErr w:type="gramEnd"/>
       <w:r>
         <w:rPr>
           <w:spacing w:val="-4"/>
@@ -1651,12 +1534,14 @@
           <w:sz w:val="24"/>
         </w:rPr>
       </w:pPr>
+      <w:proofErr w:type="spellStart"/>
       <w:r>
         <w:rPr>
           <w:sz w:val="24"/>
         </w:rPr>
         <w:t>Donor_ID</w:t>
       </w:r>
+      <w:proofErr w:type="spellEnd"/>
     </w:p>
     <w:p>
       <w:pPr>
@@ -1740,11 +1625,19 @@
           <w:sz w:val="24"/>
         </w:rPr>
       </w:pPr>
-      <w:r>
-        <w:rPr>
-          <w:sz w:val="24"/>
-        </w:rPr>
-        <w:t>User_ID (foreign</w:t>
+      <w:proofErr w:type="spellStart"/>
+      <w:r>
+        <w:rPr>
+          <w:sz w:val="24"/>
+        </w:rPr>
+        <w:t>User_ID</w:t>
+      </w:r>
+      <w:proofErr w:type="spellEnd"/>
+      <w:r>
+        <w:rPr>
+          <w:sz w:val="24"/>
+        </w:rPr>
+        <w:t xml:space="preserve"> (foreign</w:t>
       </w:r>
       <w:r>
         <w:rPr>
@@ -1802,12 +1695,14 @@
           <w:sz w:val="24"/>
         </w:rPr>
       </w:pPr>
+      <w:proofErr w:type="spellStart"/>
       <w:r>
         <w:rPr>
           <w:sz w:val="24"/>
         </w:rPr>
         <w:t>Organ_ID</w:t>
       </w:r>
+      <w:proofErr w:type="spellEnd"/>
     </w:p>
     <w:p>
       <w:pPr>
@@ -1827,6 +1722,7 @@
         <w:rPr>
           <w:sz w:val="24"/>
         </w:rPr>
+        <w:lastRenderedPageBreak/>
         <w:t>Organ</w:t>
       </w:r>
       <w:r>
@@ -1857,11 +1753,19 @@
           <w:sz w:val="24"/>
         </w:rPr>
       </w:pPr>
-      <w:r>
-        <w:rPr>
-          <w:sz w:val="24"/>
-        </w:rPr>
-        <w:t>Donor_ID (foreign</w:t>
+      <w:proofErr w:type="spellStart"/>
+      <w:r>
+        <w:rPr>
+          <w:sz w:val="24"/>
+        </w:rPr>
+        <w:t>Donor_ID</w:t>
+      </w:r>
+      <w:proofErr w:type="spellEnd"/>
+      <w:r>
+        <w:rPr>
+          <w:sz w:val="24"/>
+        </w:rPr>
+        <w:t xml:space="preserve"> (foreign</w:t>
       </w:r>
       <w:r>
         <w:rPr>
@@ -2042,15 +1946,6 @@
     </w:p>
     <w:p>
       <w:pPr>
-        <w:sectPr>
-          <w:pgSz w:w="11910" w:h="16840"/>
-          <w:pgMar w:top="1040" w:right="820" w:bottom="280" w:left="1020" w:header="720" w:footer="720" w:gutter="0"/>
-          <w:cols w:space="720"/>
-        </w:sectPr>
-      </w:pPr>
-    </w:p>
-    <w:p>
-      <w:pPr>
         <w:pStyle w:val="ListParagraph"/>
         <w:numPr>
           <w:ilvl w:val="2"/>
@@ -2068,7 +1963,6 @@
         <w:rPr>
           <w:sz w:val="24"/>
         </w:rPr>
-        <w:lastRenderedPageBreak/>
         <w:t>Doctor ID</w:t>
       </w:r>
     </w:p>
@@ -2242,13 +2136,6 @@
         <w:t>Length</w:t>
       </w:r>
     </w:p>
-    <w:p>
-      <w:pPr>
-        <w:rPr>
-          <w:sz w:val="26"/>
-        </w:rPr>
-      </w:pPr>
-    </w:p>
     <w:p/>
     <w:p>
       <w:pPr>
@@ -2258,14 +2145,6 @@
       <w:r>
         <w:t>Relationship Sets:</w:t>
       </w:r>
-    </w:p>
-    <w:p>
-      <w:pPr>
-        <w:rPr>
-          <w:b/>
-          <w:sz w:val="30"/>
-        </w:rPr>
-      </w:pPr>
     </w:p>
     <w:p>
       <w:pPr>
@@ -2496,19 +2375,21 @@
         <w:rPr>
           <w:sz w:val="24"/>
         </w:rPr>
-        <w:t xml:space="preserve">The organ donated by </w:t>
-      </w:r>
-      <w:r>
-        <w:rPr>
-          <w:sz w:val="24"/>
-        </w:rPr>
-        <w:t>a</w:t>
-      </w:r>
-      <w:r>
-        <w:rPr>
-          <w:sz w:val="24"/>
-        </w:rPr>
-        <w:t xml:space="preserve"> donor, which is then stored in Organ_available table.</w:t>
+        <w:t xml:space="preserve">The organ donated by a donor, which is then stored in </w:t>
+      </w:r>
+      <w:proofErr w:type="spellStart"/>
+      <w:r>
+        <w:rPr>
+          <w:sz w:val="24"/>
+        </w:rPr>
+        <w:t>Organ_available</w:t>
+      </w:r>
+      <w:proofErr w:type="spellEnd"/>
+      <w:r>
+        <w:rPr>
+          <w:sz w:val="24"/>
+        </w:rPr>
+        <w:t xml:space="preserve"> table.</w:t>
       </w:r>
     </w:p>
     <w:p>
@@ -2697,40 +2578,115 @@
         <w:rPr>
           <w:sz w:val="24"/>
         </w:rPr>
-        <w:sectPr>
-          <w:pgSz w:w="11910" w:h="16840"/>
-          <w:pgMar w:top="1040" w:right="820" w:bottom="280" w:left="1020" w:header="720" w:footer="720" w:gutter="0"/>
-          <w:cols w:space="720"/>
-        </w:sectPr>
-      </w:pPr>
-    </w:p>
-    <w:p>
-      <w:pPr>
-        <w:rPr>
-          <w:sz w:val="20"/>
-        </w:rPr>
-      </w:pPr>
-    </w:p>
-    <w:p>
-      <w:pPr>
-        <w:rPr>
-          <w:sz w:val="20"/>
-        </w:rPr>
-      </w:pPr>
-    </w:p>
-    <w:p>
-      <w:pPr>
-        <w:rPr>
-          <w:sz w:val="20"/>
-        </w:rPr>
-      </w:pPr>
-    </w:p>
-    <w:p>
-      <w:pPr>
-        <w:rPr>
-          <w:sz w:val="20"/>
-        </w:rPr>
-      </w:pPr>
+      </w:pPr>
+    </w:p>
+    <w:p>
+      <w:pPr>
+        <w:rPr>
+          <w:b/>
+          <w:bCs/>
+          <w:sz w:val="28"/>
+          <w:szCs w:val="26"/>
+        </w:rPr>
+      </w:pPr>
+      <w:r>
+        <w:rPr>
+          <w:b/>
+          <w:bCs/>
+          <w:sz w:val="28"/>
+          <w:szCs w:val="26"/>
+        </w:rPr>
+        <w:t>Securit</w:t>
+      </w:r>
+      <w:r>
+        <w:rPr>
+          <w:b/>
+          <w:bCs/>
+          <w:sz w:val="28"/>
+          <w:szCs w:val="26"/>
+        </w:rPr>
+        <w:t>y:</w:t>
+      </w:r>
+    </w:p>
+    <w:p>
+      <w:pPr>
+        <w:rPr>
+          <w:b/>
+          <w:bCs/>
+          <w:sz w:val="28"/>
+          <w:szCs w:val="26"/>
+        </w:rPr>
+      </w:pPr>
+    </w:p>
+    <w:p>
+      <w:pPr>
+        <w:rPr>
+          <w:sz w:val="24"/>
+        </w:rPr>
+      </w:pPr>
+      <w:r>
+        <w:rPr>
+          <w:noProof/>
+        </w:rPr>
+        <w:drawing>
+          <wp:inline distT="0" distB="0" distL="0" distR="0" wp14:anchorId="3399D662" wp14:editId="21D53537">
+            <wp:extent cx="3982451" cy="3143250"/>
+            <wp:effectExtent l="0" t="0" r="0" b="0"/>
+            <wp:docPr id="14" name="Picture 14"/>
+            <wp:cNvGraphicFramePr>
+              <a:graphicFrameLocks xmlns:a="http://schemas.openxmlformats.org/drawingml/2006/main" noChangeAspect="1"/>
+            </wp:cNvGraphicFramePr>
+            <a:graphic xmlns:a="http://schemas.openxmlformats.org/drawingml/2006/main">
+              <a:graphicData uri="http://schemas.openxmlformats.org/drawingml/2006/picture">
+                <pic:pic xmlns:pic="http://schemas.openxmlformats.org/drawingml/2006/picture">
+                  <pic:nvPicPr>
+                    <pic:cNvPr id="1" name=""/>
+                    <pic:cNvPicPr/>
+                  </pic:nvPicPr>
+                  <pic:blipFill>
+                    <a:blip r:embed="rId6"/>
+                    <a:stretch>
+                      <a:fillRect/>
+                    </a:stretch>
+                  </pic:blipFill>
+                  <pic:spPr>
+                    <a:xfrm>
+                      <a:off x="0" y="0"/>
+                      <a:ext cx="4045572" cy="3193070"/>
+                    </a:xfrm>
+                    <a:prstGeom prst="rect">
+                      <a:avLst/>
+                    </a:prstGeom>
+                  </pic:spPr>
+                </pic:pic>
+              </a:graphicData>
+            </a:graphic>
+          </wp:inline>
+        </w:drawing>
+      </w:r>
+    </w:p>
+    <w:p>
+      <w:pPr>
+        <w:rPr>
+          <w:sz w:val="26"/>
+          <w:szCs w:val="28"/>
+        </w:rPr>
+      </w:pPr>
+      <w:r>
+        <w:rPr>
+          <w:sz w:val="26"/>
+          <w:szCs w:val="28"/>
+        </w:rPr>
+        <w:lastRenderedPageBreak/>
+        <w:t xml:space="preserve">In the figure, you can see I have established two database user connections for each different access roles we have in the system so far. Basically, the supper admin and the manager roles are there. </w:t>
+      </w:r>
+      <w:r>
+        <w:rPr>
+          <w:sz w:val="26"/>
+          <w:szCs w:val="28"/>
+        </w:rPr>
+        <w:t>Manager doesn’t have access to delete any record. The database user we are using to manipulate data has privileges on insert, select &amp; update operations. Therefore, if any use logged as manager uses the that limited privileged database connection. For admins, system uses the connection has full privileges.</w:t>
+      </w:r>
     </w:p>
     <w:p>
       <w:pPr>
@@ -2760,7 +2716,8 @@
       <w:r>
         <w:rPr>
           <w:b/>
-          <w:sz w:val="36"/>
+          <w:sz w:val="32"/>
+          <w:szCs w:val="18"/>
         </w:rPr>
         <w:t>ER DIAGRAM</w:t>
       </w:r>
@@ -2783,30 +2740,6 @@
     </w:p>
     <w:p>
       <w:pPr>
-        <w:rPr>
-          <w:b/>
-          <w:sz w:val="20"/>
-        </w:rPr>
-      </w:pPr>
-    </w:p>
-    <w:p>
-      <w:pPr>
-        <w:rPr>
-          <w:b/>
-          <w:sz w:val="20"/>
-        </w:rPr>
-      </w:pPr>
-    </w:p>
-    <w:p>
-      <w:pPr>
-        <w:rPr>
-          <w:b/>
-          <w:sz w:val="20"/>
-        </w:rPr>
-      </w:pPr>
-    </w:p>
-    <w:p>
-      <w:pPr>
         <w:spacing w:before="2"/>
         <w:rPr>
           <w:b/>
@@ -2818,7 +2751,7 @@
           <w:noProof/>
         </w:rPr>
         <w:drawing>
-          <wp:anchor distT="0" distB="0" distL="0" distR="0" simplePos="0" relativeHeight="251659264" behindDoc="0" locked="0" layoutInCell="1" allowOverlap="1" wp14:anchorId="0BE5A299" wp14:editId="039B6E06">
+          <wp:anchor distT="0" distB="0" distL="0" distR="0" simplePos="0" relativeHeight="251674624" behindDoc="0" locked="0" layoutInCell="1" allowOverlap="1" wp14:anchorId="0664EF32" wp14:editId="6938F62D">
             <wp:simplePos x="0" y="0"/>
             <wp:positionH relativeFrom="page">
               <wp:posOffset>720090</wp:posOffset>
@@ -2841,7 +2774,7 @@
                     <pic:cNvPicPr/>
                   </pic:nvPicPr>
                   <pic:blipFill>
-                    <a:blip r:embed="rId6" cstate="print"/>
+                    <a:blip r:embed="rId7" cstate="print"/>
                     <a:stretch>
                       <a:fillRect/>
                     </a:stretch>
@@ -2867,21 +2800,157 @@
         <w:rPr>
           <w:sz w:val="21"/>
         </w:rPr>
-        <w:sectPr>
-          <w:pgSz w:w="11910" w:h="16840"/>
-          <w:pgMar w:top="1580" w:right="820" w:bottom="280" w:left="1020" w:header="720" w:footer="720" w:gutter="0"/>
-          <w:cols w:space="720"/>
-        </w:sectPr>
+      </w:pPr>
+    </w:p>
+    <w:p>
+      <w:pPr>
+        <w:rPr>
+          <w:sz w:val="21"/>
+        </w:rPr>
+      </w:pPr>
+    </w:p>
+    <w:p>
+      <w:pPr>
+        <w:rPr>
+          <w:sz w:val="21"/>
+        </w:rPr>
+      </w:pPr>
+    </w:p>
+    <w:p>
+      <w:pPr>
+        <w:rPr>
+          <w:sz w:val="28"/>
+          <w:szCs w:val="28"/>
+        </w:rPr>
+      </w:pPr>
+      <w:r>
+        <w:rPr>
+          <w:sz w:val="28"/>
+          <w:szCs w:val="28"/>
+        </w:rPr>
+        <w:br w:type="page"/>
+      </w:r>
+    </w:p>
+    <w:p>
+      <w:pPr>
+        <w:rPr>
+          <w:b/>
+          <w:bCs/>
+          <w:sz w:val="32"/>
+          <w:szCs w:val="32"/>
+        </w:rPr>
+      </w:pPr>
+      <w:r>
+        <w:rPr>
+          <w:b/>
+          <w:bCs/>
+          <w:sz w:val="32"/>
+          <w:szCs w:val="32"/>
+        </w:rPr>
+        <w:lastRenderedPageBreak/>
+        <w:t>Comparison with other data models:</w:t>
+      </w:r>
+    </w:p>
+    <w:p>
+      <w:pPr>
+        <w:rPr>
+          <w:b/>
+          <w:bCs/>
+          <w:sz w:val="34"/>
+          <w:szCs w:val="34"/>
+        </w:rPr>
       </w:pPr>
     </w:p>
     <w:p>
       <w:pPr>
         <w:spacing w:before="5"/>
         <w:rPr>
-          <w:b/>
-          <w:sz w:val="15"/>
-        </w:rPr>
-      </w:pPr>
+          <w:bCs/>
+          <w:sz w:val="28"/>
+          <w:szCs w:val="28"/>
+        </w:rPr>
+      </w:pPr>
+      <w:r>
+        <w:rPr>
+          <w:bCs/>
+          <w:sz w:val="28"/>
+          <w:szCs w:val="28"/>
+        </w:rPr>
+        <w:t>MySQL is a relational database that is based on tabular design whereas NoSQL is non-relational in nature with its document-based design. The detailed database model is required before creating the database in MySQL whereas no detailed modeling is need in the case of NoSQL database types.</w:t>
+      </w:r>
+    </w:p>
+    <w:p>
+      <w:pPr>
+        <w:spacing w:before="5"/>
+        <w:rPr>
+          <w:bCs/>
+          <w:sz w:val="28"/>
+          <w:szCs w:val="28"/>
+        </w:rPr>
+      </w:pPr>
+    </w:p>
+    <w:p>
+      <w:pPr>
+        <w:spacing w:before="5"/>
+        <w:rPr>
+          <w:bCs/>
+          <w:sz w:val="28"/>
+          <w:szCs w:val="28"/>
+        </w:rPr>
+      </w:pPr>
+      <w:r>
+        <w:rPr>
+          <w:bCs/>
+          <w:sz w:val="28"/>
+          <w:szCs w:val="28"/>
+        </w:rPr>
+        <w:t>MySQL is a relational database whereas NoSQL is more of design-based database type such like MongoDB. MySQL is being used with a standard query language called SQL and NoSQL like databases misses a standard query language. MySQL like a relational database can provide a performance issue for a large bunch of data, hence require optimization of queries whereas NoSQL databases like MongoDB are good at performance even with the dataset is huge.</w:t>
+      </w:r>
+    </w:p>
+    <w:p>
+      <w:pPr>
+        <w:spacing w:before="5"/>
+        <w:rPr>
+          <w:bCs/>
+          <w:sz w:val="28"/>
+          <w:szCs w:val="28"/>
+        </w:rPr>
+      </w:pPr>
+    </w:p>
+    <w:p>
+      <w:pPr>
+        <w:spacing w:before="5"/>
+        <w:rPr>
+          <w:bCs/>
+          <w:sz w:val="28"/>
+          <w:szCs w:val="28"/>
+        </w:rPr>
+      </w:pPr>
+      <w:r>
+        <w:rPr>
+          <w:bCs/>
+          <w:sz w:val="28"/>
+          <w:szCs w:val="28"/>
+        </w:rPr>
+        <w:t xml:space="preserve">Therefore, we decided to use MySQL for the database implementation because when analyzing the relations among the tables we have more relations with more foreign keys. </w:t>
+      </w:r>
+    </w:p>
+    <w:p>
+      <w:pPr>
+        <w:rPr>
+          <w:bCs/>
+          <w:sz w:val="28"/>
+          <w:szCs w:val="28"/>
+        </w:rPr>
+      </w:pPr>
+      <w:r>
+        <w:rPr>
+          <w:bCs/>
+          <w:sz w:val="28"/>
+          <w:szCs w:val="28"/>
+        </w:rPr>
+        <w:br w:type="page"/>
+      </w:r>
     </w:p>
     <w:p>
       <w:pPr>
@@ -2898,6 +2967,7 @@
           <w:b/>
           <w:sz w:val="44"/>
         </w:rPr>
+        <w:lastRenderedPageBreak/>
         <w:t>Entity Sets</w:t>
       </w:r>
     </w:p>
@@ -2979,7 +3049,7 @@
           <w:noProof/>
         </w:rPr>
         <w:drawing>
-          <wp:anchor distT="0" distB="0" distL="0" distR="0" simplePos="0" relativeHeight="2" behindDoc="0" locked="0" layoutInCell="1" allowOverlap="1" wp14:anchorId="7CD8969F" wp14:editId="1C1745AE">
+          <wp:anchor distT="0" distB="0" distL="0" distR="0" simplePos="0" relativeHeight="251668480" behindDoc="0" locked="0" layoutInCell="1" allowOverlap="1" wp14:anchorId="49491236" wp14:editId="134C70BF">
             <wp:simplePos x="0" y="0"/>
             <wp:positionH relativeFrom="page">
               <wp:posOffset>720090</wp:posOffset>
@@ -3002,7 +3072,7 @@
                     <pic:cNvPicPr/>
                   </pic:nvPicPr>
                   <pic:blipFill>
-                    <a:blip r:embed="rId7" cstate="print"/>
+                    <a:blip r:embed="rId8" cstate="print"/>
                     <a:stretch>
                       <a:fillRect/>
                     </a:stretch>
@@ -3077,7 +3147,7 @@
           <w:noProof/>
         </w:rPr>
         <w:drawing>
-          <wp:anchor distT="0" distB="0" distL="0" distR="0" simplePos="0" relativeHeight="3" behindDoc="0" locked="0" layoutInCell="1" allowOverlap="1" wp14:anchorId="43D8D7B0" wp14:editId="70D74C9B">
+          <wp:anchor distT="0" distB="0" distL="0" distR="0" simplePos="0" relativeHeight="251669504" behindDoc="0" locked="0" layoutInCell="1" allowOverlap="1" wp14:anchorId="768DFBAB" wp14:editId="3FFCB65F">
             <wp:simplePos x="0" y="0"/>
             <wp:positionH relativeFrom="page">
               <wp:posOffset>840739</wp:posOffset>
@@ -3100,7 +3170,7 @@
                     <pic:cNvPicPr/>
                   </pic:nvPicPr>
                   <pic:blipFill>
-                    <a:blip r:embed="rId8" cstate="print"/>
+                    <a:blip r:embed="rId9" cstate="print"/>
                     <a:stretch>
                       <a:fillRect/>
                     </a:stretch>
@@ -3188,7 +3258,7 @@
           <w:noProof/>
         </w:rPr>
         <w:drawing>
-          <wp:anchor distT="0" distB="0" distL="0" distR="0" simplePos="0" relativeHeight="4" behindDoc="0" locked="0" layoutInCell="1" allowOverlap="1" wp14:anchorId="0EA2D611" wp14:editId="17FAF21E">
+          <wp:anchor distT="0" distB="0" distL="0" distR="0" simplePos="0" relativeHeight="251670528" behindDoc="0" locked="0" layoutInCell="1" allowOverlap="1" wp14:anchorId="5CED400A" wp14:editId="14BE9E32">
             <wp:simplePos x="0" y="0"/>
             <wp:positionH relativeFrom="page">
               <wp:posOffset>985519</wp:posOffset>
@@ -3211,7 +3281,7 @@
                     <pic:cNvPicPr/>
                   </pic:nvPicPr>
                   <pic:blipFill>
-                    <a:blip r:embed="rId9" cstate="print"/>
+                    <a:blip r:embed="rId10" cstate="print"/>
                     <a:stretch>
                       <a:fillRect/>
                     </a:stretch>
@@ -3288,13 +3358,18 @@
           <w:b/>
           <w:sz w:val="14"/>
         </w:rPr>
+        <w:sectPr>
+          <w:pgSz w:w="11910" w:h="16840"/>
+          <w:pgMar w:top="1580" w:right="820" w:bottom="280" w:left="1020" w:header="720" w:footer="720" w:gutter="0"/>
+          <w:cols w:space="720"/>
+        </w:sectPr>
       </w:pPr>
       <w:r>
         <w:rPr>
           <w:noProof/>
         </w:rPr>
         <w:drawing>
-          <wp:anchor distT="0" distB="0" distL="0" distR="0" simplePos="0" relativeHeight="5" behindDoc="0" locked="0" layoutInCell="1" allowOverlap="1" wp14:anchorId="11271542" wp14:editId="23674CD6">
+          <wp:anchor distT="0" distB="0" distL="0" distR="0" simplePos="0" relativeHeight="251671552" behindDoc="0" locked="0" layoutInCell="1" allowOverlap="1" wp14:anchorId="6FC7A07B" wp14:editId="586470FD">
             <wp:simplePos x="0" y="0"/>
             <wp:positionH relativeFrom="page">
               <wp:posOffset>1394460</wp:posOffset>
@@ -3317,7 +3392,7 @@
                     <pic:cNvPicPr/>
                   </pic:nvPicPr>
                   <pic:blipFill>
-                    <a:blip r:embed="rId10" cstate="print"/>
+                    <a:blip r:embed="rId11" cstate="print"/>
                     <a:stretch>
                       <a:fillRect/>
                     </a:stretch>
@@ -3341,58 +3416,6 @@
     <w:p>
       <w:pPr>
         <w:rPr>
-          <w:sz w:val="14"/>
-        </w:rPr>
-        <w:sectPr>
-          <w:pgSz w:w="11910" w:h="16840"/>
-          <w:pgMar w:top="1580" w:right="820" w:bottom="280" w:left="1020" w:header="720" w:footer="720" w:gutter="0"/>
-          <w:cols w:space="720"/>
-        </w:sectPr>
-      </w:pPr>
-    </w:p>
-    <w:p>
-      <w:pPr>
-        <w:rPr>
-          <w:b/>
-          <w:sz w:val="20"/>
-        </w:rPr>
-      </w:pPr>
-    </w:p>
-    <w:p>
-      <w:pPr>
-        <w:rPr>
-          <w:b/>
-          <w:sz w:val="20"/>
-        </w:rPr>
-      </w:pPr>
-    </w:p>
-    <w:p>
-      <w:pPr>
-        <w:rPr>
-          <w:b/>
-          <w:sz w:val="20"/>
-        </w:rPr>
-      </w:pPr>
-    </w:p>
-    <w:p>
-      <w:pPr>
-        <w:rPr>
-          <w:b/>
-          <w:sz w:val="20"/>
-        </w:rPr>
-      </w:pPr>
-    </w:p>
-    <w:p>
-      <w:pPr>
-        <w:rPr>
-          <w:b/>
-          <w:sz w:val="20"/>
-        </w:rPr>
-      </w:pPr>
-    </w:p>
-    <w:p>
-      <w:pPr>
-        <w:rPr>
           <w:b/>
           <w:sz w:val="20"/>
         </w:rPr>
@@ -3469,7 +3492,7 @@
           <w:noProof/>
         </w:rPr>
         <w:drawing>
-          <wp:anchor distT="0" distB="0" distL="0" distR="0" simplePos="0" relativeHeight="6" behindDoc="0" locked="0" layoutInCell="1" allowOverlap="1" wp14:anchorId="4CFB68A3" wp14:editId="63EA0636">
+          <wp:anchor distT="0" distB="0" distL="0" distR="0" simplePos="0" relativeHeight="251672576" behindDoc="0" locked="0" layoutInCell="1" allowOverlap="1" wp14:anchorId="204F7FBD" wp14:editId="24E449BB">
             <wp:simplePos x="0" y="0"/>
             <wp:positionH relativeFrom="page">
               <wp:posOffset>1394460</wp:posOffset>
@@ -3492,7 +3515,7 @@
                     <pic:cNvPicPr/>
                   </pic:nvPicPr>
                   <pic:blipFill>
-                    <a:blip r:embed="rId11" cstate="print"/>
+                    <a:blip r:embed="rId12" cstate="print"/>
                     <a:stretch>
                       <a:fillRect/>
                     </a:stretch>
@@ -3533,14 +3556,6 @@
       <w:pPr>
         <w:rPr>
           <w:b/>
-          <w:sz w:val="40"/>
-        </w:rPr>
-      </w:pPr>
-    </w:p>
-    <w:p>
-      <w:pPr>
-        <w:rPr>
-          <w:b/>
           <w:sz w:val="44"/>
         </w:rPr>
       </w:pPr>
@@ -3610,34 +3625,23 @@
     </w:p>
     <w:p>
       <w:pPr>
-        <w:rPr>
-          <w:b/>
-          <w:sz w:val="20"/>
-        </w:rPr>
-      </w:pPr>
-    </w:p>
-    <w:p>
-      <w:pPr>
-        <w:rPr>
-          <w:b/>
-          <w:sz w:val="20"/>
-        </w:rPr>
-      </w:pPr>
-    </w:p>
-    <w:p>
-      <w:pPr>
         <w:spacing w:before="9"/>
         <w:rPr>
           <w:b/>
           <w:sz w:val="17"/>
         </w:rPr>
+        <w:sectPr>
+          <w:pgSz w:w="11910" w:h="16840"/>
+          <w:pgMar w:top="1040" w:right="820" w:bottom="280" w:left="1020" w:header="720" w:footer="720" w:gutter="0"/>
+          <w:cols w:space="720"/>
+        </w:sectPr>
       </w:pPr>
       <w:r>
         <w:rPr>
           <w:noProof/>
         </w:rPr>
         <w:drawing>
-          <wp:anchor distT="0" distB="0" distL="0" distR="0" simplePos="0" relativeHeight="7" behindDoc="0" locked="0" layoutInCell="1" allowOverlap="1" wp14:anchorId="23FD2D05" wp14:editId="42B4E5C5">
+          <wp:anchor distT="0" distB="0" distL="0" distR="0" simplePos="0" relativeHeight="251673600" behindDoc="0" locked="0" layoutInCell="1" allowOverlap="1" wp14:anchorId="64ED5D21" wp14:editId="011A9ECC">
             <wp:simplePos x="0" y="0"/>
             <wp:positionH relativeFrom="page">
               <wp:posOffset>1442719</wp:posOffset>
@@ -3660,7 +3664,7 @@
                     <pic:cNvPicPr/>
                   </pic:nvPicPr>
                   <pic:blipFill>
-                    <a:blip r:embed="rId12" cstate="print"/>
+                    <a:blip r:embed="rId13" cstate="print"/>
                     <a:stretch>
                       <a:fillRect/>
                     </a:stretch>
@@ -3683,27 +3687,6 @@
     </w:p>
     <w:p>
       <w:pPr>
-        <w:rPr>
-          <w:sz w:val="17"/>
-        </w:rPr>
-        <w:sectPr>
-          <w:pgSz w:w="11910" w:h="16840"/>
-          <w:pgMar w:top="1580" w:right="820" w:bottom="280" w:left="1020" w:header="720" w:footer="720" w:gutter="0"/>
-          <w:cols w:space="720"/>
-        </w:sectPr>
-      </w:pPr>
-    </w:p>
-    <w:p>
-      <w:pPr>
-        <w:spacing w:before="5"/>
-        <w:rPr>
-          <w:b/>
-          <w:sz w:val="15"/>
-        </w:rPr>
-      </w:pPr>
-    </w:p>
-    <w:p>
-      <w:pPr>
         <w:spacing w:before="81"/>
         <w:ind w:left="115"/>
         <w:rPr>
@@ -3716,7 +3699,24 @@
           <w:b/>
           <w:sz w:val="44"/>
         </w:rPr>
-        <w:t>Tables and their Functional Dependencies :-</w:t>
+        <w:lastRenderedPageBreak/>
+        <w:t xml:space="preserve">Tables and their Functional </w:t>
+      </w:r>
+      <w:proofErr w:type="gramStart"/>
+      <w:r>
+        <w:rPr>
+          <w:b/>
+          <w:sz w:val="44"/>
+        </w:rPr>
+        <w:t>Dependencies :</w:t>
+      </w:r>
+      <w:proofErr w:type="gramEnd"/>
+      <w:r>
+        <w:rPr>
+          <w:b/>
+          <w:sz w:val="44"/>
+        </w:rPr>
+        <w:t>-</w:t>
       </w:r>
     </w:p>
     <w:p>
@@ -3735,6 +3735,7 @@
           <w:rFonts w:ascii="Liberation Serif"/>
         </w:rPr>
       </w:pPr>
+      <w:proofErr w:type="gramStart"/>
       <w:r>
         <w:rPr>
           <w:rFonts w:ascii="Liberation Serif"/>
@@ -3748,6 +3749,8 @@
         </w:rPr>
         <w:t>(</w:t>
       </w:r>
+      <w:proofErr w:type="spellStart"/>
+      <w:proofErr w:type="gramEnd"/>
       <w:r>
         <w:rPr>
           <w:rFonts w:ascii="Liberation Serif"/>
@@ -3755,11 +3758,26 @@
         </w:rPr>
         <w:t>User_ID</w:t>
       </w:r>
+      <w:proofErr w:type="spellEnd"/>
       <w:r>
         <w:rPr>
           <w:rFonts w:ascii="Liberation Serif"/>
         </w:rPr>
-        <w:t>, Name, Date _of_birth,</w:t>
+        <w:t>, Name, Date _</w:t>
+      </w:r>
+      <w:proofErr w:type="spellStart"/>
+      <w:r>
+        <w:rPr>
+          <w:rFonts w:ascii="Liberation Serif"/>
+        </w:rPr>
+        <w:t>of_birth</w:t>
+      </w:r>
+      <w:proofErr w:type="spellEnd"/>
+      <w:r>
+        <w:rPr>
+          <w:rFonts w:ascii="Liberation Serif"/>
+        </w:rPr>
+        <w:t>,</w:t>
       </w:r>
       <w:r>
         <w:rPr>
@@ -3768,11 +3786,33 @@
         </w:rPr>
         <w:t xml:space="preserve"> </w:t>
       </w:r>
+      <w:proofErr w:type="spellStart"/>
       <w:r>
         <w:rPr>
           <w:rFonts w:ascii="Liberation Serif"/>
         </w:rPr>
-        <w:t xml:space="preserve">Medical_Insurance, Medical_History, Street, </w:t>
+        <w:t>Medical_Insurance</w:t>
+      </w:r>
+      <w:proofErr w:type="spellEnd"/>
+      <w:r>
+        <w:rPr>
+          <w:rFonts w:ascii="Liberation Serif"/>
+        </w:rPr>
+        <w:t xml:space="preserve">, </w:t>
+      </w:r>
+      <w:proofErr w:type="spellStart"/>
+      <w:r>
+        <w:rPr>
+          <w:rFonts w:ascii="Liberation Serif"/>
+        </w:rPr>
+        <w:t>Medical_History</w:t>
+      </w:r>
+      <w:proofErr w:type="spellEnd"/>
+      <w:r>
+        <w:rPr>
+          <w:rFonts w:ascii="Liberation Serif"/>
+        </w:rPr>
+        <w:t xml:space="preserve">, Street, </w:t>
       </w:r>
       <w:r>
         <w:rPr>
@@ -3802,13 +3842,44 @@
           <w:b/>
           <w:sz w:val="32"/>
         </w:rPr>
-        <w:t>FD={</w:t>
-      </w:r>
-      <w:r>
-        <w:rPr>
-          <w:sz w:val="32"/>
-        </w:rPr>
-        <w:t xml:space="preserve">User_ID → Name, Date _of_birth, Medical Insurance, Medical </w:t>
+        <w:t>FD</w:t>
+      </w:r>
+      <w:proofErr w:type="gramStart"/>
+      <w:r>
+        <w:rPr>
+          <w:b/>
+          <w:sz w:val="32"/>
+        </w:rPr>
+        <w:t>={</w:t>
+      </w:r>
+      <w:proofErr w:type="spellStart"/>
+      <w:proofErr w:type="gramEnd"/>
+      <w:r>
+        <w:rPr>
+          <w:sz w:val="32"/>
+        </w:rPr>
+        <w:t>User_ID</w:t>
+      </w:r>
+      <w:proofErr w:type="spellEnd"/>
+      <w:r>
+        <w:rPr>
+          <w:sz w:val="32"/>
+        </w:rPr>
+        <w:t xml:space="preserve"> → Name, Date _</w:t>
+      </w:r>
+      <w:proofErr w:type="spellStart"/>
+      <w:r>
+        <w:rPr>
+          <w:sz w:val="32"/>
+        </w:rPr>
+        <w:t>of_birth</w:t>
+      </w:r>
+      <w:proofErr w:type="spellEnd"/>
+      <w:r>
+        <w:rPr>
+          <w:sz w:val="32"/>
+        </w:rPr>
+        <w:t xml:space="preserve">, Medical Insurance, Medical </w:t>
       </w:r>
       <w:r>
         <w:rPr>
@@ -3854,19 +3925,31 @@
           <w:sz w:val="32"/>
         </w:rPr>
       </w:pPr>
-      <w:r>
-        <w:rPr>
-          <w:b/>
-          <w:sz w:val="32"/>
-        </w:rPr>
-        <w:t>User_phone_no</w:t>
-      </w:r>
+      <w:proofErr w:type="spellStart"/>
+      <w:r>
+        <w:rPr>
+          <w:b/>
+          <w:sz w:val="32"/>
+        </w:rPr>
+        <w:t>User_phone_</w:t>
+      </w:r>
+      <w:proofErr w:type="gramStart"/>
+      <w:r>
+        <w:rPr>
+          <w:b/>
+          <w:sz w:val="32"/>
+        </w:rPr>
+        <w:t>no</w:t>
+      </w:r>
+      <w:proofErr w:type="spellEnd"/>
       <w:r>
         <w:rPr>
           <w:sz w:val="32"/>
         </w:rPr>
         <w:t>(</w:t>
       </w:r>
+      <w:proofErr w:type="spellStart"/>
+      <w:proofErr w:type="gramEnd"/>
       <w:r>
         <w:rPr>
           <w:sz w:val="32"/>
@@ -3874,6 +3957,7 @@
         </w:rPr>
         <w:t>User_ID</w:t>
       </w:r>
+      <w:proofErr w:type="spellEnd"/>
       <w:r>
         <w:rPr>
           <w:sz w:val="32"/>
@@ -3887,11 +3971,19 @@
         </w:rPr>
         <w:t xml:space="preserve"> </w:t>
       </w:r>
-      <w:r>
-        <w:rPr>
-          <w:sz w:val="32"/>
-        </w:rPr>
-        <w:t>phone_no)</w:t>
+      <w:proofErr w:type="spellStart"/>
+      <w:r>
+        <w:rPr>
+          <w:sz w:val="32"/>
+        </w:rPr>
+        <w:t>phone_no</w:t>
+      </w:r>
+      <w:proofErr w:type="spellEnd"/>
+      <w:r>
+        <w:rPr>
+          <w:sz w:val="32"/>
+        </w:rPr>
+        <w:t>)</w:t>
       </w:r>
     </w:p>
     <w:p>
@@ -3908,14 +4000,39 @@
           <w:b/>
           <w:sz w:val="32"/>
         </w:rPr>
-        <w:t>FD={</w:t>
-      </w:r>
-      <w:r>
-        <w:rPr>
-          <w:sz w:val="32"/>
-        </w:rPr>
-        <w:t>User_ID -&gt; phone_no</w:t>
-      </w:r>
+        <w:t>FD</w:t>
+      </w:r>
+      <w:proofErr w:type="gramStart"/>
+      <w:r>
+        <w:rPr>
+          <w:b/>
+          <w:sz w:val="32"/>
+        </w:rPr>
+        <w:t>={</w:t>
+      </w:r>
+      <w:proofErr w:type="spellStart"/>
+      <w:proofErr w:type="gramEnd"/>
+      <w:r>
+        <w:rPr>
+          <w:sz w:val="32"/>
+        </w:rPr>
+        <w:t>User_ID</w:t>
+      </w:r>
+      <w:proofErr w:type="spellEnd"/>
+      <w:r>
+        <w:rPr>
+          <w:sz w:val="32"/>
+        </w:rPr>
+        <w:t xml:space="preserve"> -&gt; </w:t>
+      </w:r>
+      <w:proofErr w:type="spellStart"/>
+      <w:r>
+        <w:rPr>
+          <w:sz w:val="32"/>
+        </w:rPr>
+        <w:t>phone_no</w:t>
+      </w:r>
+      <w:proofErr w:type="spellEnd"/>
       <w:r>
         <w:rPr>
           <w:b/>
@@ -3939,12 +4056,14 @@
         </w:rPr>
         <w:t>{</w:t>
       </w:r>
+      <w:proofErr w:type="spellStart"/>
       <w:r>
         <w:rPr>
           <w:rFonts w:ascii="Liberation Serif"/>
         </w:rPr>
         <w:t>User_ID</w:t>
       </w:r>
+      <w:proofErr w:type="spellEnd"/>
       <w:r>
         <w:rPr>
           <w:rFonts w:ascii="Liberation Serif"/>
@@ -3975,6 +4094,7 @@
           <w:sz w:val="32"/>
         </w:rPr>
       </w:pPr>
+      <w:proofErr w:type="gramStart"/>
       <w:r>
         <w:rPr>
           <w:b/>
@@ -3988,18 +4108,51 @@
         </w:rPr>
         <w:t>(</w:t>
       </w:r>
+      <w:proofErr w:type="spellStart"/>
+      <w:proofErr w:type="gramEnd"/>
       <w:r>
         <w:rPr>
           <w:sz w:val="32"/>
           <w:u w:val="single"/>
         </w:rPr>
-        <w:t>Patient_ID, organ_req</w:t>
-      </w:r>
-      <w:r>
-        <w:rPr>
-          <w:sz w:val="32"/>
-        </w:rPr>
-        <w:t>, reason_of_procurement,</w:t>
+        <w:t>Patient_ID</w:t>
+      </w:r>
+      <w:proofErr w:type="spellEnd"/>
+      <w:r>
+        <w:rPr>
+          <w:sz w:val="32"/>
+          <w:u w:val="single"/>
+        </w:rPr>
+        <w:t xml:space="preserve">, </w:t>
+      </w:r>
+      <w:proofErr w:type="spellStart"/>
+      <w:r>
+        <w:rPr>
+          <w:sz w:val="32"/>
+          <w:u w:val="single"/>
+        </w:rPr>
+        <w:t>organ_req</w:t>
+      </w:r>
+      <w:proofErr w:type="spellEnd"/>
+      <w:r>
+        <w:rPr>
+          <w:sz w:val="32"/>
+        </w:rPr>
+        <w:t xml:space="preserve">, </w:t>
+      </w:r>
+      <w:proofErr w:type="spellStart"/>
+      <w:r>
+        <w:rPr>
+          <w:sz w:val="32"/>
+        </w:rPr>
+        <w:t>reason_of_procurement</w:t>
+      </w:r>
+      <w:proofErr w:type="spellEnd"/>
+      <w:r>
+        <w:rPr>
+          <w:sz w:val="32"/>
+        </w:rPr>
+        <w:t>,</w:t>
       </w:r>
       <w:r>
         <w:rPr>
@@ -4008,11 +4161,33 @@
         </w:rPr>
         <w:t xml:space="preserve"> </w:t>
       </w:r>
-      <w:r>
-        <w:rPr>
-          <w:sz w:val="32"/>
-        </w:rPr>
-        <w:t>Doctor_ID, User_ID)</w:t>
+      <w:proofErr w:type="spellStart"/>
+      <w:r>
+        <w:rPr>
+          <w:sz w:val="32"/>
+        </w:rPr>
+        <w:t>Doctor_ID</w:t>
+      </w:r>
+      <w:proofErr w:type="spellEnd"/>
+      <w:r>
+        <w:rPr>
+          <w:sz w:val="32"/>
+        </w:rPr>
+        <w:t xml:space="preserve">, </w:t>
+      </w:r>
+      <w:proofErr w:type="spellStart"/>
+      <w:r>
+        <w:rPr>
+          <w:sz w:val="32"/>
+        </w:rPr>
+        <w:t>User_ID</w:t>
+      </w:r>
+      <w:proofErr w:type="spellEnd"/>
+      <w:r>
+        <w:rPr>
+          <w:sz w:val="32"/>
+        </w:rPr>
+        <w:t>)</w:t>
       </w:r>
     </w:p>
     <w:p>
@@ -4029,14 +4204,81 @@
           <w:b/>
           <w:sz w:val="32"/>
         </w:rPr>
-        <w:t>FD={</w:t>
-      </w:r>
-      <w:r>
-        <w:rPr>
-          <w:sz w:val="32"/>
-        </w:rPr>
-        <w:t>Patient_ID, organ_req -&gt; reason_of_procurement, Doctor_ID, User_ID</w:t>
-      </w:r>
+        <w:t>FD</w:t>
+      </w:r>
+      <w:proofErr w:type="gramStart"/>
+      <w:r>
+        <w:rPr>
+          <w:b/>
+          <w:sz w:val="32"/>
+        </w:rPr>
+        <w:t>={</w:t>
+      </w:r>
+      <w:proofErr w:type="spellStart"/>
+      <w:proofErr w:type="gramEnd"/>
+      <w:r>
+        <w:rPr>
+          <w:sz w:val="32"/>
+        </w:rPr>
+        <w:t>Patient_ID</w:t>
+      </w:r>
+      <w:proofErr w:type="spellEnd"/>
+      <w:r>
+        <w:rPr>
+          <w:sz w:val="32"/>
+        </w:rPr>
+        <w:t xml:space="preserve">, </w:t>
+      </w:r>
+      <w:proofErr w:type="spellStart"/>
+      <w:r>
+        <w:rPr>
+          <w:sz w:val="32"/>
+        </w:rPr>
+        <w:t>organ_req</w:t>
+      </w:r>
+      <w:proofErr w:type="spellEnd"/>
+      <w:r>
+        <w:rPr>
+          <w:sz w:val="32"/>
+        </w:rPr>
+        <w:t xml:space="preserve"> -&gt; </w:t>
+      </w:r>
+      <w:proofErr w:type="spellStart"/>
+      <w:r>
+        <w:rPr>
+          <w:sz w:val="32"/>
+        </w:rPr>
+        <w:t>reason_of_procurement</w:t>
+      </w:r>
+      <w:proofErr w:type="spellEnd"/>
+      <w:r>
+        <w:rPr>
+          <w:sz w:val="32"/>
+        </w:rPr>
+        <w:t xml:space="preserve">, </w:t>
+      </w:r>
+      <w:proofErr w:type="spellStart"/>
+      <w:r>
+        <w:rPr>
+          <w:sz w:val="32"/>
+        </w:rPr>
+        <w:t>Doctor_ID</w:t>
+      </w:r>
+      <w:proofErr w:type="spellEnd"/>
+      <w:r>
+        <w:rPr>
+          <w:sz w:val="32"/>
+        </w:rPr>
+        <w:t xml:space="preserve">, </w:t>
+      </w:r>
+      <w:proofErr w:type="spellStart"/>
+      <w:r>
+        <w:rPr>
+          <w:sz w:val="32"/>
+        </w:rPr>
+        <w:t>User_ID</w:t>
+      </w:r>
+      <w:proofErr w:type="spellEnd"/>
       <w:r>
         <w:rPr>
           <w:b/>
@@ -4057,7 +4299,35 @@
         <w:rPr>
           <w:sz w:val="32"/>
         </w:rPr>
-        <w:t>{User_ID, Doctor_ID} are foreign key constraints</w:t>
+        <w:t>{</w:t>
+      </w:r>
+      <w:proofErr w:type="spellStart"/>
+      <w:r>
+        <w:rPr>
+          <w:sz w:val="32"/>
+        </w:rPr>
+        <w:t>User_ID</w:t>
+      </w:r>
+      <w:proofErr w:type="spellEnd"/>
+      <w:r>
+        <w:rPr>
+          <w:sz w:val="32"/>
+        </w:rPr>
+        <w:t xml:space="preserve">, </w:t>
+      </w:r>
+      <w:proofErr w:type="spellStart"/>
+      <w:r>
+        <w:rPr>
+          <w:sz w:val="32"/>
+        </w:rPr>
+        <w:t>Doctor_ID</w:t>
+      </w:r>
+      <w:proofErr w:type="spellEnd"/>
+      <w:r>
+        <w:rPr>
+          <w:sz w:val="32"/>
+        </w:rPr>
+        <w:t>} are foreign key constraints</w:t>
       </w:r>
     </w:p>
     <w:p>
@@ -4076,6 +4346,7 @@
           <w:sz w:val="32"/>
         </w:rPr>
       </w:pPr>
+      <w:proofErr w:type="gramStart"/>
       <w:r>
         <w:rPr>
           <w:b/>
@@ -4089,13 +4360,32 @@
         </w:rPr>
         <w:t>(</w:t>
       </w:r>
+      <w:proofErr w:type="spellStart"/>
+      <w:proofErr w:type="gramEnd"/>
       <w:r>
         <w:rPr>
           <w:sz w:val="32"/>
           <w:u w:val="single"/>
         </w:rPr>
-        <w:t>Donor_ID, organ_donated</w:t>
-      </w:r>
+        <w:t>Donor_ID</w:t>
+      </w:r>
+      <w:proofErr w:type="spellEnd"/>
+      <w:r>
+        <w:rPr>
+          <w:sz w:val="32"/>
+          <w:u w:val="single"/>
+        </w:rPr>
+        <w:t xml:space="preserve">, </w:t>
+      </w:r>
+      <w:proofErr w:type="spellStart"/>
+      <w:r>
+        <w:rPr>
+          <w:sz w:val="32"/>
+          <w:u w:val="single"/>
+        </w:rPr>
+        <w:t>organ_donated</w:t>
+      </w:r>
+      <w:proofErr w:type="spellEnd"/>
       <w:r>
         <w:rPr>
           <w:sz w:val="32"/>
@@ -4109,11 +4399,33 @@
         </w:rPr>
         <w:t xml:space="preserve"> </w:t>
       </w:r>
-      <w:r>
-        <w:rPr>
-          <w:sz w:val="32"/>
-        </w:rPr>
-        <w:t>reason_of_donation, Organization_ID,</w:t>
+      <w:proofErr w:type="spellStart"/>
+      <w:r>
+        <w:rPr>
+          <w:sz w:val="32"/>
+        </w:rPr>
+        <w:t>reason_of_donation</w:t>
+      </w:r>
+      <w:proofErr w:type="spellEnd"/>
+      <w:r>
+        <w:rPr>
+          <w:sz w:val="32"/>
+        </w:rPr>
+        <w:t xml:space="preserve">, </w:t>
+      </w:r>
+      <w:proofErr w:type="spellStart"/>
+      <w:r>
+        <w:rPr>
+          <w:sz w:val="32"/>
+        </w:rPr>
+        <w:t>Organization_ID</w:t>
+      </w:r>
+      <w:proofErr w:type="spellEnd"/>
+      <w:r>
+        <w:rPr>
+          <w:sz w:val="32"/>
+        </w:rPr>
+        <w:t>,</w:t>
       </w:r>
       <w:r>
         <w:rPr>
@@ -4122,11 +4434,19 @@
         </w:rPr>
         <w:t xml:space="preserve"> </w:t>
       </w:r>
-      <w:r>
-        <w:rPr>
-          <w:sz w:val="32"/>
-        </w:rPr>
-        <w:t>User_ID)</w:t>
+      <w:proofErr w:type="spellStart"/>
+      <w:r>
+        <w:rPr>
+          <w:sz w:val="32"/>
+        </w:rPr>
+        <w:t>User_ID</w:t>
+      </w:r>
+      <w:proofErr w:type="spellEnd"/>
+      <w:r>
+        <w:rPr>
+          <w:sz w:val="32"/>
+        </w:rPr>
+        <w:t>)</w:t>
       </w:r>
     </w:p>
     <w:p>
@@ -4143,13 +4463,44 @@
           <w:b/>
           <w:sz w:val="32"/>
         </w:rPr>
-        <w:t>FD={</w:t>
-      </w:r>
-      <w:r>
-        <w:rPr>
-          <w:sz w:val="32"/>
-        </w:rPr>
-        <w:t>Donor_ID, organ_donated -&gt;</w:t>
+        <w:t>FD</w:t>
+      </w:r>
+      <w:proofErr w:type="gramStart"/>
+      <w:r>
+        <w:rPr>
+          <w:b/>
+          <w:sz w:val="32"/>
+        </w:rPr>
+        <w:t>={</w:t>
+      </w:r>
+      <w:proofErr w:type="spellStart"/>
+      <w:proofErr w:type="gramEnd"/>
+      <w:r>
+        <w:rPr>
+          <w:sz w:val="32"/>
+        </w:rPr>
+        <w:t>Donor_ID</w:t>
+      </w:r>
+      <w:proofErr w:type="spellEnd"/>
+      <w:r>
+        <w:rPr>
+          <w:sz w:val="32"/>
+        </w:rPr>
+        <w:t xml:space="preserve">, </w:t>
+      </w:r>
+      <w:proofErr w:type="spellStart"/>
+      <w:r>
+        <w:rPr>
+          <w:sz w:val="32"/>
+        </w:rPr>
+        <w:t>organ_donated</w:t>
+      </w:r>
+      <w:proofErr w:type="spellEnd"/>
+      <w:r>
+        <w:rPr>
+          <w:sz w:val="32"/>
+        </w:rPr>
+        <w:t xml:space="preserve"> -&gt;</w:t>
       </w:r>
       <w:r>
         <w:rPr>
@@ -4158,11 +4509,33 @@
         </w:rPr>
         <w:t xml:space="preserve"> </w:t>
       </w:r>
-      <w:r>
-        <w:rPr>
-          <w:sz w:val="32"/>
-        </w:rPr>
-        <w:t>reason_of_donation, Organization_ID,</w:t>
+      <w:proofErr w:type="spellStart"/>
+      <w:r>
+        <w:rPr>
+          <w:sz w:val="32"/>
+        </w:rPr>
+        <w:t>reason_of_donation</w:t>
+      </w:r>
+      <w:proofErr w:type="spellEnd"/>
+      <w:r>
+        <w:rPr>
+          <w:sz w:val="32"/>
+        </w:rPr>
+        <w:t xml:space="preserve">, </w:t>
+      </w:r>
+      <w:proofErr w:type="spellStart"/>
+      <w:r>
+        <w:rPr>
+          <w:sz w:val="32"/>
+        </w:rPr>
+        <w:t>Organization_ID</w:t>
+      </w:r>
+      <w:proofErr w:type="spellEnd"/>
+      <w:r>
+        <w:rPr>
+          <w:sz w:val="32"/>
+        </w:rPr>
+        <w:t>,</w:t>
       </w:r>
       <w:r>
         <w:rPr>
@@ -4171,12 +4544,14 @@
         </w:rPr>
         <w:t xml:space="preserve"> </w:t>
       </w:r>
+      <w:proofErr w:type="spellStart"/>
       <w:r>
         <w:rPr>
           <w:sz w:val="32"/>
         </w:rPr>
         <w:t>User_ID</w:t>
       </w:r>
+      <w:proofErr w:type="spellEnd"/>
       <w:r>
         <w:rPr>
           <w:b/>
@@ -4200,12 +4575,28 @@
         </w:rPr>
         <w:t>{</w:t>
       </w:r>
-      <w:r>
-        <w:rPr>
-          <w:sz w:val="32"/>
-        </w:rPr>
-        <w:t>User_ID, Organization_ID</w:t>
-      </w:r>
+      <w:proofErr w:type="spellStart"/>
+      <w:r>
+        <w:rPr>
+          <w:sz w:val="32"/>
+        </w:rPr>
+        <w:t>User_ID</w:t>
+      </w:r>
+      <w:proofErr w:type="spellEnd"/>
+      <w:r>
+        <w:rPr>
+          <w:sz w:val="32"/>
+        </w:rPr>
+        <w:t xml:space="preserve">, </w:t>
+      </w:r>
+      <w:proofErr w:type="spellStart"/>
+      <w:r>
+        <w:rPr>
+          <w:sz w:val="32"/>
+        </w:rPr>
+        <w:t>Organization_ID</w:t>
+      </w:r>
+      <w:proofErr w:type="spellEnd"/>
       <w:r>
         <w:rPr>
           <w:b/>
@@ -4241,7 +4632,15 @@
           <w:b/>
           <w:sz w:val="32"/>
         </w:rPr>
-        <w:t>Organ Available</w:t>
+        <w:t xml:space="preserve">Organ </w:t>
+      </w:r>
+      <w:proofErr w:type="gramStart"/>
+      <w:r>
+        <w:rPr>
+          <w:b/>
+          <w:sz w:val="32"/>
+        </w:rPr>
+        <w:t>Available</w:t>
       </w:r>
       <w:r>
         <w:rPr>
@@ -4249,6 +4648,8 @@
         </w:rPr>
         <w:t>(</w:t>
       </w:r>
+      <w:proofErr w:type="spellStart"/>
+      <w:proofErr w:type="gramEnd"/>
       <w:r>
         <w:rPr>
           <w:sz w:val="32"/>
@@ -4260,7 +4661,14 @@
         <w:rPr>
           <w:sz w:val="32"/>
         </w:rPr>
-        <w:t>,Organ_name,</w:t>
+        <w:t>,Organ_name</w:t>
+      </w:r>
+      <w:proofErr w:type="spellEnd"/>
+      <w:r>
+        <w:rPr>
+          <w:sz w:val="32"/>
+        </w:rPr>
+        <w:t>,</w:t>
       </w:r>
       <w:r>
         <w:rPr>
@@ -4269,11 +4677,19 @@
         </w:rPr>
         <w:t xml:space="preserve"> </w:t>
       </w:r>
-      <w:r>
-        <w:rPr>
-          <w:sz w:val="32"/>
-        </w:rPr>
-        <w:t>Donor_ID)</w:t>
+      <w:proofErr w:type="spellStart"/>
+      <w:r>
+        <w:rPr>
+          <w:sz w:val="32"/>
+        </w:rPr>
+        <w:t>Donor_ID</w:t>
+      </w:r>
+      <w:proofErr w:type="spellEnd"/>
+      <w:r>
+        <w:rPr>
+          <w:sz w:val="32"/>
+        </w:rPr>
+        <w:t>)</w:t>
       </w:r>
     </w:p>
     <w:p>
@@ -4290,14 +4706,39 @@
           <w:rFonts w:ascii="Liberation Serif"/>
           <w:b/>
         </w:rPr>
-        <w:t>FD={</w:t>
-      </w:r>
+        <w:t>FD</w:t>
+      </w:r>
+      <w:proofErr w:type="gramStart"/>
       <w:r>
         <w:rPr>
           <w:rFonts w:ascii="Liberation Serif"/>
-        </w:rPr>
-        <w:t>Organ_ID -&gt; Organ_name,Donor_ID</w:t>
-      </w:r>
+          <w:b/>
+        </w:rPr>
+        <w:t>={</w:t>
+      </w:r>
+      <w:proofErr w:type="spellStart"/>
+      <w:proofErr w:type="gramEnd"/>
+      <w:r>
+        <w:rPr>
+          <w:rFonts w:ascii="Liberation Serif"/>
+        </w:rPr>
+        <w:t>Organ_ID</w:t>
+      </w:r>
+      <w:proofErr w:type="spellEnd"/>
+      <w:r>
+        <w:rPr>
+          <w:rFonts w:ascii="Liberation Serif"/>
+        </w:rPr>
+        <w:t xml:space="preserve"> -&gt; </w:t>
+      </w:r>
+      <w:proofErr w:type="spellStart"/>
+      <w:r>
+        <w:rPr>
+          <w:rFonts w:ascii="Liberation Serif"/>
+        </w:rPr>
+        <w:t>Organ_name,Donor_ID</w:t>
+      </w:r>
+      <w:proofErr w:type="spellEnd"/>
       <w:r>
         <w:rPr>
           <w:rFonts w:ascii="Liberation Serif"/>
@@ -4321,12 +4762,14 @@
         </w:rPr>
         <w:t>{</w:t>
       </w:r>
+      <w:proofErr w:type="spellStart"/>
       <w:r>
         <w:rPr>
           <w:sz w:val="32"/>
         </w:rPr>
         <w:t>Donor_ID</w:t>
       </w:r>
+      <w:proofErr w:type="spellEnd"/>
       <w:r>
         <w:rPr>
           <w:b/>
@@ -4357,6 +4800,7 @@
           <w:sz w:val="32"/>
         </w:rPr>
       </w:pPr>
+      <w:proofErr w:type="gramStart"/>
       <w:r>
         <w:rPr>
           <w:b/>
@@ -4370,18 +4814,58 @@
         </w:rPr>
         <w:t>(</w:t>
       </w:r>
+      <w:proofErr w:type="spellStart"/>
+      <w:proofErr w:type="gramEnd"/>
       <w:r>
         <w:rPr>
           <w:sz w:val="32"/>
           <w:u w:val="single"/>
         </w:rPr>
-        <w:t>Patient_ID, Organ_ID,</w:t>
-      </w:r>
-      <w:r>
-        <w:rPr>
-          <w:sz w:val="32"/>
-        </w:rPr>
-        <w:t xml:space="preserve"> Donor_ID,</w:t>
+        <w:t>Patient_ID</w:t>
+      </w:r>
+      <w:proofErr w:type="spellEnd"/>
+      <w:r>
+        <w:rPr>
+          <w:sz w:val="32"/>
+          <w:u w:val="single"/>
+        </w:rPr>
+        <w:t xml:space="preserve">, </w:t>
+      </w:r>
+      <w:proofErr w:type="spellStart"/>
+      <w:r>
+        <w:rPr>
+          <w:sz w:val="32"/>
+          <w:u w:val="single"/>
+        </w:rPr>
+        <w:t>Organ_ID</w:t>
+      </w:r>
+      <w:proofErr w:type="spellEnd"/>
+      <w:r>
+        <w:rPr>
+          <w:sz w:val="32"/>
+          <w:u w:val="single"/>
+        </w:rPr>
+        <w:t>,</w:t>
+      </w:r>
+      <w:r>
+        <w:rPr>
+          <w:sz w:val="32"/>
+        </w:rPr>
+        <w:t xml:space="preserve"> </w:t>
+      </w:r>
+      <w:proofErr w:type="spellStart"/>
+      <w:r>
+        <w:rPr>
+          <w:sz w:val="32"/>
+        </w:rPr>
+        <w:t>Donor_ID</w:t>
+      </w:r>
+      <w:proofErr w:type="spellEnd"/>
+      <w:r>
+        <w:rPr>
+          <w:sz w:val="32"/>
+        </w:rPr>
+        <w:t>,</w:t>
       </w:r>
       <w:r>
         <w:rPr>
@@ -4390,11 +4874,19 @@
         </w:rPr>
         <w:t xml:space="preserve"> </w:t>
       </w:r>
-      <w:r>
-        <w:rPr>
-          <w:sz w:val="32"/>
-        </w:rPr>
-        <w:t>Date_of_transaction, Status)</w:t>
+      <w:proofErr w:type="spellStart"/>
+      <w:r>
+        <w:rPr>
+          <w:sz w:val="32"/>
+        </w:rPr>
+        <w:t>Date_of_transaction</w:t>
+      </w:r>
+      <w:proofErr w:type="spellEnd"/>
+      <w:r>
+        <w:rPr>
+          <w:sz w:val="32"/>
+        </w:rPr>
+        <w:t>, Status)</w:t>
       </w:r>
     </w:p>
     <w:p>
@@ -4409,7 +4901,57 @@
         <w:rPr>
           <w:sz w:val="32"/>
         </w:rPr>
-        <w:t>FD={Patient_ID, Organ_ID -&gt; Donor_ID,Date_of_transaction, Status}</w:t>
+        <w:t>FD</w:t>
+      </w:r>
+      <w:proofErr w:type="gramStart"/>
+      <w:r>
+        <w:rPr>
+          <w:sz w:val="32"/>
+        </w:rPr>
+        <w:t>={</w:t>
+      </w:r>
+      <w:proofErr w:type="spellStart"/>
+      <w:proofErr w:type="gramEnd"/>
+      <w:r>
+        <w:rPr>
+          <w:sz w:val="32"/>
+        </w:rPr>
+        <w:t>Patient_ID</w:t>
+      </w:r>
+      <w:proofErr w:type="spellEnd"/>
+      <w:r>
+        <w:rPr>
+          <w:sz w:val="32"/>
+        </w:rPr>
+        <w:t xml:space="preserve">, </w:t>
+      </w:r>
+      <w:proofErr w:type="spellStart"/>
+      <w:r>
+        <w:rPr>
+          <w:sz w:val="32"/>
+        </w:rPr>
+        <w:t>Organ_ID</w:t>
+      </w:r>
+      <w:proofErr w:type="spellEnd"/>
+      <w:r>
+        <w:rPr>
+          <w:sz w:val="32"/>
+        </w:rPr>
+        <w:t xml:space="preserve"> -&gt; </w:t>
+      </w:r>
+      <w:proofErr w:type="spellStart"/>
+      <w:r>
+        <w:rPr>
+          <w:sz w:val="32"/>
+        </w:rPr>
+        <w:t>Donor_ID,Date_of_transaction</w:t>
+      </w:r>
+      <w:proofErr w:type="spellEnd"/>
+      <w:r>
+        <w:rPr>
+          <w:sz w:val="32"/>
+        </w:rPr>
+        <w:t>, Status}</w:t>
       </w:r>
     </w:p>
     <w:p>
@@ -4424,7 +4966,35 @@
         <w:rPr>
           <w:sz w:val="32"/>
         </w:rPr>
-        <w:t>{Patient_ID, Donor_ID} are foreign key constraints</w:t>
+        <w:t>{</w:t>
+      </w:r>
+      <w:proofErr w:type="spellStart"/>
+      <w:r>
+        <w:rPr>
+          <w:sz w:val="32"/>
+        </w:rPr>
+        <w:t>Patient_ID</w:t>
+      </w:r>
+      <w:proofErr w:type="spellEnd"/>
+      <w:r>
+        <w:rPr>
+          <w:sz w:val="32"/>
+        </w:rPr>
+        <w:t xml:space="preserve">, </w:t>
+      </w:r>
+      <w:proofErr w:type="spellStart"/>
+      <w:r>
+        <w:rPr>
+          <w:sz w:val="32"/>
+        </w:rPr>
+        <w:t>Donor_ID</w:t>
+      </w:r>
+      <w:proofErr w:type="spellEnd"/>
+      <w:r>
+        <w:rPr>
+          <w:sz w:val="32"/>
+        </w:rPr>
+        <w:t>} are foreign key constraints</w:t>
       </w:r>
     </w:p>
     <w:p>
@@ -4455,6 +5025,7 @@
           <w:sz w:val="32"/>
         </w:rPr>
       </w:pPr>
+      <w:proofErr w:type="gramStart"/>
       <w:r>
         <w:rPr>
           <w:b/>
@@ -4469,6 +5040,8 @@
         </w:rPr>
         <w:t>(</w:t>
       </w:r>
+      <w:proofErr w:type="spellStart"/>
+      <w:proofErr w:type="gramEnd"/>
       <w:r>
         <w:rPr>
           <w:sz w:val="32"/>
@@ -4476,11 +5049,26 @@
         </w:rPr>
         <w:t>Organization_ID</w:t>
       </w:r>
-      <w:r>
-        <w:rPr>
-          <w:sz w:val="32"/>
-        </w:rPr>
-        <w:t>, Organization_name,</w:t>
+      <w:proofErr w:type="spellEnd"/>
+      <w:r>
+        <w:rPr>
+          <w:sz w:val="32"/>
+        </w:rPr>
+        <w:t xml:space="preserve">, </w:t>
+      </w:r>
+      <w:proofErr w:type="spellStart"/>
+      <w:r>
+        <w:rPr>
+          <w:sz w:val="32"/>
+        </w:rPr>
+        <w:t>Organization_name</w:t>
+      </w:r>
+      <w:proofErr w:type="spellEnd"/>
+      <w:r>
+        <w:rPr>
+          <w:sz w:val="32"/>
+        </w:rPr>
+        <w:t>,</w:t>
       </w:r>
       <w:r>
         <w:rPr>
@@ -4493,7 +5081,21 @@
         <w:rPr>
           <w:sz w:val="32"/>
         </w:rPr>
-        <w:t>Location, Government_approved)</w:t>
+        <w:t xml:space="preserve">Location, </w:t>
+      </w:r>
+      <w:proofErr w:type="spellStart"/>
+      <w:r>
+        <w:rPr>
+          <w:sz w:val="32"/>
+        </w:rPr>
+        <w:t>Government_approved</w:t>
+      </w:r>
+      <w:proofErr w:type="spellEnd"/>
+      <w:r>
+        <w:rPr>
+          <w:sz w:val="32"/>
+        </w:rPr>
+        <w:t>)</w:t>
       </w:r>
     </w:p>
     <w:p>
@@ -4510,14 +5112,53 @@
           <w:b/>
           <w:sz w:val="32"/>
         </w:rPr>
-        <w:t>FD={</w:t>
-      </w:r>
-      <w:r>
-        <w:rPr>
-          <w:sz w:val="32"/>
-        </w:rPr>
-        <w:t>Organization_ID -&gt; Organization_name, Location, Government_approved</w:t>
-      </w:r>
+        <w:t>FD</w:t>
+      </w:r>
+      <w:proofErr w:type="gramStart"/>
+      <w:r>
+        <w:rPr>
+          <w:b/>
+          <w:sz w:val="32"/>
+        </w:rPr>
+        <w:t>={</w:t>
+      </w:r>
+      <w:proofErr w:type="spellStart"/>
+      <w:proofErr w:type="gramEnd"/>
+      <w:r>
+        <w:rPr>
+          <w:sz w:val="32"/>
+        </w:rPr>
+        <w:t>Organization_ID</w:t>
+      </w:r>
+      <w:proofErr w:type="spellEnd"/>
+      <w:r>
+        <w:rPr>
+          <w:sz w:val="32"/>
+        </w:rPr>
+        <w:t xml:space="preserve"> -&gt; </w:t>
+      </w:r>
+      <w:proofErr w:type="spellStart"/>
+      <w:r>
+        <w:rPr>
+          <w:sz w:val="32"/>
+        </w:rPr>
+        <w:t>Organization_name</w:t>
+      </w:r>
+      <w:proofErr w:type="spellEnd"/>
+      <w:r>
+        <w:rPr>
+          <w:sz w:val="32"/>
+        </w:rPr>
+        <w:t xml:space="preserve">, Location, </w:t>
+      </w:r>
+      <w:proofErr w:type="spellStart"/>
+      <w:r>
+        <w:rPr>
+          <w:sz w:val="32"/>
+        </w:rPr>
+        <w:t>Government_approved</w:t>
+      </w:r>
+      <w:proofErr w:type="spellEnd"/>
       <w:r>
         <w:rPr>
           <w:b/>
@@ -4542,19 +5183,31 @@
           <w:sz w:val="32"/>
         </w:rPr>
       </w:pPr>
-      <w:r>
-        <w:rPr>
-          <w:b/>
-          <w:sz w:val="32"/>
-        </w:rPr>
-        <w:t>Organization_phone_no</w:t>
-      </w:r>
+      <w:proofErr w:type="spellStart"/>
+      <w:r>
+        <w:rPr>
+          <w:b/>
+          <w:sz w:val="32"/>
+        </w:rPr>
+        <w:t>Organization_phone_</w:t>
+      </w:r>
+      <w:proofErr w:type="gramStart"/>
+      <w:r>
+        <w:rPr>
+          <w:b/>
+          <w:sz w:val="32"/>
+        </w:rPr>
+        <w:t>no</w:t>
+      </w:r>
+      <w:proofErr w:type="spellEnd"/>
       <w:r>
         <w:rPr>
           <w:sz w:val="32"/>
         </w:rPr>
         <w:t>(</w:t>
       </w:r>
+      <w:proofErr w:type="spellStart"/>
+      <w:proofErr w:type="gramEnd"/>
       <w:r>
         <w:rPr>
           <w:sz w:val="32"/>
@@ -4562,6 +5215,7 @@
         </w:rPr>
         <w:t>Organization_ID</w:t>
       </w:r>
+      <w:proofErr w:type="spellEnd"/>
       <w:r>
         <w:rPr>
           <w:sz w:val="32"/>
@@ -4575,11 +5229,19 @@
         </w:rPr>
         <w:t xml:space="preserve"> </w:t>
       </w:r>
-      <w:r>
-        <w:rPr>
-          <w:sz w:val="32"/>
-        </w:rPr>
-        <w:t>phone_no)</w:t>
+      <w:proofErr w:type="spellStart"/>
+      <w:r>
+        <w:rPr>
+          <w:sz w:val="32"/>
+        </w:rPr>
+        <w:t>phone_no</w:t>
+      </w:r>
+      <w:proofErr w:type="spellEnd"/>
+      <w:r>
+        <w:rPr>
+          <w:sz w:val="32"/>
+        </w:rPr>
+        <w:t>)</w:t>
       </w:r>
     </w:p>
     <w:p>
@@ -4596,14 +5258,39 @@
           <w:rFonts w:ascii="Liberation Serif"/>
           <w:b/>
         </w:rPr>
-        <w:t>FD={</w:t>
-      </w:r>
+        <w:t>FD</w:t>
+      </w:r>
+      <w:proofErr w:type="gramStart"/>
       <w:r>
         <w:rPr>
           <w:rFonts w:ascii="Liberation Serif"/>
-        </w:rPr>
-        <w:t>Organization_ID -&gt; phone_no</w:t>
-      </w:r>
+          <w:b/>
+        </w:rPr>
+        <w:t>={</w:t>
+      </w:r>
+      <w:proofErr w:type="spellStart"/>
+      <w:proofErr w:type="gramEnd"/>
+      <w:r>
+        <w:rPr>
+          <w:rFonts w:ascii="Liberation Serif"/>
+        </w:rPr>
+        <w:t>Organization_ID</w:t>
+      </w:r>
+      <w:proofErr w:type="spellEnd"/>
+      <w:r>
+        <w:rPr>
+          <w:rFonts w:ascii="Liberation Serif"/>
+        </w:rPr>
+        <w:t xml:space="preserve"> -&gt; </w:t>
+      </w:r>
+      <w:proofErr w:type="spellStart"/>
+      <w:r>
+        <w:rPr>
+          <w:rFonts w:ascii="Liberation Serif"/>
+        </w:rPr>
+        <w:t>phone_no</w:t>
+      </w:r>
+      <w:proofErr w:type="spellEnd"/>
       <w:r>
         <w:rPr>
           <w:rFonts w:ascii="Liberation Serif"/>
@@ -4627,12 +5314,14 @@
         </w:rPr>
         <w:t>{</w:t>
       </w:r>
+      <w:proofErr w:type="spellStart"/>
       <w:r>
         <w:rPr>
           <w:sz w:val="32"/>
         </w:rPr>
         <w:t>Organization_ID</w:t>
       </w:r>
+      <w:proofErr w:type="spellEnd"/>
       <w:r>
         <w:rPr>
           <w:b/>
@@ -4663,6 +5352,7 @@
           <w:sz w:val="32"/>
         </w:rPr>
       </w:pPr>
+      <w:proofErr w:type="gramStart"/>
       <w:r>
         <w:rPr>
           <w:b/>
@@ -4676,6 +5366,8 @@
         </w:rPr>
         <w:t>(</w:t>
       </w:r>
+      <w:proofErr w:type="spellStart"/>
+      <w:proofErr w:type="gramEnd"/>
       <w:r>
         <w:rPr>
           <w:sz w:val="32"/>
@@ -4683,11 +5375,40 @@
         </w:rPr>
         <w:t>Doctor_ID</w:t>
       </w:r>
-      <w:r>
-        <w:rPr>
-          <w:sz w:val="32"/>
-        </w:rPr>
-        <w:t>, Doctor_name, Department_name,</w:t>
+      <w:proofErr w:type="spellEnd"/>
+      <w:r>
+        <w:rPr>
+          <w:sz w:val="32"/>
+        </w:rPr>
+        <w:t xml:space="preserve">, </w:t>
+      </w:r>
+      <w:proofErr w:type="spellStart"/>
+      <w:r>
+        <w:rPr>
+          <w:sz w:val="32"/>
+        </w:rPr>
+        <w:t>Doctor_name</w:t>
+      </w:r>
+      <w:proofErr w:type="spellEnd"/>
+      <w:r>
+        <w:rPr>
+          <w:sz w:val="32"/>
+        </w:rPr>
+        <w:t xml:space="preserve">, </w:t>
+      </w:r>
+      <w:proofErr w:type="spellStart"/>
+      <w:r>
+        <w:rPr>
+          <w:sz w:val="32"/>
+        </w:rPr>
+        <w:t>Department_name</w:t>
+      </w:r>
+      <w:proofErr w:type="spellEnd"/>
+      <w:r>
+        <w:rPr>
+          <w:sz w:val="32"/>
+        </w:rPr>
+        <w:t>,</w:t>
       </w:r>
       <w:r>
         <w:rPr>
@@ -4696,11 +5417,19 @@
         </w:rPr>
         <w:t xml:space="preserve"> </w:t>
       </w:r>
-      <w:r>
-        <w:rPr>
-          <w:sz w:val="32"/>
-        </w:rPr>
-        <w:t>Organization_id)</w:t>
+      <w:proofErr w:type="spellStart"/>
+      <w:r>
+        <w:rPr>
+          <w:sz w:val="32"/>
+        </w:rPr>
+        <w:t>Organization_id</w:t>
+      </w:r>
+      <w:proofErr w:type="spellEnd"/>
+      <w:r>
+        <w:rPr>
+          <w:sz w:val="32"/>
+        </w:rPr>
+        <w:t>)</w:t>
       </w:r>
     </w:p>
     <w:p>
@@ -4717,14 +5446,53 @@
           <w:b/>
           <w:sz w:val="32"/>
         </w:rPr>
-        <w:t>FD={</w:t>
-      </w:r>
-      <w:r>
-        <w:rPr>
-          <w:sz w:val="32"/>
-        </w:rPr>
-        <w:t>Doctor_ID -&gt; Doctor_name, Organization_id</w:t>
-      </w:r>
+        <w:t>FD</w:t>
+      </w:r>
+      <w:proofErr w:type="gramStart"/>
+      <w:r>
+        <w:rPr>
+          <w:b/>
+          <w:sz w:val="32"/>
+        </w:rPr>
+        <w:t>={</w:t>
+      </w:r>
+      <w:proofErr w:type="spellStart"/>
+      <w:proofErr w:type="gramEnd"/>
+      <w:r>
+        <w:rPr>
+          <w:sz w:val="32"/>
+        </w:rPr>
+        <w:t>Doctor_ID</w:t>
+      </w:r>
+      <w:proofErr w:type="spellEnd"/>
+      <w:r>
+        <w:rPr>
+          <w:sz w:val="32"/>
+        </w:rPr>
+        <w:t xml:space="preserve"> -&gt; </w:t>
+      </w:r>
+      <w:proofErr w:type="spellStart"/>
+      <w:r>
+        <w:rPr>
+          <w:sz w:val="32"/>
+        </w:rPr>
+        <w:t>Doctor_name</w:t>
+      </w:r>
+      <w:proofErr w:type="spellEnd"/>
+      <w:r>
+        <w:rPr>
+          <w:sz w:val="32"/>
+        </w:rPr>
+        <w:t xml:space="preserve">, </w:t>
+      </w:r>
+      <w:proofErr w:type="spellStart"/>
+      <w:r>
+        <w:rPr>
+          <w:sz w:val="32"/>
+        </w:rPr>
+        <w:t>Organization_id</w:t>
+      </w:r>
+      <w:proofErr w:type="spellEnd"/>
       <w:r>
         <w:rPr>
           <w:b/>
@@ -4748,12 +5516,14 @@
         </w:rPr>
         <w:t>{</w:t>
       </w:r>
+      <w:proofErr w:type="spellStart"/>
       <w:r>
         <w:rPr>
           <w:sz w:val="32"/>
         </w:rPr>
         <w:t>Organization_ID</w:t>
       </w:r>
+      <w:proofErr w:type="spellEnd"/>
       <w:r>
         <w:rPr>
           <w:b/>
@@ -4784,19 +5554,31 @@
           <w:sz w:val="32"/>
         </w:rPr>
       </w:pPr>
-      <w:r>
-        <w:rPr>
-          <w:b/>
-          <w:sz w:val="32"/>
-        </w:rPr>
-        <w:t>Doctor_phone_no</w:t>
-      </w:r>
+      <w:proofErr w:type="spellStart"/>
+      <w:r>
+        <w:rPr>
+          <w:b/>
+          <w:sz w:val="32"/>
+        </w:rPr>
+        <w:t>Doctor_phone_</w:t>
+      </w:r>
+      <w:proofErr w:type="gramStart"/>
+      <w:r>
+        <w:rPr>
+          <w:b/>
+          <w:sz w:val="32"/>
+        </w:rPr>
+        <w:t>no</w:t>
+      </w:r>
+      <w:proofErr w:type="spellEnd"/>
       <w:r>
         <w:rPr>
           <w:sz w:val="32"/>
         </w:rPr>
         <w:t>(</w:t>
       </w:r>
+      <w:proofErr w:type="spellStart"/>
+      <w:proofErr w:type="gramEnd"/>
       <w:r>
         <w:rPr>
           <w:sz w:val="32"/>
@@ -4804,6 +5586,7 @@
         </w:rPr>
         <w:t>Doctor_ID</w:t>
       </w:r>
+      <w:proofErr w:type="spellEnd"/>
       <w:r>
         <w:rPr>
           <w:sz w:val="32"/>
@@ -4817,11 +5600,19 @@
         </w:rPr>
         <w:t xml:space="preserve"> </w:t>
       </w:r>
-      <w:r>
-        <w:rPr>
-          <w:sz w:val="32"/>
-        </w:rPr>
-        <w:t>phone_no)</w:t>
+      <w:proofErr w:type="spellStart"/>
+      <w:r>
+        <w:rPr>
+          <w:sz w:val="32"/>
+        </w:rPr>
+        <w:t>phone_no</w:t>
+      </w:r>
+      <w:proofErr w:type="spellEnd"/>
+      <w:r>
+        <w:rPr>
+          <w:sz w:val="32"/>
+        </w:rPr>
+        <w:t>)</w:t>
       </w:r>
     </w:p>
     <w:p>
@@ -4838,14 +5629,39 @@
           <w:rFonts w:ascii="Liberation Serif"/>
           <w:b/>
         </w:rPr>
-        <w:t>FD={</w:t>
-      </w:r>
+        <w:t>FD</w:t>
+      </w:r>
+      <w:proofErr w:type="gramStart"/>
       <w:r>
         <w:rPr>
           <w:rFonts w:ascii="Liberation Serif"/>
-        </w:rPr>
-        <w:t>Doctor_ID -&gt; phone_no</w:t>
-      </w:r>
+          <w:b/>
+        </w:rPr>
+        <w:t>={</w:t>
+      </w:r>
+      <w:proofErr w:type="spellStart"/>
+      <w:proofErr w:type="gramEnd"/>
+      <w:r>
+        <w:rPr>
+          <w:rFonts w:ascii="Liberation Serif"/>
+        </w:rPr>
+        <w:t>Doctor_ID</w:t>
+      </w:r>
+      <w:proofErr w:type="spellEnd"/>
+      <w:r>
+        <w:rPr>
+          <w:rFonts w:ascii="Liberation Serif"/>
+        </w:rPr>
+        <w:t xml:space="preserve"> -&gt; </w:t>
+      </w:r>
+      <w:proofErr w:type="spellStart"/>
+      <w:r>
+        <w:rPr>
+          <w:rFonts w:ascii="Liberation Serif"/>
+        </w:rPr>
+        <w:t>phone_no</w:t>
+      </w:r>
+      <w:proofErr w:type="spellEnd"/>
       <w:r>
         <w:rPr>
           <w:rFonts w:ascii="Liberation Serif"/>
@@ -4866,7 +5682,21 @@
         <w:rPr>
           <w:sz w:val="32"/>
         </w:rPr>
-        <w:t>{Doctor_ID} is foreign key</w:t>
+        <w:t>{</w:t>
+      </w:r>
+      <w:proofErr w:type="spellStart"/>
+      <w:r>
+        <w:rPr>
+          <w:sz w:val="32"/>
+        </w:rPr>
+        <w:t>Doctor_ID</w:t>
+      </w:r>
+      <w:proofErr w:type="spellEnd"/>
+      <w:r>
+        <w:rPr>
+          <w:sz w:val="32"/>
+        </w:rPr>
+        <w:t>} is foreign key</w:t>
       </w:r>
       <w:r>
         <w:rPr>
@@ -4898,26 +5728,55 @@
           <w:sz w:val="32"/>
         </w:rPr>
       </w:pPr>
-      <w:r>
-        <w:rPr>
-          <w:b/>
-          <w:sz w:val="32"/>
-        </w:rPr>
-        <w:t>Organization_head</w:t>
-      </w:r>
+      <w:proofErr w:type="spellStart"/>
+      <w:r>
+        <w:rPr>
+          <w:b/>
+          <w:sz w:val="32"/>
+        </w:rPr>
+        <w:t>Organization_</w:t>
+      </w:r>
+      <w:proofErr w:type="gramStart"/>
+      <w:r>
+        <w:rPr>
+          <w:b/>
+          <w:sz w:val="32"/>
+        </w:rPr>
+        <w:t>head</w:t>
+      </w:r>
+      <w:proofErr w:type="spellEnd"/>
       <w:r>
         <w:rPr>
           <w:sz w:val="32"/>
         </w:rPr>
         <w:t>(</w:t>
       </w:r>
+      <w:proofErr w:type="spellStart"/>
+      <w:proofErr w:type="gramEnd"/>
       <w:r>
         <w:rPr>
           <w:sz w:val="32"/>
           <w:u w:val="single"/>
         </w:rPr>
-        <w:t>Organization_ID, Employee_ID</w:t>
-      </w:r>
+        <w:t>Organization_ID</w:t>
+      </w:r>
+      <w:proofErr w:type="spellEnd"/>
+      <w:r>
+        <w:rPr>
+          <w:sz w:val="32"/>
+          <w:u w:val="single"/>
+        </w:rPr>
+        <w:t xml:space="preserve">, </w:t>
+      </w:r>
+      <w:proofErr w:type="spellStart"/>
+      <w:r>
+        <w:rPr>
+          <w:sz w:val="32"/>
+          <w:u w:val="single"/>
+        </w:rPr>
+        <w:t>Employee_ID</w:t>
+      </w:r>
+      <w:proofErr w:type="spellEnd"/>
       <w:r>
         <w:rPr>
           <w:sz w:val="32"/>
@@ -4935,7 +5794,21 @@
         <w:rPr>
           <w:sz w:val="32"/>
         </w:rPr>
-        <w:t>Name, Date_of_joining,</w:t>
+        <w:t xml:space="preserve">Name, </w:t>
+      </w:r>
+      <w:proofErr w:type="spellStart"/>
+      <w:r>
+        <w:rPr>
+          <w:sz w:val="32"/>
+        </w:rPr>
+        <w:t>Date_of_joining</w:t>
+      </w:r>
+      <w:proofErr w:type="spellEnd"/>
+      <w:r>
+        <w:rPr>
+          <w:sz w:val="32"/>
+        </w:rPr>
+        <w:t>,</w:t>
       </w:r>
       <w:r>
         <w:rPr>
@@ -4944,12 +5817,21 @@
         </w:rPr>
         <w:t xml:space="preserve"> </w:t>
       </w:r>
+      <w:proofErr w:type="spellStart"/>
       <w:r>
         <w:rPr>
           <w:spacing w:val="-3"/>
           <w:sz w:val="32"/>
         </w:rPr>
-        <w:t>Term_length)</w:t>
+        <w:t>Term_length</w:t>
+      </w:r>
+      <w:proofErr w:type="spellEnd"/>
+      <w:r>
+        <w:rPr>
+          <w:spacing w:val="-3"/>
+          <w:sz w:val="32"/>
+        </w:rPr>
+        <w:t>)</w:t>
       </w:r>
     </w:p>
     <w:p>
@@ -4967,14 +5849,67 @@
           <w:rFonts w:ascii="Liberation Serif"/>
           <w:b/>
         </w:rPr>
-        <w:t>FD={</w:t>
-      </w:r>
+        <w:t>FD</w:t>
+      </w:r>
+      <w:proofErr w:type="gramStart"/>
       <w:r>
         <w:rPr>
           <w:rFonts w:ascii="Liberation Serif"/>
-        </w:rPr>
-        <w:t>Organization_ID, Employee_ID -&gt; Name, Date_of_joining, Term_length</w:t>
-      </w:r>
+          <w:b/>
+        </w:rPr>
+        <w:t>={</w:t>
+      </w:r>
+      <w:proofErr w:type="spellStart"/>
+      <w:proofErr w:type="gramEnd"/>
+      <w:r>
+        <w:rPr>
+          <w:rFonts w:ascii="Liberation Serif"/>
+        </w:rPr>
+        <w:t>Organization_ID</w:t>
+      </w:r>
+      <w:proofErr w:type="spellEnd"/>
+      <w:r>
+        <w:rPr>
+          <w:rFonts w:ascii="Liberation Serif"/>
+        </w:rPr>
+        <w:t xml:space="preserve">, </w:t>
+      </w:r>
+      <w:proofErr w:type="spellStart"/>
+      <w:r>
+        <w:rPr>
+          <w:rFonts w:ascii="Liberation Serif"/>
+        </w:rPr>
+        <w:t>Employee_ID</w:t>
+      </w:r>
+      <w:proofErr w:type="spellEnd"/>
+      <w:r>
+        <w:rPr>
+          <w:rFonts w:ascii="Liberation Serif"/>
+        </w:rPr>
+        <w:t xml:space="preserve"> -&gt; Name, </w:t>
+      </w:r>
+      <w:proofErr w:type="spellStart"/>
+      <w:r>
+        <w:rPr>
+          <w:rFonts w:ascii="Liberation Serif"/>
+        </w:rPr>
+        <w:t>Date_of_joining</w:t>
+      </w:r>
+      <w:proofErr w:type="spellEnd"/>
+      <w:r>
+        <w:rPr>
+          <w:rFonts w:ascii="Liberation Serif"/>
+        </w:rPr>
+        <w:t xml:space="preserve">, </w:t>
+      </w:r>
+      <w:proofErr w:type="spellStart"/>
+      <w:r>
+        <w:rPr>
+          <w:rFonts w:ascii="Liberation Serif"/>
+        </w:rPr>
+        <w:t>Term_length</w:t>
+      </w:r>
+      <w:proofErr w:type="spellEnd"/>
       <w:r>
         <w:rPr>
           <w:rFonts w:ascii="Liberation Serif"/>
@@ -5177,7 +6112,55 @@
           <w:rFonts w:ascii="FreeMono"/>
           <w:sz w:val="32"/>
         </w:rPr>
-        <w:t>(now(), concat("Inserted new Donor", cast(new.Donor_Id as char)));</w:t>
+        <w:t>(</w:t>
+      </w:r>
+      <w:proofErr w:type="gramStart"/>
+      <w:r>
+        <w:rPr>
+          <w:rFonts w:ascii="FreeMono"/>
+          <w:sz w:val="32"/>
+        </w:rPr>
+        <w:t>now(</w:t>
+      </w:r>
+      <w:proofErr w:type="gramEnd"/>
+      <w:r>
+        <w:rPr>
+          <w:rFonts w:ascii="FreeMono"/>
+          <w:sz w:val="32"/>
+        </w:rPr>
+        <w:t xml:space="preserve">), </w:t>
+      </w:r>
+      <w:proofErr w:type="spellStart"/>
+      <w:r>
+        <w:rPr>
+          <w:rFonts w:ascii="FreeMono"/>
+          <w:sz w:val="32"/>
+        </w:rPr>
+        <w:t>concat</w:t>
+      </w:r>
+      <w:proofErr w:type="spellEnd"/>
+      <w:r>
+        <w:rPr>
+          <w:rFonts w:ascii="FreeMono"/>
+          <w:sz w:val="32"/>
+        </w:rPr>
+        <w:t>("Inserted new Donor", cast(</w:t>
+      </w:r>
+      <w:proofErr w:type="spellStart"/>
+      <w:r>
+        <w:rPr>
+          <w:rFonts w:ascii="FreeMono"/>
+          <w:sz w:val="32"/>
+        </w:rPr>
+        <w:t>new.Donor_Id</w:t>
+      </w:r>
+      <w:proofErr w:type="spellEnd"/>
+      <w:r>
+        <w:rPr>
+          <w:rFonts w:ascii="FreeMono"/>
+          <w:sz w:val="32"/>
+        </w:rPr>
+        <w:t xml:space="preserve"> as char)));</w:t>
       </w:r>
     </w:p>
     <w:p>
@@ -5193,8 +6176,17 @@
           <w:rFonts w:ascii="FreeMono"/>
           <w:sz w:val="32"/>
         </w:rPr>
-        <w:t>end // delimiter ;</w:t>
-      </w:r>
+        <w:t xml:space="preserve">end // </w:t>
+      </w:r>
+      <w:proofErr w:type="gramStart"/>
+      <w:r>
+        <w:rPr>
+          <w:rFonts w:ascii="FreeMono"/>
+          <w:sz w:val="32"/>
+        </w:rPr>
+        <w:t>delimiter ;</w:t>
+      </w:r>
+      <w:proofErr w:type="gramEnd"/>
     </w:p>
     <w:p>
       <w:pPr>
@@ -5334,7 +6326,55 @@
           <w:rFonts w:ascii="FreeMono"/>
           <w:sz w:val="32"/>
         </w:rPr>
-        <w:t>(now(), concat("Updated Donor Details", cast(new.Donor_Id as char)));</w:t>
+        <w:t>(</w:t>
+      </w:r>
+      <w:proofErr w:type="gramStart"/>
+      <w:r>
+        <w:rPr>
+          <w:rFonts w:ascii="FreeMono"/>
+          <w:sz w:val="32"/>
+        </w:rPr>
+        <w:t>now(</w:t>
+      </w:r>
+      <w:proofErr w:type="gramEnd"/>
+      <w:r>
+        <w:rPr>
+          <w:rFonts w:ascii="FreeMono"/>
+          <w:sz w:val="32"/>
+        </w:rPr>
+        <w:t xml:space="preserve">), </w:t>
+      </w:r>
+      <w:proofErr w:type="spellStart"/>
+      <w:r>
+        <w:rPr>
+          <w:rFonts w:ascii="FreeMono"/>
+          <w:sz w:val="32"/>
+        </w:rPr>
+        <w:t>concat</w:t>
+      </w:r>
+      <w:proofErr w:type="spellEnd"/>
+      <w:r>
+        <w:rPr>
+          <w:rFonts w:ascii="FreeMono"/>
+          <w:sz w:val="32"/>
+        </w:rPr>
+        <w:t>("Updated Donor Details", cast(</w:t>
+      </w:r>
+      <w:proofErr w:type="spellStart"/>
+      <w:r>
+        <w:rPr>
+          <w:rFonts w:ascii="FreeMono"/>
+          <w:sz w:val="32"/>
+        </w:rPr>
+        <w:t>new.Donor_Id</w:t>
+      </w:r>
+      <w:proofErr w:type="spellEnd"/>
+      <w:r>
+        <w:rPr>
+          <w:rFonts w:ascii="FreeMono"/>
+          <w:sz w:val="32"/>
+        </w:rPr>
+        <w:t xml:space="preserve"> as char)));</w:t>
       </w:r>
     </w:p>
     <w:p>
@@ -5350,8 +6390,17 @@
           <w:rFonts w:ascii="FreeMono"/>
           <w:sz w:val="32"/>
         </w:rPr>
-        <w:t>end // delimiter ;</w:t>
-      </w:r>
+        <w:t xml:space="preserve">end // </w:t>
+      </w:r>
+      <w:proofErr w:type="gramStart"/>
+      <w:r>
+        <w:rPr>
+          <w:rFonts w:ascii="FreeMono"/>
+          <w:sz w:val="32"/>
+        </w:rPr>
+        <w:t>delimiter ;</w:t>
+      </w:r>
+      <w:proofErr w:type="gramEnd"/>
     </w:p>
     <w:p>
       <w:pPr>
@@ -5472,7 +6521,39 @@
           <w:rFonts w:ascii="FreeMono"/>
           <w:sz w:val="32"/>
         </w:rPr>
-        <w:t xml:space="preserve">(now(), concat("Deleted Donor </w:t>
+        <w:t>(</w:t>
+      </w:r>
+      <w:proofErr w:type="gramStart"/>
+      <w:r>
+        <w:rPr>
+          <w:rFonts w:ascii="FreeMono"/>
+          <w:sz w:val="32"/>
+        </w:rPr>
+        <w:t>now(</w:t>
+      </w:r>
+      <w:proofErr w:type="gramEnd"/>
+      <w:r>
+        <w:rPr>
+          <w:rFonts w:ascii="FreeMono"/>
+          <w:sz w:val="32"/>
+        </w:rPr>
+        <w:t xml:space="preserve">), </w:t>
+      </w:r>
+      <w:proofErr w:type="spellStart"/>
+      <w:r>
+        <w:rPr>
+          <w:rFonts w:ascii="FreeMono"/>
+          <w:sz w:val="32"/>
+        </w:rPr>
+        <w:t>concat</w:t>
+      </w:r>
+      <w:proofErr w:type="spellEnd"/>
+      <w:r>
+        <w:rPr>
+          <w:rFonts w:ascii="FreeMono"/>
+          <w:sz w:val="32"/>
+        </w:rPr>
+        <w:t xml:space="preserve">("Deleted Donor </w:t>
       </w:r>
       <w:r>
         <w:rPr>
@@ -5487,7 +6568,23 @@
           <w:rFonts w:ascii="FreeMono"/>
           <w:sz w:val="32"/>
         </w:rPr>
-        <w:t>cast(old.Donor_Id as char))); end //</w:t>
+        <w:t>cast(</w:t>
+      </w:r>
+      <w:proofErr w:type="spellStart"/>
+      <w:r>
+        <w:rPr>
+          <w:rFonts w:ascii="FreeMono"/>
+          <w:sz w:val="32"/>
+        </w:rPr>
+        <w:t>old.Donor_Id</w:t>
+      </w:r>
+      <w:proofErr w:type="spellEnd"/>
+      <w:r>
+        <w:rPr>
+          <w:rFonts w:ascii="FreeMono"/>
+          <w:sz w:val="32"/>
+        </w:rPr>
+        <w:t xml:space="preserve"> as char))); end //</w:t>
       </w:r>
     </w:p>
     <w:p>
@@ -5499,6 +6596,7 @@
           <w:sz w:val="32"/>
         </w:rPr>
       </w:pPr>
+      <w:proofErr w:type="gramStart"/>
       <w:r>
         <w:rPr>
           <w:rFonts w:ascii="FreeMono"/>
@@ -5506,6 +6604,7 @@
         </w:rPr>
         <w:t>delimiter ;</w:t>
       </w:r>
+      <w:proofErr w:type="gramEnd"/>
     </w:p>
     <w:p>
       <w:pPr>
@@ -5624,7 +6723,55 @@
           <w:rFonts w:ascii="FreeMono"/>
           <w:sz w:val="32"/>
         </w:rPr>
-        <w:t>(now(), concat("Inserted new Patient ", cast(new.Patient_Id as char))); end //</w:t>
+        <w:t>(</w:t>
+      </w:r>
+      <w:proofErr w:type="gramStart"/>
+      <w:r>
+        <w:rPr>
+          <w:rFonts w:ascii="FreeMono"/>
+          <w:sz w:val="32"/>
+        </w:rPr>
+        <w:t>now(</w:t>
+      </w:r>
+      <w:proofErr w:type="gramEnd"/>
+      <w:r>
+        <w:rPr>
+          <w:rFonts w:ascii="FreeMono"/>
+          <w:sz w:val="32"/>
+        </w:rPr>
+        <w:t xml:space="preserve">), </w:t>
+      </w:r>
+      <w:proofErr w:type="spellStart"/>
+      <w:r>
+        <w:rPr>
+          <w:rFonts w:ascii="FreeMono"/>
+          <w:sz w:val="32"/>
+        </w:rPr>
+        <w:t>concat</w:t>
+      </w:r>
+      <w:proofErr w:type="spellEnd"/>
+      <w:r>
+        <w:rPr>
+          <w:rFonts w:ascii="FreeMono"/>
+          <w:sz w:val="32"/>
+        </w:rPr>
+        <w:t>("Inserted new Patient ", cast(</w:t>
+      </w:r>
+      <w:proofErr w:type="spellStart"/>
+      <w:r>
+        <w:rPr>
+          <w:rFonts w:ascii="FreeMono"/>
+          <w:sz w:val="32"/>
+        </w:rPr>
+        <w:t>new.Patient_Id</w:t>
+      </w:r>
+      <w:proofErr w:type="spellEnd"/>
+      <w:r>
+        <w:rPr>
+          <w:rFonts w:ascii="FreeMono"/>
+          <w:sz w:val="32"/>
+        </w:rPr>
+        <w:t xml:space="preserve"> as char))); end //</w:t>
       </w:r>
     </w:p>
     <w:p>
@@ -5636,6 +6783,7 @@
           <w:sz w:val="32"/>
         </w:rPr>
       </w:pPr>
+      <w:proofErr w:type="gramStart"/>
       <w:r>
         <w:rPr>
           <w:rFonts w:ascii="FreeMono"/>
@@ -5643,6 +6791,7 @@
         </w:rPr>
         <w:t>delimiter ;</w:t>
       </w:r>
+      <w:proofErr w:type="gramEnd"/>
     </w:p>
     <w:p>
       <w:pPr>
@@ -5754,7 +6903,55 @@
           <w:rFonts w:ascii="FreeMono"/>
           <w:sz w:val="32"/>
         </w:rPr>
-        <w:t>(now(), concat("Updated Patient Details ", cast(new.Patient_Id as char)));</w:t>
+        <w:t>(</w:t>
+      </w:r>
+      <w:proofErr w:type="gramStart"/>
+      <w:r>
+        <w:rPr>
+          <w:rFonts w:ascii="FreeMono"/>
+          <w:sz w:val="32"/>
+        </w:rPr>
+        <w:t>now(</w:t>
+      </w:r>
+      <w:proofErr w:type="gramEnd"/>
+      <w:r>
+        <w:rPr>
+          <w:rFonts w:ascii="FreeMono"/>
+          <w:sz w:val="32"/>
+        </w:rPr>
+        <w:t xml:space="preserve">), </w:t>
+      </w:r>
+      <w:proofErr w:type="spellStart"/>
+      <w:r>
+        <w:rPr>
+          <w:rFonts w:ascii="FreeMono"/>
+          <w:sz w:val="32"/>
+        </w:rPr>
+        <w:t>concat</w:t>
+      </w:r>
+      <w:proofErr w:type="spellEnd"/>
+      <w:r>
+        <w:rPr>
+          <w:rFonts w:ascii="FreeMono"/>
+          <w:sz w:val="32"/>
+        </w:rPr>
+        <w:t>("Updated Patient Details ", cast(</w:t>
+      </w:r>
+      <w:proofErr w:type="spellStart"/>
+      <w:r>
+        <w:rPr>
+          <w:rFonts w:ascii="FreeMono"/>
+          <w:sz w:val="32"/>
+        </w:rPr>
+        <w:t>new.Patient_Id</w:t>
+      </w:r>
+      <w:proofErr w:type="spellEnd"/>
+      <w:r>
+        <w:rPr>
+          <w:rFonts w:ascii="FreeMono"/>
+          <w:sz w:val="32"/>
+        </w:rPr>
+        <w:t xml:space="preserve"> as char)));</w:t>
       </w:r>
     </w:p>
     <w:p>
@@ -5770,8 +6967,17 @@
           <w:rFonts w:ascii="FreeMono"/>
           <w:sz w:val="32"/>
         </w:rPr>
-        <w:t>end // delimiter ;</w:t>
-      </w:r>
+        <w:t xml:space="preserve">end // </w:t>
+      </w:r>
+      <w:proofErr w:type="gramStart"/>
+      <w:r>
+        <w:rPr>
+          <w:rFonts w:ascii="FreeMono"/>
+          <w:sz w:val="32"/>
+        </w:rPr>
+        <w:t>delimiter ;</w:t>
+      </w:r>
+      <w:proofErr w:type="gramEnd"/>
     </w:p>
     <w:p>
       <w:pPr>
@@ -5910,7 +7116,55 @@
           <w:rFonts w:ascii="FreeMono"/>
           <w:sz w:val="32"/>
         </w:rPr>
-        <w:t>(now(), concat("Deleted Patient ", cast(old.Donor_Id as char)));</w:t>
+        <w:t>(</w:t>
+      </w:r>
+      <w:proofErr w:type="gramStart"/>
+      <w:r>
+        <w:rPr>
+          <w:rFonts w:ascii="FreeMono"/>
+          <w:sz w:val="32"/>
+        </w:rPr>
+        <w:t>now(</w:t>
+      </w:r>
+      <w:proofErr w:type="gramEnd"/>
+      <w:r>
+        <w:rPr>
+          <w:rFonts w:ascii="FreeMono"/>
+          <w:sz w:val="32"/>
+        </w:rPr>
+        <w:t xml:space="preserve">), </w:t>
+      </w:r>
+      <w:proofErr w:type="spellStart"/>
+      <w:r>
+        <w:rPr>
+          <w:rFonts w:ascii="FreeMono"/>
+          <w:sz w:val="32"/>
+        </w:rPr>
+        <w:t>concat</w:t>
+      </w:r>
+      <w:proofErr w:type="spellEnd"/>
+      <w:r>
+        <w:rPr>
+          <w:rFonts w:ascii="FreeMono"/>
+          <w:sz w:val="32"/>
+        </w:rPr>
+        <w:t>("Deleted Patient ", cast(</w:t>
+      </w:r>
+      <w:proofErr w:type="spellStart"/>
+      <w:r>
+        <w:rPr>
+          <w:rFonts w:ascii="FreeMono"/>
+          <w:sz w:val="32"/>
+        </w:rPr>
+        <w:t>old.Donor_Id</w:t>
+      </w:r>
+      <w:proofErr w:type="spellEnd"/>
+      <w:r>
+        <w:rPr>
+          <w:rFonts w:ascii="FreeMono"/>
+          <w:sz w:val="32"/>
+        </w:rPr>
+        <w:t xml:space="preserve"> as char)));</w:t>
       </w:r>
     </w:p>
     <w:p>
@@ -5926,8 +7180,17 @@
           <w:rFonts w:ascii="FreeMono"/>
           <w:sz w:val="32"/>
         </w:rPr>
-        <w:t>end // delimiter ;</w:t>
-      </w:r>
+        <w:t xml:space="preserve">end // </w:t>
+      </w:r>
+      <w:proofErr w:type="gramStart"/>
+      <w:r>
+        <w:rPr>
+          <w:rFonts w:ascii="FreeMono"/>
+          <w:sz w:val="32"/>
+        </w:rPr>
+        <w:t>delimiter ;</w:t>
+      </w:r>
+      <w:proofErr w:type="gramEnd"/>
     </w:p>
     <w:p>
       <w:pPr>
@@ -6045,7 +7308,55 @@
           <w:rFonts w:ascii="FreeMono"/>
           <w:sz w:val="32"/>
         </w:rPr>
-        <w:t>(now(), concat("Added Transaction :: Patient ID : ", cast(new.Patient_ID as char), "; Donor ID :</w:t>
+        <w:t>(</w:t>
+      </w:r>
+      <w:proofErr w:type="gramStart"/>
+      <w:r>
+        <w:rPr>
+          <w:rFonts w:ascii="FreeMono"/>
+          <w:sz w:val="32"/>
+        </w:rPr>
+        <w:t>now(</w:t>
+      </w:r>
+      <w:proofErr w:type="gramEnd"/>
+      <w:r>
+        <w:rPr>
+          <w:rFonts w:ascii="FreeMono"/>
+          <w:sz w:val="32"/>
+        </w:rPr>
+        <w:t xml:space="preserve">), </w:t>
+      </w:r>
+      <w:proofErr w:type="spellStart"/>
+      <w:r>
+        <w:rPr>
+          <w:rFonts w:ascii="FreeMono"/>
+          <w:sz w:val="32"/>
+        </w:rPr>
+        <w:t>concat</w:t>
+      </w:r>
+      <w:proofErr w:type="spellEnd"/>
+      <w:r>
+        <w:rPr>
+          <w:rFonts w:ascii="FreeMono"/>
+          <w:sz w:val="32"/>
+        </w:rPr>
+        <w:t>("Added Transaction :: Patient ID : ", cast(</w:t>
+      </w:r>
+      <w:proofErr w:type="spellStart"/>
+      <w:r>
+        <w:rPr>
+          <w:rFonts w:ascii="FreeMono"/>
+          <w:sz w:val="32"/>
+        </w:rPr>
+        <w:t>new.Patient_ID</w:t>
+      </w:r>
+      <w:proofErr w:type="spellEnd"/>
+      <w:r>
+        <w:rPr>
+          <w:rFonts w:ascii="FreeMono"/>
+          <w:sz w:val="32"/>
+        </w:rPr>
+        <w:t xml:space="preserve"> as char), "; Donor ID :</w:t>
       </w:r>
     </w:p>
     <w:p>
@@ -6056,12 +7367,37 @@
           <w:sz w:val="32"/>
         </w:rPr>
       </w:pPr>
-      <w:r>
-        <w:rPr>
-          <w:rFonts w:ascii="FreeMono"/>
-          <w:sz w:val="32"/>
-        </w:rPr>
-        <w:t>" ,cast(new.Donor_ID as char))); end //</w:t>
+      <w:proofErr w:type="gramStart"/>
+      <w:r>
+        <w:rPr>
+          <w:rFonts w:ascii="FreeMono"/>
+          <w:sz w:val="32"/>
+        </w:rPr>
+        <w:t>" ,cast</w:t>
+      </w:r>
+      <w:proofErr w:type="gramEnd"/>
+      <w:r>
+        <w:rPr>
+          <w:rFonts w:ascii="FreeMono"/>
+          <w:sz w:val="32"/>
+        </w:rPr>
+        <w:t>(</w:t>
+      </w:r>
+      <w:proofErr w:type="spellStart"/>
+      <w:r>
+        <w:rPr>
+          <w:rFonts w:ascii="FreeMono"/>
+          <w:sz w:val="32"/>
+        </w:rPr>
+        <w:t>new.Donor_ID</w:t>
+      </w:r>
+      <w:proofErr w:type="spellEnd"/>
+      <w:r>
+        <w:rPr>
+          <w:rFonts w:ascii="FreeMono"/>
+          <w:sz w:val="32"/>
+        </w:rPr>
+        <w:t xml:space="preserve"> as char))); end //</w:t>
       </w:r>
     </w:p>
     <w:p>
@@ -6073,6 +7409,7 @@
           <w:sz w:val="32"/>
         </w:rPr>
       </w:pPr>
+      <w:proofErr w:type="gramStart"/>
       <w:r>
         <w:rPr>
           <w:rFonts w:ascii="FreeMono"/>
@@ -6080,6 +7417,7 @@
         </w:rPr>
         <w:t>delimiter ;</w:t>
       </w:r>
+      <w:proofErr w:type="gramEnd"/>
     </w:p>
     <w:p>
       <w:pPr>
@@ -6087,6 +7425,687 @@
         <w:rPr>
           <w:rFonts w:ascii="FreeMono"/>
           <w:sz w:val="32"/>
+        </w:rPr>
+      </w:pPr>
+    </w:p>
+    <w:p>
+      <w:pPr>
+        <w:spacing w:line="320" w:lineRule="exact"/>
+        <w:rPr>
+          <w:rFonts w:ascii="FreeMono"/>
+          <w:sz w:val="32"/>
+        </w:rPr>
+      </w:pPr>
+    </w:p>
+    <w:p>
+      <w:pPr>
+        <w:spacing w:line="320" w:lineRule="exact"/>
+        <w:rPr>
+          <w:rFonts w:ascii="FreeMono"/>
+          <w:sz w:val="32"/>
+        </w:rPr>
+      </w:pPr>
+    </w:p>
+    <w:p>
+      <w:pPr>
+        <w:spacing w:before="59"/>
+        <w:ind w:left="114" w:right="308"/>
+        <w:jc w:val="center"/>
+        <w:rPr>
+          <w:b/>
+          <w:sz w:val="44"/>
+        </w:rPr>
+      </w:pPr>
+      <w:r>
+        <w:rPr>
+          <w:b/>
+          <w:sz w:val="44"/>
+        </w:rPr>
+        <w:t>Query Optimized Using Indexes</w:t>
+      </w:r>
+    </w:p>
+    <w:p>
+      <w:pPr>
+        <w:spacing w:before="59"/>
+        <w:ind w:right="308"/>
+        <w:rPr>
+          <w:b/>
+          <w:sz w:val="44"/>
+        </w:rPr>
+      </w:pPr>
+    </w:p>
+    <w:p>
+      <w:pPr>
+        <w:spacing w:before="59"/>
+        <w:ind w:right="308"/>
+        <w:rPr>
+          <w:bCs/>
+          <w:sz w:val="28"/>
+          <w:szCs w:val="8"/>
+        </w:rPr>
+      </w:pPr>
+      <w:r>
+        <w:rPr>
+          <w:bCs/>
+          <w:sz w:val="28"/>
+          <w:szCs w:val="8"/>
+        </w:rPr>
+        <w:t xml:space="preserve">CREATE INDEX </w:t>
+      </w:r>
+      <w:proofErr w:type="spellStart"/>
+      <w:r>
+        <w:rPr>
+          <w:bCs/>
+          <w:sz w:val="28"/>
+          <w:szCs w:val="8"/>
+        </w:rPr>
+        <w:t>user_id_index</w:t>
+      </w:r>
+      <w:proofErr w:type="spellEnd"/>
+      <w:r>
+        <w:rPr>
+          <w:bCs/>
+          <w:sz w:val="28"/>
+          <w:szCs w:val="8"/>
+        </w:rPr>
+        <w:t xml:space="preserve"> ON User (</w:t>
+      </w:r>
+      <w:proofErr w:type="spellStart"/>
+      <w:r>
+        <w:rPr>
+          <w:bCs/>
+          <w:sz w:val="28"/>
+          <w:szCs w:val="8"/>
+        </w:rPr>
+        <w:t>User_ID</w:t>
+      </w:r>
+      <w:proofErr w:type="spellEnd"/>
+      <w:r>
+        <w:rPr>
+          <w:bCs/>
+          <w:sz w:val="28"/>
+          <w:szCs w:val="8"/>
+        </w:rPr>
+        <w:t>);</w:t>
+      </w:r>
+    </w:p>
+    <w:p>
+      <w:pPr>
+        <w:spacing w:before="59"/>
+        <w:ind w:right="308"/>
+        <w:rPr>
+          <w:bCs/>
+          <w:sz w:val="28"/>
+          <w:szCs w:val="8"/>
+        </w:rPr>
+      </w:pPr>
+    </w:p>
+    <w:p>
+      <w:pPr>
+        <w:spacing w:before="59"/>
+        <w:ind w:right="308"/>
+        <w:rPr>
+          <w:bCs/>
+          <w:sz w:val="28"/>
+          <w:szCs w:val="8"/>
+        </w:rPr>
+      </w:pPr>
+      <w:r>
+        <w:rPr>
+          <w:bCs/>
+          <w:sz w:val="28"/>
+          <w:szCs w:val="8"/>
+        </w:rPr>
+        <w:t xml:space="preserve">CREATE INDEX </w:t>
+      </w:r>
+      <w:proofErr w:type="spellStart"/>
+      <w:r>
+        <w:rPr>
+          <w:bCs/>
+          <w:sz w:val="28"/>
+          <w:szCs w:val="8"/>
+        </w:rPr>
+        <w:t>patient_id_organ_req_index</w:t>
+      </w:r>
+      <w:proofErr w:type="spellEnd"/>
+      <w:r>
+        <w:rPr>
+          <w:bCs/>
+          <w:sz w:val="28"/>
+          <w:szCs w:val="8"/>
+        </w:rPr>
+        <w:t xml:space="preserve"> ON Patient (</w:t>
+      </w:r>
+      <w:proofErr w:type="spellStart"/>
+      <w:r>
+        <w:rPr>
+          <w:bCs/>
+          <w:sz w:val="28"/>
+          <w:szCs w:val="8"/>
+        </w:rPr>
+        <w:t>Patient_ID</w:t>
+      </w:r>
+      <w:proofErr w:type="spellEnd"/>
+      <w:r>
+        <w:rPr>
+          <w:bCs/>
+          <w:sz w:val="28"/>
+          <w:szCs w:val="8"/>
+        </w:rPr>
+        <w:t xml:space="preserve">, </w:t>
+      </w:r>
+      <w:proofErr w:type="spellStart"/>
+      <w:r>
+        <w:rPr>
+          <w:bCs/>
+          <w:sz w:val="28"/>
+          <w:szCs w:val="8"/>
+        </w:rPr>
+        <w:t>organ_req</w:t>
+      </w:r>
+      <w:proofErr w:type="spellEnd"/>
+      <w:r>
+        <w:rPr>
+          <w:bCs/>
+          <w:sz w:val="28"/>
+          <w:szCs w:val="8"/>
+        </w:rPr>
+        <w:t>);</w:t>
+      </w:r>
+    </w:p>
+    <w:p>
+      <w:pPr>
+        <w:spacing w:before="59"/>
+        <w:ind w:right="308"/>
+        <w:rPr>
+          <w:bCs/>
+          <w:sz w:val="28"/>
+          <w:szCs w:val="8"/>
+        </w:rPr>
+      </w:pPr>
+    </w:p>
+    <w:p>
+      <w:pPr>
+        <w:spacing w:before="59"/>
+        <w:ind w:right="308"/>
+        <w:rPr>
+          <w:bCs/>
+          <w:sz w:val="28"/>
+          <w:szCs w:val="8"/>
+        </w:rPr>
+      </w:pPr>
+      <w:r>
+        <w:rPr>
+          <w:bCs/>
+          <w:sz w:val="28"/>
+          <w:szCs w:val="8"/>
+        </w:rPr>
+        <w:t xml:space="preserve">CREATE INDEX </w:t>
+      </w:r>
+      <w:proofErr w:type="spellStart"/>
+      <w:r>
+        <w:rPr>
+          <w:bCs/>
+          <w:sz w:val="28"/>
+          <w:szCs w:val="8"/>
+        </w:rPr>
+        <w:t>donor_id_organ_donated_index</w:t>
+      </w:r>
+      <w:proofErr w:type="spellEnd"/>
+      <w:r>
+        <w:rPr>
+          <w:bCs/>
+          <w:sz w:val="28"/>
+          <w:szCs w:val="8"/>
+        </w:rPr>
+        <w:t xml:space="preserve"> ON Donor (</w:t>
+      </w:r>
+      <w:proofErr w:type="spellStart"/>
+      <w:r>
+        <w:rPr>
+          <w:bCs/>
+          <w:sz w:val="28"/>
+          <w:szCs w:val="8"/>
+        </w:rPr>
+        <w:t>Donor_ID</w:t>
+      </w:r>
+      <w:proofErr w:type="spellEnd"/>
+      <w:r>
+        <w:rPr>
+          <w:bCs/>
+          <w:sz w:val="28"/>
+          <w:szCs w:val="8"/>
+        </w:rPr>
+        <w:t xml:space="preserve">, </w:t>
+      </w:r>
+      <w:proofErr w:type="spellStart"/>
+      <w:r>
+        <w:rPr>
+          <w:bCs/>
+          <w:sz w:val="28"/>
+          <w:szCs w:val="8"/>
+        </w:rPr>
+        <w:t>organ_donated</w:t>
+      </w:r>
+      <w:proofErr w:type="spellEnd"/>
+      <w:r>
+        <w:rPr>
+          <w:bCs/>
+          <w:sz w:val="28"/>
+          <w:szCs w:val="8"/>
+        </w:rPr>
+        <w:t>);</w:t>
+      </w:r>
+    </w:p>
+    <w:p>
+      <w:pPr>
+        <w:spacing w:before="59"/>
+        <w:ind w:right="308"/>
+        <w:rPr>
+          <w:bCs/>
+          <w:sz w:val="28"/>
+          <w:szCs w:val="8"/>
+        </w:rPr>
+      </w:pPr>
+    </w:p>
+    <w:p>
+      <w:pPr>
+        <w:spacing w:before="59"/>
+        <w:ind w:right="308"/>
+        <w:rPr>
+          <w:bCs/>
+          <w:sz w:val="28"/>
+          <w:szCs w:val="8"/>
+        </w:rPr>
+      </w:pPr>
+      <w:r>
+        <w:rPr>
+          <w:bCs/>
+          <w:sz w:val="28"/>
+          <w:szCs w:val="8"/>
+        </w:rPr>
+        <w:t xml:space="preserve">CREATE INDEX </w:t>
+      </w:r>
+      <w:proofErr w:type="spellStart"/>
+      <w:r>
+        <w:rPr>
+          <w:bCs/>
+          <w:sz w:val="28"/>
+          <w:szCs w:val="8"/>
+        </w:rPr>
+        <w:t>organization_head_index</w:t>
+      </w:r>
+      <w:proofErr w:type="spellEnd"/>
+      <w:r>
+        <w:rPr>
+          <w:bCs/>
+          <w:sz w:val="28"/>
+          <w:szCs w:val="8"/>
+        </w:rPr>
+        <w:t xml:space="preserve"> ON </w:t>
+      </w:r>
+      <w:proofErr w:type="spellStart"/>
+      <w:r>
+        <w:rPr>
+          <w:bCs/>
+          <w:sz w:val="28"/>
+          <w:szCs w:val="8"/>
+        </w:rPr>
+        <w:t>Organization_</w:t>
+      </w:r>
+      <w:proofErr w:type="gramStart"/>
+      <w:r>
+        <w:rPr>
+          <w:bCs/>
+          <w:sz w:val="28"/>
+          <w:szCs w:val="8"/>
+        </w:rPr>
+        <w:t>head</w:t>
+      </w:r>
+      <w:proofErr w:type="spellEnd"/>
+      <w:r>
+        <w:rPr>
+          <w:bCs/>
+          <w:sz w:val="28"/>
+          <w:szCs w:val="8"/>
+        </w:rPr>
+        <w:t>(</w:t>
+      </w:r>
+      <w:proofErr w:type="spellStart"/>
+      <w:proofErr w:type="gramEnd"/>
+      <w:r>
+        <w:rPr>
+          <w:bCs/>
+          <w:sz w:val="28"/>
+          <w:szCs w:val="8"/>
+        </w:rPr>
+        <w:t>Organization_ID</w:t>
+      </w:r>
+      <w:proofErr w:type="spellEnd"/>
+      <w:r>
+        <w:rPr>
+          <w:bCs/>
+          <w:sz w:val="28"/>
+          <w:szCs w:val="8"/>
+        </w:rPr>
+        <w:t xml:space="preserve">, </w:t>
+      </w:r>
+      <w:proofErr w:type="spellStart"/>
+      <w:r>
+        <w:rPr>
+          <w:bCs/>
+          <w:sz w:val="28"/>
+          <w:szCs w:val="8"/>
+        </w:rPr>
+        <w:t>Employee_ID</w:t>
+      </w:r>
+      <w:proofErr w:type="spellEnd"/>
+      <w:r>
+        <w:rPr>
+          <w:bCs/>
+          <w:sz w:val="28"/>
+          <w:szCs w:val="8"/>
+        </w:rPr>
+        <w:t>);</w:t>
+      </w:r>
+    </w:p>
+    <w:p>
+      <w:pPr>
+        <w:spacing w:before="59"/>
+        <w:ind w:right="308"/>
+        <w:rPr>
+          <w:bCs/>
+          <w:sz w:val="28"/>
+          <w:szCs w:val="8"/>
+        </w:rPr>
+      </w:pPr>
+    </w:p>
+    <w:p>
+      <w:pPr>
+        <w:spacing w:before="59"/>
+        <w:ind w:right="308"/>
+        <w:rPr>
+          <w:bCs/>
+          <w:sz w:val="28"/>
+          <w:szCs w:val="8"/>
+        </w:rPr>
+      </w:pPr>
+      <w:r>
+        <w:rPr>
+          <w:bCs/>
+          <w:sz w:val="28"/>
+          <w:szCs w:val="8"/>
+        </w:rPr>
+        <w:t xml:space="preserve">CREATE INDEX </w:t>
+      </w:r>
+      <w:proofErr w:type="spellStart"/>
+      <w:r>
+        <w:rPr>
+          <w:bCs/>
+          <w:sz w:val="28"/>
+          <w:szCs w:val="8"/>
+        </w:rPr>
+        <w:t>transaction_index</w:t>
+      </w:r>
+      <w:proofErr w:type="spellEnd"/>
+      <w:r>
+        <w:rPr>
+          <w:bCs/>
+          <w:sz w:val="28"/>
+          <w:szCs w:val="8"/>
+        </w:rPr>
+        <w:t xml:space="preserve"> ON </w:t>
+      </w:r>
+      <w:proofErr w:type="gramStart"/>
+      <w:r>
+        <w:rPr>
+          <w:bCs/>
+          <w:sz w:val="28"/>
+          <w:szCs w:val="8"/>
+        </w:rPr>
+        <w:t>Transaction(</w:t>
+      </w:r>
+      <w:proofErr w:type="spellStart"/>
+      <w:proofErr w:type="gramEnd"/>
+      <w:r>
+        <w:rPr>
+          <w:bCs/>
+          <w:sz w:val="28"/>
+          <w:szCs w:val="8"/>
+        </w:rPr>
+        <w:t>Donor_ID</w:t>
+      </w:r>
+      <w:proofErr w:type="spellEnd"/>
+      <w:r>
+        <w:rPr>
+          <w:bCs/>
+          <w:sz w:val="28"/>
+          <w:szCs w:val="8"/>
+        </w:rPr>
+        <w:t>, Status);</w:t>
+      </w:r>
+    </w:p>
+    <w:p>
+      <w:pPr>
+        <w:spacing w:before="59"/>
+        <w:ind w:right="308"/>
+        <w:rPr>
+          <w:bCs/>
+          <w:sz w:val="28"/>
+          <w:szCs w:val="8"/>
+        </w:rPr>
+      </w:pPr>
+    </w:p>
+    <w:p>
+      <w:pPr>
+        <w:spacing w:before="59"/>
+        <w:ind w:right="308"/>
+        <w:rPr>
+          <w:bCs/>
+          <w:sz w:val="28"/>
+          <w:szCs w:val="8"/>
+        </w:rPr>
+      </w:pPr>
+      <w:r>
+        <w:rPr>
+          <w:bCs/>
+          <w:sz w:val="28"/>
+          <w:szCs w:val="8"/>
+        </w:rPr>
+        <w:t xml:space="preserve">CREATE INDEX </w:t>
+      </w:r>
+      <w:proofErr w:type="spellStart"/>
+      <w:r>
+        <w:rPr>
+          <w:bCs/>
+          <w:sz w:val="28"/>
+          <w:szCs w:val="8"/>
+        </w:rPr>
+        <w:t>patient_id_user_id_idx</w:t>
+      </w:r>
+      <w:proofErr w:type="spellEnd"/>
+      <w:r>
+        <w:rPr>
+          <w:bCs/>
+          <w:sz w:val="28"/>
+          <w:szCs w:val="8"/>
+        </w:rPr>
+        <w:t xml:space="preserve"> ON </w:t>
+      </w:r>
+      <w:proofErr w:type="gramStart"/>
+      <w:r>
+        <w:rPr>
+          <w:bCs/>
+          <w:sz w:val="28"/>
+          <w:szCs w:val="8"/>
+        </w:rPr>
+        <w:t>Patient(</w:t>
+      </w:r>
+      <w:proofErr w:type="spellStart"/>
+      <w:proofErr w:type="gramEnd"/>
+      <w:r>
+        <w:rPr>
+          <w:bCs/>
+          <w:sz w:val="28"/>
+          <w:szCs w:val="8"/>
+        </w:rPr>
+        <w:t>User_ID</w:t>
+      </w:r>
+      <w:proofErr w:type="spellEnd"/>
+      <w:r>
+        <w:rPr>
+          <w:bCs/>
+          <w:sz w:val="28"/>
+          <w:szCs w:val="8"/>
+        </w:rPr>
+        <w:t xml:space="preserve">, </w:t>
+      </w:r>
+      <w:proofErr w:type="spellStart"/>
+      <w:r>
+        <w:rPr>
+          <w:bCs/>
+          <w:sz w:val="28"/>
+          <w:szCs w:val="8"/>
+        </w:rPr>
+        <w:t>Patient_ID</w:t>
+      </w:r>
+      <w:proofErr w:type="spellEnd"/>
+      <w:r>
+        <w:rPr>
+          <w:bCs/>
+          <w:sz w:val="28"/>
+          <w:szCs w:val="8"/>
+        </w:rPr>
+        <w:t>);</w:t>
+      </w:r>
+    </w:p>
+    <w:p>
+      <w:pPr>
+        <w:spacing w:before="59"/>
+        <w:ind w:right="308"/>
+        <w:rPr>
+          <w:bCs/>
+          <w:sz w:val="28"/>
+          <w:szCs w:val="8"/>
+        </w:rPr>
+      </w:pPr>
+    </w:p>
+    <w:p>
+      <w:pPr>
+        <w:spacing w:before="59"/>
+        <w:ind w:right="308"/>
+        <w:rPr>
+          <w:bCs/>
+          <w:sz w:val="28"/>
+          <w:szCs w:val="8"/>
+        </w:rPr>
+      </w:pPr>
+      <w:r>
+        <w:rPr>
+          <w:bCs/>
+          <w:sz w:val="28"/>
+          <w:szCs w:val="8"/>
+        </w:rPr>
+        <w:t xml:space="preserve">CREATE INDEX </w:t>
+      </w:r>
+      <w:proofErr w:type="spellStart"/>
+      <w:r>
+        <w:rPr>
+          <w:bCs/>
+          <w:sz w:val="28"/>
+          <w:szCs w:val="8"/>
+        </w:rPr>
+        <w:t>donor_id_user_id_idx</w:t>
+      </w:r>
+      <w:proofErr w:type="spellEnd"/>
+      <w:r>
+        <w:rPr>
+          <w:bCs/>
+          <w:sz w:val="28"/>
+          <w:szCs w:val="8"/>
+        </w:rPr>
+        <w:t xml:space="preserve"> ON </w:t>
+      </w:r>
+      <w:proofErr w:type="gramStart"/>
+      <w:r>
+        <w:rPr>
+          <w:bCs/>
+          <w:sz w:val="28"/>
+          <w:szCs w:val="8"/>
+        </w:rPr>
+        <w:t>Donor(</w:t>
+      </w:r>
+      <w:proofErr w:type="spellStart"/>
+      <w:proofErr w:type="gramEnd"/>
+      <w:r>
+        <w:rPr>
+          <w:bCs/>
+          <w:sz w:val="28"/>
+          <w:szCs w:val="8"/>
+        </w:rPr>
+        <w:t>User_Id,Donor_ID</w:t>
+      </w:r>
+      <w:proofErr w:type="spellEnd"/>
+      <w:r>
+        <w:rPr>
+          <w:bCs/>
+          <w:sz w:val="28"/>
+          <w:szCs w:val="8"/>
+        </w:rPr>
+        <w:t>);</w:t>
+      </w:r>
+    </w:p>
+    <w:p>
+      <w:pPr>
+        <w:spacing w:before="59"/>
+        <w:ind w:right="308"/>
+        <w:rPr>
+          <w:bCs/>
+          <w:sz w:val="28"/>
+          <w:szCs w:val="8"/>
+        </w:rPr>
+      </w:pPr>
+    </w:p>
+    <w:p>
+      <w:pPr>
+        <w:spacing w:before="59"/>
+        <w:ind w:right="308"/>
+        <w:jc w:val="center"/>
+        <w:rPr>
+          <w:b/>
+          <w:sz w:val="44"/>
+          <w:szCs w:val="44"/>
+        </w:rPr>
+      </w:pPr>
+      <w:r>
+        <w:rPr>
+          <w:b/>
+          <w:sz w:val="44"/>
+          <w:szCs w:val="44"/>
+        </w:rPr>
+        <w:t>Backups</w:t>
+      </w:r>
+    </w:p>
+    <w:p>
+      <w:pPr>
+        <w:spacing w:before="59"/>
+        <w:ind w:right="308"/>
+        <w:jc w:val="center"/>
+        <w:rPr>
+          <w:b/>
+          <w:sz w:val="38"/>
+          <w:szCs w:val="18"/>
+        </w:rPr>
+      </w:pPr>
+    </w:p>
+    <w:p>
+      <w:pPr>
+        <w:spacing w:before="59"/>
+        <w:ind w:right="308"/>
+        <w:rPr>
+          <w:bCs/>
+          <w:sz w:val="28"/>
+          <w:szCs w:val="28"/>
         </w:rPr>
         <w:sectPr>
           <w:pgSz w:w="11910" w:h="16840"/>
@@ -6094,6 +8113,60 @@
           <w:cols w:space="720"/>
         </w:sectPr>
       </w:pPr>
+      <w:r>
+        <w:rPr>
+          <w:bCs/>
+          <w:sz w:val="28"/>
+          <w:szCs w:val="28"/>
+        </w:rPr>
+        <w:t xml:space="preserve">MYSQLDUMP -u root -p </w:t>
+      </w:r>
+      <w:proofErr w:type="spellStart"/>
+      <w:r>
+        <w:rPr>
+          <w:bCs/>
+          <w:sz w:val="28"/>
+          <w:szCs w:val="28"/>
+        </w:rPr>
+        <w:t>otms</w:t>
+      </w:r>
+      <w:proofErr w:type="spellEnd"/>
+      <w:r>
+        <w:rPr>
+          <w:bCs/>
+          <w:sz w:val="28"/>
+          <w:szCs w:val="28"/>
+        </w:rPr>
+        <w:t xml:space="preserve"> &gt; </w:t>
+      </w:r>
+      <w:proofErr w:type="spellStart"/>
+      <w:r>
+        <w:rPr>
+          <w:bCs/>
+          <w:sz w:val="28"/>
+          <w:szCs w:val="28"/>
+        </w:rPr>
+        <w:t>otms</w:t>
+      </w:r>
+      <w:r>
+        <w:rPr>
+          <w:bCs/>
+          <w:sz w:val="28"/>
+          <w:szCs w:val="28"/>
+        </w:rPr>
+        <w:t>_</w:t>
+      </w:r>
+      <w:proofErr w:type="gramStart"/>
+      <w:r>
+        <w:rPr>
+          <w:bCs/>
+          <w:sz w:val="28"/>
+          <w:szCs w:val="28"/>
+        </w:rPr>
+        <w:t>backup.sq</w:t>
+      </w:r>
+      <w:proofErr w:type="spellEnd"/>
+      <w:proofErr w:type="gramEnd"/>
     </w:p>
     <w:p>
       <w:pPr>
@@ -6156,7 +8229,35 @@
         <w:rPr>
           <w:sz w:val="28"/>
         </w:rPr>
-        <w:t>a corresponding organ must be added to the Organ_available table. So the two insert commands must be atomic.</w:t>
+        <w:t xml:space="preserve">a corresponding organ must be added to the </w:t>
+      </w:r>
+      <w:proofErr w:type="spellStart"/>
+      <w:r>
+        <w:rPr>
+          <w:sz w:val="28"/>
+        </w:rPr>
+        <w:t>Organ_available</w:t>
+      </w:r>
+      <w:proofErr w:type="spellEnd"/>
+      <w:r>
+        <w:rPr>
+          <w:sz w:val="28"/>
+        </w:rPr>
+        <w:t xml:space="preserve"> table. </w:t>
+      </w:r>
+      <w:proofErr w:type="gramStart"/>
+      <w:r>
+        <w:rPr>
+          <w:sz w:val="28"/>
+        </w:rPr>
+        <w:t>So</w:t>
+      </w:r>
+      <w:proofErr w:type="gramEnd"/>
+      <w:r>
+        <w:rPr>
+          <w:sz w:val="28"/>
+        </w:rPr>
+        <w:t xml:space="preserve"> the two insert commands must be atomic.</w:t>
       </w:r>
       <w:r>
         <w:rPr>
@@ -6176,7 +8277,21 @@
         <w:rPr>
           <w:sz w:val="28"/>
         </w:rPr>
-        <w:t>have created the following transcation for this</w:t>
+        <w:t xml:space="preserve">have created the following </w:t>
+      </w:r>
+      <w:proofErr w:type="spellStart"/>
+      <w:r>
+        <w:rPr>
+          <w:sz w:val="28"/>
+        </w:rPr>
+        <w:t>transcation</w:t>
+      </w:r>
+      <w:proofErr w:type="spellEnd"/>
+      <w:r>
+        <w:rPr>
+          <w:sz w:val="28"/>
+        </w:rPr>
+        <w:t xml:space="preserve"> for this</w:t>
       </w:r>
       <w:r>
         <w:rPr>
@@ -6257,7 +8372,23 @@
           <w:rFonts w:ascii="FreeMono"/>
           <w:sz w:val="32"/>
         </w:rPr>
-        <w:t>INSERT INTO Donor values ( _ , _ , _ , _ , _ );</w:t>
+        <w:t xml:space="preserve">INSERT INTO Donor values </w:t>
+      </w:r>
+      <w:proofErr w:type="gramStart"/>
+      <w:r>
+        <w:rPr>
+          <w:rFonts w:ascii="FreeMono"/>
+          <w:sz w:val="32"/>
+        </w:rPr>
+        <w:t>( _</w:t>
+      </w:r>
+      <w:proofErr w:type="gramEnd"/>
+      <w:r>
+        <w:rPr>
+          <w:rFonts w:ascii="FreeMono"/>
+          <w:sz w:val="32"/>
+        </w:rPr>
+        <w:t xml:space="preserve"> , _ , _ , _ , _ );</w:t>
       </w:r>
     </w:p>
     <w:p>
@@ -6284,7 +8415,55 @@
           <w:rFonts w:ascii="FreeMono"/>
           <w:sz w:val="32"/>
         </w:rPr>
-        <w:t>-- 3. insert into Organ_available table INSERT INTO Organ_available ( _ , _ );</w:t>
+        <w:t xml:space="preserve">-- 3. insert into </w:t>
+      </w:r>
+      <w:proofErr w:type="spellStart"/>
+      <w:r>
+        <w:rPr>
+          <w:rFonts w:ascii="FreeMono"/>
+          <w:sz w:val="32"/>
+        </w:rPr>
+        <w:t>Organ_available</w:t>
+      </w:r>
+      <w:proofErr w:type="spellEnd"/>
+      <w:r>
+        <w:rPr>
+          <w:rFonts w:ascii="FreeMono"/>
+          <w:sz w:val="32"/>
+        </w:rPr>
+        <w:t xml:space="preserve"> table INSERT INTO </w:t>
+      </w:r>
+      <w:proofErr w:type="spellStart"/>
+      <w:r>
+        <w:rPr>
+          <w:rFonts w:ascii="FreeMono"/>
+          <w:sz w:val="32"/>
+        </w:rPr>
+        <w:t>Organ_available</w:t>
+      </w:r>
+      <w:proofErr w:type="spellEnd"/>
+      <w:r>
+        <w:rPr>
+          <w:rFonts w:ascii="FreeMono"/>
+          <w:sz w:val="32"/>
+        </w:rPr>
+        <w:t xml:space="preserve"> </w:t>
+      </w:r>
+      <w:proofErr w:type="gramStart"/>
+      <w:r>
+        <w:rPr>
+          <w:rFonts w:ascii="FreeMono"/>
+          <w:sz w:val="32"/>
+        </w:rPr>
+        <w:t>( _</w:t>
+      </w:r>
+      <w:proofErr w:type="gramEnd"/>
+      <w:r>
+        <w:rPr>
+          <w:rFonts w:ascii="FreeMono"/>
+          <w:sz w:val="32"/>
+        </w:rPr>
+        <w:t xml:space="preserve"> , _ );</w:t>
       </w:r>
     </w:p>
     <w:p>
@@ -6353,7 +8532,49 @@
         <w:rPr>
           <w:sz w:val="28"/>
         </w:rPr>
-        <w:t>Whenever a transaction takes place, the record corresponding to that Organ_ID must be deleted from Organ_available table. So the insert and delete commands</w:t>
+        <w:t xml:space="preserve">Whenever a transaction takes place, the record corresponding to that </w:t>
+      </w:r>
+      <w:proofErr w:type="spellStart"/>
+      <w:r>
+        <w:rPr>
+          <w:sz w:val="28"/>
+        </w:rPr>
+        <w:t>Organ_ID</w:t>
+      </w:r>
+      <w:proofErr w:type="spellEnd"/>
+      <w:r>
+        <w:rPr>
+          <w:sz w:val="28"/>
+        </w:rPr>
+        <w:t xml:space="preserve"> must be deleted from </w:t>
+      </w:r>
+      <w:proofErr w:type="spellStart"/>
+      <w:r>
+        <w:rPr>
+          <w:sz w:val="28"/>
+        </w:rPr>
+        <w:t>Organ_available</w:t>
+      </w:r>
+      <w:proofErr w:type="spellEnd"/>
+      <w:r>
+        <w:rPr>
+          <w:sz w:val="28"/>
+        </w:rPr>
+        <w:t xml:space="preserve"> table. </w:t>
+      </w:r>
+      <w:proofErr w:type="gramStart"/>
+      <w:r>
+        <w:rPr>
+          <w:sz w:val="28"/>
+        </w:rPr>
+        <w:t>So</w:t>
+      </w:r>
+      <w:proofErr w:type="gramEnd"/>
+      <w:r>
+        <w:rPr>
+          <w:sz w:val="28"/>
+        </w:rPr>
+        <w:t xml:space="preserve"> the insert and delete commands</w:t>
       </w:r>
       <w:r>
         <w:rPr>
@@ -6461,7 +8682,23 @@
           <w:rFonts w:ascii="FreeMono"/>
           <w:sz w:val="32"/>
         </w:rPr>
-        <w:t>INSERT INTO Transaction values ( _ , _ , _ , _ ,</w:t>
+        <w:t xml:space="preserve">INSERT INTO Transaction values </w:t>
+      </w:r>
+      <w:proofErr w:type="gramStart"/>
+      <w:r>
+        <w:rPr>
+          <w:rFonts w:ascii="FreeMono"/>
+          <w:sz w:val="32"/>
+        </w:rPr>
+        <w:t>( _</w:t>
+      </w:r>
+      <w:proofErr w:type="gramEnd"/>
+      <w:r>
+        <w:rPr>
+          <w:rFonts w:ascii="FreeMono"/>
+          <w:sz w:val="32"/>
+        </w:rPr>
+        <w:t xml:space="preserve"> , _ , _ , _ ,</w:t>
       </w:r>
     </w:p>
     <w:p>
@@ -6504,7 +8741,23 @@
           <w:rFonts w:ascii="FreeMono"/>
           <w:sz w:val="32"/>
         </w:rPr>
-        <w:t>-- 3. delete from Organ_available table</w:t>
+        <w:t xml:space="preserve">-- 3. delete from </w:t>
+      </w:r>
+      <w:proofErr w:type="spellStart"/>
+      <w:r>
+        <w:rPr>
+          <w:rFonts w:ascii="FreeMono"/>
+          <w:sz w:val="32"/>
+        </w:rPr>
+        <w:t>Organ_available</w:t>
+      </w:r>
+      <w:proofErr w:type="spellEnd"/>
+      <w:r>
+        <w:rPr>
+          <w:rFonts w:ascii="FreeMono"/>
+          <w:sz w:val="32"/>
+        </w:rPr>
+        <w:t xml:space="preserve"> table</w:t>
       </w:r>
     </w:p>
     <w:p>
@@ -6520,7 +8773,39 @@
           <w:rFonts w:ascii="FreeMono"/>
           <w:sz w:val="32"/>
         </w:rPr>
-        <w:t>DELETE FROM Organ_available where Organ_ID = _;</w:t>
+        <w:t xml:space="preserve">DELETE FROM </w:t>
+      </w:r>
+      <w:proofErr w:type="spellStart"/>
+      <w:r>
+        <w:rPr>
+          <w:rFonts w:ascii="FreeMono"/>
+          <w:sz w:val="32"/>
+        </w:rPr>
+        <w:t>Organ_available</w:t>
+      </w:r>
+      <w:proofErr w:type="spellEnd"/>
+      <w:r>
+        <w:rPr>
+          <w:rFonts w:ascii="FreeMono"/>
+          <w:sz w:val="32"/>
+        </w:rPr>
+        <w:t xml:space="preserve"> where </w:t>
+      </w:r>
+      <w:proofErr w:type="spellStart"/>
+      <w:r>
+        <w:rPr>
+          <w:rFonts w:ascii="FreeMono"/>
+          <w:sz w:val="32"/>
+        </w:rPr>
+        <w:t>Organ_ID</w:t>
+      </w:r>
+      <w:proofErr w:type="spellEnd"/>
+      <w:r>
+        <w:rPr>
+          <w:rFonts w:ascii="FreeMono"/>
+          <w:sz w:val="32"/>
+        </w:rPr>
+        <w:t xml:space="preserve"> = _;</w:t>
       </w:r>
     </w:p>
     <w:p>
@@ -6889,13 +9174,36 @@
         </w:rPr>
         <w:t xml:space="preserve">Import </w:t>
       </w:r>
+      <w:proofErr w:type="spellStart"/>
       <w:r>
         <w:rPr>
           <w:b/>
           <w:bCs/>
           <w:sz w:val="26"/>
         </w:rPr>
-        <w:t>otms_</w:t>
+        <w:t>otms_create_database.sql</w:t>
+      </w:r>
+      <w:proofErr w:type="spellEnd"/>
+      <w:r>
+        <w:rPr>
+          <w:sz w:val="26"/>
+        </w:rPr>
+        <w:t xml:space="preserve"> to create the database &amp; tables.</w:t>
+      </w:r>
+    </w:p>
+    <w:p>
+      <w:pPr>
+        <w:spacing w:before="1"/>
+        <w:ind w:left="836"/>
+        <w:rPr>
+          <w:sz w:val="26"/>
+        </w:rPr>
+      </w:pPr>
+      <w:r>
+        <w:rPr>
+          <w:sz w:val="26"/>
+        </w:rPr>
+        <w:t xml:space="preserve">Then go to the database and import </w:t>
       </w:r>
       <w:r>
         <w:rPr>
@@ -6903,82 +9211,13 @@
           <w:bCs/>
           <w:sz w:val="26"/>
         </w:rPr>
-        <w:t>create_</w:t>
-      </w:r>
-      <w:r>
-        <w:rPr>
-          <w:b/>
-          <w:bCs/>
+        <w:t>otms_insert_data.sql</w:t>
+      </w:r>
+      <w:r>
+        <w:rPr>
           <w:sz w:val="26"/>
         </w:rPr>
-        <w:t>database</w:t>
-      </w:r>
-      <w:r>
-        <w:rPr>
-          <w:b/>
-          <w:bCs/>
-          <w:sz w:val="26"/>
-        </w:rPr>
-        <w:t>.sql</w:t>
-      </w:r>
-      <w:r>
-        <w:rPr>
-          <w:sz w:val="26"/>
-        </w:rPr>
-        <w:t xml:space="preserve"> to create the database</w:t>
-      </w:r>
-      <w:r>
-        <w:rPr>
-          <w:sz w:val="26"/>
-        </w:rPr>
-        <w:t xml:space="preserve"> &amp; tables</w:t>
-      </w:r>
-      <w:r>
-        <w:rPr>
-          <w:sz w:val="26"/>
-        </w:rPr>
-        <w:t>.</w:t>
-      </w:r>
-    </w:p>
-    <w:p>
-      <w:pPr>
-        <w:spacing w:before="1"/>
-        <w:ind w:left="836"/>
-        <w:rPr>
-          <w:sz w:val="26"/>
-        </w:rPr>
-      </w:pPr>
-      <w:r>
-        <w:rPr>
-          <w:sz w:val="26"/>
-        </w:rPr>
-        <w:t>Then go to the database and i</w:t>
-      </w:r>
-      <w:r>
-        <w:rPr>
-          <w:sz w:val="26"/>
-        </w:rPr>
-        <w:t xml:space="preserve">mport </w:t>
-      </w:r>
-      <w:r>
-        <w:rPr>
-          <w:b/>
-          <w:bCs/>
-          <w:sz w:val="26"/>
-        </w:rPr>
-        <w:t>otms_insert_data.sql</w:t>
-      </w:r>
-      <w:r>
-        <w:rPr>
-          <w:sz w:val="26"/>
-        </w:rPr>
-        <w:t xml:space="preserve"> to </w:t>
-      </w:r>
-      <w:r>
-        <w:rPr>
-          <w:sz w:val="26"/>
-        </w:rPr>
-        <w:t>it.</w:t>
+        <w:t xml:space="preserve"> to it.</w:t>
       </w:r>
     </w:p>
     <w:p>
@@ -7000,61 +9239,7 @@
         <w:rPr>
           <w:sz w:val="26"/>
         </w:rPr>
-        <w:t xml:space="preserve">Step 2. Make sure </w:t>
-      </w:r>
-      <w:r>
-        <w:rPr>
-          <w:sz w:val="26"/>
-        </w:rPr>
-        <w:t xml:space="preserve">do the </w:t>
-      </w:r>
-      <w:r>
-        <w:rPr>
-          <w:sz w:val="26"/>
-        </w:rPr>
-        <w:t>changes (</w:t>
-      </w:r>
-      <w:r>
-        <w:rPr>
-          <w:sz w:val="26"/>
-        </w:rPr>
-        <w:t xml:space="preserve">password, </w:t>
-      </w:r>
-      <w:r>
-        <w:rPr>
-          <w:sz w:val="26"/>
-        </w:rPr>
-        <w:t>port…</w:t>
-      </w:r>
-      <w:r>
-        <w:rPr>
-          <w:sz w:val="26"/>
-        </w:rPr>
-        <w:t xml:space="preserve">) </w:t>
-      </w:r>
-      <w:r>
-        <w:rPr>
-          <w:sz w:val="26"/>
-        </w:rPr>
-        <w:t xml:space="preserve">in </w:t>
-      </w:r>
-      <w:r>
-        <w:rPr>
-          <w:sz w:val="26"/>
-        </w:rPr>
-        <w:t>config</w:t>
-      </w:r>
-      <w:r>
-        <w:rPr>
-          <w:sz w:val="26"/>
-        </w:rPr>
-        <w:t>.py to your MySQL</w:t>
-      </w:r>
-      <w:r>
-        <w:rPr>
-          <w:sz w:val="26"/>
-        </w:rPr>
-        <w:t xml:space="preserve">. </w:t>
+        <w:t xml:space="preserve">Step 2. Make sure do the changes (password, port…) in config.py to your MySQL. </w:t>
       </w:r>
     </w:p>
     <w:p>
@@ -7071,7 +9256,7 @@
           <w:noProof/>
         </w:rPr>
         <w:drawing>
-          <wp:inline distT="0" distB="0" distL="0" distR="0" wp14:anchorId="2815A181" wp14:editId="60E19BBE">
+          <wp:inline distT="0" distB="0" distL="0" distR="0" wp14:anchorId="42D32554" wp14:editId="394BDBE3">
             <wp:extent cx="3038475" cy="1314450"/>
             <wp:effectExtent l="0" t="0" r="9525" b="0"/>
             <wp:docPr id="10" name="Picture 10"/>
@@ -7086,7 +9271,7 @@
                     <pic:cNvPicPr/>
                   </pic:nvPicPr>
                   <pic:blipFill>
-                    <a:blip r:embed="rId13"/>
+                    <a:blip r:embed="rId14"/>
                     <a:stretch>
                       <a:fillRect/>
                     </a:stretch>
@@ -7270,63 +9455,89 @@
         <w:rPr>
           <w:sz w:val="26"/>
         </w:rPr>
-        <w:t xml:space="preserve"> - </w:t>
-      </w:r>
-      <w:r>
+        <w:t xml:space="preserve"> - manager</w:t>
+      </w:r>
+    </w:p>
+    <w:p>
+      <w:pPr>
         <w:rPr>
           <w:sz w:val="26"/>
         </w:rPr>
-        <w:t>manager</w:t>
-      </w:r>
-    </w:p>
-    <w:p>
-      <w:pPr>
-        <w:rPr>
+      </w:pPr>
+      <w:r>
+        <w:rPr>
+          <w:b/>
+          <w:bCs/>
           <w:sz w:val="26"/>
+        </w:rPr>
+        <w:t>Password</w:t>
+      </w:r>
+      <w:r>
+        <w:rPr>
+          <w:sz w:val="26"/>
+        </w:rPr>
+        <w:t xml:space="preserve"> - manager</w:t>
+      </w:r>
+    </w:p>
+    <w:p>
+      <w:pPr>
+        <w:tabs>
+          <w:tab w:val="left" w:pos="824"/>
+        </w:tabs>
+        <w:spacing w:before="34"/>
+        <w:rPr>
+          <w:rFonts w:ascii="Liberation Sans" w:hAnsi="Liberation Sans"/>
+          <w:sz w:val="24"/>
         </w:rPr>
         <w:sectPr>
           <w:pgSz w:w="11910" w:h="16840"/>
-          <w:pgMar w:top="1380" w:right="820" w:bottom="280" w:left="1020" w:header="720" w:footer="720" w:gutter="0"/>
+          <w:pgMar w:top="1500" w:right="820" w:bottom="280" w:left="1020" w:header="720" w:footer="720" w:gutter="0"/>
           <w:cols w:space="720"/>
         </w:sectPr>
       </w:pPr>
-      <w:r>
-        <w:rPr>
-          <w:b/>
-          <w:bCs/>
-          <w:sz w:val="26"/>
-        </w:rPr>
-        <w:t>Password</w:t>
-      </w:r>
-      <w:r>
-        <w:rPr>
-          <w:sz w:val="26"/>
-        </w:rPr>
-        <w:t xml:space="preserve"> -</w:t>
-      </w:r>
-      <w:r>
-        <w:rPr>
-          <w:sz w:val="26"/>
-        </w:rPr>
-        <w:t xml:space="preserve"> manager</w:t>
-      </w:r>
-    </w:p>
-    <w:p>
-      <w:pPr>
-        <w:rPr>
-          <w:sz w:val="26"/>
+    </w:p>
+    <w:p>
+      <w:pPr>
+        <w:spacing w:line="285" w:lineRule="auto"/>
+        <w:rPr>
+          <w:rFonts w:ascii="Liberation Sans" w:hAnsi="Liberation Sans"/>
+          <w:sz w:val="24"/>
         </w:rPr>
         <w:sectPr>
+          <w:type w:val="continuous"/>
           <w:pgSz w:w="11910" w:h="16840"/>
-          <w:pgMar w:top="1380" w:right="820" w:bottom="280" w:left="1020" w:header="720" w:footer="720" w:gutter="0"/>
+          <w:pgMar w:top="1580" w:right="820" w:bottom="280" w:left="1020" w:header="720" w:footer="720" w:gutter="0"/>
           <w:cols w:space="720"/>
         </w:sectPr>
       </w:pPr>
     </w:p>
     <w:p>
       <w:pPr>
+        <w:pStyle w:val="BodyText"/>
+        <w:spacing w:before="9"/>
+        <w:rPr>
+          <w:sz w:val="33"/>
+        </w:rPr>
+      </w:pPr>
+    </w:p>
+    <w:p>
+      <w:pPr>
+        <w:rPr>
+          <w:sz w:val="26"/>
+        </w:rPr>
+      </w:pPr>
+    </w:p>
+    <w:p>
+      <w:pPr>
+        <w:rPr>
+          <w:sz w:val="26"/>
+        </w:rPr>
+      </w:pPr>
+    </w:p>
+    <w:p>
+      <w:pPr>
         <w:spacing w:before="136" w:line="598" w:lineRule="exact"/>
-        <w:ind w:left="114" w:right="307"/>
+        <w:ind w:right="307"/>
         <w:jc w:val="center"/>
         <w:rPr>
           <w:b/>
@@ -7338,9 +9549,19 @@
           <w:b/>
           <w:sz w:val="52"/>
         </w:rPr>
-        <w:lastRenderedPageBreak/>
         <w:t>Screenshots</w:t>
       </w:r>
+    </w:p>
+    <w:p>
+      <w:pPr>
+        <w:spacing w:before="136" w:line="598" w:lineRule="exact"/>
+        <w:ind w:right="307"/>
+        <w:jc w:val="center"/>
+        <w:rPr>
+          <w:b/>
+          <w:sz w:val="52"/>
+        </w:rPr>
+      </w:pPr>
     </w:p>
     <w:p>
       <w:pPr>
@@ -7384,7 +9605,7 @@
           <w:noProof/>
         </w:rPr>
         <w:drawing>
-          <wp:inline distT="0" distB="0" distL="0" distR="0" wp14:anchorId="706B2D8C" wp14:editId="6C5F0F51">
+          <wp:inline distT="0" distB="0" distL="0" distR="0" wp14:anchorId="2E3F5B2C" wp14:editId="4F997A4E">
             <wp:extent cx="6394450" cy="2574925"/>
             <wp:effectExtent l="19050" t="19050" r="6350" b="0"/>
             <wp:docPr id="3" name="Picture 3"/>
@@ -7399,7 +9620,7 @@
                     <pic:cNvPicPr/>
                   </pic:nvPicPr>
                   <pic:blipFill>
-                    <a:blip r:embed="rId14"/>
+                    <a:blip r:embed="rId15"/>
                     <a:stretch>
                       <a:fillRect/>
                     </a:stretch>
@@ -7559,133 +9780,10 @@
           <w:noProof/>
         </w:rPr>
         <w:drawing>
-          <wp:inline distT="0" distB="0" distL="0" distR="0" wp14:anchorId="609C54E7" wp14:editId="34E038C0">
+          <wp:inline distT="0" distB="0" distL="0" distR="0" wp14:anchorId="4DF5DB93" wp14:editId="6BF57D0D">
             <wp:extent cx="6394450" cy="3261360"/>
             <wp:effectExtent l="19050" t="19050" r="6350" b="0"/>
             <wp:docPr id="1" name="Picture 1"/>
-            <wp:cNvGraphicFramePr>
-              <a:graphicFrameLocks xmlns:a="http://schemas.openxmlformats.org/drawingml/2006/main" noChangeAspect="1"/>
-            </wp:cNvGraphicFramePr>
-            <a:graphic xmlns:a="http://schemas.openxmlformats.org/drawingml/2006/main">
-              <a:graphicData uri="http://schemas.openxmlformats.org/drawingml/2006/picture">
-                <pic:pic xmlns:pic="http://schemas.openxmlformats.org/drawingml/2006/picture">
-                  <pic:nvPicPr>
-                    <pic:cNvPr id="1" name=""/>
-                    <pic:cNvPicPr/>
-                  </pic:nvPicPr>
-                  <pic:blipFill>
-                    <a:blip r:embed="rId15"/>
-                    <a:stretch>
-                      <a:fillRect/>
-                    </a:stretch>
-                  </pic:blipFill>
-                  <pic:spPr>
-                    <a:xfrm>
-                      <a:off x="0" y="0"/>
-                      <a:ext cx="6394450" cy="3261360"/>
-                    </a:xfrm>
-                    <a:prstGeom prst="rect">
-                      <a:avLst/>
-                    </a:prstGeom>
-                    <a:ln w="3175">
-                      <a:solidFill>
-                        <a:schemeClr val="bg1">
-                          <a:lumMod val="75000"/>
-                        </a:schemeClr>
-                      </a:solidFill>
-                    </a:ln>
-                  </pic:spPr>
-                </pic:pic>
-              </a:graphicData>
-            </a:graphic>
-          </wp:inline>
-        </w:drawing>
-      </w:r>
-    </w:p>
-    <w:p>
-      <w:pPr>
-        <w:rPr>
-          <w:sz w:val="20"/>
-        </w:rPr>
-        <w:sectPr>
-          <w:pgSz w:w="11910" w:h="16840"/>
-          <w:pgMar w:top="1580" w:right="820" w:bottom="280" w:left="1020" w:header="720" w:footer="720" w:gutter="0"/>
-          <w:cols w:space="720"/>
-        </w:sectPr>
-      </w:pPr>
-    </w:p>
-    <w:p>
-      <w:pPr>
-        <w:rPr>
-          <w:sz w:val="24"/>
-        </w:rPr>
-      </w:pPr>
-    </w:p>
-    <w:p>
-      <w:pPr>
-        <w:pStyle w:val="ListParagraph"/>
-        <w:numPr>
-          <w:ilvl w:val="0"/>
-          <w:numId w:val="2"/>
-        </w:numPr>
-        <w:tabs>
-          <w:tab w:val="left" w:pos="376"/>
-        </w:tabs>
-        <w:spacing w:before="90"/>
-        <w:ind w:hanging="261"/>
-        <w:rPr>
-          <w:sz w:val="24"/>
-        </w:rPr>
-      </w:pPr>
-      <w:r>
-        <w:rPr>
-          <w:sz w:val="24"/>
-        </w:rPr>
-        <w:t>Main Page – Drop Down</w:t>
-      </w:r>
-      <w:r>
-        <w:rPr>
-          <w:spacing w:val="-1"/>
-          <w:sz w:val="24"/>
-        </w:rPr>
-        <w:t xml:space="preserve"> </w:t>
-      </w:r>
-      <w:r>
-        <w:rPr>
-          <w:sz w:val="24"/>
-        </w:rPr>
-        <w:t>Menu</w:t>
-      </w:r>
-    </w:p>
-    <w:p>
-      <w:pPr>
-        <w:pStyle w:val="ListParagraph"/>
-        <w:tabs>
-          <w:tab w:val="left" w:pos="376"/>
-        </w:tabs>
-        <w:spacing w:before="90"/>
-        <w:ind w:left="375" w:firstLine="0"/>
-        <w:rPr>
-          <w:sz w:val="24"/>
-        </w:rPr>
-      </w:pPr>
-    </w:p>
-    <w:p>
-      <w:pPr>
-        <w:ind w:left="114"/>
-        <w:rPr>
-          <w:sz w:val="20"/>
-        </w:rPr>
-      </w:pPr>
-      <w:r>
-        <w:rPr>
-          <w:noProof/>
-        </w:rPr>
-        <w:drawing>
-          <wp:inline distT="0" distB="0" distL="0" distR="0" wp14:anchorId="509C1E86" wp14:editId="593F11D0">
-            <wp:extent cx="6394450" cy="3261360"/>
-            <wp:effectExtent l="19050" t="19050" r="6350" b="0"/>
-            <wp:docPr id="4" name="Picture 4"/>
             <wp:cNvGraphicFramePr>
               <a:graphicFrameLocks xmlns:a="http://schemas.openxmlformats.org/drawingml/2006/main" noChangeAspect="1"/>
             </wp:cNvGraphicFramePr>
@@ -7727,6 +9825,129 @@
     </w:p>
     <w:p>
       <w:pPr>
+        <w:rPr>
+          <w:sz w:val="20"/>
+        </w:rPr>
+        <w:sectPr>
+          <w:pgSz w:w="11910" w:h="16840"/>
+          <w:pgMar w:top="1580" w:right="820" w:bottom="280" w:left="1020" w:header="720" w:footer="720" w:gutter="0"/>
+          <w:cols w:space="720"/>
+        </w:sectPr>
+      </w:pPr>
+    </w:p>
+    <w:p>
+      <w:pPr>
+        <w:rPr>
+          <w:sz w:val="24"/>
+        </w:rPr>
+      </w:pPr>
+    </w:p>
+    <w:p>
+      <w:pPr>
+        <w:pStyle w:val="ListParagraph"/>
+        <w:numPr>
+          <w:ilvl w:val="0"/>
+          <w:numId w:val="2"/>
+        </w:numPr>
+        <w:tabs>
+          <w:tab w:val="left" w:pos="376"/>
+        </w:tabs>
+        <w:spacing w:before="90"/>
+        <w:ind w:hanging="261"/>
+        <w:rPr>
+          <w:sz w:val="24"/>
+        </w:rPr>
+      </w:pPr>
+      <w:r>
+        <w:rPr>
+          <w:sz w:val="24"/>
+        </w:rPr>
+        <w:t>Main Page – Drop Down</w:t>
+      </w:r>
+      <w:r>
+        <w:rPr>
+          <w:spacing w:val="-1"/>
+          <w:sz w:val="24"/>
+        </w:rPr>
+        <w:t xml:space="preserve"> </w:t>
+      </w:r>
+      <w:r>
+        <w:rPr>
+          <w:sz w:val="24"/>
+        </w:rPr>
+        <w:t>Menu</w:t>
+      </w:r>
+    </w:p>
+    <w:p>
+      <w:pPr>
+        <w:pStyle w:val="ListParagraph"/>
+        <w:tabs>
+          <w:tab w:val="left" w:pos="376"/>
+        </w:tabs>
+        <w:spacing w:before="90"/>
+        <w:ind w:left="375" w:firstLine="0"/>
+        <w:rPr>
+          <w:sz w:val="24"/>
+        </w:rPr>
+      </w:pPr>
+    </w:p>
+    <w:p>
+      <w:pPr>
+        <w:ind w:left="114"/>
+        <w:rPr>
+          <w:sz w:val="20"/>
+        </w:rPr>
+      </w:pPr>
+      <w:r>
+        <w:rPr>
+          <w:noProof/>
+        </w:rPr>
+        <w:drawing>
+          <wp:inline distT="0" distB="0" distL="0" distR="0" wp14:anchorId="43CB5615" wp14:editId="6AB22EEE">
+            <wp:extent cx="6394450" cy="3261360"/>
+            <wp:effectExtent l="19050" t="19050" r="6350" b="0"/>
+            <wp:docPr id="4" name="Picture 4"/>
+            <wp:cNvGraphicFramePr>
+              <a:graphicFrameLocks xmlns:a="http://schemas.openxmlformats.org/drawingml/2006/main" noChangeAspect="1"/>
+            </wp:cNvGraphicFramePr>
+            <a:graphic xmlns:a="http://schemas.openxmlformats.org/drawingml/2006/main">
+              <a:graphicData uri="http://schemas.openxmlformats.org/drawingml/2006/picture">
+                <pic:pic xmlns:pic="http://schemas.openxmlformats.org/drawingml/2006/picture">
+                  <pic:nvPicPr>
+                    <pic:cNvPr id="1" name=""/>
+                    <pic:cNvPicPr/>
+                  </pic:nvPicPr>
+                  <pic:blipFill>
+                    <a:blip r:embed="rId17"/>
+                    <a:stretch>
+                      <a:fillRect/>
+                    </a:stretch>
+                  </pic:blipFill>
+                  <pic:spPr>
+                    <a:xfrm>
+                      <a:off x="0" y="0"/>
+                      <a:ext cx="6394450" cy="3261360"/>
+                    </a:xfrm>
+                    <a:prstGeom prst="rect">
+                      <a:avLst/>
+                    </a:prstGeom>
+                    <a:ln w="3175">
+                      <a:solidFill>
+                        <a:schemeClr val="bg1">
+                          <a:lumMod val="75000"/>
+                        </a:schemeClr>
+                      </a:solidFill>
+                    </a:ln>
+                  </pic:spPr>
+                </pic:pic>
+              </a:graphicData>
+            </a:graphic>
+          </wp:inline>
+        </w:drawing>
+      </w:r>
+    </w:p>
+    <w:p>
+      <w:pPr>
         <w:pStyle w:val="ListParagraph"/>
         <w:numPr>
           <w:ilvl w:val="0"/>
@@ -7781,7 +10002,7 @@
           <w:noProof/>
         </w:rPr>
         <w:drawing>
-          <wp:inline distT="0" distB="0" distL="0" distR="0" wp14:anchorId="5AC94C8E" wp14:editId="06C17B69">
+          <wp:inline distT="0" distB="0" distL="0" distR="0" wp14:anchorId="50BF4F5B" wp14:editId="5654294E">
             <wp:extent cx="6394450" cy="3180715"/>
             <wp:effectExtent l="19050" t="19050" r="6350" b="635"/>
             <wp:docPr id="12" name="Picture 12"/>
@@ -7796,7 +10017,7 @@
                     <pic:cNvPicPr/>
                   </pic:nvPicPr>
                   <pic:blipFill>
-                    <a:blip r:embed="rId17"/>
+                    <a:blip r:embed="rId18"/>
                     <a:stretch>
                       <a:fillRect/>
                     </a:stretch>
@@ -7863,19 +10084,7 @@
         <w:rPr>
           <w:sz w:val="24"/>
         </w:rPr>
-        <w:t xml:space="preserve">Data </w:t>
-      </w:r>
-      <w:r>
-        <w:rPr>
-          <w:sz w:val="24"/>
-        </w:rPr>
-        <w:t>visualization</w:t>
-      </w:r>
-      <w:r>
-        <w:rPr>
-          <w:sz w:val="24"/>
-        </w:rPr>
-        <w:t xml:space="preserve"> using matplotlib in</w:t>
+        <w:t>Data visualization using matplotlib in</w:t>
       </w:r>
       <w:r>
         <w:rPr>
@@ -7888,13 +10097,7 @@
         <w:rPr>
           <w:sz w:val="24"/>
         </w:rPr>
-        <w:t>Python.</w:t>
-      </w:r>
-      <w:r>
-        <w:rPr>
-          <w:sz w:val="24"/>
-        </w:rPr>
-        <w:t xml:space="preserve"> (save data into images and simply visualize them)</w:t>
+        <w:t>Python. (save data into images and simply visualize them)</w:t>
       </w:r>
     </w:p>
     <w:p>
@@ -7912,13 +10115,18 @@
         <w:rPr>
           <w:sz w:val="20"/>
         </w:rPr>
+        <w:sectPr>
+          <w:pgSz w:w="11910" w:h="16840"/>
+          <w:pgMar w:top="1580" w:right="820" w:bottom="280" w:left="1020" w:header="720" w:footer="720" w:gutter="0"/>
+          <w:cols w:space="720"/>
+        </w:sectPr>
       </w:pPr>
       <w:r>
         <w:rPr>
           <w:noProof/>
         </w:rPr>
         <w:drawing>
-          <wp:inline distT="0" distB="0" distL="0" distR="0" wp14:anchorId="1BF2495D" wp14:editId="0AAB2C38">
+          <wp:inline distT="0" distB="0" distL="0" distR="0" wp14:anchorId="75C1679B" wp14:editId="17B09016">
             <wp:extent cx="6394450" cy="3230245"/>
             <wp:effectExtent l="19050" t="19050" r="6350" b="8255"/>
             <wp:docPr id="8" name="Picture 8"/>
@@ -7933,7 +10141,7 @@
                     <pic:cNvPicPr/>
                   </pic:nvPicPr>
                   <pic:blipFill>
-                    <a:blip r:embed="rId18"/>
+                    <a:blip r:embed="rId19"/>
                     <a:stretch>
                       <a:fillRect/>
                     </a:stretch>
@@ -7964,7 +10172,26 @@
     <w:p>
       <w:pPr>
         <w:rPr>
-          <w:sz w:val="20"/>
+          <w:sz w:val="24"/>
+        </w:rPr>
+      </w:pPr>
+    </w:p>
+    <w:p>
+      <w:pPr>
+        <w:rPr>
+          <w:sz w:val="24"/>
+        </w:rPr>
+        <w:sectPr>
+          <w:pgSz w:w="11910" w:h="16840"/>
+          <w:pgMar w:top="1040" w:right="820" w:bottom="280" w:left="1020" w:header="720" w:footer="720" w:gutter="0"/>
+          <w:cols w:space="720"/>
+        </w:sectPr>
+      </w:pPr>
+    </w:p>
+    <w:p>
+      <w:pPr>
+        <w:rPr>
+          <w:sz w:val="17"/>
         </w:rPr>
         <w:sectPr>
           <w:pgSz w:w="11910" w:h="16840"/>
@@ -7973,53 +10200,12 @@
         </w:sectPr>
       </w:pPr>
     </w:p>
-    <w:p>
-      <w:pPr>
-        <w:rPr>
-          <w:sz w:val="20"/>
-        </w:rPr>
-      </w:pPr>
-    </w:p>
-    <w:p>
-      <w:pPr>
-        <w:rPr>
-          <w:sz w:val="20"/>
-        </w:rPr>
-      </w:pPr>
-    </w:p>
-    <w:p>
-      <w:pPr>
-        <w:rPr>
-          <w:sz w:val="20"/>
-        </w:rPr>
-      </w:pPr>
-    </w:p>
-    <w:p>
-      <w:pPr>
-        <w:rPr>
-          <w:sz w:val="20"/>
-        </w:rPr>
-      </w:pPr>
-    </w:p>
-    <w:p>
-      <w:pPr>
-        <w:pStyle w:val="ListParagraph"/>
-        <w:tabs>
-          <w:tab w:val="left" w:pos="835"/>
-          <w:tab w:val="left" w:pos="836"/>
-        </w:tabs>
-        <w:spacing w:line="242" w:lineRule="auto"/>
-        <w:ind w:left="836" w:right="655" w:firstLine="0"/>
-        <w:rPr>
-          <w:sz w:val="28"/>
-        </w:rPr>
-      </w:pPr>
-    </w:p>
+    <w:p/>
     <w:sectPr>
-      <w:type w:val="continuous"/>
-      <w:pgSz w:w="11910" w:h="16840"/>
-      <w:pgMar w:top="1580" w:right="820" w:bottom="280" w:left="1020" w:header="720" w:footer="720" w:gutter="0"/>
+      <w:pgSz w:w="11906" w:h="16838" w:code="9"/>
+      <w:pgMar w:top="1440" w:right="1440" w:bottom="1440" w:left="1440" w:header="720" w:footer="720" w:gutter="0"/>
       <w:cols w:space="720"/>
+      <w:docGrid w:linePitch="360"/>
     </w:sectPr>
   </w:body>
 </w:document>
@@ -9417,9 +11603,7 @@
     </w:rPrDefault>
     <w:pPrDefault>
       <w:pPr>
-        <w:widowControl w:val="0"/>
-        <w:autoSpaceDE w:val="0"/>
-        <w:autoSpaceDN w:val="0"/>
+        <w:spacing w:after="160" w:line="259" w:lineRule="auto"/>
       </w:pPr>
     </w:pPrDefault>
   </w:docDefaults>
@@ -9490,7 +11674,7 @@
     <w:lsdException w:name="Closing" w:semiHidden="1" w:unhideWhenUsed="1"/>
     <w:lsdException w:name="Signature" w:semiHidden="1" w:unhideWhenUsed="1"/>
     <w:lsdException w:name="Default Paragraph Font" w:semiHidden="1" w:uiPriority="1" w:unhideWhenUsed="1"/>
-    <w:lsdException w:name="Body Text" w:semiHidden="1" w:unhideWhenUsed="1"/>
+    <w:lsdException w:name="Body Text" w:semiHidden="1" w:uiPriority="1" w:unhideWhenUsed="1" w:qFormat="1"/>
     <w:lsdException w:name="Body Text Indent" w:semiHidden="1" w:unhideWhenUsed="1"/>
     <w:lsdException w:name="List Continue" w:semiHidden="1" w:unhideWhenUsed="1"/>
     <w:lsdException w:name="List Continue 2" w:semiHidden="1" w:unhideWhenUsed="1"/>
@@ -9603,7 +11787,7 @@
     <w:lsdException w:name="Medium Shading 2 Accent 1" w:uiPriority="64"/>
     <w:lsdException w:name="Medium List 1 Accent 1" w:uiPriority="65"/>
     <w:lsdException w:name="Revision" w:semiHidden="1"/>
-    <w:lsdException w:name="List Paragraph" w:uiPriority="34" w:qFormat="1"/>
+    <w:lsdException w:name="List Paragraph" w:uiPriority="1" w:qFormat="1"/>
     <w:lsdException w:name="Quote" w:uiPriority="29" w:qFormat="1"/>
     <w:lsdException w:name="Intense Quote" w:uiPriority="30" w:qFormat="1"/>
     <w:lsdException w:name="Medium List 2 Accent 1" w:uiPriority="66"/>
@@ -9804,6 +11988,13 @@
   <w:style w:type="paragraph" w:default="1" w:styleId="Normal">
     <w:name w:val="Normal"/>
     <w:qFormat/>
+    <w:rsid w:val="00415840"/>
+    <w:pPr>
+      <w:widowControl w:val="0"/>
+      <w:autoSpaceDE w:val="0"/>
+      <w:autoSpaceDN w:val="0"/>
+      <w:spacing w:after="0" w:line="240" w:lineRule="auto"/>
+    </w:pPr>
     <w:rPr>
       <w:rFonts w:ascii="Liberation Serif" w:eastAsia="Liberation Serif" w:hAnsi="Liberation Serif" w:cs="Liberation Serif"/>
     </w:rPr>
@@ -9811,8 +12002,10 @@
   <w:style w:type="paragraph" w:styleId="Heading1">
     <w:name w:val="heading 1"/>
     <w:basedOn w:val="Normal"/>
+    <w:link w:val="Heading1Char"/>
     <w:uiPriority w:val="9"/>
     <w:qFormat/>
+    <w:rsid w:val="00415840"/>
     <w:pPr>
       <w:spacing w:before="1"/>
       <w:ind w:left="115"/>
@@ -9829,9 +12022,11 @@
   <w:style w:type="paragraph" w:styleId="Heading2">
     <w:name w:val="heading 2"/>
     <w:basedOn w:val="Normal"/>
+    <w:link w:val="Heading2Char"/>
     <w:uiPriority w:val="9"/>
     <w:unhideWhenUsed/>
     <w:qFormat/>
+    <w:rsid w:val="00415840"/>
     <w:pPr>
       <w:ind w:left="836"/>
       <w:outlineLvl w:val="1"/>
@@ -9845,9 +12040,11 @@
   <w:style w:type="paragraph" w:styleId="Heading3">
     <w:name w:val="heading 3"/>
     <w:basedOn w:val="Normal"/>
+    <w:link w:val="Heading3Char"/>
     <w:uiPriority w:val="9"/>
     <w:unhideWhenUsed/>
     <w:qFormat/>
+    <w:rsid w:val="00415840"/>
     <w:pPr>
       <w:ind w:left="115"/>
       <w:outlineLvl w:val="2"/>
@@ -9862,9 +12059,11 @@
   <w:style w:type="paragraph" w:styleId="Heading4">
     <w:name w:val="heading 4"/>
     <w:basedOn w:val="Normal"/>
+    <w:link w:val="Heading4Char"/>
     <w:uiPriority w:val="9"/>
     <w:unhideWhenUsed/>
     <w:qFormat/>
+    <w:rsid w:val="00415840"/>
     <w:pPr>
       <w:ind w:left="836" w:hanging="361"/>
       <w:outlineLvl w:val="3"/>
@@ -9903,11 +12102,79 @@
     <w:semiHidden/>
     <w:unhideWhenUsed/>
   </w:style>
+  <w:style w:type="character" w:customStyle="1" w:styleId="Heading1Char">
+    <w:name w:val="Heading 1 Char"/>
+    <w:basedOn w:val="DefaultParagraphFont"/>
+    <w:link w:val="Heading1"/>
+    <w:uiPriority w:val="9"/>
+    <w:rsid w:val="00415840"/>
+    <w:rPr>
+      <w:rFonts w:ascii="Liberation Sans" w:eastAsia="Liberation Sans" w:hAnsi="Liberation Sans" w:cs="Liberation Sans"/>
+      <w:b/>
+      <w:bCs/>
+      <w:sz w:val="32"/>
+      <w:szCs w:val="32"/>
+    </w:rPr>
+  </w:style>
+  <w:style w:type="character" w:customStyle="1" w:styleId="Heading2Char">
+    <w:name w:val="Heading 2 Char"/>
+    <w:basedOn w:val="DefaultParagraphFont"/>
+    <w:link w:val="Heading2"/>
+    <w:uiPriority w:val="9"/>
+    <w:rsid w:val="00415840"/>
+    <w:rPr>
+      <w:rFonts w:ascii="FreeMono" w:eastAsia="FreeMono" w:hAnsi="FreeMono" w:cs="FreeMono"/>
+      <w:sz w:val="32"/>
+      <w:szCs w:val="32"/>
+    </w:rPr>
+  </w:style>
+  <w:style w:type="character" w:customStyle="1" w:styleId="Heading3Char">
+    <w:name w:val="Heading 3 Char"/>
+    <w:basedOn w:val="DefaultParagraphFont"/>
+    <w:link w:val="Heading3"/>
+    <w:uiPriority w:val="9"/>
+    <w:rsid w:val="00415840"/>
+    <w:rPr>
+      <w:rFonts w:ascii="Liberation Serif" w:eastAsia="Liberation Serif" w:hAnsi="Liberation Serif" w:cs="Liberation Serif"/>
+      <w:b/>
+      <w:bCs/>
+      <w:sz w:val="28"/>
+      <w:szCs w:val="28"/>
+    </w:rPr>
+  </w:style>
+  <w:style w:type="character" w:customStyle="1" w:styleId="Heading4Char">
+    <w:name w:val="Heading 4 Char"/>
+    <w:basedOn w:val="DefaultParagraphFont"/>
+    <w:link w:val="Heading4"/>
+    <w:uiPriority w:val="9"/>
+    <w:rsid w:val="00415840"/>
+    <w:rPr>
+      <w:rFonts w:ascii="Liberation Serif" w:eastAsia="Liberation Serif" w:hAnsi="Liberation Serif" w:cs="Liberation Serif"/>
+      <w:b/>
+      <w:bCs/>
+      <w:sz w:val="24"/>
+      <w:szCs w:val="24"/>
+    </w:rPr>
+  </w:style>
   <w:style w:type="paragraph" w:styleId="BodyText">
     <w:name w:val="Body Text"/>
     <w:basedOn w:val="Normal"/>
+    <w:link w:val="BodyTextChar"/>
     <w:uiPriority w:val="1"/>
     <w:qFormat/>
+    <w:rsid w:val="00415840"/>
+    <w:rPr>
+      <w:rFonts w:ascii="Liberation Sans" w:eastAsia="Liberation Sans" w:hAnsi="Liberation Sans" w:cs="Liberation Sans"/>
+      <w:sz w:val="24"/>
+      <w:szCs w:val="24"/>
+    </w:rPr>
+  </w:style>
+  <w:style w:type="character" w:customStyle="1" w:styleId="BodyTextChar">
+    <w:name w:val="Body Text Char"/>
+    <w:basedOn w:val="DefaultParagraphFont"/>
+    <w:link w:val="BodyText"/>
+    <w:uiPriority w:val="1"/>
+    <w:rsid w:val="00415840"/>
     <w:rPr>
       <w:rFonts w:ascii="Liberation Sans" w:eastAsia="Liberation Sans" w:hAnsi="Liberation Sans" w:cs="Liberation Sans"/>
       <w:sz w:val="24"/>
@@ -9919,22 +12186,10 @@
     <w:basedOn w:val="Normal"/>
     <w:uiPriority w:val="1"/>
     <w:qFormat/>
+    <w:rsid w:val="00415840"/>
     <w:pPr>
       <w:ind w:left="1196" w:hanging="360"/>
     </w:pPr>
-  </w:style>
-  <w:style w:type="paragraph" w:customStyle="1" w:styleId="TableParagraph">
-    <w:name w:val="Table Paragraph"/>
-    <w:basedOn w:val="Normal"/>
-    <w:uiPriority w:val="1"/>
-    <w:qFormat/>
-    <w:pPr>
-      <w:spacing w:before="100"/>
-      <w:ind w:left="102"/>
-    </w:pPr>
-    <w:rPr>
-      <w:rFonts w:ascii="Liberation Sans" w:eastAsia="Liberation Sans" w:hAnsi="Liberation Sans" w:cs="Liberation Sans"/>
-    </w:rPr>
   </w:style>
 </w:styles>
 </file>
@@ -9950,44 +12205,44 @@
         <a:sysClr val="window" lastClr="FFFFFF"/>
       </a:lt1>
       <a:dk2>
-        <a:srgbClr val="1F497D"/>
+        <a:srgbClr val="44546A"/>
       </a:dk2>
       <a:lt2>
-        <a:srgbClr val="EEECE1"/>
+        <a:srgbClr val="E7E6E6"/>
       </a:lt2>
       <a:accent1>
-        <a:srgbClr val="4F81BD"/>
+        <a:srgbClr val="4472C4"/>
       </a:accent1>
       <a:accent2>
-        <a:srgbClr val="C0504D"/>
+        <a:srgbClr val="ED7D31"/>
       </a:accent2>
       <a:accent3>
-        <a:srgbClr val="9BBB59"/>
+        <a:srgbClr val="A5A5A5"/>
       </a:accent3>
       <a:accent4>
-        <a:srgbClr val="8064A2"/>
+        <a:srgbClr val="FFC000"/>
       </a:accent4>
       <a:accent5>
-        <a:srgbClr val="4BACC6"/>
+        <a:srgbClr val="5B9BD5"/>
       </a:accent5>
       <a:accent6>
-        <a:srgbClr val="F79646"/>
+        <a:srgbClr val="70AD47"/>
       </a:accent6>
       <a:hlink>
-        <a:srgbClr val="0000FF"/>
+        <a:srgbClr val="0563C1"/>
       </a:hlink>
       <a:folHlink>
-        <a:srgbClr val="800080"/>
+        <a:srgbClr val="954F72"/>
       </a:folHlink>
     </a:clrScheme>
     <a:fontScheme name="Office">
       <a:majorFont>
-        <a:latin typeface="Cambria"/>
+        <a:latin typeface="Calibri Light" panose="020F0302020204030204"/>
         <a:ea typeface=""/>
         <a:cs typeface=""/>
-        <a:font script="Jpan" typeface="ＭＳ ゴシック"/>
+        <a:font script="Jpan" typeface="游ゴシック Light"/>
         <a:font script="Hang" typeface="맑은 고딕"/>
-        <a:font script="Hans" typeface="宋体"/>
+        <a:font script="Hans" typeface="等线 Light"/>
         <a:font script="Hant" typeface="新細明體"/>
         <a:font script="Arab" typeface="Times New Roman"/>
         <a:font script="Hebr" typeface="Times New Roman"/>
@@ -10014,14 +12269,32 @@
         <a:font script="Mong" typeface="Mongolian Baiti"/>
         <a:font script="Viet" typeface="Times New Roman"/>
         <a:font script="Uigh" typeface="Microsoft Uighur"/>
+        <a:font script="Geor" typeface="Sylfaen"/>
+        <a:font script="Armn" typeface="Arial"/>
+        <a:font script="Bugi" typeface="Leelawadee UI"/>
+        <a:font script="Bopo" typeface="Microsoft JhengHei"/>
+        <a:font script="Java" typeface="Javanese Text"/>
+        <a:font script="Lisu" typeface="Segoe UI"/>
+        <a:font script="Mymr" typeface="Myanmar Text"/>
+        <a:font script="Nkoo" typeface="Ebrima"/>
+        <a:font script="Olck" typeface="Nirmala UI"/>
+        <a:font script="Osma" typeface="Ebrima"/>
+        <a:font script="Phag" typeface="Phagspa"/>
+        <a:font script="Syrn" typeface="Estrangelo Edessa"/>
+        <a:font script="Syrj" typeface="Estrangelo Edessa"/>
+        <a:font script="Syre" typeface="Estrangelo Edessa"/>
+        <a:font script="Sora" typeface="Nirmala UI"/>
+        <a:font script="Tale" typeface="Microsoft Tai Le"/>
+        <a:font script="Talu" typeface="Microsoft New Tai Lue"/>
+        <a:font script="Tfng" typeface="Ebrima"/>
       </a:majorFont>
       <a:minorFont>
-        <a:latin typeface="Calibri"/>
+        <a:latin typeface="Calibri" panose="020F0502020204030204"/>
         <a:ea typeface=""/>
         <a:cs typeface=""/>
-        <a:font script="Jpan" typeface="ＭＳ 明朝"/>
+        <a:font script="Jpan" typeface="游明朝"/>
         <a:font script="Hang" typeface="맑은 고딕"/>
-        <a:font script="Hans" typeface="宋体"/>
+        <a:font script="Hans" typeface="等线"/>
         <a:font script="Hant" typeface="新細明體"/>
         <a:font script="Arab" typeface="Arial"/>
         <a:font script="Hebr" typeface="Arial"/>
@@ -10048,6 +12321,24 @@
         <a:font script="Mong" typeface="Mongolian Baiti"/>
         <a:font script="Viet" typeface="Arial"/>
         <a:font script="Uigh" typeface="Microsoft Uighur"/>
+        <a:font script="Geor" typeface="Sylfaen"/>
+        <a:font script="Armn" typeface="Arial"/>
+        <a:font script="Bugi" typeface="Leelawadee UI"/>
+        <a:font script="Bopo" typeface="Microsoft JhengHei"/>
+        <a:font script="Java" typeface="Javanese Text"/>
+        <a:font script="Lisu" typeface="Segoe UI"/>
+        <a:font script="Mymr" typeface="Myanmar Text"/>
+        <a:font script="Nkoo" typeface="Ebrima"/>
+        <a:font script="Olck" typeface="Nirmala UI"/>
+        <a:font script="Osma" typeface="Ebrima"/>
+        <a:font script="Phag" typeface="Phagspa"/>
+        <a:font script="Syrn" typeface="Estrangelo Edessa"/>
+        <a:font script="Syrj" typeface="Estrangelo Edessa"/>
+        <a:font script="Syre" typeface="Estrangelo Edessa"/>
+        <a:font script="Sora" typeface="Nirmala UI"/>
+        <a:font script="Tale" typeface="Microsoft Tai Le"/>
+        <a:font script="Talu" typeface="Microsoft New Tai Lue"/>
+        <a:font script="Tfng" typeface="Ebrima"/>
       </a:minorFont>
     </a:fontScheme>
     <a:fmtScheme name="Office">
@@ -10059,165 +12350,141 @@
           <a:gsLst>
             <a:gs pos="0">
               <a:schemeClr val="phClr">
-                <a:tint val="50000"/>
-                <a:satMod val="300000"/>
+                <a:lumMod val="110000"/>
+                <a:satMod val="105000"/>
+                <a:tint val="67000"/>
               </a:schemeClr>
             </a:gs>
-            <a:gs pos="35000">
+            <a:gs pos="50000">
               <a:schemeClr val="phClr">
-                <a:tint val="37000"/>
-                <a:satMod val="300000"/>
+                <a:lumMod val="105000"/>
+                <a:satMod val="103000"/>
+                <a:tint val="73000"/>
               </a:schemeClr>
             </a:gs>
             <a:gs pos="100000">
               <a:schemeClr val="phClr">
-                <a:tint val="15000"/>
-                <a:satMod val="350000"/>
+                <a:lumMod val="105000"/>
+                <a:satMod val="109000"/>
+                <a:tint val="81000"/>
               </a:schemeClr>
             </a:gs>
           </a:gsLst>
-          <a:lin ang="16200000" scaled="1"/>
+          <a:lin ang="5400000" scaled="0"/>
         </a:gradFill>
         <a:gradFill rotWithShape="1">
           <a:gsLst>
             <a:gs pos="0">
               <a:schemeClr val="phClr">
-                <a:shade val="51000"/>
-                <a:satMod val="130000"/>
+                <a:satMod val="103000"/>
+                <a:lumMod val="102000"/>
+                <a:tint val="94000"/>
               </a:schemeClr>
             </a:gs>
-            <a:gs pos="80000">
+            <a:gs pos="50000">
               <a:schemeClr val="phClr">
-                <a:shade val="93000"/>
-                <a:satMod val="130000"/>
+                <a:satMod val="110000"/>
+                <a:lumMod val="100000"/>
+                <a:shade val="100000"/>
               </a:schemeClr>
             </a:gs>
             <a:gs pos="100000">
               <a:schemeClr val="phClr">
-                <a:shade val="94000"/>
-                <a:satMod val="135000"/>
+                <a:lumMod val="99000"/>
+                <a:satMod val="120000"/>
+                <a:shade val="78000"/>
               </a:schemeClr>
             </a:gs>
           </a:gsLst>
-          <a:lin ang="16200000" scaled="0"/>
+          <a:lin ang="5400000" scaled="0"/>
         </a:gradFill>
       </a:fillStyleLst>
       <a:lnStyleLst>
-        <a:ln w="9525" cap="flat" cmpd="sng" algn="ctr">
-          <a:solidFill>
-            <a:schemeClr val="phClr">
-              <a:shade val="95000"/>
-              <a:satMod val="105000"/>
-            </a:schemeClr>
-          </a:solidFill>
-          <a:prstDash val="solid"/>
-        </a:ln>
-        <a:ln w="25400" cap="flat" cmpd="sng" algn="ctr">
+        <a:ln w="6350" cap="flat" cmpd="sng" algn="ctr">
           <a:solidFill>
             <a:schemeClr val="phClr"/>
           </a:solidFill>
           <a:prstDash val="solid"/>
+          <a:miter lim="800000"/>
         </a:ln>
-        <a:ln w="38100" cap="flat" cmpd="sng" algn="ctr">
+        <a:ln w="12700" cap="flat" cmpd="sng" algn="ctr">
           <a:solidFill>
             <a:schemeClr val="phClr"/>
           </a:solidFill>
           <a:prstDash val="solid"/>
+          <a:miter lim="800000"/>
+        </a:ln>
+        <a:ln w="19050" cap="flat" cmpd="sng" algn="ctr">
+          <a:solidFill>
+            <a:schemeClr val="phClr"/>
+          </a:solidFill>
+          <a:prstDash val="solid"/>
+          <a:miter lim="800000"/>
         </a:ln>
       </a:lnStyleLst>
       <a:effectStyleLst>
         <a:effectStyle>
+          <a:effectLst/>
+        </a:effectStyle>
+        <a:effectStyle>
+          <a:effectLst/>
+        </a:effectStyle>
+        <a:effectStyle>
           <a:effectLst>
-            <a:outerShdw blurRad="40000" dist="20000" dir="5400000" rotWithShape="0">
+            <a:outerShdw blurRad="57150" dist="19050" dir="5400000" algn="ctr" rotWithShape="0">
               <a:srgbClr val="000000">
-                <a:alpha val="38000"/>
+                <a:alpha val="63000"/>
               </a:srgbClr>
             </a:outerShdw>
           </a:effectLst>
-        </a:effectStyle>
-        <a:effectStyle>
-          <a:effectLst>
-            <a:outerShdw blurRad="40000" dist="23000" dir="5400000" rotWithShape="0">
-              <a:srgbClr val="000000">
-                <a:alpha val="35000"/>
-              </a:srgbClr>
-            </a:outerShdw>
-          </a:effectLst>
-        </a:effectStyle>
-        <a:effectStyle>
-          <a:effectLst>
-            <a:outerShdw blurRad="40000" dist="23000" dir="5400000" rotWithShape="0">
-              <a:srgbClr val="000000">
-                <a:alpha val="35000"/>
-              </a:srgbClr>
-            </a:outerShdw>
-          </a:effectLst>
-          <a:scene3d>
-            <a:camera prst="orthographicFront">
-              <a:rot lat="0" lon="0" rev="0"/>
-            </a:camera>
-            <a:lightRig rig="threePt" dir="t">
-              <a:rot lat="0" lon="0" rev="1200000"/>
-            </a:lightRig>
-          </a:scene3d>
-          <a:sp3d>
-            <a:bevelT w="63500" h="25400"/>
-          </a:sp3d>
         </a:effectStyle>
       </a:effectStyleLst>
       <a:bgFillStyleLst>
         <a:solidFill>
           <a:schemeClr val="phClr"/>
         </a:solidFill>
+        <a:solidFill>
+          <a:schemeClr val="phClr">
+            <a:tint val="95000"/>
+            <a:satMod val="170000"/>
+          </a:schemeClr>
+        </a:solidFill>
         <a:gradFill rotWithShape="1">
           <a:gsLst>
             <a:gs pos="0">
               <a:schemeClr val="phClr">
-                <a:tint val="40000"/>
-                <a:satMod val="350000"/>
+                <a:tint val="93000"/>
+                <a:satMod val="150000"/>
+                <a:shade val="98000"/>
+                <a:lumMod val="102000"/>
               </a:schemeClr>
             </a:gs>
-            <a:gs pos="40000">
+            <a:gs pos="50000">
               <a:schemeClr val="phClr">
-                <a:tint val="45000"/>
-                <a:shade val="99000"/>
-                <a:satMod val="350000"/>
+                <a:tint val="98000"/>
+                <a:satMod val="130000"/>
+                <a:shade val="90000"/>
+                <a:lumMod val="103000"/>
               </a:schemeClr>
             </a:gs>
             <a:gs pos="100000">
               <a:schemeClr val="phClr">
-                <a:shade val="20000"/>
-                <a:satMod val="255000"/>
+                <a:shade val="63000"/>
+                <a:satMod val="120000"/>
               </a:schemeClr>
             </a:gs>
           </a:gsLst>
-          <a:path path="circle">
-            <a:fillToRect l="50000" t="-80000" r="50000" b="180000"/>
-          </a:path>
-        </a:gradFill>
-        <a:gradFill rotWithShape="1">
-          <a:gsLst>
-            <a:gs pos="0">
-              <a:schemeClr val="phClr">
-                <a:tint val="80000"/>
-                <a:satMod val="300000"/>
-              </a:schemeClr>
-            </a:gs>
-            <a:gs pos="100000">
-              <a:schemeClr val="phClr">
-                <a:shade val="30000"/>
-                <a:satMod val="200000"/>
-              </a:schemeClr>
-            </a:gs>
-          </a:gsLst>
-          <a:path path="circle">
-            <a:fillToRect l="50000" t="50000" r="50000" b="50000"/>
-          </a:path>
+          <a:lin ang="5400000" scaled="0"/>
         </a:gradFill>
       </a:bgFillStyleLst>
     </a:fmtScheme>
   </a:themeElements>
   <a:objectDefaults/>
   <a:extraClrSchemeLst/>
+  <a:extLst>
+    <a:ext uri="{05A4C25C-085E-4340-85A3-A5531E510DB2}">
+      <thm15:themeFamily xmlns:thm15="http://schemas.microsoft.com/office/thememl/2012/main" name="Office Theme" id="{62F939B6-93AF-4DB8-9C6B-D6C7DFDC589F}" vid="{4A3C46E8-61CC-4603-A589-7422A47A8E4A}"/>
+    </a:ext>
+  </a:extLst>
 </a:theme>
 </file>